--- a/results/table1/Table1_MIMIC.docx
+++ b/results/table1/Table1_MIMIC.docx
@@ -1917,7 +1917,7 @@
       </w:tr>
       <w:tr>
         <w:trPr>
-          <w:trHeight w:val="577" w:hRule="auto"/>
+          <w:trHeight w:val="618" w:hRule="auto"/>
         </w:trPr>
         body10
         <w:tc>
@@ -1960,7 +1960,7 @@
                 <w:szCs w:val="22"/>
                 <w:color w:val="000000"/>
               </w:rPr>
-              <w:t xml:space="preserve">Cohort</w:t>
+              <w:t xml:space="preserve">Discharge to hospice</w:t>
             </w:r>
           </w:p>
         </w:tc>
@@ -2142,139 +2142,139 @@
                 <w:szCs w:val="22"/>
                 <w:color w:val="000000"/>
               </w:rPr>
-              <w:t xml:space="preserve">  eICU</w:t>
-            </w:r>
-          </w:p>
-        </w:tc>
-        <w:tc>
-          <w:tcPr>
-            <w:tcBorders>
-              <w:bottom w:val="none" w:sz="0" w:space="0" w:color="000000"/>
-              <w:top w:val="none" w:sz="0" w:space="0" w:color="000000"/>
-              <w:left w:val="none" w:sz="0" w:space="0" w:color="000000"/>
-              <w:right w:val="none" w:sz="0" w:space="0" w:color="000000"/>
-            </w:tcBorders>
-            <w:shd w:val="clear" w:color="auto" w:fill="FFFFFF"/>
-            <w:tcMar>
-              <w:top w:w="0" w:type="dxa"/>
-              <w:bottom w:w="0" w:type="dxa"/>
-              <w:left w:w="0" w:type="dxa"/>
-              <w:right w:w="0" w:type="dxa"/>
-            </w:tcMar>
-            <w:vAlign w:val="center"/>
-          </w:tcPr>
-          <w:p>
-            <w:pPr>
-              <w:pStyle w:val="Normal"/>
-              <w:jc w:val="center"/>
-              <w:pBdr>
-                <w:bottom w:val="none" w:sz="0" w:space="0" w:color="000000"/>
-                <w:top w:val="none" w:sz="0" w:space="0" w:color="000000"/>
-                <w:left w:val="none" w:sz="0" w:space="0" w:color="000000"/>
-                <w:right w:val="none" w:sz="0" w:space="0" w:color="000000"/>
-              </w:pBdr>
-              <w:spacing w:after="100" w:before="100" w:line="240"/>
-              <w:ind w:firstLine="0" w:left="100" w:right="100"/>
-            </w:pPr>
-            <w:r>
-              <w:rPr>
-                <w:rFonts w:ascii="Helvetica" w:hAnsi="Helvetica" w:eastAsia="Helvetica" w:cs="Helvetica"/>
-                <w:i w:val="false"/>
-                <w:b w:val="false"/>
-                <w:u w:val="none"/>
-                <w:sz w:val="22"/>
-                <w:szCs w:val="22"/>
-                <w:color w:val="000000"/>
-              </w:rPr>
-              <w:t xml:space="preserve">0 (0%)</w:t>
-            </w:r>
-          </w:p>
-        </w:tc>
-        <w:tc>
-          <w:tcPr>
-            <w:tcBorders>
-              <w:bottom w:val="none" w:sz="0" w:space="0" w:color="000000"/>
-              <w:top w:val="none" w:sz="0" w:space="0" w:color="000000"/>
-              <w:left w:val="none" w:sz="0" w:space="0" w:color="000000"/>
-              <w:right w:val="none" w:sz="0" w:space="0" w:color="000000"/>
-            </w:tcBorders>
-            <w:shd w:val="clear" w:color="auto" w:fill="FFFFFF"/>
-            <w:tcMar>
-              <w:top w:w="0" w:type="dxa"/>
-              <w:bottom w:w="0" w:type="dxa"/>
-              <w:left w:w="0" w:type="dxa"/>
-              <w:right w:w="0" w:type="dxa"/>
-            </w:tcMar>
-            <w:vAlign w:val="center"/>
-          </w:tcPr>
-          <w:p>
-            <w:pPr>
-              <w:pStyle w:val="Normal"/>
-              <w:jc w:val="center"/>
-              <w:pBdr>
-                <w:bottom w:val="none" w:sz="0" w:space="0" w:color="000000"/>
-                <w:top w:val="none" w:sz="0" w:space="0" w:color="000000"/>
-                <w:left w:val="none" w:sz="0" w:space="0" w:color="000000"/>
-                <w:right w:val="none" w:sz="0" w:space="0" w:color="000000"/>
-              </w:pBdr>
-              <w:spacing w:after="100" w:before="100" w:line="240"/>
-              <w:ind w:firstLine="0" w:left="100" w:right="100"/>
-            </w:pPr>
-            <w:r>
-              <w:rPr>
-                <w:rFonts w:ascii="Helvetica" w:hAnsi="Helvetica" w:eastAsia="Helvetica" w:cs="Helvetica"/>
-                <w:i w:val="false"/>
-                <w:b w:val="false"/>
-                <w:u w:val="none"/>
-                <w:sz w:val="22"/>
-                <w:szCs w:val="22"/>
-                <w:color w:val="000000"/>
-              </w:rPr>
-              <w:t xml:space="preserve">0 (0%)</w:t>
-            </w:r>
-          </w:p>
-        </w:tc>
-        <w:tc>
-          <w:tcPr>
-            <w:tcBorders>
-              <w:bottom w:val="none" w:sz="0" w:space="0" w:color="000000"/>
-              <w:top w:val="none" w:sz="0" w:space="0" w:color="000000"/>
-              <w:left w:val="none" w:sz="0" w:space="0" w:color="000000"/>
-              <w:right w:val="none" w:sz="0" w:space="0" w:color="000000"/>
-            </w:tcBorders>
-            <w:shd w:val="clear" w:color="auto" w:fill="FFFFFF"/>
-            <w:tcMar>
-              <w:top w:w="0" w:type="dxa"/>
-              <w:bottom w:w="0" w:type="dxa"/>
-              <w:left w:w="0" w:type="dxa"/>
-              <w:right w:w="0" w:type="dxa"/>
-            </w:tcMar>
-            <w:vAlign w:val="center"/>
-          </w:tcPr>
-          <w:p>
-            <w:pPr>
-              <w:pStyle w:val="Normal"/>
-              <w:jc w:val="center"/>
-              <w:pBdr>
-                <w:bottom w:val="none" w:sz="0" w:space="0" w:color="000000"/>
-                <w:top w:val="none" w:sz="0" w:space="0" w:color="000000"/>
-                <w:left w:val="none" w:sz="0" w:space="0" w:color="000000"/>
-                <w:right w:val="none" w:sz="0" w:space="0" w:color="000000"/>
-              </w:pBdr>
-              <w:spacing w:after="100" w:before="100" w:line="240"/>
-              <w:ind w:firstLine="0" w:left="100" w:right="100"/>
-            </w:pPr>
-            <w:r>
-              <w:rPr>
-                <w:rFonts w:ascii="Helvetica" w:hAnsi="Helvetica" w:eastAsia="Helvetica" w:cs="Helvetica"/>
-                <w:i w:val="false"/>
-                <w:b w:val="false"/>
-                <w:u w:val="none"/>
-                <w:sz w:val="22"/>
-                <w:szCs w:val="22"/>
-                <w:color w:val="000000"/>
-              </w:rPr>
-              <w:t xml:space="preserve">0 (0%)</w:t>
+              <w:t xml:space="preserve">  No Hospice</w:t>
+            </w:r>
+          </w:p>
+        </w:tc>
+        <w:tc>
+          <w:tcPr>
+            <w:tcBorders>
+              <w:bottom w:val="none" w:sz="0" w:space="0" w:color="000000"/>
+              <w:top w:val="none" w:sz="0" w:space="0" w:color="000000"/>
+              <w:left w:val="none" w:sz="0" w:space="0" w:color="000000"/>
+              <w:right w:val="none" w:sz="0" w:space="0" w:color="000000"/>
+            </w:tcBorders>
+            <w:shd w:val="clear" w:color="auto" w:fill="FFFFFF"/>
+            <w:tcMar>
+              <w:top w:w="0" w:type="dxa"/>
+              <w:bottom w:w="0" w:type="dxa"/>
+              <w:left w:w="0" w:type="dxa"/>
+              <w:right w:w="0" w:type="dxa"/>
+            </w:tcMar>
+            <w:vAlign w:val="center"/>
+          </w:tcPr>
+          <w:p>
+            <w:pPr>
+              <w:pStyle w:val="Normal"/>
+              <w:jc w:val="center"/>
+              <w:pBdr>
+                <w:bottom w:val="none" w:sz="0" w:space="0" w:color="000000"/>
+                <w:top w:val="none" w:sz="0" w:space="0" w:color="000000"/>
+                <w:left w:val="none" w:sz="0" w:space="0" w:color="000000"/>
+                <w:right w:val="none" w:sz="0" w:space="0" w:color="000000"/>
+              </w:pBdr>
+              <w:spacing w:after="100" w:before="100" w:line="240"/>
+              <w:ind w:firstLine="0" w:left="100" w:right="100"/>
+            </w:pPr>
+            <w:r>
+              <w:rPr>
+                <w:rFonts w:ascii="Helvetica" w:hAnsi="Helvetica" w:eastAsia="Helvetica" w:cs="Helvetica"/>
+                <w:i w:val="false"/>
+                <w:b w:val="false"/>
+                <w:u w:val="none"/>
+                <w:sz w:val="22"/>
+                <w:szCs w:val="22"/>
+                <w:color w:val="000000"/>
+              </w:rPr>
+              <w:t xml:space="preserve">3,426 (97.7%)</w:t>
+            </w:r>
+          </w:p>
+        </w:tc>
+        <w:tc>
+          <w:tcPr>
+            <w:tcBorders>
+              <w:bottom w:val="none" w:sz="0" w:space="0" w:color="000000"/>
+              <w:top w:val="none" w:sz="0" w:space="0" w:color="000000"/>
+              <w:left w:val="none" w:sz="0" w:space="0" w:color="000000"/>
+              <w:right w:val="none" w:sz="0" w:space="0" w:color="000000"/>
+            </w:tcBorders>
+            <w:shd w:val="clear" w:color="auto" w:fill="FFFFFF"/>
+            <w:tcMar>
+              <w:top w:w="0" w:type="dxa"/>
+              <w:bottom w:w="0" w:type="dxa"/>
+              <w:left w:w="0" w:type="dxa"/>
+              <w:right w:w="0" w:type="dxa"/>
+            </w:tcMar>
+            <w:vAlign w:val="center"/>
+          </w:tcPr>
+          <w:p>
+            <w:pPr>
+              <w:pStyle w:val="Normal"/>
+              <w:jc w:val="center"/>
+              <w:pBdr>
+                <w:bottom w:val="none" w:sz="0" w:space="0" w:color="000000"/>
+                <w:top w:val="none" w:sz="0" w:space="0" w:color="000000"/>
+                <w:left w:val="none" w:sz="0" w:space="0" w:color="000000"/>
+                <w:right w:val="none" w:sz="0" w:space="0" w:color="000000"/>
+              </w:pBdr>
+              <w:spacing w:after="100" w:before="100" w:line="240"/>
+              <w:ind w:firstLine="0" w:left="100" w:right="100"/>
+            </w:pPr>
+            <w:r>
+              <w:rPr>
+                <w:rFonts w:ascii="Helvetica" w:hAnsi="Helvetica" w:eastAsia="Helvetica" w:cs="Helvetica"/>
+                <w:i w:val="false"/>
+                <w:b w:val="false"/>
+                <w:u w:val="none"/>
+                <w:sz w:val="22"/>
+                <w:szCs w:val="22"/>
+                <w:color w:val="000000"/>
+              </w:rPr>
+              <w:t xml:space="preserve">15,566 (97.8%)</w:t>
+            </w:r>
+          </w:p>
+        </w:tc>
+        <w:tc>
+          <w:tcPr>
+            <w:tcBorders>
+              <w:bottom w:val="none" w:sz="0" w:space="0" w:color="000000"/>
+              <w:top w:val="none" w:sz="0" w:space="0" w:color="000000"/>
+              <w:left w:val="none" w:sz="0" w:space="0" w:color="000000"/>
+              <w:right w:val="none" w:sz="0" w:space="0" w:color="000000"/>
+            </w:tcBorders>
+            <w:shd w:val="clear" w:color="auto" w:fill="FFFFFF"/>
+            <w:tcMar>
+              <w:top w:w="0" w:type="dxa"/>
+              <w:bottom w:w="0" w:type="dxa"/>
+              <w:left w:w="0" w:type="dxa"/>
+              <w:right w:w="0" w:type="dxa"/>
+            </w:tcMar>
+            <w:vAlign w:val="center"/>
+          </w:tcPr>
+          <w:p>
+            <w:pPr>
+              <w:pStyle w:val="Normal"/>
+              <w:jc w:val="center"/>
+              <w:pBdr>
+                <w:bottom w:val="none" w:sz="0" w:space="0" w:color="000000"/>
+                <w:top w:val="none" w:sz="0" w:space="0" w:color="000000"/>
+                <w:left w:val="none" w:sz="0" w:space="0" w:color="000000"/>
+                <w:right w:val="none" w:sz="0" w:space="0" w:color="000000"/>
+              </w:pBdr>
+              <w:spacing w:after="100" w:before="100" w:line="240"/>
+              <w:ind w:firstLine="0" w:left="100" w:right="100"/>
+            </w:pPr>
+            <w:r>
+              <w:rPr>
+                <w:rFonts w:ascii="Helvetica" w:hAnsi="Helvetica" w:eastAsia="Helvetica" w:cs="Helvetica"/>
+                <w:i w:val="false"/>
+                <w:b w:val="false"/>
+                <w:u w:val="none"/>
+                <w:sz w:val="22"/>
+                <w:szCs w:val="22"/>
+                <w:color w:val="000000"/>
+              </w:rPr>
+              <w:t xml:space="preserve">18,992 (97.8%)</w:t>
             </w:r>
           </w:p>
         </w:tc>
@@ -2324,139 +2324,139 @@
                 <w:szCs w:val="22"/>
                 <w:color w:val="000000"/>
               </w:rPr>
-              <w:t xml:space="preserve">  MIMIC</w:t>
-            </w:r>
-          </w:p>
-        </w:tc>
-        <w:tc>
-          <w:tcPr>
-            <w:tcBorders>
-              <w:bottom w:val="none" w:sz="0" w:space="0" w:color="000000"/>
-              <w:top w:val="none" w:sz="0" w:space="0" w:color="000000"/>
-              <w:left w:val="none" w:sz="0" w:space="0" w:color="000000"/>
-              <w:right w:val="none" w:sz="0" w:space="0" w:color="000000"/>
-            </w:tcBorders>
-            <w:shd w:val="clear" w:color="auto" w:fill="FFFFFF"/>
-            <w:tcMar>
-              <w:top w:w="0" w:type="dxa"/>
-              <w:bottom w:w="0" w:type="dxa"/>
-              <w:left w:w="0" w:type="dxa"/>
-              <w:right w:w="0" w:type="dxa"/>
-            </w:tcMar>
-            <w:vAlign w:val="center"/>
-          </w:tcPr>
-          <w:p>
-            <w:pPr>
-              <w:pStyle w:val="Normal"/>
-              <w:jc w:val="center"/>
-              <w:pBdr>
-                <w:bottom w:val="none" w:sz="0" w:space="0" w:color="000000"/>
-                <w:top w:val="none" w:sz="0" w:space="0" w:color="000000"/>
-                <w:left w:val="none" w:sz="0" w:space="0" w:color="000000"/>
-                <w:right w:val="none" w:sz="0" w:space="0" w:color="000000"/>
-              </w:pBdr>
-              <w:spacing w:after="100" w:before="100" w:line="240"/>
-              <w:ind w:firstLine="0" w:left="100" w:right="100"/>
-            </w:pPr>
-            <w:r>
-              <w:rPr>
-                <w:rFonts w:ascii="Helvetica" w:hAnsi="Helvetica" w:eastAsia="Helvetica" w:cs="Helvetica"/>
-                <w:i w:val="false"/>
-                <w:b w:val="false"/>
-                <w:u w:val="none"/>
-                <w:sz w:val="22"/>
-                <w:szCs w:val="22"/>
-                <w:color w:val="000000"/>
-              </w:rPr>
-              <w:t xml:space="preserve">3,506 (100%)</w:t>
-            </w:r>
-          </w:p>
-        </w:tc>
-        <w:tc>
-          <w:tcPr>
-            <w:tcBorders>
-              <w:bottom w:val="none" w:sz="0" w:space="0" w:color="000000"/>
-              <w:top w:val="none" w:sz="0" w:space="0" w:color="000000"/>
-              <w:left w:val="none" w:sz="0" w:space="0" w:color="000000"/>
-              <w:right w:val="none" w:sz="0" w:space="0" w:color="000000"/>
-            </w:tcBorders>
-            <w:shd w:val="clear" w:color="auto" w:fill="FFFFFF"/>
-            <w:tcMar>
-              <w:top w:w="0" w:type="dxa"/>
-              <w:bottom w:w="0" w:type="dxa"/>
-              <w:left w:w="0" w:type="dxa"/>
-              <w:right w:w="0" w:type="dxa"/>
-            </w:tcMar>
-            <w:vAlign w:val="center"/>
-          </w:tcPr>
-          <w:p>
-            <w:pPr>
-              <w:pStyle w:val="Normal"/>
-              <w:jc w:val="center"/>
-              <w:pBdr>
-                <w:bottom w:val="none" w:sz="0" w:space="0" w:color="000000"/>
-                <w:top w:val="none" w:sz="0" w:space="0" w:color="000000"/>
-                <w:left w:val="none" w:sz="0" w:space="0" w:color="000000"/>
-                <w:right w:val="none" w:sz="0" w:space="0" w:color="000000"/>
-              </w:pBdr>
-              <w:spacing w:after="100" w:before="100" w:line="240"/>
-              <w:ind w:firstLine="0" w:left="100" w:right="100"/>
-            </w:pPr>
-            <w:r>
-              <w:rPr>
-                <w:rFonts w:ascii="Helvetica" w:hAnsi="Helvetica" w:eastAsia="Helvetica" w:cs="Helvetica"/>
-                <w:i w:val="false"/>
-                <w:b w:val="false"/>
-                <w:u w:val="none"/>
-                <w:sz w:val="22"/>
-                <w:szCs w:val="22"/>
-                <w:color w:val="000000"/>
-              </w:rPr>
-              <w:t xml:space="preserve">15,909 (100%)</w:t>
-            </w:r>
-          </w:p>
-        </w:tc>
-        <w:tc>
-          <w:tcPr>
-            <w:tcBorders>
-              <w:bottom w:val="none" w:sz="0" w:space="0" w:color="000000"/>
-              <w:top w:val="none" w:sz="0" w:space="0" w:color="000000"/>
-              <w:left w:val="none" w:sz="0" w:space="0" w:color="000000"/>
-              <w:right w:val="none" w:sz="0" w:space="0" w:color="000000"/>
-            </w:tcBorders>
-            <w:shd w:val="clear" w:color="auto" w:fill="FFFFFF"/>
-            <w:tcMar>
-              <w:top w:w="0" w:type="dxa"/>
-              <w:bottom w:w="0" w:type="dxa"/>
-              <w:left w:w="0" w:type="dxa"/>
-              <w:right w:w="0" w:type="dxa"/>
-            </w:tcMar>
-            <w:vAlign w:val="center"/>
-          </w:tcPr>
-          <w:p>
-            <w:pPr>
-              <w:pStyle w:val="Normal"/>
-              <w:jc w:val="center"/>
-              <w:pBdr>
-                <w:bottom w:val="none" w:sz="0" w:space="0" w:color="000000"/>
-                <w:top w:val="none" w:sz="0" w:space="0" w:color="000000"/>
-                <w:left w:val="none" w:sz="0" w:space="0" w:color="000000"/>
-                <w:right w:val="none" w:sz="0" w:space="0" w:color="000000"/>
-              </w:pBdr>
-              <w:spacing w:after="100" w:before="100" w:line="240"/>
-              <w:ind w:firstLine="0" w:left="100" w:right="100"/>
-            </w:pPr>
-            <w:r>
-              <w:rPr>
-                <w:rFonts w:ascii="Helvetica" w:hAnsi="Helvetica" w:eastAsia="Helvetica" w:cs="Helvetica"/>
-                <w:i w:val="false"/>
-                <w:b w:val="false"/>
-                <w:u w:val="none"/>
-                <w:sz w:val="22"/>
-                <w:szCs w:val="22"/>
-                <w:color w:val="000000"/>
-              </w:rPr>
-              <w:t xml:space="preserve">19,415 (100%)</w:t>
+              <w:t xml:space="preserve">  Hospice</w:t>
+            </w:r>
+          </w:p>
+        </w:tc>
+        <w:tc>
+          <w:tcPr>
+            <w:tcBorders>
+              <w:bottom w:val="none" w:sz="0" w:space="0" w:color="000000"/>
+              <w:top w:val="none" w:sz="0" w:space="0" w:color="000000"/>
+              <w:left w:val="none" w:sz="0" w:space="0" w:color="000000"/>
+              <w:right w:val="none" w:sz="0" w:space="0" w:color="000000"/>
+            </w:tcBorders>
+            <w:shd w:val="clear" w:color="auto" w:fill="FFFFFF"/>
+            <w:tcMar>
+              <w:top w:w="0" w:type="dxa"/>
+              <w:bottom w:w="0" w:type="dxa"/>
+              <w:left w:w="0" w:type="dxa"/>
+              <w:right w:w="0" w:type="dxa"/>
+            </w:tcMar>
+            <w:vAlign w:val="center"/>
+          </w:tcPr>
+          <w:p>
+            <w:pPr>
+              <w:pStyle w:val="Normal"/>
+              <w:jc w:val="center"/>
+              <w:pBdr>
+                <w:bottom w:val="none" w:sz="0" w:space="0" w:color="000000"/>
+                <w:top w:val="none" w:sz="0" w:space="0" w:color="000000"/>
+                <w:left w:val="none" w:sz="0" w:space="0" w:color="000000"/>
+                <w:right w:val="none" w:sz="0" w:space="0" w:color="000000"/>
+              </w:pBdr>
+              <w:spacing w:after="100" w:before="100" w:line="240"/>
+              <w:ind w:firstLine="0" w:left="100" w:right="100"/>
+            </w:pPr>
+            <w:r>
+              <w:rPr>
+                <w:rFonts w:ascii="Helvetica" w:hAnsi="Helvetica" w:eastAsia="Helvetica" w:cs="Helvetica"/>
+                <w:i w:val="false"/>
+                <w:b w:val="false"/>
+                <w:u w:val="none"/>
+                <w:sz w:val="22"/>
+                <w:szCs w:val="22"/>
+                <w:color w:val="000000"/>
+              </w:rPr>
+              <w:t xml:space="preserve">80 (2.3%)</w:t>
+            </w:r>
+          </w:p>
+        </w:tc>
+        <w:tc>
+          <w:tcPr>
+            <w:tcBorders>
+              <w:bottom w:val="none" w:sz="0" w:space="0" w:color="000000"/>
+              <w:top w:val="none" w:sz="0" w:space="0" w:color="000000"/>
+              <w:left w:val="none" w:sz="0" w:space="0" w:color="000000"/>
+              <w:right w:val="none" w:sz="0" w:space="0" w:color="000000"/>
+            </w:tcBorders>
+            <w:shd w:val="clear" w:color="auto" w:fill="FFFFFF"/>
+            <w:tcMar>
+              <w:top w:w="0" w:type="dxa"/>
+              <w:bottom w:w="0" w:type="dxa"/>
+              <w:left w:w="0" w:type="dxa"/>
+              <w:right w:w="0" w:type="dxa"/>
+            </w:tcMar>
+            <w:vAlign w:val="center"/>
+          </w:tcPr>
+          <w:p>
+            <w:pPr>
+              <w:pStyle w:val="Normal"/>
+              <w:jc w:val="center"/>
+              <w:pBdr>
+                <w:bottom w:val="none" w:sz="0" w:space="0" w:color="000000"/>
+                <w:top w:val="none" w:sz="0" w:space="0" w:color="000000"/>
+                <w:left w:val="none" w:sz="0" w:space="0" w:color="000000"/>
+                <w:right w:val="none" w:sz="0" w:space="0" w:color="000000"/>
+              </w:pBdr>
+              <w:spacing w:after="100" w:before="100" w:line="240"/>
+              <w:ind w:firstLine="0" w:left="100" w:right="100"/>
+            </w:pPr>
+            <w:r>
+              <w:rPr>
+                <w:rFonts w:ascii="Helvetica" w:hAnsi="Helvetica" w:eastAsia="Helvetica" w:cs="Helvetica"/>
+                <w:i w:val="false"/>
+                <w:b w:val="false"/>
+                <w:u w:val="none"/>
+                <w:sz w:val="22"/>
+                <w:szCs w:val="22"/>
+                <w:color w:val="000000"/>
+              </w:rPr>
+              <w:t xml:space="preserve">343 (2.2%)</w:t>
+            </w:r>
+          </w:p>
+        </w:tc>
+        <w:tc>
+          <w:tcPr>
+            <w:tcBorders>
+              <w:bottom w:val="none" w:sz="0" w:space="0" w:color="000000"/>
+              <w:top w:val="none" w:sz="0" w:space="0" w:color="000000"/>
+              <w:left w:val="none" w:sz="0" w:space="0" w:color="000000"/>
+              <w:right w:val="none" w:sz="0" w:space="0" w:color="000000"/>
+            </w:tcBorders>
+            <w:shd w:val="clear" w:color="auto" w:fill="FFFFFF"/>
+            <w:tcMar>
+              <w:top w:w="0" w:type="dxa"/>
+              <w:bottom w:w="0" w:type="dxa"/>
+              <w:left w:w="0" w:type="dxa"/>
+              <w:right w:w="0" w:type="dxa"/>
+            </w:tcMar>
+            <w:vAlign w:val="center"/>
+          </w:tcPr>
+          <w:p>
+            <w:pPr>
+              <w:pStyle w:val="Normal"/>
+              <w:jc w:val="center"/>
+              <w:pBdr>
+                <w:bottom w:val="none" w:sz="0" w:space="0" w:color="000000"/>
+                <w:top w:val="none" w:sz="0" w:space="0" w:color="000000"/>
+                <w:left w:val="none" w:sz="0" w:space="0" w:color="000000"/>
+                <w:right w:val="none" w:sz="0" w:space="0" w:color="000000"/>
+              </w:pBdr>
+              <w:spacing w:after="100" w:before="100" w:line="240"/>
+              <w:ind w:firstLine="0" w:left="100" w:right="100"/>
+            </w:pPr>
+            <w:r>
+              <w:rPr>
+                <w:rFonts w:ascii="Helvetica" w:hAnsi="Helvetica" w:eastAsia="Helvetica" w:cs="Helvetica"/>
+                <w:i w:val="false"/>
+                <w:b w:val="false"/>
+                <w:u w:val="none"/>
+                <w:sz w:val="22"/>
+                <w:szCs w:val="22"/>
+                <w:color w:val="000000"/>
+              </w:rPr>
+              <w:t xml:space="preserve">423 (2.2%)</w:t>
             </w:r>
           </w:p>
         </w:tc>
@@ -10012,7 +10012,7 @@
                 <w:szCs w:val="22"/>
                 <w:color w:val="000000"/>
               </w:rPr>
-              <w:t xml:space="preserve">13.2 (13.7)</w:t>
+              <w:t xml:space="preserve">13.3 (13.7)</w:t>
             </w:r>
           </w:p>
         </w:tc>
@@ -10740,7 +10740,7 @@
                 <w:szCs w:val="22"/>
                 <w:color w:val="000000"/>
               </w:rPr>
-              <w:t xml:space="preserve">8.77 [0.487, 250]</w:t>
+              <w:t xml:space="preserve">8.76 [0.487, 250]</w:t>
             </w:r>
           </w:p>
         </w:tc>
@@ -11512,7 +11512,7 @@
                 <w:szCs w:val="22"/>
                 <w:color w:val="000000"/>
               </w:rPr>
-              <w:t xml:space="preserve">9.57 [0, 249]</w:t>
+              <w:t xml:space="preserve">9.56 [0, 249]</w:t>
             </w:r>
           </w:p>
         </w:tc>

--- a/results/table1/Table1_MIMIC.docx
+++ b/results/table1/Table1_MIMIC.docx
@@ -18,9 +18,9 @@
       </w:tblPr>
       <w:tblGrid>
         <w:gridCol w:w="3578"/>
-        <w:gridCol w:w="2062"/>
-        <w:gridCol w:w="2062"/>
-        <w:gridCol w:w="2062"/>
+        <w:gridCol w:w="2001"/>
+        <w:gridCol w:w="2001"/>
+        <w:gridCol w:w="2001"/>
       </w:tblGrid>
       <w:tr>
         <w:trPr>
@@ -6103,7 +6103,7 @@
       </w:tr>
       <w:tr>
         <w:trPr>
-          <w:trHeight w:val="613" w:hRule="auto"/>
+          <w:trHeight w:val="616" w:hRule="auto"/>
         </w:trPr>
         body33
         <w:tc>
@@ -6146,139 +6146,139 @@
                 <w:szCs w:val="22"/>
                 <w:color w:val="000000"/>
               </w:rPr>
-              <w:t xml:space="preserve">  Median [Min, Max]</w:t>
-            </w:r>
-          </w:p>
-        </w:tc>
-        <w:tc>
-          <w:tcPr>
-            <w:tcBorders>
-              <w:bottom w:val="none" w:sz="0" w:space="0" w:color="000000"/>
-              <w:top w:val="none" w:sz="0" w:space="0" w:color="000000"/>
-              <w:left w:val="none" w:sz="0" w:space="0" w:color="000000"/>
-              <w:right w:val="none" w:sz="0" w:space="0" w:color="000000"/>
-            </w:tcBorders>
-            <w:shd w:val="clear" w:color="auto" w:fill="FFFFFF"/>
-            <w:tcMar>
-              <w:top w:w="0" w:type="dxa"/>
-              <w:bottom w:w="0" w:type="dxa"/>
-              <w:left w:w="0" w:type="dxa"/>
-              <w:right w:w="0" w:type="dxa"/>
-            </w:tcMar>
-            <w:vAlign w:val="center"/>
-          </w:tcPr>
-          <w:p>
-            <w:pPr>
-              <w:pStyle w:val="Normal"/>
-              <w:jc w:val="center"/>
-              <w:pBdr>
-                <w:bottom w:val="none" w:sz="0" w:space="0" w:color="000000"/>
-                <w:top w:val="none" w:sz="0" w:space="0" w:color="000000"/>
-                <w:left w:val="none" w:sz="0" w:space="0" w:color="000000"/>
-                <w:right w:val="none" w:sz="0" w:space="0" w:color="000000"/>
-              </w:pBdr>
-              <w:spacing w:after="100" w:before="100" w:line="240"/>
-              <w:ind w:firstLine="0" w:left="100" w:right="100"/>
-            </w:pPr>
-            <w:r>
-              <w:rPr>
-                <w:rFonts w:ascii="Helvetica" w:hAnsi="Helvetica" w:eastAsia="Helvetica" w:cs="Helvetica"/>
-                <w:i w:val="false"/>
-                <w:b w:val="false"/>
-                <w:u w:val="none"/>
-                <w:sz w:val="22"/>
-                <w:szCs w:val="22"/>
-                <w:color w:val="000000"/>
-              </w:rPr>
-              <w:t xml:space="preserve">62.0 [18.0, 91.0]</w:t>
-            </w:r>
-          </w:p>
-        </w:tc>
-        <w:tc>
-          <w:tcPr>
-            <w:tcBorders>
-              <w:bottom w:val="none" w:sz="0" w:space="0" w:color="000000"/>
-              <w:top w:val="none" w:sz="0" w:space="0" w:color="000000"/>
-              <w:left w:val="none" w:sz="0" w:space="0" w:color="000000"/>
-              <w:right w:val="none" w:sz="0" w:space="0" w:color="000000"/>
-            </w:tcBorders>
-            <w:shd w:val="clear" w:color="auto" w:fill="FFFFFF"/>
-            <w:tcMar>
-              <w:top w:w="0" w:type="dxa"/>
-              <w:bottom w:w="0" w:type="dxa"/>
-              <w:left w:w="0" w:type="dxa"/>
-              <w:right w:w="0" w:type="dxa"/>
-            </w:tcMar>
-            <w:vAlign w:val="center"/>
-          </w:tcPr>
-          <w:p>
-            <w:pPr>
-              <w:pStyle w:val="Normal"/>
-              <w:jc w:val="center"/>
-              <w:pBdr>
-                <w:bottom w:val="none" w:sz="0" w:space="0" w:color="000000"/>
-                <w:top w:val="none" w:sz="0" w:space="0" w:color="000000"/>
-                <w:left w:val="none" w:sz="0" w:space="0" w:color="000000"/>
-                <w:right w:val="none" w:sz="0" w:space="0" w:color="000000"/>
-              </w:pBdr>
-              <w:spacing w:after="100" w:before="100" w:line="240"/>
-              <w:ind w:firstLine="0" w:left="100" w:right="100"/>
-            </w:pPr>
-            <w:r>
-              <w:rPr>
-                <w:rFonts w:ascii="Helvetica" w:hAnsi="Helvetica" w:eastAsia="Helvetica" w:cs="Helvetica"/>
-                <w:i w:val="false"/>
-                <w:b w:val="false"/>
-                <w:u w:val="none"/>
-                <w:sz w:val="22"/>
-                <w:szCs w:val="22"/>
-                <w:color w:val="000000"/>
-              </w:rPr>
-              <w:t xml:space="preserve">68.0 [18.0, 91.0]</w:t>
-            </w:r>
-          </w:p>
-        </w:tc>
-        <w:tc>
-          <w:tcPr>
-            <w:tcBorders>
-              <w:bottom w:val="none" w:sz="0" w:space="0" w:color="000000"/>
-              <w:top w:val="none" w:sz="0" w:space="0" w:color="000000"/>
-              <w:left w:val="none" w:sz="0" w:space="0" w:color="000000"/>
-              <w:right w:val="none" w:sz="0" w:space="0" w:color="000000"/>
-            </w:tcBorders>
-            <w:shd w:val="clear" w:color="auto" w:fill="FFFFFF"/>
-            <w:tcMar>
-              <w:top w:w="0" w:type="dxa"/>
-              <w:bottom w:w="0" w:type="dxa"/>
-              <w:left w:w="0" w:type="dxa"/>
-              <w:right w:w="0" w:type="dxa"/>
-            </w:tcMar>
-            <w:vAlign w:val="center"/>
-          </w:tcPr>
-          <w:p>
-            <w:pPr>
-              <w:pStyle w:val="Normal"/>
-              <w:jc w:val="center"/>
-              <w:pBdr>
-                <w:bottom w:val="none" w:sz="0" w:space="0" w:color="000000"/>
-                <w:top w:val="none" w:sz="0" w:space="0" w:color="000000"/>
-                <w:left w:val="none" w:sz="0" w:space="0" w:color="000000"/>
-                <w:right w:val="none" w:sz="0" w:space="0" w:color="000000"/>
-              </w:pBdr>
-              <w:spacing w:after="100" w:before="100" w:line="240"/>
-              <w:ind w:firstLine="0" w:left="100" w:right="100"/>
-            </w:pPr>
-            <w:r>
-              <w:rPr>
-                <w:rFonts w:ascii="Helvetica" w:hAnsi="Helvetica" w:eastAsia="Helvetica" w:cs="Helvetica"/>
-                <w:i w:val="false"/>
-                <w:b w:val="false"/>
-                <w:u w:val="none"/>
-                <w:sz w:val="22"/>
-                <w:szCs w:val="22"/>
-                <w:color w:val="000000"/>
-              </w:rPr>
-              <w:t xml:space="preserve">67.0 [18.0, 91.0]</w:t>
+              <w:t xml:space="preserve">  Median [Q2, Q3]</w:t>
+            </w:r>
+          </w:p>
+        </w:tc>
+        <w:tc>
+          <w:tcPr>
+            <w:tcBorders>
+              <w:bottom w:val="none" w:sz="0" w:space="0" w:color="000000"/>
+              <w:top w:val="none" w:sz="0" w:space="0" w:color="000000"/>
+              <w:left w:val="none" w:sz="0" w:space="0" w:color="000000"/>
+              <w:right w:val="none" w:sz="0" w:space="0" w:color="000000"/>
+            </w:tcBorders>
+            <w:shd w:val="clear" w:color="auto" w:fill="FFFFFF"/>
+            <w:tcMar>
+              <w:top w:w="0" w:type="dxa"/>
+              <w:bottom w:w="0" w:type="dxa"/>
+              <w:left w:w="0" w:type="dxa"/>
+              <w:right w:w="0" w:type="dxa"/>
+            </w:tcMar>
+            <w:vAlign w:val="center"/>
+          </w:tcPr>
+          <w:p>
+            <w:pPr>
+              <w:pStyle w:val="Normal"/>
+              <w:jc w:val="center"/>
+              <w:pBdr>
+                <w:bottom w:val="none" w:sz="0" w:space="0" w:color="000000"/>
+                <w:top w:val="none" w:sz="0" w:space="0" w:color="000000"/>
+                <w:left w:val="none" w:sz="0" w:space="0" w:color="000000"/>
+                <w:right w:val="none" w:sz="0" w:space="0" w:color="000000"/>
+              </w:pBdr>
+              <w:spacing w:after="100" w:before="100" w:line="240"/>
+              <w:ind w:firstLine="0" w:left="100" w:right="100"/>
+            </w:pPr>
+            <w:r>
+              <w:rPr>
+                <w:rFonts w:ascii="Helvetica" w:hAnsi="Helvetica" w:eastAsia="Helvetica" w:cs="Helvetica"/>
+                <w:i w:val="false"/>
+                <w:b w:val="false"/>
+                <w:u w:val="none"/>
+                <w:sz w:val="22"/>
+                <w:szCs w:val="22"/>
+                <w:color w:val="000000"/>
+              </w:rPr>
+              <w:t xml:space="preserve">62.0 [62.0, 74.0]</w:t>
+            </w:r>
+          </w:p>
+        </w:tc>
+        <w:tc>
+          <w:tcPr>
+            <w:tcBorders>
+              <w:bottom w:val="none" w:sz="0" w:space="0" w:color="000000"/>
+              <w:top w:val="none" w:sz="0" w:space="0" w:color="000000"/>
+              <w:left w:val="none" w:sz="0" w:space="0" w:color="000000"/>
+              <w:right w:val="none" w:sz="0" w:space="0" w:color="000000"/>
+            </w:tcBorders>
+            <w:shd w:val="clear" w:color="auto" w:fill="FFFFFF"/>
+            <w:tcMar>
+              <w:top w:w="0" w:type="dxa"/>
+              <w:bottom w:w="0" w:type="dxa"/>
+              <w:left w:w="0" w:type="dxa"/>
+              <w:right w:w="0" w:type="dxa"/>
+            </w:tcMar>
+            <w:vAlign w:val="center"/>
+          </w:tcPr>
+          <w:p>
+            <w:pPr>
+              <w:pStyle w:val="Normal"/>
+              <w:jc w:val="center"/>
+              <w:pBdr>
+                <w:bottom w:val="none" w:sz="0" w:space="0" w:color="000000"/>
+                <w:top w:val="none" w:sz="0" w:space="0" w:color="000000"/>
+                <w:left w:val="none" w:sz="0" w:space="0" w:color="000000"/>
+                <w:right w:val="none" w:sz="0" w:space="0" w:color="000000"/>
+              </w:pBdr>
+              <w:spacing w:after="100" w:before="100" w:line="240"/>
+              <w:ind w:firstLine="0" w:left="100" w:right="100"/>
+            </w:pPr>
+            <w:r>
+              <w:rPr>
+                <w:rFonts w:ascii="Helvetica" w:hAnsi="Helvetica" w:eastAsia="Helvetica" w:cs="Helvetica"/>
+                <w:i w:val="false"/>
+                <w:b w:val="false"/>
+                <w:u w:val="none"/>
+                <w:sz w:val="22"/>
+                <w:szCs w:val="22"/>
+                <w:color w:val="000000"/>
+              </w:rPr>
+              <w:t xml:space="preserve">68.0 [68.0, 79.0]</w:t>
+            </w:r>
+          </w:p>
+        </w:tc>
+        <w:tc>
+          <w:tcPr>
+            <w:tcBorders>
+              <w:bottom w:val="none" w:sz="0" w:space="0" w:color="000000"/>
+              <w:top w:val="none" w:sz="0" w:space="0" w:color="000000"/>
+              <w:left w:val="none" w:sz="0" w:space="0" w:color="000000"/>
+              <w:right w:val="none" w:sz="0" w:space="0" w:color="000000"/>
+            </w:tcBorders>
+            <w:shd w:val="clear" w:color="auto" w:fill="FFFFFF"/>
+            <w:tcMar>
+              <w:top w:w="0" w:type="dxa"/>
+              <w:bottom w:w="0" w:type="dxa"/>
+              <w:left w:w="0" w:type="dxa"/>
+              <w:right w:w="0" w:type="dxa"/>
+            </w:tcMar>
+            <w:vAlign w:val="center"/>
+          </w:tcPr>
+          <w:p>
+            <w:pPr>
+              <w:pStyle w:val="Normal"/>
+              <w:jc w:val="center"/>
+              <w:pBdr>
+                <w:bottom w:val="none" w:sz="0" w:space="0" w:color="000000"/>
+                <w:top w:val="none" w:sz="0" w:space="0" w:color="000000"/>
+                <w:left w:val="none" w:sz="0" w:space="0" w:color="000000"/>
+                <w:right w:val="none" w:sz="0" w:space="0" w:color="000000"/>
+              </w:pBdr>
+              <w:spacing w:after="100" w:before="100" w:line="240"/>
+              <w:ind w:firstLine="0" w:left="100" w:right="100"/>
+            </w:pPr>
+            <w:r>
+              <w:rPr>
+                <w:rFonts w:ascii="Helvetica" w:hAnsi="Helvetica" w:eastAsia="Helvetica" w:cs="Helvetica"/>
+                <w:i w:val="false"/>
+                <w:b w:val="false"/>
+                <w:u w:val="none"/>
+                <w:sz w:val="22"/>
+                <w:szCs w:val="22"/>
+                <w:color w:val="000000"/>
+              </w:rPr>
+              <w:t xml:space="preserve">67.0 [67.0, 78.0]</w:t>
             </w:r>
           </w:p>
         </w:tc>
@@ -8105,7 +8105,7 @@
       </w:tr>
       <w:tr>
         <w:trPr>
-          <w:trHeight w:val="613" w:hRule="auto"/>
+          <w:trHeight w:val="616" w:hRule="auto"/>
         </w:trPr>
         body44
         <w:tc>
@@ -8148,139 +8148,139 @@
                 <w:szCs w:val="22"/>
                 <w:color w:val="000000"/>
               </w:rPr>
-              <w:t xml:space="preserve">  Median [Min, Max]</w:t>
-            </w:r>
-          </w:p>
-        </w:tc>
-        <w:tc>
-          <w:tcPr>
-            <w:tcBorders>
-              <w:bottom w:val="none" w:sz="0" w:space="0" w:color="000000"/>
-              <w:top w:val="none" w:sz="0" w:space="0" w:color="000000"/>
-              <w:left w:val="none" w:sz="0" w:space="0" w:color="000000"/>
-              <w:right w:val="none" w:sz="0" w:space="0" w:color="000000"/>
-            </w:tcBorders>
-            <w:shd w:val="clear" w:color="auto" w:fill="FFFFFF"/>
-            <w:tcMar>
-              <w:top w:w="0" w:type="dxa"/>
-              <w:bottom w:w="0" w:type="dxa"/>
-              <w:left w:w="0" w:type="dxa"/>
-              <w:right w:w="0" w:type="dxa"/>
-            </w:tcMar>
-            <w:vAlign w:val="center"/>
-          </w:tcPr>
-          <w:p>
-            <w:pPr>
-              <w:pStyle w:val="Normal"/>
-              <w:jc w:val="center"/>
-              <w:pBdr>
-                <w:bottom w:val="none" w:sz="0" w:space="0" w:color="000000"/>
-                <w:top w:val="none" w:sz="0" w:space="0" w:color="000000"/>
-                <w:left w:val="none" w:sz="0" w:space="0" w:color="000000"/>
-                <w:right w:val="none" w:sz="0" w:space="0" w:color="000000"/>
-              </w:pBdr>
-              <w:spacing w:after="100" w:before="100" w:line="240"/>
-              <w:ind w:firstLine="0" w:left="100" w:right="100"/>
-            </w:pPr>
-            <w:r>
-              <w:rPr>
-                <w:rFonts w:ascii="Helvetica" w:hAnsi="Helvetica" w:eastAsia="Helvetica" w:cs="Helvetica"/>
-                <w:i w:val="false"/>
-                <w:b w:val="false"/>
-                <w:u w:val="none"/>
-                <w:sz w:val="22"/>
-                <w:szCs w:val="22"/>
-                <w:color w:val="000000"/>
-              </w:rPr>
-              <w:t xml:space="preserve">6.00 [0, 22.0]</w:t>
-            </w:r>
-          </w:p>
-        </w:tc>
-        <w:tc>
-          <w:tcPr>
-            <w:tcBorders>
-              <w:bottom w:val="none" w:sz="0" w:space="0" w:color="000000"/>
-              <w:top w:val="none" w:sz="0" w:space="0" w:color="000000"/>
-              <w:left w:val="none" w:sz="0" w:space="0" w:color="000000"/>
-              <w:right w:val="none" w:sz="0" w:space="0" w:color="000000"/>
-            </w:tcBorders>
-            <w:shd w:val="clear" w:color="auto" w:fill="FFFFFF"/>
-            <w:tcMar>
-              <w:top w:w="0" w:type="dxa"/>
-              <w:bottom w:w="0" w:type="dxa"/>
-              <w:left w:w="0" w:type="dxa"/>
-              <w:right w:w="0" w:type="dxa"/>
-            </w:tcMar>
-            <w:vAlign w:val="center"/>
-          </w:tcPr>
-          <w:p>
-            <w:pPr>
-              <w:pStyle w:val="Normal"/>
-              <w:jc w:val="center"/>
-              <w:pBdr>
-                <w:bottom w:val="none" w:sz="0" w:space="0" w:color="000000"/>
-                <w:top w:val="none" w:sz="0" w:space="0" w:color="000000"/>
-                <w:left w:val="none" w:sz="0" w:space="0" w:color="000000"/>
-                <w:right w:val="none" w:sz="0" w:space="0" w:color="000000"/>
-              </w:pBdr>
-              <w:spacing w:after="100" w:before="100" w:line="240"/>
-              <w:ind w:firstLine="0" w:left="100" w:right="100"/>
-            </w:pPr>
-            <w:r>
-              <w:rPr>
-                <w:rFonts w:ascii="Helvetica" w:hAnsi="Helvetica" w:eastAsia="Helvetica" w:cs="Helvetica"/>
-                <w:i w:val="false"/>
-                <w:b w:val="false"/>
-                <w:u w:val="none"/>
-                <w:sz w:val="22"/>
-                <w:szCs w:val="22"/>
-                <w:color w:val="000000"/>
-              </w:rPr>
-              <w:t xml:space="preserve">5.00 [0, 23.0]</w:t>
-            </w:r>
-          </w:p>
-        </w:tc>
-        <w:tc>
-          <w:tcPr>
-            <w:tcBorders>
-              <w:bottom w:val="none" w:sz="0" w:space="0" w:color="000000"/>
-              <w:top w:val="none" w:sz="0" w:space="0" w:color="000000"/>
-              <w:left w:val="none" w:sz="0" w:space="0" w:color="000000"/>
-              <w:right w:val="none" w:sz="0" w:space="0" w:color="000000"/>
-            </w:tcBorders>
-            <w:shd w:val="clear" w:color="auto" w:fill="FFFFFF"/>
-            <w:tcMar>
-              <w:top w:w="0" w:type="dxa"/>
-              <w:bottom w:w="0" w:type="dxa"/>
-              <w:left w:w="0" w:type="dxa"/>
-              <w:right w:w="0" w:type="dxa"/>
-            </w:tcMar>
-            <w:vAlign w:val="center"/>
-          </w:tcPr>
-          <w:p>
-            <w:pPr>
-              <w:pStyle w:val="Normal"/>
-              <w:jc w:val="center"/>
-              <w:pBdr>
-                <w:bottom w:val="none" w:sz="0" w:space="0" w:color="000000"/>
-                <w:top w:val="none" w:sz="0" w:space="0" w:color="000000"/>
-                <w:left w:val="none" w:sz="0" w:space="0" w:color="000000"/>
-                <w:right w:val="none" w:sz="0" w:space="0" w:color="000000"/>
-              </w:pBdr>
-              <w:spacing w:after="100" w:before="100" w:line="240"/>
-              <w:ind w:firstLine="0" w:left="100" w:right="100"/>
-            </w:pPr>
-            <w:r>
-              <w:rPr>
-                <w:rFonts w:ascii="Helvetica" w:hAnsi="Helvetica" w:eastAsia="Helvetica" w:cs="Helvetica"/>
-                <w:i w:val="false"/>
-                <w:b w:val="false"/>
-                <w:u w:val="none"/>
-                <w:sz w:val="22"/>
-                <w:szCs w:val="22"/>
-                <w:color w:val="000000"/>
-              </w:rPr>
-              <w:t xml:space="preserve">5.00 [0, 23.0]</w:t>
+              <w:t xml:space="preserve">  Median [Q2, Q3]</w:t>
+            </w:r>
+          </w:p>
+        </w:tc>
+        <w:tc>
+          <w:tcPr>
+            <w:tcBorders>
+              <w:bottom w:val="none" w:sz="0" w:space="0" w:color="000000"/>
+              <w:top w:val="none" w:sz="0" w:space="0" w:color="000000"/>
+              <w:left w:val="none" w:sz="0" w:space="0" w:color="000000"/>
+              <w:right w:val="none" w:sz="0" w:space="0" w:color="000000"/>
+            </w:tcBorders>
+            <w:shd w:val="clear" w:color="auto" w:fill="FFFFFF"/>
+            <w:tcMar>
+              <w:top w:w="0" w:type="dxa"/>
+              <w:bottom w:w="0" w:type="dxa"/>
+              <w:left w:w="0" w:type="dxa"/>
+              <w:right w:w="0" w:type="dxa"/>
+            </w:tcMar>
+            <w:vAlign w:val="center"/>
+          </w:tcPr>
+          <w:p>
+            <w:pPr>
+              <w:pStyle w:val="Normal"/>
+              <w:jc w:val="center"/>
+              <w:pBdr>
+                <w:bottom w:val="none" w:sz="0" w:space="0" w:color="000000"/>
+                <w:top w:val="none" w:sz="0" w:space="0" w:color="000000"/>
+                <w:left w:val="none" w:sz="0" w:space="0" w:color="000000"/>
+                <w:right w:val="none" w:sz="0" w:space="0" w:color="000000"/>
+              </w:pBdr>
+              <w:spacing w:after="100" w:before="100" w:line="240"/>
+              <w:ind w:firstLine="0" w:left="100" w:right="100"/>
+            </w:pPr>
+            <w:r>
+              <w:rPr>
+                <w:rFonts w:ascii="Helvetica" w:hAnsi="Helvetica" w:eastAsia="Helvetica" w:cs="Helvetica"/>
+                <w:i w:val="false"/>
+                <w:b w:val="false"/>
+                <w:u w:val="none"/>
+                <w:sz w:val="22"/>
+                <w:szCs w:val="22"/>
+                <w:color w:val="000000"/>
+              </w:rPr>
+              <w:t xml:space="preserve">6.00 [6.00, 8.00]</w:t>
+            </w:r>
+          </w:p>
+        </w:tc>
+        <w:tc>
+          <w:tcPr>
+            <w:tcBorders>
+              <w:bottom w:val="none" w:sz="0" w:space="0" w:color="000000"/>
+              <w:top w:val="none" w:sz="0" w:space="0" w:color="000000"/>
+              <w:left w:val="none" w:sz="0" w:space="0" w:color="000000"/>
+              <w:right w:val="none" w:sz="0" w:space="0" w:color="000000"/>
+            </w:tcBorders>
+            <w:shd w:val="clear" w:color="auto" w:fill="FFFFFF"/>
+            <w:tcMar>
+              <w:top w:w="0" w:type="dxa"/>
+              <w:bottom w:w="0" w:type="dxa"/>
+              <w:left w:w="0" w:type="dxa"/>
+              <w:right w:w="0" w:type="dxa"/>
+            </w:tcMar>
+            <w:vAlign w:val="center"/>
+          </w:tcPr>
+          <w:p>
+            <w:pPr>
+              <w:pStyle w:val="Normal"/>
+              <w:jc w:val="center"/>
+              <w:pBdr>
+                <w:bottom w:val="none" w:sz="0" w:space="0" w:color="000000"/>
+                <w:top w:val="none" w:sz="0" w:space="0" w:color="000000"/>
+                <w:left w:val="none" w:sz="0" w:space="0" w:color="000000"/>
+                <w:right w:val="none" w:sz="0" w:space="0" w:color="000000"/>
+              </w:pBdr>
+              <w:spacing w:after="100" w:before="100" w:line="240"/>
+              <w:ind w:firstLine="0" w:left="100" w:right="100"/>
+            </w:pPr>
+            <w:r>
+              <w:rPr>
+                <w:rFonts w:ascii="Helvetica" w:hAnsi="Helvetica" w:eastAsia="Helvetica" w:cs="Helvetica"/>
+                <w:i w:val="false"/>
+                <w:b w:val="false"/>
+                <w:u w:val="none"/>
+                <w:sz w:val="22"/>
+                <w:szCs w:val="22"/>
+                <w:color w:val="000000"/>
+              </w:rPr>
+              <w:t xml:space="preserve">5.00 [5.00, 8.00]</w:t>
+            </w:r>
+          </w:p>
+        </w:tc>
+        <w:tc>
+          <w:tcPr>
+            <w:tcBorders>
+              <w:bottom w:val="none" w:sz="0" w:space="0" w:color="000000"/>
+              <w:top w:val="none" w:sz="0" w:space="0" w:color="000000"/>
+              <w:left w:val="none" w:sz="0" w:space="0" w:color="000000"/>
+              <w:right w:val="none" w:sz="0" w:space="0" w:color="000000"/>
+            </w:tcBorders>
+            <w:shd w:val="clear" w:color="auto" w:fill="FFFFFF"/>
+            <w:tcMar>
+              <w:top w:w="0" w:type="dxa"/>
+              <w:bottom w:w="0" w:type="dxa"/>
+              <w:left w:w="0" w:type="dxa"/>
+              <w:right w:w="0" w:type="dxa"/>
+            </w:tcMar>
+            <w:vAlign w:val="center"/>
+          </w:tcPr>
+          <w:p>
+            <w:pPr>
+              <w:pStyle w:val="Normal"/>
+              <w:jc w:val="center"/>
+              <w:pBdr>
+                <w:bottom w:val="none" w:sz="0" w:space="0" w:color="000000"/>
+                <w:top w:val="none" w:sz="0" w:space="0" w:color="000000"/>
+                <w:left w:val="none" w:sz="0" w:space="0" w:color="000000"/>
+                <w:right w:val="none" w:sz="0" w:space="0" w:color="000000"/>
+              </w:pBdr>
+              <w:spacing w:after="100" w:before="100" w:line="240"/>
+              <w:ind w:firstLine="0" w:left="100" w:right="100"/>
+            </w:pPr>
+            <w:r>
+              <w:rPr>
+                <w:rFonts w:ascii="Helvetica" w:hAnsi="Helvetica" w:eastAsia="Helvetica" w:cs="Helvetica"/>
+                <w:i w:val="false"/>
+                <w:b w:val="false"/>
+                <w:u w:val="none"/>
+                <w:sz w:val="22"/>
+                <w:szCs w:val="22"/>
+                <w:color w:val="000000"/>
+              </w:rPr>
+              <w:t xml:space="preserve">5.00 [5.00, 8.00]</w:t>
             </w:r>
           </w:p>
         </w:tc>
@@ -9561,7 +9561,7 @@
       </w:tr>
       <w:tr>
         <w:trPr>
-          <w:trHeight w:val="613" w:hRule="auto"/>
+          <w:trHeight w:val="616" w:hRule="auto"/>
         </w:trPr>
         body52
         <w:tc>
@@ -9604,139 +9604,139 @@
                 <w:szCs w:val="22"/>
                 <w:color w:val="000000"/>
               </w:rPr>
-              <w:t xml:space="preserve">  Median [Min, Max]</w:t>
-            </w:r>
-          </w:p>
-        </w:tc>
-        <w:tc>
-          <w:tcPr>
-            <w:tcBorders>
-              <w:bottom w:val="none" w:sz="0" w:space="0" w:color="000000"/>
-              <w:top w:val="none" w:sz="0" w:space="0" w:color="000000"/>
-              <w:left w:val="none" w:sz="0" w:space="0" w:color="000000"/>
-              <w:right w:val="none" w:sz="0" w:space="0" w:color="000000"/>
-            </w:tcBorders>
-            <w:shd w:val="clear" w:color="auto" w:fill="FFFFFF"/>
-            <w:tcMar>
-              <w:top w:w="0" w:type="dxa"/>
-              <w:bottom w:w="0" w:type="dxa"/>
-              <w:left w:w="0" w:type="dxa"/>
-              <w:right w:w="0" w:type="dxa"/>
-            </w:tcMar>
-            <w:vAlign w:val="center"/>
-          </w:tcPr>
-          <w:p>
-            <w:pPr>
-              <w:pStyle w:val="Normal"/>
-              <w:jc w:val="center"/>
-              <w:pBdr>
-                <w:bottom w:val="none" w:sz="0" w:space="0" w:color="000000"/>
-                <w:top w:val="none" w:sz="0" w:space="0" w:color="000000"/>
-                <w:left w:val="none" w:sz="0" w:space="0" w:color="000000"/>
-                <w:right w:val="none" w:sz="0" w:space="0" w:color="000000"/>
-              </w:pBdr>
-              <w:spacing w:after="100" w:before="100" w:line="240"/>
-              <w:ind w:firstLine="0" w:left="100" w:right="100"/>
-            </w:pPr>
-            <w:r>
-              <w:rPr>
-                <w:rFonts w:ascii="Helvetica" w:hAnsi="Helvetica" w:eastAsia="Helvetica" w:cs="Helvetica"/>
-                <w:i w:val="false"/>
-                <w:b w:val="false"/>
-                <w:u w:val="none"/>
-                <w:sz w:val="22"/>
-                <w:szCs w:val="22"/>
-                <w:color w:val="000000"/>
-              </w:rPr>
-              <w:t xml:space="preserve">33.0 [10.0, 65.0]</w:t>
-            </w:r>
-          </w:p>
-        </w:tc>
-        <w:tc>
-          <w:tcPr>
-            <w:tcBorders>
-              <w:bottom w:val="none" w:sz="0" w:space="0" w:color="000000"/>
-              <w:top w:val="none" w:sz="0" w:space="0" w:color="000000"/>
-              <w:left w:val="none" w:sz="0" w:space="0" w:color="000000"/>
-              <w:right w:val="none" w:sz="0" w:space="0" w:color="000000"/>
-            </w:tcBorders>
-            <w:shd w:val="clear" w:color="auto" w:fill="FFFFFF"/>
-            <w:tcMar>
-              <w:top w:w="0" w:type="dxa"/>
-              <w:bottom w:w="0" w:type="dxa"/>
-              <w:left w:w="0" w:type="dxa"/>
-              <w:right w:w="0" w:type="dxa"/>
-            </w:tcMar>
-            <w:vAlign w:val="center"/>
-          </w:tcPr>
-          <w:p>
-            <w:pPr>
-              <w:pStyle w:val="Normal"/>
-              <w:jc w:val="center"/>
-              <w:pBdr>
-                <w:bottom w:val="none" w:sz="0" w:space="0" w:color="000000"/>
-                <w:top w:val="none" w:sz="0" w:space="0" w:color="000000"/>
-                <w:left w:val="none" w:sz="0" w:space="0" w:color="000000"/>
-                <w:right w:val="none" w:sz="0" w:space="0" w:color="000000"/>
-              </w:pBdr>
-              <w:spacing w:after="100" w:before="100" w:line="240"/>
-              <w:ind w:firstLine="0" w:left="100" w:right="100"/>
-            </w:pPr>
-            <w:r>
-              <w:rPr>
-                <w:rFonts w:ascii="Helvetica" w:hAnsi="Helvetica" w:eastAsia="Helvetica" w:cs="Helvetica"/>
-                <w:i w:val="false"/>
-                <w:b w:val="false"/>
-                <w:u w:val="none"/>
-                <w:sz w:val="22"/>
-                <w:szCs w:val="22"/>
-                <w:color w:val="000000"/>
-              </w:rPr>
-              <w:t xml:space="preserve">33.0 [7.00, 69.0]</w:t>
-            </w:r>
-          </w:p>
-        </w:tc>
-        <w:tc>
-          <w:tcPr>
-            <w:tcBorders>
-              <w:bottom w:val="none" w:sz="0" w:space="0" w:color="000000"/>
-              <w:top w:val="none" w:sz="0" w:space="0" w:color="000000"/>
-              <w:left w:val="none" w:sz="0" w:space="0" w:color="000000"/>
-              <w:right w:val="none" w:sz="0" w:space="0" w:color="000000"/>
-            </w:tcBorders>
-            <w:shd w:val="clear" w:color="auto" w:fill="FFFFFF"/>
-            <w:tcMar>
-              <w:top w:w="0" w:type="dxa"/>
-              <w:bottom w:w="0" w:type="dxa"/>
-              <w:left w:w="0" w:type="dxa"/>
-              <w:right w:w="0" w:type="dxa"/>
-            </w:tcMar>
-            <w:vAlign w:val="center"/>
-          </w:tcPr>
-          <w:p>
-            <w:pPr>
-              <w:pStyle w:val="Normal"/>
-              <w:jc w:val="center"/>
-              <w:pBdr>
-                <w:bottom w:val="none" w:sz="0" w:space="0" w:color="000000"/>
-                <w:top w:val="none" w:sz="0" w:space="0" w:color="000000"/>
-                <w:left w:val="none" w:sz="0" w:space="0" w:color="000000"/>
-                <w:right w:val="none" w:sz="0" w:space="0" w:color="000000"/>
-              </w:pBdr>
-              <w:spacing w:after="100" w:before="100" w:line="240"/>
-              <w:ind w:firstLine="0" w:left="100" w:right="100"/>
-            </w:pPr>
-            <w:r>
-              <w:rPr>
-                <w:rFonts w:ascii="Helvetica" w:hAnsi="Helvetica" w:eastAsia="Helvetica" w:cs="Helvetica"/>
-                <w:i w:val="false"/>
-                <w:b w:val="false"/>
-                <w:u w:val="none"/>
-                <w:sz w:val="22"/>
-                <w:szCs w:val="22"/>
-                <w:color w:val="000000"/>
-              </w:rPr>
-              <w:t xml:space="preserve">33.0 [7.00, 69.0]</w:t>
+              <w:t xml:space="preserve">  Median [Q2, Q3]</w:t>
+            </w:r>
+          </w:p>
+        </w:tc>
+        <w:tc>
+          <w:tcPr>
+            <w:tcBorders>
+              <w:bottom w:val="none" w:sz="0" w:space="0" w:color="000000"/>
+              <w:top w:val="none" w:sz="0" w:space="0" w:color="000000"/>
+              <w:left w:val="none" w:sz="0" w:space="0" w:color="000000"/>
+              <w:right w:val="none" w:sz="0" w:space="0" w:color="000000"/>
+            </w:tcBorders>
+            <w:shd w:val="clear" w:color="auto" w:fill="FFFFFF"/>
+            <w:tcMar>
+              <w:top w:w="0" w:type="dxa"/>
+              <w:bottom w:w="0" w:type="dxa"/>
+              <w:left w:w="0" w:type="dxa"/>
+              <w:right w:w="0" w:type="dxa"/>
+            </w:tcMar>
+            <w:vAlign w:val="center"/>
+          </w:tcPr>
+          <w:p>
+            <w:pPr>
+              <w:pStyle w:val="Normal"/>
+              <w:jc w:val="center"/>
+              <w:pBdr>
+                <w:bottom w:val="none" w:sz="0" w:space="0" w:color="000000"/>
+                <w:top w:val="none" w:sz="0" w:space="0" w:color="000000"/>
+                <w:left w:val="none" w:sz="0" w:space="0" w:color="000000"/>
+                <w:right w:val="none" w:sz="0" w:space="0" w:color="000000"/>
+              </w:pBdr>
+              <w:spacing w:after="100" w:before="100" w:line="240"/>
+              <w:ind w:firstLine="0" w:left="100" w:right="100"/>
+            </w:pPr>
+            <w:r>
+              <w:rPr>
+                <w:rFonts w:ascii="Helvetica" w:hAnsi="Helvetica" w:eastAsia="Helvetica" w:cs="Helvetica"/>
+                <w:i w:val="false"/>
+                <w:b w:val="false"/>
+                <w:u w:val="none"/>
+                <w:sz w:val="22"/>
+                <w:szCs w:val="22"/>
+                <w:color w:val="000000"/>
+              </w:rPr>
+              <w:t xml:space="preserve">33.0 [33.0, 40.0]</w:t>
+            </w:r>
+          </w:p>
+        </w:tc>
+        <w:tc>
+          <w:tcPr>
+            <w:tcBorders>
+              <w:bottom w:val="none" w:sz="0" w:space="0" w:color="000000"/>
+              <w:top w:val="none" w:sz="0" w:space="0" w:color="000000"/>
+              <w:left w:val="none" w:sz="0" w:space="0" w:color="000000"/>
+              <w:right w:val="none" w:sz="0" w:space="0" w:color="000000"/>
+            </w:tcBorders>
+            <w:shd w:val="clear" w:color="auto" w:fill="FFFFFF"/>
+            <w:tcMar>
+              <w:top w:w="0" w:type="dxa"/>
+              <w:bottom w:w="0" w:type="dxa"/>
+              <w:left w:w="0" w:type="dxa"/>
+              <w:right w:w="0" w:type="dxa"/>
+            </w:tcMar>
+            <w:vAlign w:val="center"/>
+          </w:tcPr>
+          <w:p>
+            <w:pPr>
+              <w:pStyle w:val="Normal"/>
+              <w:jc w:val="center"/>
+              <w:pBdr>
+                <w:bottom w:val="none" w:sz="0" w:space="0" w:color="000000"/>
+                <w:top w:val="none" w:sz="0" w:space="0" w:color="000000"/>
+                <w:left w:val="none" w:sz="0" w:space="0" w:color="000000"/>
+                <w:right w:val="none" w:sz="0" w:space="0" w:color="000000"/>
+              </w:pBdr>
+              <w:spacing w:after="100" w:before="100" w:line="240"/>
+              <w:ind w:firstLine="0" w:left="100" w:right="100"/>
+            </w:pPr>
+            <w:r>
+              <w:rPr>
+                <w:rFonts w:ascii="Helvetica" w:hAnsi="Helvetica" w:eastAsia="Helvetica" w:cs="Helvetica"/>
+                <w:i w:val="false"/>
+                <w:b w:val="false"/>
+                <w:u w:val="none"/>
+                <w:sz w:val="22"/>
+                <w:szCs w:val="22"/>
+                <w:color w:val="000000"/>
+              </w:rPr>
+              <w:t xml:space="preserve">33.0 [33.0, 40.0]</w:t>
+            </w:r>
+          </w:p>
+        </w:tc>
+        <w:tc>
+          <w:tcPr>
+            <w:tcBorders>
+              <w:bottom w:val="none" w:sz="0" w:space="0" w:color="000000"/>
+              <w:top w:val="none" w:sz="0" w:space="0" w:color="000000"/>
+              <w:left w:val="none" w:sz="0" w:space="0" w:color="000000"/>
+              <w:right w:val="none" w:sz="0" w:space="0" w:color="000000"/>
+            </w:tcBorders>
+            <w:shd w:val="clear" w:color="auto" w:fill="FFFFFF"/>
+            <w:tcMar>
+              <w:top w:w="0" w:type="dxa"/>
+              <w:bottom w:w="0" w:type="dxa"/>
+              <w:left w:w="0" w:type="dxa"/>
+              <w:right w:w="0" w:type="dxa"/>
+            </w:tcMar>
+            <w:vAlign w:val="center"/>
+          </w:tcPr>
+          <w:p>
+            <w:pPr>
+              <w:pStyle w:val="Normal"/>
+              <w:jc w:val="center"/>
+              <w:pBdr>
+                <w:bottom w:val="none" w:sz="0" w:space="0" w:color="000000"/>
+                <w:top w:val="none" w:sz="0" w:space="0" w:color="000000"/>
+                <w:left w:val="none" w:sz="0" w:space="0" w:color="000000"/>
+                <w:right w:val="none" w:sz="0" w:space="0" w:color="000000"/>
+              </w:pBdr>
+              <w:spacing w:after="100" w:before="100" w:line="240"/>
+              <w:ind w:firstLine="0" w:left="100" w:right="100"/>
+            </w:pPr>
+            <w:r>
+              <w:rPr>
+                <w:rFonts w:ascii="Helvetica" w:hAnsi="Helvetica" w:eastAsia="Helvetica" w:cs="Helvetica"/>
+                <w:i w:val="false"/>
+                <w:b w:val="false"/>
+                <w:u w:val="none"/>
+                <w:sz w:val="22"/>
+                <w:szCs w:val="22"/>
+                <w:color w:val="000000"/>
+              </w:rPr>
+              <w:t xml:space="preserve">33.0 [33.0, 40.0]</w:t>
             </w:r>
           </w:p>
         </w:tc>
@@ -10107,7 +10107,7 @@
       </w:tr>
       <w:tr>
         <w:trPr>
-          <w:trHeight w:val="613" w:hRule="auto"/>
+          <w:trHeight w:val="616" w:hRule="auto"/>
         </w:trPr>
         body55
         <w:tc>
@@ -10150,139 +10150,139 @@
                 <w:szCs w:val="22"/>
                 <w:color w:val="000000"/>
               </w:rPr>
-              <w:t xml:space="preserve">  Median [Min, Max]</w:t>
-            </w:r>
-          </w:p>
-        </w:tc>
-        <w:tc>
-          <w:tcPr>
-            <w:tcBorders>
-              <w:bottom w:val="none" w:sz="0" w:space="0" w:color="000000"/>
-              <w:top w:val="none" w:sz="0" w:space="0" w:color="000000"/>
-              <w:left w:val="none" w:sz="0" w:space="0" w:color="000000"/>
-              <w:right w:val="none" w:sz="0" w:space="0" w:color="000000"/>
-            </w:tcBorders>
-            <w:shd w:val="clear" w:color="auto" w:fill="FFFFFF"/>
-            <w:tcMar>
-              <w:top w:w="0" w:type="dxa"/>
-              <w:bottom w:w="0" w:type="dxa"/>
-              <w:left w:w="0" w:type="dxa"/>
-              <w:right w:w="0" w:type="dxa"/>
-            </w:tcMar>
-            <w:vAlign w:val="center"/>
-          </w:tcPr>
-          <w:p>
-            <w:pPr>
-              <w:pStyle w:val="Normal"/>
-              <w:jc w:val="center"/>
-              <w:pBdr>
-                <w:bottom w:val="none" w:sz="0" w:space="0" w:color="000000"/>
-                <w:top w:val="none" w:sz="0" w:space="0" w:color="000000"/>
-                <w:left w:val="none" w:sz="0" w:space="0" w:color="000000"/>
-                <w:right w:val="none" w:sz="0" w:space="0" w:color="000000"/>
-              </w:pBdr>
-              <w:spacing w:after="100" w:before="100" w:line="240"/>
-              <w:ind w:firstLine="0" w:left="100" w:right="100"/>
-            </w:pPr>
-            <w:r>
-              <w:rPr>
-                <w:rFonts w:ascii="Helvetica" w:hAnsi="Helvetica" w:eastAsia="Helvetica" w:cs="Helvetica"/>
-                <w:i w:val="false"/>
-                <w:b w:val="false"/>
-                <w:u w:val="none"/>
-                <w:sz w:val="22"/>
-                <w:szCs w:val="22"/>
-                <w:color w:val="000000"/>
-              </w:rPr>
-              <w:t xml:space="preserve">8.83 [0, 250]</w:t>
-            </w:r>
-          </w:p>
-        </w:tc>
-        <w:tc>
-          <w:tcPr>
-            <w:tcBorders>
-              <w:bottom w:val="none" w:sz="0" w:space="0" w:color="000000"/>
-              <w:top w:val="none" w:sz="0" w:space="0" w:color="000000"/>
-              <w:left w:val="none" w:sz="0" w:space="0" w:color="000000"/>
-              <w:right w:val="none" w:sz="0" w:space="0" w:color="000000"/>
-            </w:tcBorders>
-            <w:shd w:val="clear" w:color="auto" w:fill="FFFFFF"/>
-            <w:tcMar>
-              <w:top w:w="0" w:type="dxa"/>
-              <w:bottom w:w="0" w:type="dxa"/>
-              <w:left w:w="0" w:type="dxa"/>
-              <w:right w:w="0" w:type="dxa"/>
-            </w:tcMar>
-            <w:vAlign w:val="center"/>
-          </w:tcPr>
-          <w:p>
-            <w:pPr>
-              <w:pStyle w:val="Normal"/>
-              <w:jc w:val="center"/>
-              <w:pBdr>
-                <w:bottom w:val="none" w:sz="0" w:space="0" w:color="000000"/>
-                <w:top w:val="none" w:sz="0" w:space="0" w:color="000000"/>
-                <w:left w:val="none" w:sz="0" w:space="0" w:color="000000"/>
-                <w:right w:val="none" w:sz="0" w:space="0" w:color="000000"/>
-              </w:pBdr>
-              <w:spacing w:after="100" w:before="100" w:line="240"/>
-              <w:ind w:firstLine="0" w:left="100" w:right="100"/>
-            </w:pPr>
-            <w:r>
-              <w:rPr>
-                <w:rFonts w:ascii="Helvetica" w:hAnsi="Helvetica" w:eastAsia="Helvetica" w:cs="Helvetica"/>
-                <w:i w:val="false"/>
-                <w:b w:val="false"/>
-                <w:u w:val="none"/>
-                <w:sz w:val="22"/>
-                <w:szCs w:val="22"/>
-                <w:color w:val="000000"/>
-              </w:rPr>
-              <w:t xml:space="preserve">8.66 [0, 249]</w:t>
-            </w:r>
-          </w:p>
-        </w:tc>
-        <w:tc>
-          <w:tcPr>
-            <w:tcBorders>
-              <w:bottom w:val="none" w:sz="0" w:space="0" w:color="000000"/>
-              <w:top w:val="none" w:sz="0" w:space="0" w:color="000000"/>
-              <w:left w:val="none" w:sz="0" w:space="0" w:color="000000"/>
-              <w:right w:val="none" w:sz="0" w:space="0" w:color="000000"/>
-            </w:tcBorders>
-            <w:shd w:val="clear" w:color="auto" w:fill="FFFFFF"/>
-            <w:tcMar>
-              <w:top w:w="0" w:type="dxa"/>
-              <w:bottom w:w="0" w:type="dxa"/>
-              <w:left w:w="0" w:type="dxa"/>
-              <w:right w:w="0" w:type="dxa"/>
-            </w:tcMar>
-            <w:vAlign w:val="center"/>
-          </w:tcPr>
-          <w:p>
-            <w:pPr>
-              <w:pStyle w:val="Normal"/>
-              <w:jc w:val="center"/>
-              <w:pBdr>
-                <w:bottom w:val="none" w:sz="0" w:space="0" w:color="000000"/>
-                <w:top w:val="none" w:sz="0" w:space="0" w:color="000000"/>
-                <w:left w:val="none" w:sz="0" w:space="0" w:color="000000"/>
-                <w:right w:val="none" w:sz="0" w:space="0" w:color="000000"/>
-              </w:pBdr>
-              <w:spacing w:after="100" w:before="100" w:line="240"/>
-              <w:ind w:firstLine="0" w:left="100" w:right="100"/>
-            </w:pPr>
-            <w:r>
-              <w:rPr>
-                <w:rFonts w:ascii="Helvetica" w:hAnsi="Helvetica" w:eastAsia="Helvetica" w:cs="Helvetica"/>
-                <w:i w:val="false"/>
-                <w:b w:val="false"/>
-                <w:u w:val="none"/>
-                <w:sz w:val="22"/>
-                <w:szCs w:val="22"/>
-                <w:color w:val="000000"/>
-              </w:rPr>
-              <w:t xml:space="preserve">8.68 [0, 250]</w:t>
+              <w:t xml:space="preserve">  Median [Q2, Q3]</w:t>
+            </w:r>
+          </w:p>
+        </w:tc>
+        <w:tc>
+          <w:tcPr>
+            <w:tcBorders>
+              <w:bottom w:val="none" w:sz="0" w:space="0" w:color="000000"/>
+              <w:top w:val="none" w:sz="0" w:space="0" w:color="000000"/>
+              <w:left w:val="none" w:sz="0" w:space="0" w:color="000000"/>
+              <w:right w:val="none" w:sz="0" w:space="0" w:color="000000"/>
+            </w:tcBorders>
+            <w:shd w:val="clear" w:color="auto" w:fill="FFFFFF"/>
+            <w:tcMar>
+              <w:top w:w="0" w:type="dxa"/>
+              <w:bottom w:w="0" w:type="dxa"/>
+              <w:left w:w="0" w:type="dxa"/>
+              <w:right w:w="0" w:type="dxa"/>
+            </w:tcMar>
+            <w:vAlign w:val="center"/>
+          </w:tcPr>
+          <w:p>
+            <w:pPr>
+              <w:pStyle w:val="Normal"/>
+              <w:jc w:val="center"/>
+              <w:pBdr>
+                <w:bottom w:val="none" w:sz="0" w:space="0" w:color="000000"/>
+                <w:top w:val="none" w:sz="0" w:space="0" w:color="000000"/>
+                <w:left w:val="none" w:sz="0" w:space="0" w:color="000000"/>
+                <w:right w:val="none" w:sz="0" w:space="0" w:color="000000"/>
+              </w:pBdr>
+              <w:spacing w:after="100" w:before="100" w:line="240"/>
+              <w:ind w:firstLine="0" w:left="100" w:right="100"/>
+            </w:pPr>
+            <w:r>
+              <w:rPr>
+                <w:rFonts w:ascii="Helvetica" w:hAnsi="Helvetica" w:eastAsia="Helvetica" w:cs="Helvetica"/>
+                <w:i w:val="false"/>
+                <w:b w:val="false"/>
+                <w:u w:val="none"/>
+                <w:sz w:val="22"/>
+                <w:szCs w:val="22"/>
+                <w:color w:val="000000"/>
+              </w:rPr>
+              <w:t xml:space="preserve">8.83 [8.83, 16.5]</w:t>
+            </w:r>
+          </w:p>
+        </w:tc>
+        <w:tc>
+          <w:tcPr>
+            <w:tcBorders>
+              <w:bottom w:val="none" w:sz="0" w:space="0" w:color="000000"/>
+              <w:top w:val="none" w:sz="0" w:space="0" w:color="000000"/>
+              <w:left w:val="none" w:sz="0" w:space="0" w:color="000000"/>
+              <w:right w:val="none" w:sz="0" w:space="0" w:color="000000"/>
+            </w:tcBorders>
+            <w:shd w:val="clear" w:color="auto" w:fill="FFFFFF"/>
+            <w:tcMar>
+              <w:top w:w="0" w:type="dxa"/>
+              <w:bottom w:w="0" w:type="dxa"/>
+              <w:left w:w="0" w:type="dxa"/>
+              <w:right w:w="0" w:type="dxa"/>
+            </w:tcMar>
+            <w:vAlign w:val="center"/>
+          </w:tcPr>
+          <w:p>
+            <w:pPr>
+              <w:pStyle w:val="Normal"/>
+              <w:jc w:val="center"/>
+              <w:pBdr>
+                <w:bottom w:val="none" w:sz="0" w:space="0" w:color="000000"/>
+                <w:top w:val="none" w:sz="0" w:space="0" w:color="000000"/>
+                <w:left w:val="none" w:sz="0" w:space="0" w:color="000000"/>
+                <w:right w:val="none" w:sz="0" w:space="0" w:color="000000"/>
+              </w:pBdr>
+              <w:spacing w:after="100" w:before="100" w:line="240"/>
+              <w:ind w:firstLine="0" w:left="100" w:right="100"/>
+            </w:pPr>
+            <w:r>
+              <w:rPr>
+                <w:rFonts w:ascii="Helvetica" w:hAnsi="Helvetica" w:eastAsia="Helvetica" w:cs="Helvetica"/>
+                <w:i w:val="false"/>
+                <w:b w:val="false"/>
+                <w:u w:val="none"/>
+                <w:sz w:val="22"/>
+                <w:szCs w:val="22"/>
+                <w:color w:val="000000"/>
+              </w:rPr>
+              <w:t xml:space="preserve">8.66 [8.66, 14.7]</w:t>
+            </w:r>
+          </w:p>
+        </w:tc>
+        <w:tc>
+          <w:tcPr>
+            <w:tcBorders>
+              <w:bottom w:val="none" w:sz="0" w:space="0" w:color="000000"/>
+              <w:top w:val="none" w:sz="0" w:space="0" w:color="000000"/>
+              <w:left w:val="none" w:sz="0" w:space="0" w:color="000000"/>
+              <w:right w:val="none" w:sz="0" w:space="0" w:color="000000"/>
+            </w:tcBorders>
+            <w:shd w:val="clear" w:color="auto" w:fill="FFFFFF"/>
+            <w:tcMar>
+              <w:top w:w="0" w:type="dxa"/>
+              <w:bottom w:w="0" w:type="dxa"/>
+              <w:left w:w="0" w:type="dxa"/>
+              <w:right w:w="0" w:type="dxa"/>
+            </w:tcMar>
+            <w:vAlign w:val="center"/>
+          </w:tcPr>
+          <w:p>
+            <w:pPr>
+              <w:pStyle w:val="Normal"/>
+              <w:jc w:val="center"/>
+              <w:pBdr>
+                <w:bottom w:val="none" w:sz="0" w:space="0" w:color="000000"/>
+                <w:top w:val="none" w:sz="0" w:space="0" w:color="000000"/>
+                <w:left w:val="none" w:sz="0" w:space="0" w:color="000000"/>
+                <w:right w:val="none" w:sz="0" w:space="0" w:color="000000"/>
+              </w:pBdr>
+              <w:spacing w:after="100" w:before="100" w:line="240"/>
+              <w:ind w:firstLine="0" w:left="100" w:right="100"/>
+            </w:pPr>
+            <w:r>
+              <w:rPr>
+                <w:rFonts w:ascii="Helvetica" w:hAnsi="Helvetica" w:eastAsia="Helvetica" w:cs="Helvetica"/>
+                <w:i w:val="false"/>
+                <w:b w:val="false"/>
+                <w:u w:val="none"/>
+                <w:sz w:val="22"/>
+                <w:szCs w:val="22"/>
+                <w:color w:val="000000"/>
+              </w:rPr>
+              <w:t xml:space="preserve">8.68 [8.68, 14.8]</w:t>
             </w:r>
           </w:p>
         </w:tc>
@@ -10653,7 +10653,7 @@
       </w:tr>
       <w:tr>
         <w:trPr>
-          <w:trHeight w:val="613" w:hRule="auto"/>
+          <w:trHeight w:val="616" w:hRule="auto"/>
         </w:trPr>
         body58
         <w:tc>
@@ -10696,139 +10696,139 @@
                 <w:szCs w:val="22"/>
                 <w:color w:val="000000"/>
               </w:rPr>
-              <w:t xml:space="preserve">  Median [Min, Max]</w:t>
-            </w:r>
-          </w:p>
-        </w:tc>
-        <w:tc>
-          <w:tcPr>
-            <w:tcBorders>
-              <w:bottom w:val="none" w:sz="0" w:space="0" w:color="000000"/>
-              <w:top w:val="none" w:sz="0" w:space="0" w:color="000000"/>
-              <w:left w:val="none" w:sz="0" w:space="0" w:color="000000"/>
-              <w:right w:val="none" w:sz="0" w:space="0" w:color="000000"/>
-            </w:tcBorders>
-            <w:shd w:val="clear" w:color="auto" w:fill="FFFFFF"/>
-            <w:tcMar>
-              <w:top w:w="0" w:type="dxa"/>
-              <w:bottom w:w="0" w:type="dxa"/>
-              <w:left w:w="0" w:type="dxa"/>
-              <w:right w:w="0" w:type="dxa"/>
-            </w:tcMar>
-            <w:vAlign w:val="center"/>
-          </w:tcPr>
-          <w:p>
-            <w:pPr>
-              <w:pStyle w:val="Normal"/>
-              <w:jc w:val="center"/>
-              <w:pBdr>
-                <w:bottom w:val="none" w:sz="0" w:space="0" w:color="000000"/>
-                <w:top w:val="none" w:sz="0" w:space="0" w:color="000000"/>
-                <w:left w:val="none" w:sz="0" w:space="0" w:color="000000"/>
-                <w:right w:val="none" w:sz="0" w:space="0" w:color="000000"/>
-              </w:pBdr>
-              <w:spacing w:after="100" w:before="100" w:line="240"/>
-              <w:ind w:firstLine="0" w:left="100" w:right="100"/>
-            </w:pPr>
-            <w:r>
-              <w:rPr>
-                <w:rFonts w:ascii="Helvetica" w:hAnsi="Helvetica" w:eastAsia="Helvetica" w:cs="Helvetica"/>
-                <w:i w:val="false"/>
-                <w:b w:val="false"/>
-                <w:u w:val="none"/>
-                <w:sz w:val="22"/>
-                <w:szCs w:val="22"/>
-                <w:color w:val="000000"/>
-              </w:rPr>
-              <w:t xml:space="preserve">8.76 [0.487, 250]</w:t>
-            </w:r>
-          </w:p>
-        </w:tc>
-        <w:tc>
-          <w:tcPr>
-            <w:tcBorders>
-              <w:bottom w:val="none" w:sz="0" w:space="0" w:color="000000"/>
-              <w:top w:val="none" w:sz="0" w:space="0" w:color="000000"/>
-              <w:left w:val="none" w:sz="0" w:space="0" w:color="000000"/>
-              <w:right w:val="none" w:sz="0" w:space="0" w:color="000000"/>
-            </w:tcBorders>
-            <w:shd w:val="clear" w:color="auto" w:fill="FFFFFF"/>
-            <w:tcMar>
-              <w:top w:w="0" w:type="dxa"/>
-              <w:bottom w:w="0" w:type="dxa"/>
-              <w:left w:w="0" w:type="dxa"/>
-              <w:right w:w="0" w:type="dxa"/>
-            </w:tcMar>
-            <w:vAlign w:val="center"/>
-          </w:tcPr>
-          <w:p>
-            <w:pPr>
-              <w:pStyle w:val="Normal"/>
-              <w:jc w:val="center"/>
-              <w:pBdr>
-                <w:bottom w:val="none" w:sz="0" w:space="0" w:color="000000"/>
-                <w:top w:val="none" w:sz="0" w:space="0" w:color="000000"/>
-                <w:left w:val="none" w:sz="0" w:space="0" w:color="000000"/>
-                <w:right w:val="none" w:sz="0" w:space="0" w:color="000000"/>
-              </w:pBdr>
-              <w:spacing w:after="100" w:before="100" w:line="240"/>
-              <w:ind w:firstLine="0" w:left="100" w:right="100"/>
-            </w:pPr>
-            <w:r>
-              <w:rPr>
-                <w:rFonts w:ascii="Helvetica" w:hAnsi="Helvetica" w:eastAsia="Helvetica" w:cs="Helvetica"/>
-                <w:i w:val="false"/>
-                <w:b w:val="false"/>
-                <w:u w:val="none"/>
-                <w:sz w:val="22"/>
-                <w:szCs w:val="22"/>
-                <w:color w:val="000000"/>
-              </w:rPr>
-              <w:t xml:space="preserve">8.56 [0.585, 179]</w:t>
-            </w:r>
-          </w:p>
-        </w:tc>
-        <w:tc>
-          <w:tcPr>
-            <w:tcBorders>
-              <w:bottom w:val="none" w:sz="0" w:space="0" w:color="000000"/>
-              <w:top w:val="none" w:sz="0" w:space="0" w:color="000000"/>
-              <w:left w:val="none" w:sz="0" w:space="0" w:color="000000"/>
-              <w:right w:val="none" w:sz="0" w:space="0" w:color="000000"/>
-            </w:tcBorders>
-            <w:shd w:val="clear" w:color="auto" w:fill="FFFFFF"/>
-            <w:tcMar>
-              <w:top w:w="0" w:type="dxa"/>
-              <w:bottom w:w="0" w:type="dxa"/>
-              <w:left w:w="0" w:type="dxa"/>
-              <w:right w:w="0" w:type="dxa"/>
-            </w:tcMar>
-            <w:vAlign w:val="center"/>
-          </w:tcPr>
-          <w:p>
-            <w:pPr>
-              <w:pStyle w:val="Normal"/>
-              <w:jc w:val="center"/>
-              <w:pBdr>
-                <w:bottom w:val="none" w:sz="0" w:space="0" w:color="000000"/>
-                <w:top w:val="none" w:sz="0" w:space="0" w:color="000000"/>
-                <w:left w:val="none" w:sz="0" w:space="0" w:color="000000"/>
-                <w:right w:val="none" w:sz="0" w:space="0" w:color="000000"/>
-              </w:pBdr>
-              <w:spacing w:after="100" w:before="100" w:line="240"/>
-              <w:ind w:firstLine="0" w:left="100" w:right="100"/>
-            </w:pPr>
-            <w:r>
-              <w:rPr>
-                <w:rFonts w:ascii="Helvetica" w:hAnsi="Helvetica" w:eastAsia="Helvetica" w:cs="Helvetica"/>
-                <w:i w:val="false"/>
-                <w:b w:val="false"/>
-                <w:u w:val="none"/>
-                <w:sz w:val="22"/>
-                <w:szCs w:val="22"/>
-                <w:color w:val="000000"/>
-              </w:rPr>
-              <w:t xml:space="preserve">8.59 [0.487, 250]</w:t>
+              <w:t xml:space="preserve">  Median [Q2, Q3]</w:t>
+            </w:r>
+          </w:p>
+        </w:tc>
+        <w:tc>
+          <w:tcPr>
+            <w:tcBorders>
+              <w:bottom w:val="none" w:sz="0" w:space="0" w:color="000000"/>
+              <w:top w:val="none" w:sz="0" w:space="0" w:color="000000"/>
+              <w:left w:val="none" w:sz="0" w:space="0" w:color="000000"/>
+              <w:right w:val="none" w:sz="0" w:space="0" w:color="000000"/>
+            </w:tcBorders>
+            <w:shd w:val="clear" w:color="auto" w:fill="FFFFFF"/>
+            <w:tcMar>
+              <w:top w:w="0" w:type="dxa"/>
+              <w:bottom w:w="0" w:type="dxa"/>
+              <w:left w:w="0" w:type="dxa"/>
+              <w:right w:w="0" w:type="dxa"/>
+            </w:tcMar>
+            <w:vAlign w:val="center"/>
+          </w:tcPr>
+          <w:p>
+            <w:pPr>
+              <w:pStyle w:val="Normal"/>
+              <w:jc w:val="center"/>
+              <w:pBdr>
+                <w:bottom w:val="none" w:sz="0" w:space="0" w:color="000000"/>
+                <w:top w:val="none" w:sz="0" w:space="0" w:color="000000"/>
+                <w:left w:val="none" w:sz="0" w:space="0" w:color="000000"/>
+                <w:right w:val="none" w:sz="0" w:space="0" w:color="000000"/>
+              </w:pBdr>
+              <w:spacing w:after="100" w:before="100" w:line="240"/>
+              <w:ind w:firstLine="0" w:left="100" w:right="100"/>
+            </w:pPr>
+            <w:r>
+              <w:rPr>
+                <w:rFonts w:ascii="Helvetica" w:hAnsi="Helvetica" w:eastAsia="Helvetica" w:cs="Helvetica"/>
+                <w:i w:val="false"/>
+                <w:b w:val="false"/>
+                <w:u w:val="none"/>
+                <w:sz w:val="22"/>
+                <w:szCs w:val="22"/>
+                <w:color w:val="000000"/>
+              </w:rPr>
+              <w:t xml:space="preserve">8.76 [8.76, 16.5]</w:t>
+            </w:r>
+          </w:p>
+        </w:tc>
+        <w:tc>
+          <w:tcPr>
+            <w:tcBorders>
+              <w:bottom w:val="none" w:sz="0" w:space="0" w:color="000000"/>
+              <w:top w:val="none" w:sz="0" w:space="0" w:color="000000"/>
+              <w:left w:val="none" w:sz="0" w:space="0" w:color="000000"/>
+              <w:right w:val="none" w:sz="0" w:space="0" w:color="000000"/>
+            </w:tcBorders>
+            <w:shd w:val="clear" w:color="auto" w:fill="FFFFFF"/>
+            <w:tcMar>
+              <w:top w:w="0" w:type="dxa"/>
+              <w:bottom w:w="0" w:type="dxa"/>
+              <w:left w:w="0" w:type="dxa"/>
+              <w:right w:w="0" w:type="dxa"/>
+            </w:tcMar>
+            <w:vAlign w:val="center"/>
+          </w:tcPr>
+          <w:p>
+            <w:pPr>
+              <w:pStyle w:val="Normal"/>
+              <w:jc w:val="center"/>
+              <w:pBdr>
+                <w:bottom w:val="none" w:sz="0" w:space="0" w:color="000000"/>
+                <w:top w:val="none" w:sz="0" w:space="0" w:color="000000"/>
+                <w:left w:val="none" w:sz="0" w:space="0" w:color="000000"/>
+                <w:right w:val="none" w:sz="0" w:space="0" w:color="000000"/>
+              </w:pBdr>
+              <w:spacing w:after="100" w:before="100" w:line="240"/>
+              <w:ind w:firstLine="0" w:left="100" w:right="100"/>
+            </w:pPr>
+            <w:r>
+              <w:rPr>
+                <w:rFonts w:ascii="Helvetica" w:hAnsi="Helvetica" w:eastAsia="Helvetica" w:cs="Helvetica"/>
+                <w:i w:val="false"/>
+                <w:b w:val="false"/>
+                <w:u w:val="none"/>
+                <w:sz w:val="22"/>
+                <w:szCs w:val="22"/>
+                <w:color w:val="000000"/>
+              </w:rPr>
+              <w:t xml:space="preserve">8.56 [8.56, 13.7]</w:t>
+            </w:r>
+          </w:p>
+        </w:tc>
+        <w:tc>
+          <w:tcPr>
+            <w:tcBorders>
+              <w:bottom w:val="none" w:sz="0" w:space="0" w:color="000000"/>
+              <w:top w:val="none" w:sz="0" w:space="0" w:color="000000"/>
+              <w:left w:val="none" w:sz="0" w:space="0" w:color="000000"/>
+              <w:right w:val="none" w:sz="0" w:space="0" w:color="000000"/>
+            </w:tcBorders>
+            <w:shd w:val="clear" w:color="auto" w:fill="FFFFFF"/>
+            <w:tcMar>
+              <w:top w:w="0" w:type="dxa"/>
+              <w:bottom w:w="0" w:type="dxa"/>
+              <w:left w:w="0" w:type="dxa"/>
+              <w:right w:w="0" w:type="dxa"/>
+            </w:tcMar>
+            <w:vAlign w:val="center"/>
+          </w:tcPr>
+          <w:p>
+            <w:pPr>
+              <w:pStyle w:val="Normal"/>
+              <w:jc w:val="center"/>
+              <w:pBdr>
+                <w:bottom w:val="none" w:sz="0" w:space="0" w:color="000000"/>
+                <w:top w:val="none" w:sz="0" w:space="0" w:color="000000"/>
+                <w:left w:val="none" w:sz="0" w:space="0" w:color="000000"/>
+                <w:right w:val="none" w:sz="0" w:space="0" w:color="000000"/>
+              </w:pBdr>
+              <w:spacing w:after="100" w:before="100" w:line="240"/>
+              <w:ind w:firstLine="0" w:left="100" w:right="100"/>
+            </w:pPr>
+            <w:r>
+              <w:rPr>
+                <w:rFonts w:ascii="Helvetica" w:hAnsi="Helvetica" w:eastAsia="Helvetica" w:cs="Helvetica"/>
+                <w:i w:val="false"/>
+                <w:b w:val="false"/>
+                <w:u w:val="none"/>
+                <w:sz w:val="22"/>
+                <w:szCs w:val="22"/>
+                <w:color w:val="000000"/>
+              </w:rPr>
+              <w:t xml:space="preserve">8.59 [8.59, 14.5]</w:t>
             </w:r>
           </w:p>
         </w:tc>
@@ -11381,7 +11381,7 @@
       </w:tr>
       <w:tr>
         <w:trPr>
-          <w:trHeight w:val="613" w:hRule="auto"/>
+          <w:trHeight w:val="616" w:hRule="auto"/>
         </w:trPr>
         body62
         <w:tc>
@@ -11424,139 +11424,139 @@
                 <w:szCs w:val="22"/>
                 <w:color w:val="000000"/>
               </w:rPr>
-              <w:t xml:space="preserve">  Median [Min, Max]</w:t>
-            </w:r>
-          </w:p>
-        </w:tc>
-        <w:tc>
-          <w:tcPr>
-            <w:tcBorders>
-              <w:bottom w:val="none" w:sz="0" w:space="0" w:color="000000"/>
-              <w:top w:val="none" w:sz="0" w:space="0" w:color="000000"/>
-              <w:left w:val="none" w:sz="0" w:space="0" w:color="000000"/>
-              <w:right w:val="none" w:sz="0" w:space="0" w:color="000000"/>
-            </w:tcBorders>
-            <w:shd w:val="clear" w:color="auto" w:fill="FFFFFF"/>
-            <w:tcMar>
-              <w:top w:w="0" w:type="dxa"/>
-              <w:bottom w:w="0" w:type="dxa"/>
-              <w:left w:w="0" w:type="dxa"/>
-              <w:right w:w="0" w:type="dxa"/>
-            </w:tcMar>
-            <w:vAlign w:val="center"/>
-          </w:tcPr>
-          <w:p>
-            <w:pPr>
-              <w:pStyle w:val="Normal"/>
-              <w:jc w:val="center"/>
-              <w:pBdr>
-                <w:bottom w:val="none" w:sz="0" w:space="0" w:color="000000"/>
-                <w:top w:val="none" w:sz="0" w:space="0" w:color="000000"/>
-                <w:left w:val="none" w:sz="0" w:space="0" w:color="000000"/>
-                <w:right w:val="none" w:sz="0" w:space="0" w:color="000000"/>
-              </w:pBdr>
-              <w:spacing w:after="100" w:before="100" w:line="240"/>
-              <w:ind w:firstLine="0" w:left="100" w:right="100"/>
-            </w:pPr>
-            <w:r>
-              <w:rPr>
-                <w:rFonts w:ascii="Helvetica" w:hAnsi="Helvetica" w:eastAsia="Helvetica" w:cs="Helvetica"/>
-                <w:i w:val="false"/>
-                <w:b w:val="false"/>
-                <w:u w:val="none"/>
-                <w:sz w:val="22"/>
-                <w:szCs w:val="22"/>
-                <w:color w:val="000000"/>
-              </w:rPr>
-              <w:t xml:space="preserve">9.10 [0, 149]</w:t>
-            </w:r>
-          </w:p>
-        </w:tc>
-        <w:tc>
-          <w:tcPr>
-            <w:tcBorders>
-              <w:bottom w:val="none" w:sz="0" w:space="0" w:color="000000"/>
-              <w:top w:val="none" w:sz="0" w:space="0" w:color="000000"/>
-              <w:left w:val="none" w:sz="0" w:space="0" w:color="000000"/>
-              <w:right w:val="none" w:sz="0" w:space="0" w:color="000000"/>
-            </w:tcBorders>
-            <w:shd w:val="clear" w:color="auto" w:fill="FFFFFF"/>
-            <w:tcMar>
-              <w:top w:w="0" w:type="dxa"/>
-              <w:bottom w:w="0" w:type="dxa"/>
-              <w:left w:w="0" w:type="dxa"/>
-              <w:right w:w="0" w:type="dxa"/>
-            </w:tcMar>
-            <w:vAlign w:val="center"/>
-          </w:tcPr>
-          <w:p>
-            <w:pPr>
-              <w:pStyle w:val="Normal"/>
-              <w:jc w:val="center"/>
-              <w:pBdr>
-                <w:bottom w:val="none" w:sz="0" w:space="0" w:color="000000"/>
-                <w:top w:val="none" w:sz="0" w:space="0" w:color="000000"/>
-                <w:left w:val="none" w:sz="0" w:space="0" w:color="000000"/>
-                <w:right w:val="none" w:sz="0" w:space="0" w:color="000000"/>
-              </w:pBdr>
-              <w:spacing w:after="100" w:before="100" w:line="240"/>
-              <w:ind w:firstLine="0" w:left="100" w:right="100"/>
-            </w:pPr>
-            <w:r>
-              <w:rPr>
-                <w:rFonts w:ascii="Helvetica" w:hAnsi="Helvetica" w:eastAsia="Helvetica" w:cs="Helvetica"/>
-                <w:i w:val="false"/>
-                <w:b w:val="false"/>
-                <w:u w:val="none"/>
-                <w:sz w:val="22"/>
-                <w:szCs w:val="22"/>
-                <w:color w:val="000000"/>
-              </w:rPr>
-              <w:t xml:space="preserve">9.56 [0, 249]</w:t>
-            </w:r>
-          </w:p>
-        </w:tc>
-        <w:tc>
-          <w:tcPr>
-            <w:tcBorders>
-              <w:bottom w:val="none" w:sz="0" w:space="0" w:color="000000"/>
-              <w:top w:val="none" w:sz="0" w:space="0" w:color="000000"/>
-              <w:left w:val="none" w:sz="0" w:space="0" w:color="000000"/>
-              <w:right w:val="none" w:sz="0" w:space="0" w:color="000000"/>
-            </w:tcBorders>
-            <w:shd w:val="clear" w:color="auto" w:fill="FFFFFF"/>
-            <w:tcMar>
-              <w:top w:w="0" w:type="dxa"/>
-              <w:bottom w:w="0" w:type="dxa"/>
-              <w:left w:w="0" w:type="dxa"/>
-              <w:right w:w="0" w:type="dxa"/>
-            </w:tcMar>
-            <w:vAlign w:val="center"/>
-          </w:tcPr>
-          <w:p>
-            <w:pPr>
-              <w:pStyle w:val="Normal"/>
-              <w:jc w:val="center"/>
-              <w:pBdr>
-                <w:bottom w:val="none" w:sz="0" w:space="0" w:color="000000"/>
-                <w:top w:val="none" w:sz="0" w:space="0" w:color="000000"/>
-                <w:left w:val="none" w:sz="0" w:space="0" w:color="000000"/>
-                <w:right w:val="none" w:sz="0" w:space="0" w:color="000000"/>
-              </w:pBdr>
-              <w:spacing w:after="100" w:before="100" w:line="240"/>
-              <w:ind w:firstLine="0" w:left="100" w:right="100"/>
-            </w:pPr>
-            <w:r>
-              <w:rPr>
-                <w:rFonts w:ascii="Helvetica" w:hAnsi="Helvetica" w:eastAsia="Helvetica" w:cs="Helvetica"/>
-                <w:i w:val="false"/>
-                <w:b w:val="false"/>
-                <w:u w:val="none"/>
-                <w:sz w:val="22"/>
-                <w:szCs w:val="22"/>
-                <w:color w:val="000000"/>
-              </w:rPr>
-              <w:t xml:space="preserve">9.53 [0, 249]</w:t>
+              <w:t xml:space="preserve">  Median [Q2, Q3]</w:t>
+            </w:r>
+          </w:p>
+        </w:tc>
+        <w:tc>
+          <w:tcPr>
+            <w:tcBorders>
+              <w:bottom w:val="none" w:sz="0" w:space="0" w:color="000000"/>
+              <w:top w:val="none" w:sz="0" w:space="0" w:color="000000"/>
+              <w:left w:val="none" w:sz="0" w:space="0" w:color="000000"/>
+              <w:right w:val="none" w:sz="0" w:space="0" w:color="000000"/>
+            </w:tcBorders>
+            <w:shd w:val="clear" w:color="auto" w:fill="FFFFFF"/>
+            <w:tcMar>
+              <w:top w:w="0" w:type="dxa"/>
+              <w:bottom w:w="0" w:type="dxa"/>
+              <w:left w:w="0" w:type="dxa"/>
+              <w:right w:w="0" w:type="dxa"/>
+            </w:tcMar>
+            <w:vAlign w:val="center"/>
+          </w:tcPr>
+          <w:p>
+            <w:pPr>
+              <w:pStyle w:val="Normal"/>
+              <w:jc w:val="center"/>
+              <w:pBdr>
+                <w:bottom w:val="none" w:sz="0" w:space="0" w:color="000000"/>
+                <w:top w:val="none" w:sz="0" w:space="0" w:color="000000"/>
+                <w:left w:val="none" w:sz="0" w:space="0" w:color="000000"/>
+                <w:right w:val="none" w:sz="0" w:space="0" w:color="000000"/>
+              </w:pBdr>
+              <w:spacing w:after="100" w:before="100" w:line="240"/>
+              <w:ind w:firstLine="0" w:left="100" w:right="100"/>
+            </w:pPr>
+            <w:r>
+              <w:rPr>
+                <w:rFonts w:ascii="Helvetica" w:hAnsi="Helvetica" w:eastAsia="Helvetica" w:cs="Helvetica"/>
+                <w:i w:val="false"/>
+                <w:b w:val="false"/>
+                <w:u w:val="none"/>
+                <w:sz w:val="22"/>
+                <w:szCs w:val="22"/>
+                <w:color w:val="000000"/>
+              </w:rPr>
+              <w:t xml:space="preserve">9.10 [9.10, 16.5]</w:t>
+            </w:r>
+          </w:p>
+        </w:tc>
+        <w:tc>
+          <w:tcPr>
+            <w:tcBorders>
+              <w:bottom w:val="none" w:sz="0" w:space="0" w:color="000000"/>
+              <w:top w:val="none" w:sz="0" w:space="0" w:color="000000"/>
+              <w:left w:val="none" w:sz="0" w:space="0" w:color="000000"/>
+              <w:right w:val="none" w:sz="0" w:space="0" w:color="000000"/>
+            </w:tcBorders>
+            <w:shd w:val="clear" w:color="auto" w:fill="FFFFFF"/>
+            <w:tcMar>
+              <w:top w:w="0" w:type="dxa"/>
+              <w:bottom w:w="0" w:type="dxa"/>
+              <w:left w:w="0" w:type="dxa"/>
+              <w:right w:w="0" w:type="dxa"/>
+            </w:tcMar>
+            <w:vAlign w:val="center"/>
+          </w:tcPr>
+          <w:p>
+            <w:pPr>
+              <w:pStyle w:val="Normal"/>
+              <w:jc w:val="center"/>
+              <w:pBdr>
+                <w:bottom w:val="none" w:sz="0" w:space="0" w:color="000000"/>
+                <w:top w:val="none" w:sz="0" w:space="0" w:color="000000"/>
+                <w:left w:val="none" w:sz="0" w:space="0" w:color="000000"/>
+                <w:right w:val="none" w:sz="0" w:space="0" w:color="000000"/>
+              </w:pBdr>
+              <w:spacing w:after="100" w:before="100" w:line="240"/>
+              <w:ind w:firstLine="0" w:left="100" w:right="100"/>
+            </w:pPr>
+            <w:r>
+              <w:rPr>
+                <w:rFonts w:ascii="Helvetica" w:hAnsi="Helvetica" w:eastAsia="Helvetica" w:cs="Helvetica"/>
+                <w:i w:val="false"/>
+                <w:b w:val="false"/>
+                <w:u w:val="none"/>
+                <w:sz w:val="22"/>
+                <w:szCs w:val="22"/>
+                <w:color w:val="000000"/>
+              </w:rPr>
+              <w:t xml:space="preserve">9.56 [9.56, 16.1]</w:t>
+            </w:r>
+          </w:p>
+        </w:tc>
+        <w:tc>
+          <w:tcPr>
+            <w:tcBorders>
+              <w:bottom w:val="none" w:sz="0" w:space="0" w:color="000000"/>
+              <w:top w:val="none" w:sz="0" w:space="0" w:color="000000"/>
+              <w:left w:val="none" w:sz="0" w:space="0" w:color="000000"/>
+              <w:right w:val="none" w:sz="0" w:space="0" w:color="000000"/>
+            </w:tcBorders>
+            <w:shd w:val="clear" w:color="auto" w:fill="FFFFFF"/>
+            <w:tcMar>
+              <w:top w:w="0" w:type="dxa"/>
+              <w:bottom w:w="0" w:type="dxa"/>
+              <w:left w:w="0" w:type="dxa"/>
+              <w:right w:w="0" w:type="dxa"/>
+            </w:tcMar>
+            <w:vAlign w:val="center"/>
+          </w:tcPr>
+          <w:p>
+            <w:pPr>
+              <w:pStyle w:val="Normal"/>
+              <w:jc w:val="center"/>
+              <w:pBdr>
+                <w:bottom w:val="none" w:sz="0" w:space="0" w:color="000000"/>
+                <w:top w:val="none" w:sz="0" w:space="0" w:color="000000"/>
+                <w:left w:val="none" w:sz="0" w:space="0" w:color="000000"/>
+                <w:right w:val="none" w:sz="0" w:space="0" w:color="000000"/>
+              </w:pBdr>
+              <w:spacing w:after="100" w:before="100" w:line="240"/>
+              <w:ind w:firstLine="0" w:left="100" w:right="100"/>
+            </w:pPr>
+            <w:r>
+              <w:rPr>
+                <w:rFonts w:ascii="Helvetica" w:hAnsi="Helvetica" w:eastAsia="Helvetica" w:cs="Helvetica"/>
+                <w:i w:val="false"/>
+                <w:b w:val="false"/>
+                <w:u w:val="none"/>
+                <w:sz w:val="22"/>
+                <w:szCs w:val="22"/>
+                <w:color w:val="000000"/>
+              </w:rPr>
+              <w:t xml:space="preserve">9.53 [9.53, 16.2]</w:t>
             </w:r>
           </w:p>
         </w:tc>
@@ -13019,7 +13019,7 @@
       </w:tr>
       <w:tr>
         <w:trPr>
-          <w:trHeight w:val="613" w:hRule="auto"/>
+          <w:trHeight w:val="616" w:hRule="auto"/>
         </w:trPr>
         body71
         <w:tc>
@@ -13062,139 +13062,139 @@
                 <w:szCs w:val="22"/>
                 <w:color w:val="000000"/>
               </w:rPr>
-              <w:t xml:space="preserve">  Median [Min, Max]</w:t>
-            </w:r>
-          </w:p>
-        </w:tc>
-        <w:tc>
-          <w:tcPr>
-            <w:tcBorders>
-              <w:bottom w:val="none" w:sz="0" w:space="0" w:color="000000"/>
-              <w:top w:val="none" w:sz="0" w:space="0" w:color="000000"/>
-              <w:left w:val="none" w:sz="0" w:space="0" w:color="000000"/>
-              <w:right w:val="none" w:sz="0" w:space="0" w:color="000000"/>
-            </w:tcBorders>
-            <w:shd w:val="clear" w:color="auto" w:fill="FFFFFF"/>
-            <w:tcMar>
-              <w:top w:w="0" w:type="dxa"/>
-              <w:bottom w:w="0" w:type="dxa"/>
-              <w:left w:w="0" w:type="dxa"/>
-              <w:right w:w="0" w:type="dxa"/>
-            </w:tcMar>
-            <w:vAlign w:val="center"/>
-          </w:tcPr>
-          <w:p>
-            <w:pPr>
-              <w:pStyle w:val="Normal"/>
-              <w:jc w:val="center"/>
-              <w:pBdr>
-                <w:bottom w:val="none" w:sz="0" w:space="0" w:color="000000"/>
-                <w:top w:val="none" w:sz="0" w:space="0" w:color="000000"/>
-                <w:left w:val="none" w:sz="0" w:space="0" w:color="000000"/>
-                <w:right w:val="none" w:sz="0" w:space="0" w:color="000000"/>
-              </w:pBdr>
-              <w:spacing w:after="100" w:before="100" w:line="240"/>
-              <w:ind w:firstLine="0" w:left="100" w:right="100"/>
-            </w:pPr>
-            <w:r>
-              <w:rPr>
-                <w:rFonts w:ascii="Helvetica" w:hAnsi="Helvetica" w:eastAsia="Helvetica" w:cs="Helvetica"/>
-                <w:i w:val="false"/>
-                <w:b w:val="false"/>
-                <w:u w:val="none"/>
-                <w:sz w:val="22"/>
-                <w:szCs w:val="22"/>
-                <w:color w:val="000000"/>
-              </w:rPr>
-              <w:t xml:space="preserve">6.00 [0, 19.0]</w:t>
-            </w:r>
-          </w:p>
-        </w:tc>
-        <w:tc>
-          <w:tcPr>
-            <w:tcBorders>
-              <w:bottom w:val="none" w:sz="0" w:space="0" w:color="000000"/>
-              <w:top w:val="none" w:sz="0" w:space="0" w:color="000000"/>
-              <w:left w:val="none" w:sz="0" w:space="0" w:color="000000"/>
-              <w:right w:val="none" w:sz="0" w:space="0" w:color="000000"/>
-            </w:tcBorders>
-            <w:shd w:val="clear" w:color="auto" w:fill="FFFFFF"/>
-            <w:tcMar>
-              <w:top w:w="0" w:type="dxa"/>
-              <w:bottom w:w="0" w:type="dxa"/>
-              <w:left w:w="0" w:type="dxa"/>
-              <w:right w:w="0" w:type="dxa"/>
-            </w:tcMar>
-            <w:vAlign w:val="center"/>
-          </w:tcPr>
-          <w:p>
-            <w:pPr>
-              <w:pStyle w:val="Normal"/>
-              <w:jc w:val="center"/>
-              <w:pBdr>
-                <w:bottom w:val="none" w:sz="0" w:space="0" w:color="000000"/>
-                <w:top w:val="none" w:sz="0" w:space="0" w:color="000000"/>
-                <w:left w:val="none" w:sz="0" w:space="0" w:color="000000"/>
-                <w:right w:val="none" w:sz="0" w:space="0" w:color="000000"/>
-              </w:pBdr>
-              <w:spacing w:after="100" w:before="100" w:line="240"/>
-              <w:ind w:firstLine="0" w:left="100" w:right="100"/>
-            </w:pPr>
-            <w:r>
-              <w:rPr>
-                <w:rFonts w:ascii="Helvetica" w:hAnsi="Helvetica" w:eastAsia="Helvetica" w:cs="Helvetica"/>
-                <w:i w:val="false"/>
-                <w:b w:val="false"/>
-                <w:u w:val="none"/>
-                <w:sz w:val="22"/>
-                <w:szCs w:val="22"/>
-                <w:color w:val="000000"/>
-              </w:rPr>
-              <w:t xml:space="preserve">6.00 [0, 19.0]</w:t>
-            </w:r>
-          </w:p>
-        </w:tc>
-        <w:tc>
-          <w:tcPr>
-            <w:tcBorders>
-              <w:bottom w:val="none" w:sz="0" w:space="0" w:color="000000"/>
-              <w:top w:val="none" w:sz="0" w:space="0" w:color="000000"/>
-              <w:left w:val="none" w:sz="0" w:space="0" w:color="000000"/>
-              <w:right w:val="none" w:sz="0" w:space="0" w:color="000000"/>
-            </w:tcBorders>
-            <w:shd w:val="clear" w:color="auto" w:fill="FFFFFF"/>
-            <w:tcMar>
-              <w:top w:w="0" w:type="dxa"/>
-              <w:bottom w:w="0" w:type="dxa"/>
-              <w:left w:w="0" w:type="dxa"/>
-              <w:right w:w="0" w:type="dxa"/>
-            </w:tcMar>
-            <w:vAlign w:val="center"/>
-          </w:tcPr>
-          <w:p>
-            <w:pPr>
-              <w:pStyle w:val="Normal"/>
-              <w:jc w:val="center"/>
-              <w:pBdr>
-                <w:bottom w:val="none" w:sz="0" w:space="0" w:color="000000"/>
-                <w:top w:val="none" w:sz="0" w:space="0" w:color="000000"/>
-                <w:left w:val="none" w:sz="0" w:space="0" w:color="000000"/>
-                <w:right w:val="none" w:sz="0" w:space="0" w:color="000000"/>
-              </w:pBdr>
-              <w:spacing w:after="100" w:before="100" w:line="240"/>
-              <w:ind w:firstLine="0" w:left="100" w:right="100"/>
-            </w:pPr>
-            <w:r>
-              <w:rPr>
-                <w:rFonts w:ascii="Helvetica" w:hAnsi="Helvetica" w:eastAsia="Helvetica" w:cs="Helvetica"/>
-                <w:i w:val="false"/>
-                <w:b w:val="false"/>
-                <w:u w:val="none"/>
-                <w:sz w:val="22"/>
-                <w:szCs w:val="22"/>
-                <w:color w:val="000000"/>
-              </w:rPr>
-              <w:t xml:space="preserve">6.00 [0, 19.0]</w:t>
+              <w:t xml:space="preserve">  Median [Q2, Q3]</w:t>
+            </w:r>
+          </w:p>
+        </w:tc>
+        <w:tc>
+          <w:tcPr>
+            <w:tcBorders>
+              <w:bottom w:val="none" w:sz="0" w:space="0" w:color="000000"/>
+              <w:top w:val="none" w:sz="0" w:space="0" w:color="000000"/>
+              <w:left w:val="none" w:sz="0" w:space="0" w:color="000000"/>
+              <w:right w:val="none" w:sz="0" w:space="0" w:color="000000"/>
+            </w:tcBorders>
+            <w:shd w:val="clear" w:color="auto" w:fill="FFFFFF"/>
+            <w:tcMar>
+              <w:top w:w="0" w:type="dxa"/>
+              <w:bottom w:w="0" w:type="dxa"/>
+              <w:left w:w="0" w:type="dxa"/>
+              <w:right w:w="0" w:type="dxa"/>
+            </w:tcMar>
+            <w:vAlign w:val="center"/>
+          </w:tcPr>
+          <w:p>
+            <w:pPr>
+              <w:pStyle w:val="Normal"/>
+              <w:jc w:val="center"/>
+              <w:pBdr>
+                <w:bottom w:val="none" w:sz="0" w:space="0" w:color="000000"/>
+                <w:top w:val="none" w:sz="0" w:space="0" w:color="000000"/>
+                <w:left w:val="none" w:sz="0" w:space="0" w:color="000000"/>
+                <w:right w:val="none" w:sz="0" w:space="0" w:color="000000"/>
+              </w:pBdr>
+              <w:spacing w:after="100" w:before="100" w:line="240"/>
+              <w:ind w:firstLine="0" w:left="100" w:right="100"/>
+            </w:pPr>
+            <w:r>
+              <w:rPr>
+                <w:rFonts w:ascii="Helvetica" w:hAnsi="Helvetica" w:eastAsia="Helvetica" w:cs="Helvetica"/>
+                <w:i w:val="false"/>
+                <w:b w:val="false"/>
+                <w:u w:val="none"/>
+                <w:sz w:val="22"/>
+                <w:szCs w:val="22"/>
+                <w:color w:val="000000"/>
+              </w:rPr>
+              <w:t xml:space="preserve">6.00 [6.00, 8.00]</w:t>
+            </w:r>
+          </w:p>
+        </w:tc>
+        <w:tc>
+          <w:tcPr>
+            <w:tcBorders>
+              <w:bottom w:val="none" w:sz="0" w:space="0" w:color="000000"/>
+              <w:top w:val="none" w:sz="0" w:space="0" w:color="000000"/>
+              <w:left w:val="none" w:sz="0" w:space="0" w:color="000000"/>
+              <w:right w:val="none" w:sz="0" w:space="0" w:color="000000"/>
+            </w:tcBorders>
+            <w:shd w:val="clear" w:color="auto" w:fill="FFFFFF"/>
+            <w:tcMar>
+              <w:top w:w="0" w:type="dxa"/>
+              <w:bottom w:w="0" w:type="dxa"/>
+              <w:left w:w="0" w:type="dxa"/>
+              <w:right w:w="0" w:type="dxa"/>
+            </w:tcMar>
+            <w:vAlign w:val="center"/>
+          </w:tcPr>
+          <w:p>
+            <w:pPr>
+              <w:pStyle w:val="Normal"/>
+              <w:jc w:val="center"/>
+              <w:pBdr>
+                <w:bottom w:val="none" w:sz="0" w:space="0" w:color="000000"/>
+                <w:top w:val="none" w:sz="0" w:space="0" w:color="000000"/>
+                <w:left w:val="none" w:sz="0" w:space="0" w:color="000000"/>
+                <w:right w:val="none" w:sz="0" w:space="0" w:color="000000"/>
+              </w:pBdr>
+              <w:spacing w:after="100" w:before="100" w:line="240"/>
+              <w:ind w:firstLine="0" w:left="100" w:right="100"/>
+            </w:pPr>
+            <w:r>
+              <w:rPr>
+                <w:rFonts w:ascii="Helvetica" w:hAnsi="Helvetica" w:eastAsia="Helvetica" w:cs="Helvetica"/>
+                <w:i w:val="false"/>
+                <w:b w:val="false"/>
+                <w:u w:val="none"/>
+                <w:sz w:val="22"/>
+                <w:szCs w:val="22"/>
+                <w:color w:val="000000"/>
+              </w:rPr>
+              <w:t xml:space="preserve">6.00 [6.00, 8.00]</w:t>
+            </w:r>
+          </w:p>
+        </w:tc>
+        <w:tc>
+          <w:tcPr>
+            <w:tcBorders>
+              <w:bottom w:val="none" w:sz="0" w:space="0" w:color="000000"/>
+              <w:top w:val="none" w:sz="0" w:space="0" w:color="000000"/>
+              <w:left w:val="none" w:sz="0" w:space="0" w:color="000000"/>
+              <w:right w:val="none" w:sz="0" w:space="0" w:color="000000"/>
+            </w:tcBorders>
+            <w:shd w:val="clear" w:color="auto" w:fill="FFFFFF"/>
+            <w:tcMar>
+              <w:top w:w="0" w:type="dxa"/>
+              <w:bottom w:w="0" w:type="dxa"/>
+              <w:left w:w="0" w:type="dxa"/>
+              <w:right w:w="0" w:type="dxa"/>
+            </w:tcMar>
+            <w:vAlign w:val="center"/>
+          </w:tcPr>
+          <w:p>
+            <w:pPr>
+              <w:pStyle w:val="Normal"/>
+              <w:jc w:val="center"/>
+              <w:pBdr>
+                <w:bottom w:val="none" w:sz="0" w:space="0" w:color="000000"/>
+                <w:top w:val="none" w:sz="0" w:space="0" w:color="000000"/>
+                <w:left w:val="none" w:sz="0" w:space="0" w:color="000000"/>
+                <w:right w:val="none" w:sz="0" w:space="0" w:color="000000"/>
+              </w:pBdr>
+              <w:spacing w:after="100" w:before="100" w:line="240"/>
+              <w:ind w:firstLine="0" w:left="100" w:right="100"/>
+            </w:pPr>
+            <w:r>
+              <w:rPr>
+                <w:rFonts w:ascii="Helvetica" w:hAnsi="Helvetica" w:eastAsia="Helvetica" w:cs="Helvetica"/>
+                <w:i w:val="false"/>
+                <w:b w:val="false"/>
+                <w:u w:val="none"/>
+                <w:sz w:val="22"/>
+                <w:szCs w:val="22"/>
+                <w:color w:val="000000"/>
+              </w:rPr>
+              <w:t xml:space="preserve">6.00 [6.00, 8.00]</w:t>
             </w:r>
           </w:p>
         </w:tc>
@@ -15610,152 +15610,152 @@
                 <w:szCs w:val="22"/>
                 <w:color w:val="000000"/>
               </w:rPr>
-              <w:t xml:space="preserve">  CKD absent</w:t>
-            </w:r>
-          </w:p>
-        </w:tc>
-        <w:tc>
-          <w:tcPr>
-            <w:tcBorders>
-              <w:bottom w:val="none" w:sz="0" w:space="0" w:color="000000"/>
-              <w:top w:val="none" w:sz="0" w:space="0" w:color="000000"/>
-              <w:left w:val="none" w:sz="0" w:space="0" w:color="000000"/>
-              <w:right w:val="none" w:sz="0" w:space="0" w:color="000000"/>
-            </w:tcBorders>
-            <w:shd w:val="clear" w:color="auto" w:fill="FFFFFF"/>
-            <w:tcMar>
-              <w:top w:w="0" w:type="dxa"/>
-              <w:bottom w:w="0" w:type="dxa"/>
-              <w:left w:w="0" w:type="dxa"/>
-              <w:right w:w="0" w:type="dxa"/>
-            </w:tcMar>
-            <w:vAlign w:val="center"/>
-          </w:tcPr>
-          <w:p>
-            <w:pPr>
-              <w:pStyle w:val="Normal"/>
-              <w:jc w:val="center"/>
-              <w:pBdr>
-                <w:bottom w:val="none" w:sz="0" w:space="0" w:color="000000"/>
-                <w:top w:val="none" w:sz="0" w:space="0" w:color="000000"/>
-                <w:left w:val="none" w:sz="0" w:space="0" w:color="000000"/>
-                <w:right w:val="none" w:sz="0" w:space="0" w:color="000000"/>
-              </w:pBdr>
-              <w:spacing w:after="100" w:before="100" w:line="240"/>
-              <w:ind w:firstLine="0" w:left="100" w:right="100"/>
-            </w:pPr>
-            <w:r>
-              <w:rPr>
-                <w:rFonts w:ascii="Helvetica" w:hAnsi="Helvetica" w:eastAsia="Helvetica" w:cs="Helvetica"/>
-                <w:i w:val="false"/>
-                <w:b w:val="false"/>
-                <w:u w:val="none"/>
-                <w:sz w:val="22"/>
-                <w:szCs w:val="22"/>
-                <w:color w:val="000000"/>
-              </w:rPr>
-              <w:t xml:space="preserve">2,835 (80.9%)</w:t>
-            </w:r>
-          </w:p>
-        </w:tc>
-        <w:tc>
-          <w:tcPr>
-            <w:tcBorders>
-              <w:bottom w:val="none" w:sz="0" w:space="0" w:color="000000"/>
-              <w:top w:val="none" w:sz="0" w:space="0" w:color="000000"/>
-              <w:left w:val="none" w:sz="0" w:space="0" w:color="000000"/>
-              <w:right w:val="none" w:sz="0" w:space="0" w:color="000000"/>
-            </w:tcBorders>
-            <w:shd w:val="clear" w:color="auto" w:fill="FFFFFF"/>
-            <w:tcMar>
-              <w:top w:w="0" w:type="dxa"/>
-              <w:bottom w:w="0" w:type="dxa"/>
-              <w:left w:w="0" w:type="dxa"/>
-              <w:right w:w="0" w:type="dxa"/>
-            </w:tcMar>
-            <w:vAlign w:val="center"/>
-          </w:tcPr>
-          <w:p>
-            <w:pPr>
-              <w:pStyle w:val="Normal"/>
-              <w:jc w:val="center"/>
-              <w:pBdr>
-                <w:bottom w:val="none" w:sz="0" w:space="0" w:color="000000"/>
-                <w:top w:val="none" w:sz="0" w:space="0" w:color="000000"/>
-                <w:left w:val="none" w:sz="0" w:space="0" w:color="000000"/>
-                <w:right w:val="none" w:sz="0" w:space="0" w:color="000000"/>
-              </w:pBdr>
-              <w:spacing w:after="100" w:before="100" w:line="240"/>
-              <w:ind w:firstLine="0" w:left="100" w:right="100"/>
-            </w:pPr>
-            <w:r>
-              <w:rPr>
-                <w:rFonts w:ascii="Helvetica" w:hAnsi="Helvetica" w:eastAsia="Helvetica" w:cs="Helvetica"/>
-                <w:i w:val="false"/>
-                <w:b w:val="false"/>
-                <w:u w:val="none"/>
-                <w:sz w:val="22"/>
-                <w:szCs w:val="22"/>
-                <w:color w:val="000000"/>
-              </w:rPr>
-              <w:t xml:space="preserve">13,024 (81.9%)</w:t>
-            </w:r>
-          </w:p>
-        </w:tc>
-        <w:tc>
-          <w:tcPr>
-            <w:tcBorders>
-              <w:bottom w:val="none" w:sz="0" w:space="0" w:color="000000"/>
-              <w:top w:val="none" w:sz="0" w:space="0" w:color="000000"/>
-              <w:left w:val="none" w:sz="0" w:space="0" w:color="000000"/>
-              <w:right w:val="none" w:sz="0" w:space="0" w:color="000000"/>
-            </w:tcBorders>
-            <w:shd w:val="clear" w:color="auto" w:fill="FFFFFF"/>
-            <w:tcMar>
-              <w:top w:w="0" w:type="dxa"/>
-              <w:bottom w:w="0" w:type="dxa"/>
-              <w:left w:w="0" w:type="dxa"/>
-              <w:right w:w="0" w:type="dxa"/>
-            </w:tcMar>
-            <w:vAlign w:val="center"/>
-          </w:tcPr>
-          <w:p>
-            <w:pPr>
-              <w:pStyle w:val="Normal"/>
-              <w:jc w:val="center"/>
-              <w:pBdr>
-                <w:bottom w:val="none" w:sz="0" w:space="0" w:color="000000"/>
-                <w:top w:val="none" w:sz="0" w:space="0" w:color="000000"/>
-                <w:left w:val="none" w:sz="0" w:space="0" w:color="000000"/>
-                <w:right w:val="none" w:sz="0" w:space="0" w:color="000000"/>
-              </w:pBdr>
-              <w:spacing w:after="100" w:before="100" w:line="240"/>
-              <w:ind w:firstLine="0" w:left="100" w:right="100"/>
-            </w:pPr>
-            <w:r>
-              <w:rPr>
-                <w:rFonts w:ascii="Helvetica" w:hAnsi="Helvetica" w:eastAsia="Helvetica" w:cs="Helvetica"/>
-                <w:i w:val="false"/>
-                <w:b w:val="false"/>
-                <w:u w:val="none"/>
-                <w:sz w:val="22"/>
-                <w:szCs w:val="22"/>
-                <w:color w:val="000000"/>
-              </w:rPr>
-              <w:t xml:space="preserve">15,859 (81.7%)</w:t>
+              <w:t xml:space="preserve">  0</w:t>
+            </w:r>
+          </w:p>
+        </w:tc>
+        <w:tc>
+          <w:tcPr>
+            <w:tcBorders>
+              <w:bottom w:val="none" w:sz="0" w:space="0" w:color="000000"/>
+              <w:top w:val="none" w:sz="0" w:space="0" w:color="000000"/>
+              <w:left w:val="none" w:sz="0" w:space="0" w:color="000000"/>
+              <w:right w:val="none" w:sz="0" w:space="0" w:color="000000"/>
+            </w:tcBorders>
+            <w:shd w:val="clear" w:color="auto" w:fill="FFFFFF"/>
+            <w:tcMar>
+              <w:top w:w="0" w:type="dxa"/>
+              <w:bottom w:w="0" w:type="dxa"/>
+              <w:left w:w="0" w:type="dxa"/>
+              <w:right w:w="0" w:type="dxa"/>
+            </w:tcMar>
+            <w:vAlign w:val="center"/>
+          </w:tcPr>
+          <w:p>
+            <w:pPr>
+              <w:pStyle w:val="Normal"/>
+              <w:jc w:val="center"/>
+              <w:pBdr>
+                <w:bottom w:val="none" w:sz="0" w:space="0" w:color="000000"/>
+                <w:top w:val="none" w:sz="0" w:space="0" w:color="000000"/>
+                <w:left w:val="none" w:sz="0" w:space="0" w:color="000000"/>
+                <w:right w:val="none" w:sz="0" w:space="0" w:color="000000"/>
+              </w:pBdr>
+              <w:spacing w:after="100" w:before="100" w:line="240"/>
+              <w:ind w:firstLine="0" w:left="100" w:right="100"/>
+            </w:pPr>
+            <w:r>
+              <w:rPr>
+                <w:rFonts w:ascii="Helvetica" w:hAnsi="Helvetica" w:eastAsia="Helvetica" w:cs="Helvetica"/>
+                <w:i w:val="false"/>
+                <w:b w:val="false"/>
+                <w:u w:val="none"/>
+                <w:sz w:val="22"/>
+                <w:szCs w:val="22"/>
+                <w:color w:val="000000"/>
+              </w:rPr>
+              <w:t xml:space="preserve">3,165 (90.3%)</w:t>
+            </w:r>
+          </w:p>
+        </w:tc>
+        <w:tc>
+          <w:tcPr>
+            <w:tcBorders>
+              <w:bottom w:val="none" w:sz="0" w:space="0" w:color="000000"/>
+              <w:top w:val="none" w:sz="0" w:space="0" w:color="000000"/>
+              <w:left w:val="none" w:sz="0" w:space="0" w:color="000000"/>
+              <w:right w:val="none" w:sz="0" w:space="0" w:color="000000"/>
+            </w:tcBorders>
+            <w:shd w:val="clear" w:color="auto" w:fill="FFFFFF"/>
+            <w:tcMar>
+              <w:top w:w="0" w:type="dxa"/>
+              <w:bottom w:w="0" w:type="dxa"/>
+              <w:left w:w="0" w:type="dxa"/>
+              <w:right w:w="0" w:type="dxa"/>
+            </w:tcMar>
+            <w:vAlign w:val="center"/>
+          </w:tcPr>
+          <w:p>
+            <w:pPr>
+              <w:pStyle w:val="Normal"/>
+              <w:jc w:val="center"/>
+              <w:pBdr>
+                <w:bottom w:val="none" w:sz="0" w:space="0" w:color="000000"/>
+                <w:top w:val="none" w:sz="0" w:space="0" w:color="000000"/>
+                <w:left w:val="none" w:sz="0" w:space="0" w:color="000000"/>
+                <w:right w:val="none" w:sz="0" w:space="0" w:color="000000"/>
+              </w:pBdr>
+              <w:spacing w:after="100" w:before="100" w:line="240"/>
+              <w:ind w:firstLine="0" w:left="100" w:right="100"/>
+            </w:pPr>
+            <w:r>
+              <w:rPr>
+                <w:rFonts w:ascii="Helvetica" w:hAnsi="Helvetica" w:eastAsia="Helvetica" w:cs="Helvetica"/>
+                <w:i w:val="false"/>
+                <w:b w:val="false"/>
+                <w:u w:val="none"/>
+                <w:sz w:val="22"/>
+                <w:szCs w:val="22"/>
+                <w:color w:val="000000"/>
+              </w:rPr>
+              <w:t xml:space="preserve">14,461 (90.9%)</w:t>
+            </w:r>
+          </w:p>
+        </w:tc>
+        <w:tc>
+          <w:tcPr>
+            <w:tcBorders>
+              <w:bottom w:val="none" w:sz="0" w:space="0" w:color="000000"/>
+              <w:top w:val="none" w:sz="0" w:space="0" w:color="000000"/>
+              <w:left w:val="none" w:sz="0" w:space="0" w:color="000000"/>
+              <w:right w:val="none" w:sz="0" w:space="0" w:color="000000"/>
+            </w:tcBorders>
+            <w:shd w:val="clear" w:color="auto" w:fill="FFFFFF"/>
+            <w:tcMar>
+              <w:top w:w="0" w:type="dxa"/>
+              <w:bottom w:w="0" w:type="dxa"/>
+              <w:left w:w="0" w:type="dxa"/>
+              <w:right w:w="0" w:type="dxa"/>
+            </w:tcMar>
+            <w:vAlign w:val="center"/>
+          </w:tcPr>
+          <w:p>
+            <w:pPr>
+              <w:pStyle w:val="Normal"/>
+              <w:jc w:val="center"/>
+              <w:pBdr>
+                <w:bottom w:val="none" w:sz="0" w:space="0" w:color="000000"/>
+                <w:top w:val="none" w:sz="0" w:space="0" w:color="000000"/>
+                <w:left w:val="none" w:sz="0" w:space="0" w:color="000000"/>
+                <w:right w:val="none" w:sz="0" w:space="0" w:color="000000"/>
+              </w:pBdr>
+              <w:spacing w:after="100" w:before="100" w:line="240"/>
+              <w:ind w:firstLine="0" w:left="100" w:right="100"/>
+            </w:pPr>
+            <w:r>
+              <w:rPr>
+                <w:rFonts w:ascii="Helvetica" w:hAnsi="Helvetica" w:eastAsia="Helvetica" w:cs="Helvetica"/>
+                <w:i w:val="false"/>
+                <w:b w:val="false"/>
+                <w:u w:val="none"/>
+                <w:sz w:val="22"/>
+                <w:szCs w:val="22"/>
+                <w:color w:val="000000"/>
+              </w:rPr>
+              <w:t xml:space="preserve">17,626 (90.8%)</w:t>
             </w:r>
           </w:p>
         </w:tc>
       </w:tr>
       <w:tr>
         <w:trPr>
-          <w:trHeight w:val="621" w:hRule="auto"/>
+          <w:trHeight w:val="616" w:hRule="auto"/>
         </w:trPr>
         body86
         <w:tc>
           <w:tcPr>
             <w:tcBorders>
-              <w:bottom w:val="none" w:sz="0" w:space="0" w:color="000000"/>
+              <w:bottom w:val="single" w:sz="16" w:space="0" w:color="666666"/>
               <w:top w:val="none" w:sz="0" w:space="0" w:color="000000"/>
               <w:left w:val="none" w:sz="0" w:space="0" w:color="000000"/>
               <w:right w:val="none" w:sz="0" w:space="0" w:color="000000"/>
@@ -15792,694 +15792,10 @@
                 <w:szCs w:val="22"/>
                 <w:color w:val="000000"/>
               </w:rPr>
-              <w:t xml:space="preserve">  CKD Stage 1</w:t>
-            </w:r>
-          </w:p>
-        </w:tc>
-        <w:tc>
-          <w:tcPr>
-            <w:tcBorders>
-              <w:bottom w:val="none" w:sz="0" w:space="0" w:color="000000"/>
-              <w:top w:val="none" w:sz="0" w:space="0" w:color="000000"/>
-              <w:left w:val="none" w:sz="0" w:space="0" w:color="000000"/>
-              <w:right w:val="none" w:sz="0" w:space="0" w:color="000000"/>
-            </w:tcBorders>
-            <w:shd w:val="clear" w:color="auto" w:fill="FFFFFF"/>
-            <w:tcMar>
-              <w:top w:w="0" w:type="dxa"/>
-              <w:bottom w:w="0" w:type="dxa"/>
-              <w:left w:w="0" w:type="dxa"/>
-              <w:right w:w="0" w:type="dxa"/>
-            </w:tcMar>
-            <w:vAlign w:val="center"/>
-          </w:tcPr>
-          <w:p>
-            <w:pPr>
-              <w:pStyle w:val="Normal"/>
-              <w:jc w:val="center"/>
-              <w:pBdr>
-                <w:bottom w:val="none" w:sz="0" w:space="0" w:color="000000"/>
-                <w:top w:val="none" w:sz="0" w:space="0" w:color="000000"/>
-                <w:left w:val="none" w:sz="0" w:space="0" w:color="000000"/>
-                <w:right w:val="none" w:sz="0" w:space="0" w:color="000000"/>
-              </w:pBdr>
-              <w:spacing w:after="100" w:before="100" w:line="240"/>
-              <w:ind w:firstLine="0" w:left="100" w:right="100"/>
-            </w:pPr>
-            <w:r>
-              <w:rPr>
-                <w:rFonts w:ascii="Helvetica" w:hAnsi="Helvetica" w:eastAsia="Helvetica" w:cs="Helvetica"/>
-                <w:i w:val="false"/>
-                <w:b w:val="false"/>
-                <w:u w:val="none"/>
-                <w:sz w:val="22"/>
-                <w:szCs w:val="22"/>
-                <w:color w:val="000000"/>
-              </w:rPr>
-              <w:t xml:space="preserve">28 (0.8%)</w:t>
-            </w:r>
-          </w:p>
-        </w:tc>
-        <w:tc>
-          <w:tcPr>
-            <w:tcBorders>
-              <w:bottom w:val="none" w:sz="0" w:space="0" w:color="000000"/>
-              <w:top w:val="none" w:sz="0" w:space="0" w:color="000000"/>
-              <w:left w:val="none" w:sz="0" w:space="0" w:color="000000"/>
-              <w:right w:val="none" w:sz="0" w:space="0" w:color="000000"/>
-            </w:tcBorders>
-            <w:shd w:val="clear" w:color="auto" w:fill="FFFFFF"/>
-            <w:tcMar>
-              <w:top w:w="0" w:type="dxa"/>
-              <w:bottom w:w="0" w:type="dxa"/>
-              <w:left w:w="0" w:type="dxa"/>
-              <w:right w:w="0" w:type="dxa"/>
-            </w:tcMar>
-            <w:vAlign w:val="center"/>
-          </w:tcPr>
-          <w:p>
-            <w:pPr>
-              <w:pStyle w:val="Normal"/>
-              <w:jc w:val="center"/>
-              <w:pBdr>
-                <w:bottom w:val="none" w:sz="0" w:space="0" w:color="000000"/>
-                <w:top w:val="none" w:sz="0" w:space="0" w:color="000000"/>
-                <w:left w:val="none" w:sz="0" w:space="0" w:color="000000"/>
-                <w:right w:val="none" w:sz="0" w:space="0" w:color="000000"/>
-              </w:pBdr>
-              <w:spacing w:after="100" w:before="100" w:line="240"/>
-              <w:ind w:firstLine="0" w:left="100" w:right="100"/>
-            </w:pPr>
-            <w:r>
-              <w:rPr>
-                <w:rFonts w:ascii="Helvetica" w:hAnsi="Helvetica" w:eastAsia="Helvetica" w:cs="Helvetica"/>
-                <w:i w:val="false"/>
-                <w:b w:val="false"/>
-                <w:u w:val="none"/>
-                <w:sz w:val="22"/>
-                <w:szCs w:val="22"/>
-                <w:color w:val="000000"/>
-              </w:rPr>
-              <w:t xml:space="preserve">148 (0.9%)</w:t>
-            </w:r>
-          </w:p>
-        </w:tc>
-        <w:tc>
-          <w:tcPr>
-            <w:tcBorders>
-              <w:bottom w:val="none" w:sz="0" w:space="0" w:color="000000"/>
-              <w:top w:val="none" w:sz="0" w:space="0" w:color="000000"/>
-              <w:left w:val="none" w:sz="0" w:space="0" w:color="000000"/>
-              <w:right w:val="none" w:sz="0" w:space="0" w:color="000000"/>
-            </w:tcBorders>
-            <w:shd w:val="clear" w:color="auto" w:fill="FFFFFF"/>
-            <w:tcMar>
-              <w:top w:w="0" w:type="dxa"/>
-              <w:bottom w:w="0" w:type="dxa"/>
-              <w:left w:w="0" w:type="dxa"/>
-              <w:right w:w="0" w:type="dxa"/>
-            </w:tcMar>
-            <w:vAlign w:val="center"/>
-          </w:tcPr>
-          <w:p>
-            <w:pPr>
-              <w:pStyle w:val="Normal"/>
-              <w:jc w:val="center"/>
-              <w:pBdr>
-                <w:bottom w:val="none" w:sz="0" w:space="0" w:color="000000"/>
-                <w:top w:val="none" w:sz="0" w:space="0" w:color="000000"/>
-                <w:left w:val="none" w:sz="0" w:space="0" w:color="000000"/>
-                <w:right w:val="none" w:sz="0" w:space="0" w:color="000000"/>
-              </w:pBdr>
-              <w:spacing w:after="100" w:before="100" w:line="240"/>
-              <w:ind w:firstLine="0" w:left="100" w:right="100"/>
-            </w:pPr>
-            <w:r>
-              <w:rPr>
-                <w:rFonts w:ascii="Helvetica" w:hAnsi="Helvetica" w:eastAsia="Helvetica" w:cs="Helvetica"/>
-                <w:i w:val="false"/>
-                <w:b w:val="false"/>
-                <w:u w:val="none"/>
-                <w:sz w:val="22"/>
-                <w:szCs w:val="22"/>
-                <w:color w:val="000000"/>
-              </w:rPr>
-              <w:t xml:space="preserve">176 (0.9%)</w:t>
-            </w:r>
-          </w:p>
-        </w:tc>
-      </w:tr>
-      <w:tr>
-        <w:trPr>
-          <w:trHeight w:val="621" w:hRule="auto"/>
-        </w:trPr>
-        body87
-        <w:tc>
-          <w:tcPr>
-            <w:tcBorders>
-              <w:bottom w:val="none" w:sz="0" w:space="0" w:color="000000"/>
-              <w:top w:val="none" w:sz="0" w:space="0" w:color="000000"/>
-              <w:left w:val="none" w:sz="0" w:space="0" w:color="000000"/>
-              <w:right w:val="none" w:sz="0" w:space="0" w:color="000000"/>
-            </w:tcBorders>
-            <w:shd w:val="clear" w:color="auto" w:fill="FFFFFF"/>
-            <w:tcMar>
-              <w:top w:w="0" w:type="dxa"/>
-              <w:bottom w:w="0" w:type="dxa"/>
-              <w:left w:w="0" w:type="dxa"/>
-              <w:right w:w="0" w:type="dxa"/>
-            </w:tcMar>
-            <w:vAlign w:val="center"/>
-          </w:tcPr>
-          <w:p>
-            <w:pPr>
-              <w:pStyle w:val="Normal"/>
-              <w:jc w:val="left"/>
-              <w:pBdr>
-                <w:bottom w:val="none" w:sz="0" w:space="0" w:color="000000"/>
-                <w:top w:val="none" w:sz="0" w:space="0" w:color="000000"/>
-                <w:left w:val="none" w:sz="0" w:space="0" w:color="000000"/>
-                <w:right w:val="none" w:sz="0" w:space="0" w:color="000000"/>
-              </w:pBdr>
-              <w:spacing w:after="100" w:before="100" w:line="240"/>
-              <w:ind w:firstLine="0" w:left="100" w:right="100"/>
-            </w:pPr>
-            <w:r>
-              <w:rPr>
-                <w:rFonts w:ascii="Helvetica" w:hAnsi="Helvetica" w:eastAsia="Helvetica" w:cs="Helvetica"/>
-                <w:i w:val="false"/>
-                <w:b w:val="false"/>
-                <w:u w:val="none"/>
-                <w:sz w:val="22"/>
-                <w:szCs w:val="22"/>
-                <w:color w:val="000000"/>
-              </w:rPr>
-              <w:t xml:space="preserve">  CKD Stage 2</w:t>
-            </w:r>
-          </w:p>
-        </w:tc>
-        <w:tc>
-          <w:tcPr>
-            <w:tcBorders>
-              <w:bottom w:val="none" w:sz="0" w:space="0" w:color="000000"/>
-              <w:top w:val="none" w:sz="0" w:space="0" w:color="000000"/>
-              <w:left w:val="none" w:sz="0" w:space="0" w:color="000000"/>
-              <w:right w:val="none" w:sz="0" w:space="0" w:color="000000"/>
-            </w:tcBorders>
-            <w:shd w:val="clear" w:color="auto" w:fill="FFFFFF"/>
-            <w:tcMar>
-              <w:top w:w="0" w:type="dxa"/>
-              <w:bottom w:w="0" w:type="dxa"/>
-              <w:left w:w="0" w:type="dxa"/>
-              <w:right w:w="0" w:type="dxa"/>
-            </w:tcMar>
-            <w:vAlign w:val="center"/>
-          </w:tcPr>
-          <w:p>
-            <w:pPr>
-              <w:pStyle w:val="Normal"/>
-              <w:jc w:val="center"/>
-              <w:pBdr>
-                <w:bottom w:val="none" w:sz="0" w:space="0" w:color="000000"/>
-                <w:top w:val="none" w:sz="0" w:space="0" w:color="000000"/>
-                <w:left w:val="none" w:sz="0" w:space="0" w:color="000000"/>
-                <w:right w:val="none" w:sz="0" w:space="0" w:color="000000"/>
-              </w:pBdr>
-              <w:spacing w:after="100" w:before="100" w:line="240"/>
-              <w:ind w:firstLine="0" w:left="100" w:right="100"/>
-            </w:pPr>
-            <w:r>
-              <w:rPr>
-                <w:rFonts w:ascii="Helvetica" w:hAnsi="Helvetica" w:eastAsia="Helvetica" w:cs="Helvetica"/>
-                <w:i w:val="false"/>
-                <w:b w:val="false"/>
-                <w:u w:val="none"/>
-                <w:sz w:val="22"/>
-                <w:szCs w:val="22"/>
-                <w:color w:val="000000"/>
-              </w:rPr>
-              <w:t xml:space="preserve">302 (8.6%)</w:t>
-            </w:r>
-          </w:p>
-        </w:tc>
-        <w:tc>
-          <w:tcPr>
-            <w:tcBorders>
-              <w:bottom w:val="none" w:sz="0" w:space="0" w:color="000000"/>
-              <w:top w:val="none" w:sz="0" w:space="0" w:color="000000"/>
-              <w:left w:val="none" w:sz="0" w:space="0" w:color="000000"/>
-              <w:right w:val="none" w:sz="0" w:space="0" w:color="000000"/>
-            </w:tcBorders>
-            <w:shd w:val="clear" w:color="auto" w:fill="FFFFFF"/>
-            <w:tcMar>
-              <w:top w:w="0" w:type="dxa"/>
-              <w:bottom w:w="0" w:type="dxa"/>
-              <w:left w:w="0" w:type="dxa"/>
-              <w:right w:w="0" w:type="dxa"/>
-            </w:tcMar>
-            <w:vAlign w:val="center"/>
-          </w:tcPr>
-          <w:p>
-            <w:pPr>
-              <w:pStyle w:val="Normal"/>
-              <w:jc w:val="center"/>
-              <w:pBdr>
-                <w:bottom w:val="none" w:sz="0" w:space="0" w:color="000000"/>
-                <w:top w:val="none" w:sz="0" w:space="0" w:color="000000"/>
-                <w:left w:val="none" w:sz="0" w:space="0" w:color="000000"/>
-                <w:right w:val="none" w:sz="0" w:space="0" w:color="000000"/>
-              </w:pBdr>
-              <w:spacing w:after="100" w:before="100" w:line="240"/>
-              <w:ind w:firstLine="0" w:left="100" w:right="100"/>
-            </w:pPr>
-            <w:r>
-              <w:rPr>
-                <w:rFonts w:ascii="Helvetica" w:hAnsi="Helvetica" w:eastAsia="Helvetica" w:cs="Helvetica"/>
-                <w:i w:val="false"/>
-                <w:b w:val="false"/>
-                <w:u w:val="none"/>
-                <w:sz w:val="22"/>
-                <w:szCs w:val="22"/>
-                <w:color w:val="000000"/>
-              </w:rPr>
-              <w:t xml:space="preserve">1,289 (8.1%)</w:t>
-            </w:r>
-          </w:p>
-        </w:tc>
-        <w:tc>
-          <w:tcPr>
-            <w:tcBorders>
-              <w:bottom w:val="none" w:sz="0" w:space="0" w:color="000000"/>
-              <w:top w:val="none" w:sz="0" w:space="0" w:color="000000"/>
-              <w:left w:val="none" w:sz="0" w:space="0" w:color="000000"/>
-              <w:right w:val="none" w:sz="0" w:space="0" w:color="000000"/>
-            </w:tcBorders>
-            <w:shd w:val="clear" w:color="auto" w:fill="FFFFFF"/>
-            <w:tcMar>
-              <w:top w:w="0" w:type="dxa"/>
-              <w:bottom w:w="0" w:type="dxa"/>
-              <w:left w:w="0" w:type="dxa"/>
-              <w:right w:w="0" w:type="dxa"/>
-            </w:tcMar>
-            <w:vAlign w:val="center"/>
-          </w:tcPr>
-          <w:p>
-            <w:pPr>
-              <w:pStyle w:val="Normal"/>
-              <w:jc w:val="center"/>
-              <w:pBdr>
-                <w:bottom w:val="none" w:sz="0" w:space="0" w:color="000000"/>
-                <w:top w:val="none" w:sz="0" w:space="0" w:color="000000"/>
-                <w:left w:val="none" w:sz="0" w:space="0" w:color="000000"/>
-                <w:right w:val="none" w:sz="0" w:space="0" w:color="000000"/>
-              </w:pBdr>
-              <w:spacing w:after="100" w:before="100" w:line="240"/>
-              <w:ind w:firstLine="0" w:left="100" w:right="100"/>
-            </w:pPr>
-            <w:r>
-              <w:rPr>
-                <w:rFonts w:ascii="Helvetica" w:hAnsi="Helvetica" w:eastAsia="Helvetica" w:cs="Helvetica"/>
-                <w:i w:val="false"/>
-                <w:b w:val="false"/>
-                <w:u w:val="none"/>
-                <w:sz w:val="22"/>
-                <w:szCs w:val="22"/>
-                <w:color w:val="000000"/>
-              </w:rPr>
-              <w:t xml:space="preserve">1,591 (8.2%)</w:t>
-            </w:r>
-          </w:p>
-        </w:tc>
-      </w:tr>
-      <w:tr>
-        <w:trPr>
-          <w:trHeight w:val="621" w:hRule="auto"/>
-        </w:trPr>
-        body88
-        <w:tc>
-          <w:tcPr>
-            <w:tcBorders>
-              <w:bottom w:val="none" w:sz="0" w:space="0" w:color="000000"/>
-              <w:top w:val="none" w:sz="0" w:space="0" w:color="000000"/>
-              <w:left w:val="none" w:sz="0" w:space="0" w:color="000000"/>
-              <w:right w:val="none" w:sz="0" w:space="0" w:color="000000"/>
-            </w:tcBorders>
-            <w:shd w:val="clear" w:color="auto" w:fill="FFFFFF"/>
-            <w:tcMar>
-              <w:top w:w="0" w:type="dxa"/>
-              <w:bottom w:w="0" w:type="dxa"/>
-              <w:left w:w="0" w:type="dxa"/>
-              <w:right w:w="0" w:type="dxa"/>
-            </w:tcMar>
-            <w:vAlign w:val="center"/>
-          </w:tcPr>
-          <w:p>
-            <w:pPr>
-              <w:pStyle w:val="Normal"/>
-              <w:jc w:val="left"/>
-              <w:pBdr>
-                <w:bottom w:val="none" w:sz="0" w:space="0" w:color="000000"/>
-                <w:top w:val="none" w:sz="0" w:space="0" w:color="000000"/>
-                <w:left w:val="none" w:sz="0" w:space="0" w:color="000000"/>
-                <w:right w:val="none" w:sz="0" w:space="0" w:color="000000"/>
-              </w:pBdr>
-              <w:spacing w:after="100" w:before="100" w:line="240"/>
-              <w:ind w:firstLine="0" w:left="100" w:right="100"/>
-            </w:pPr>
-            <w:r>
-              <w:rPr>
-                <w:rFonts w:ascii="Helvetica" w:hAnsi="Helvetica" w:eastAsia="Helvetica" w:cs="Helvetica"/>
-                <w:i w:val="false"/>
-                <w:b w:val="false"/>
-                <w:u w:val="none"/>
-                <w:sz w:val="22"/>
-                <w:szCs w:val="22"/>
-                <w:color w:val="000000"/>
-              </w:rPr>
-              <w:t xml:space="preserve">  CKD Stage 3</w:t>
-            </w:r>
-          </w:p>
-        </w:tc>
-        <w:tc>
-          <w:tcPr>
-            <w:tcBorders>
-              <w:bottom w:val="none" w:sz="0" w:space="0" w:color="000000"/>
-              <w:top w:val="none" w:sz="0" w:space="0" w:color="000000"/>
-              <w:left w:val="none" w:sz="0" w:space="0" w:color="000000"/>
-              <w:right w:val="none" w:sz="0" w:space="0" w:color="000000"/>
-            </w:tcBorders>
-            <w:shd w:val="clear" w:color="auto" w:fill="FFFFFF"/>
-            <w:tcMar>
-              <w:top w:w="0" w:type="dxa"/>
-              <w:bottom w:w="0" w:type="dxa"/>
-              <w:left w:w="0" w:type="dxa"/>
-              <w:right w:w="0" w:type="dxa"/>
-            </w:tcMar>
-            <w:vAlign w:val="center"/>
-          </w:tcPr>
-          <w:p>
-            <w:pPr>
-              <w:pStyle w:val="Normal"/>
-              <w:jc w:val="center"/>
-              <w:pBdr>
-                <w:bottom w:val="none" w:sz="0" w:space="0" w:color="000000"/>
-                <w:top w:val="none" w:sz="0" w:space="0" w:color="000000"/>
-                <w:left w:val="none" w:sz="0" w:space="0" w:color="000000"/>
-                <w:right w:val="none" w:sz="0" w:space="0" w:color="000000"/>
-              </w:pBdr>
-              <w:spacing w:after="100" w:before="100" w:line="240"/>
-              <w:ind w:firstLine="0" w:left="100" w:right="100"/>
-            </w:pPr>
-            <w:r>
-              <w:rPr>
-                <w:rFonts w:ascii="Helvetica" w:hAnsi="Helvetica" w:eastAsia="Helvetica" w:cs="Helvetica"/>
-                <w:i w:val="false"/>
-                <w:b w:val="false"/>
-                <w:u w:val="none"/>
-                <w:sz w:val="22"/>
-                <w:szCs w:val="22"/>
-                <w:color w:val="000000"/>
-              </w:rPr>
-              <w:t xml:space="preserve">79 (2.3%)</w:t>
-            </w:r>
-          </w:p>
-        </w:tc>
-        <w:tc>
-          <w:tcPr>
-            <w:tcBorders>
-              <w:bottom w:val="none" w:sz="0" w:space="0" w:color="000000"/>
-              <w:top w:val="none" w:sz="0" w:space="0" w:color="000000"/>
-              <w:left w:val="none" w:sz="0" w:space="0" w:color="000000"/>
-              <w:right w:val="none" w:sz="0" w:space="0" w:color="000000"/>
-            </w:tcBorders>
-            <w:shd w:val="clear" w:color="auto" w:fill="FFFFFF"/>
-            <w:tcMar>
-              <w:top w:w="0" w:type="dxa"/>
-              <w:bottom w:w="0" w:type="dxa"/>
-              <w:left w:w="0" w:type="dxa"/>
-              <w:right w:w="0" w:type="dxa"/>
-            </w:tcMar>
-            <w:vAlign w:val="center"/>
-          </w:tcPr>
-          <w:p>
-            <w:pPr>
-              <w:pStyle w:val="Normal"/>
-              <w:jc w:val="center"/>
-              <w:pBdr>
-                <w:bottom w:val="none" w:sz="0" w:space="0" w:color="000000"/>
-                <w:top w:val="none" w:sz="0" w:space="0" w:color="000000"/>
-                <w:left w:val="none" w:sz="0" w:space="0" w:color="000000"/>
-                <w:right w:val="none" w:sz="0" w:space="0" w:color="000000"/>
-              </w:pBdr>
-              <w:spacing w:after="100" w:before="100" w:line="240"/>
-              <w:ind w:firstLine="0" w:left="100" w:right="100"/>
-            </w:pPr>
-            <w:r>
-              <w:rPr>
-                <w:rFonts w:ascii="Helvetica" w:hAnsi="Helvetica" w:eastAsia="Helvetica" w:cs="Helvetica"/>
-                <w:i w:val="false"/>
-                <w:b w:val="false"/>
-                <w:u w:val="none"/>
-                <w:sz w:val="22"/>
-                <w:szCs w:val="22"/>
-                <w:color w:val="000000"/>
-              </w:rPr>
-              <w:t xml:space="preserve">465 (2.9%)</w:t>
-            </w:r>
-          </w:p>
-        </w:tc>
-        <w:tc>
-          <w:tcPr>
-            <w:tcBorders>
-              <w:bottom w:val="none" w:sz="0" w:space="0" w:color="000000"/>
-              <w:top w:val="none" w:sz="0" w:space="0" w:color="000000"/>
-              <w:left w:val="none" w:sz="0" w:space="0" w:color="000000"/>
-              <w:right w:val="none" w:sz="0" w:space="0" w:color="000000"/>
-            </w:tcBorders>
-            <w:shd w:val="clear" w:color="auto" w:fill="FFFFFF"/>
-            <w:tcMar>
-              <w:top w:w="0" w:type="dxa"/>
-              <w:bottom w:w="0" w:type="dxa"/>
-              <w:left w:w="0" w:type="dxa"/>
-              <w:right w:w="0" w:type="dxa"/>
-            </w:tcMar>
-            <w:vAlign w:val="center"/>
-          </w:tcPr>
-          <w:p>
-            <w:pPr>
-              <w:pStyle w:val="Normal"/>
-              <w:jc w:val="center"/>
-              <w:pBdr>
-                <w:bottom w:val="none" w:sz="0" w:space="0" w:color="000000"/>
-                <w:top w:val="none" w:sz="0" w:space="0" w:color="000000"/>
-                <w:left w:val="none" w:sz="0" w:space="0" w:color="000000"/>
-                <w:right w:val="none" w:sz="0" w:space="0" w:color="000000"/>
-              </w:pBdr>
-              <w:spacing w:after="100" w:before="100" w:line="240"/>
-              <w:ind w:firstLine="0" w:left="100" w:right="100"/>
-            </w:pPr>
-            <w:r>
-              <w:rPr>
-                <w:rFonts w:ascii="Helvetica" w:hAnsi="Helvetica" w:eastAsia="Helvetica" w:cs="Helvetica"/>
-                <w:i w:val="false"/>
-                <w:b w:val="false"/>
-                <w:u w:val="none"/>
-                <w:sz w:val="22"/>
-                <w:szCs w:val="22"/>
-                <w:color w:val="000000"/>
-              </w:rPr>
-              <w:t xml:space="preserve">544 (2.8%)</w:t>
-            </w:r>
-          </w:p>
-        </w:tc>
-      </w:tr>
-      <w:tr>
-        <w:trPr>
-          <w:trHeight w:val="621" w:hRule="auto"/>
-        </w:trPr>
-        body89
-        <w:tc>
-          <w:tcPr>
-            <w:tcBorders>
-              <w:bottom w:val="none" w:sz="0" w:space="0" w:color="000000"/>
-              <w:top w:val="none" w:sz="0" w:space="0" w:color="000000"/>
-              <w:left w:val="none" w:sz="0" w:space="0" w:color="000000"/>
-              <w:right w:val="none" w:sz="0" w:space="0" w:color="000000"/>
-            </w:tcBorders>
-            <w:shd w:val="clear" w:color="auto" w:fill="FFFFFF"/>
-            <w:tcMar>
-              <w:top w:w="0" w:type="dxa"/>
-              <w:bottom w:w="0" w:type="dxa"/>
-              <w:left w:w="0" w:type="dxa"/>
-              <w:right w:w="0" w:type="dxa"/>
-            </w:tcMar>
-            <w:vAlign w:val="center"/>
-          </w:tcPr>
-          <w:p>
-            <w:pPr>
-              <w:pStyle w:val="Normal"/>
-              <w:jc w:val="left"/>
-              <w:pBdr>
-                <w:bottom w:val="none" w:sz="0" w:space="0" w:color="000000"/>
-                <w:top w:val="none" w:sz="0" w:space="0" w:color="000000"/>
-                <w:left w:val="none" w:sz="0" w:space="0" w:color="000000"/>
-                <w:right w:val="none" w:sz="0" w:space="0" w:color="000000"/>
-              </w:pBdr>
-              <w:spacing w:after="100" w:before="100" w:line="240"/>
-              <w:ind w:firstLine="0" w:left="100" w:right="100"/>
-            </w:pPr>
-            <w:r>
-              <w:rPr>
-                <w:rFonts w:ascii="Helvetica" w:hAnsi="Helvetica" w:eastAsia="Helvetica" w:cs="Helvetica"/>
-                <w:i w:val="false"/>
-                <w:b w:val="false"/>
-                <w:u w:val="none"/>
-                <w:sz w:val="22"/>
-                <w:szCs w:val="22"/>
-                <w:color w:val="000000"/>
-              </w:rPr>
-              <w:t xml:space="preserve">  CKD Stage 4</w:t>
-            </w:r>
-          </w:p>
-        </w:tc>
-        <w:tc>
-          <w:tcPr>
-            <w:tcBorders>
-              <w:bottom w:val="none" w:sz="0" w:space="0" w:color="000000"/>
-              <w:top w:val="none" w:sz="0" w:space="0" w:color="000000"/>
-              <w:left w:val="none" w:sz="0" w:space="0" w:color="000000"/>
-              <w:right w:val="none" w:sz="0" w:space="0" w:color="000000"/>
-            </w:tcBorders>
-            <w:shd w:val="clear" w:color="auto" w:fill="FFFFFF"/>
-            <w:tcMar>
-              <w:top w:w="0" w:type="dxa"/>
-              <w:bottom w:w="0" w:type="dxa"/>
-              <w:left w:w="0" w:type="dxa"/>
-              <w:right w:w="0" w:type="dxa"/>
-            </w:tcMar>
-            <w:vAlign w:val="center"/>
-          </w:tcPr>
-          <w:p>
-            <w:pPr>
-              <w:pStyle w:val="Normal"/>
-              <w:jc w:val="center"/>
-              <w:pBdr>
-                <w:bottom w:val="none" w:sz="0" w:space="0" w:color="000000"/>
-                <w:top w:val="none" w:sz="0" w:space="0" w:color="000000"/>
-                <w:left w:val="none" w:sz="0" w:space="0" w:color="000000"/>
-                <w:right w:val="none" w:sz="0" w:space="0" w:color="000000"/>
-              </w:pBdr>
-              <w:spacing w:after="100" w:before="100" w:line="240"/>
-              <w:ind w:firstLine="0" w:left="100" w:right="100"/>
-            </w:pPr>
-            <w:r>
-              <w:rPr>
-                <w:rFonts w:ascii="Helvetica" w:hAnsi="Helvetica" w:eastAsia="Helvetica" w:cs="Helvetica"/>
-                <w:i w:val="false"/>
-                <w:b w:val="false"/>
-                <w:u w:val="none"/>
-                <w:sz w:val="22"/>
-                <w:szCs w:val="22"/>
-                <w:color w:val="000000"/>
-              </w:rPr>
-              <w:t xml:space="preserve">262 (7.5%)</w:t>
-            </w:r>
-          </w:p>
-        </w:tc>
-        <w:tc>
-          <w:tcPr>
-            <w:tcBorders>
-              <w:bottom w:val="none" w:sz="0" w:space="0" w:color="000000"/>
-              <w:top w:val="none" w:sz="0" w:space="0" w:color="000000"/>
-              <w:left w:val="none" w:sz="0" w:space="0" w:color="000000"/>
-              <w:right w:val="none" w:sz="0" w:space="0" w:color="000000"/>
-            </w:tcBorders>
-            <w:shd w:val="clear" w:color="auto" w:fill="FFFFFF"/>
-            <w:tcMar>
-              <w:top w:w="0" w:type="dxa"/>
-              <w:bottom w:w="0" w:type="dxa"/>
-              <w:left w:w="0" w:type="dxa"/>
-              <w:right w:w="0" w:type="dxa"/>
-            </w:tcMar>
-            <w:vAlign w:val="center"/>
-          </w:tcPr>
-          <w:p>
-            <w:pPr>
-              <w:pStyle w:val="Normal"/>
-              <w:jc w:val="center"/>
-              <w:pBdr>
-                <w:bottom w:val="none" w:sz="0" w:space="0" w:color="000000"/>
-                <w:top w:val="none" w:sz="0" w:space="0" w:color="000000"/>
-                <w:left w:val="none" w:sz="0" w:space="0" w:color="000000"/>
-                <w:right w:val="none" w:sz="0" w:space="0" w:color="000000"/>
-              </w:pBdr>
-              <w:spacing w:after="100" w:before="100" w:line="240"/>
-              <w:ind w:firstLine="0" w:left="100" w:right="100"/>
-            </w:pPr>
-            <w:r>
-              <w:rPr>
-                <w:rFonts w:ascii="Helvetica" w:hAnsi="Helvetica" w:eastAsia="Helvetica" w:cs="Helvetica"/>
-                <w:i w:val="false"/>
-                <w:b w:val="false"/>
-                <w:u w:val="none"/>
-                <w:sz w:val="22"/>
-                <w:szCs w:val="22"/>
-                <w:color w:val="000000"/>
-              </w:rPr>
-              <w:t xml:space="preserve">983 (6.2%)</w:t>
-            </w:r>
-          </w:p>
-        </w:tc>
-        <w:tc>
-          <w:tcPr>
-            <w:tcBorders>
-              <w:bottom w:val="none" w:sz="0" w:space="0" w:color="000000"/>
-              <w:top w:val="none" w:sz="0" w:space="0" w:color="000000"/>
-              <w:left w:val="none" w:sz="0" w:space="0" w:color="000000"/>
-              <w:right w:val="none" w:sz="0" w:space="0" w:color="000000"/>
-            </w:tcBorders>
-            <w:shd w:val="clear" w:color="auto" w:fill="FFFFFF"/>
-            <w:tcMar>
-              <w:top w:w="0" w:type="dxa"/>
-              <w:bottom w:w="0" w:type="dxa"/>
-              <w:left w:w="0" w:type="dxa"/>
-              <w:right w:w="0" w:type="dxa"/>
-            </w:tcMar>
-            <w:vAlign w:val="center"/>
-          </w:tcPr>
-          <w:p>
-            <w:pPr>
-              <w:pStyle w:val="Normal"/>
-              <w:jc w:val="center"/>
-              <w:pBdr>
-                <w:bottom w:val="none" w:sz="0" w:space="0" w:color="000000"/>
-                <w:top w:val="none" w:sz="0" w:space="0" w:color="000000"/>
-                <w:left w:val="none" w:sz="0" w:space="0" w:color="000000"/>
-                <w:right w:val="none" w:sz="0" w:space="0" w:color="000000"/>
-              </w:pBdr>
-              <w:spacing w:after="100" w:before="100" w:line="240"/>
-              <w:ind w:firstLine="0" w:left="100" w:right="100"/>
-            </w:pPr>
-            <w:r>
-              <w:rPr>
-                <w:rFonts w:ascii="Helvetica" w:hAnsi="Helvetica" w:eastAsia="Helvetica" w:cs="Helvetica"/>
-                <w:i w:val="false"/>
-                <w:b w:val="false"/>
-                <w:u w:val="none"/>
-                <w:sz w:val="22"/>
-                <w:szCs w:val="22"/>
-                <w:color w:val="000000"/>
-              </w:rPr>
-              <w:t xml:space="preserve">1,245 (6.4%)</w:t>
-            </w:r>
-          </w:p>
-        </w:tc>
-      </w:tr>
-      <w:tr>
-        <w:trPr>
-          <w:trHeight w:val="621" w:hRule="auto"/>
-        </w:trPr>
-        body90
+              <w:t xml:space="preserve">  1</w:t>
+            </w:r>
+          </w:p>
+        </w:tc>
         <w:tc>
           <w:tcPr>
             <w:tcBorders>
@@ -16500,27 +15816,27 @@
           <w:p>
             <w:pPr>
               <w:pStyle w:val="Normal"/>
-              <w:jc w:val="left"/>
-              <w:pBdr>
-                <w:bottom w:val="none" w:sz="0" w:space="0" w:color="000000"/>
-                <w:top w:val="none" w:sz="0" w:space="0" w:color="000000"/>
-                <w:left w:val="none" w:sz="0" w:space="0" w:color="000000"/>
-                <w:right w:val="none" w:sz="0" w:space="0" w:color="000000"/>
-              </w:pBdr>
-              <w:spacing w:after="100" w:before="100" w:line="240"/>
-              <w:ind w:firstLine="0" w:left="100" w:right="100"/>
-            </w:pPr>
-            <w:r>
-              <w:rPr>
-                <w:rFonts w:ascii="Helvetica" w:hAnsi="Helvetica" w:eastAsia="Helvetica" w:cs="Helvetica"/>
-                <w:i w:val="false"/>
-                <w:b w:val="false"/>
-                <w:u w:val="none"/>
-                <w:sz w:val="22"/>
-                <w:szCs w:val="22"/>
-                <w:color w:val="000000"/>
-              </w:rPr>
-              <w:t xml:space="preserve">  CKD Stage 5</w:t>
+              <w:jc w:val="center"/>
+              <w:pBdr>
+                <w:bottom w:val="none" w:sz="0" w:space="0" w:color="000000"/>
+                <w:top w:val="none" w:sz="0" w:space="0" w:color="000000"/>
+                <w:left w:val="none" w:sz="0" w:space="0" w:color="000000"/>
+                <w:right w:val="none" w:sz="0" w:space="0" w:color="000000"/>
+              </w:pBdr>
+              <w:spacing w:after="100" w:before="100" w:line="240"/>
+              <w:ind w:firstLine="0" w:left="100" w:right="100"/>
+            </w:pPr>
+            <w:r>
+              <w:rPr>
+                <w:rFonts w:ascii="Helvetica" w:hAnsi="Helvetica" w:eastAsia="Helvetica" w:cs="Helvetica"/>
+                <w:i w:val="false"/>
+                <w:b w:val="false"/>
+                <w:u w:val="none"/>
+                <w:sz w:val="22"/>
+                <w:szCs w:val="22"/>
+                <w:color w:val="000000"/>
+              </w:rPr>
+              <w:t xml:space="preserve">341 (9.7%)</w:t>
             </w:r>
           </w:p>
         </w:tc>
@@ -16564,7 +15880,7 @@
                 <w:szCs w:val="22"/>
                 <w:color w:val="000000"/>
               </w:rPr>
-              <w:t xml:space="preserve">0 (0%)</w:t>
+              <w:t xml:space="preserve">1,448 (9.1%)</w:t>
             </w:r>
           </w:p>
         </w:tc>
@@ -16608,51 +15924,7 @@
                 <w:szCs w:val="22"/>
                 <w:color w:val="000000"/>
               </w:rPr>
-              <w:t xml:space="preserve">0 (0%)</w:t>
-            </w:r>
-          </w:p>
-        </w:tc>
-        <w:tc>
-          <w:tcPr>
-            <w:tcBorders>
-              <w:bottom w:val="single" w:sz="16" w:space="0" w:color="666666"/>
-              <w:top w:val="none" w:sz="0" w:space="0" w:color="000000"/>
-              <w:left w:val="none" w:sz="0" w:space="0" w:color="000000"/>
-              <w:right w:val="none" w:sz="0" w:space="0" w:color="000000"/>
-            </w:tcBorders>
-            <w:shd w:val="clear" w:color="auto" w:fill="FFFFFF"/>
-            <w:tcMar>
-              <w:top w:w="0" w:type="dxa"/>
-              <w:bottom w:w="0" w:type="dxa"/>
-              <w:left w:w="0" w:type="dxa"/>
-              <w:right w:w="0" w:type="dxa"/>
-            </w:tcMar>
-            <w:vAlign w:val="center"/>
-          </w:tcPr>
-          <w:p>
-            <w:pPr>
-              <w:pStyle w:val="Normal"/>
-              <w:jc w:val="center"/>
-              <w:pBdr>
-                <w:bottom w:val="none" w:sz="0" w:space="0" w:color="000000"/>
-                <w:top w:val="none" w:sz="0" w:space="0" w:color="000000"/>
-                <w:left w:val="none" w:sz="0" w:space="0" w:color="000000"/>
-                <w:right w:val="none" w:sz="0" w:space="0" w:color="000000"/>
-              </w:pBdr>
-              <w:spacing w:after="100" w:before="100" w:line="240"/>
-              <w:ind w:firstLine="0" w:left="100" w:right="100"/>
-            </w:pPr>
-            <w:r>
-              <w:rPr>
-                <w:rFonts w:ascii="Helvetica" w:hAnsi="Helvetica" w:eastAsia="Helvetica" w:cs="Helvetica"/>
-                <w:i w:val="false"/>
-                <w:b w:val="false"/>
-                <w:u w:val="none"/>
-                <w:sz w:val="22"/>
-                <w:szCs w:val="22"/>
-                <w:color w:val="000000"/>
-              </w:rPr>
-              <w:t xml:space="preserve">0 (0%)</w:t>
+              <w:t xml:space="preserve">1,789 (9.2%)</w:t>
             </w:r>
           </w:p>
         </w:tc>

--- a/results/table1/Table1_MIMIC.docx
+++ b/results/table1/Table1_MIMIC.docx
@@ -18,9 +18,9 @@
       </w:tblPr>
       <w:tblGrid>
         <w:gridCol w:w="3578"/>
-        <w:gridCol w:w="2001"/>
-        <w:gridCol w:w="2001"/>
-        <w:gridCol w:w="2001"/>
+        <w:gridCol w:w="2025"/>
+        <w:gridCol w:w="2025"/>
+        <w:gridCol w:w="2025"/>
       </w:tblGrid>
       <w:tr>
         <w:trPr>
@@ -6103,7 +6103,7 @@
       </w:tr>
       <w:tr>
         <w:trPr>
-          <w:trHeight w:val="616" w:hRule="auto"/>
+          <w:trHeight w:val="618" w:hRule="auto"/>
         </w:trPr>
         body33
         <w:tc>
@@ -6146,139 +6146,139 @@
                 <w:szCs w:val="22"/>
                 <w:color w:val="000000"/>
               </w:rPr>
-              <w:t xml:space="preserve">  Median [Q2, Q3]</w:t>
-            </w:r>
-          </w:p>
-        </w:tc>
-        <w:tc>
-          <w:tcPr>
-            <w:tcBorders>
-              <w:bottom w:val="none" w:sz="0" w:space="0" w:color="000000"/>
-              <w:top w:val="none" w:sz="0" w:space="0" w:color="000000"/>
-              <w:left w:val="none" w:sz="0" w:space="0" w:color="000000"/>
-              <w:right w:val="none" w:sz="0" w:space="0" w:color="000000"/>
-            </w:tcBorders>
-            <w:shd w:val="clear" w:color="auto" w:fill="FFFFFF"/>
-            <w:tcMar>
-              <w:top w:w="0" w:type="dxa"/>
-              <w:bottom w:w="0" w:type="dxa"/>
-              <w:left w:w="0" w:type="dxa"/>
-              <w:right w:w="0" w:type="dxa"/>
-            </w:tcMar>
-            <w:vAlign w:val="center"/>
-          </w:tcPr>
-          <w:p>
-            <w:pPr>
-              <w:pStyle w:val="Normal"/>
-              <w:jc w:val="center"/>
-              <w:pBdr>
-                <w:bottom w:val="none" w:sz="0" w:space="0" w:color="000000"/>
-                <w:top w:val="none" w:sz="0" w:space="0" w:color="000000"/>
-                <w:left w:val="none" w:sz="0" w:space="0" w:color="000000"/>
-                <w:right w:val="none" w:sz="0" w:space="0" w:color="000000"/>
-              </w:pBdr>
-              <w:spacing w:after="100" w:before="100" w:line="240"/>
-              <w:ind w:firstLine="0" w:left="100" w:right="100"/>
-            </w:pPr>
-            <w:r>
-              <w:rPr>
-                <w:rFonts w:ascii="Helvetica" w:hAnsi="Helvetica" w:eastAsia="Helvetica" w:cs="Helvetica"/>
-                <w:i w:val="false"/>
-                <w:b w:val="false"/>
-                <w:u w:val="none"/>
-                <w:sz w:val="22"/>
-                <w:szCs w:val="22"/>
-                <w:color w:val="000000"/>
-              </w:rPr>
-              <w:t xml:space="preserve">62.0 [62.0, 74.0]</w:t>
-            </w:r>
-          </w:p>
-        </w:tc>
-        <w:tc>
-          <w:tcPr>
-            <w:tcBorders>
-              <w:bottom w:val="none" w:sz="0" w:space="0" w:color="000000"/>
-              <w:top w:val="none" w:sz="0" w:space="0" w:color="000000"/>
-              <w:left w:val="none" w:sz="0" w:space="0" w:color="000000"/>
-              <w:right w:val="none" w:sz="0" w:space="0" w:color="000000"/>
-            </w:tcBorders>
-            <w:shd w:val="clear" w:color="auto" w:fill="FFFFFF"/>
-            <w:tcMar>
-              <w:top w:w="0" w:type="dxa"/>
-              <w:bottom w:w="0" w:type="dxa"/>
-              <w:left w:w="0" w:type="dxa"/>
-              <w:right w:w="0" w:type="dxa"/>
-            </w:tcMar>
-            <w:vAlign w:val="center"/>
-          </w:tcPr>
-          <w:p>
-            <w:pPr>
-              <w:pStyle w:val="Normal"/>
-              <w:jc w:val="center"/>
-              <w:pBdr>
-                <w:bottom w:val="none" w:sz="0" w:space="0" w:color="000000"/>
-                <w:top w:val="none" w:sz="0" w:space="0" w:color="000000"/>
-                <w:left w:val="none" w:sz="0" w:space="0" w:color="000000"/>
-                <w:right w:val="none" w:sz="0" w:space="0" w:color="000000"/>
-              </w:pBdr>
-              <w:spacing w:after="100" w:before="100" w:line="240"/>
-              <w:ind w:firstLine="0" w:left="100" w:right="100"/>
-            </w:pPr>
-            <w:r>
-              <w:rPr>
-                <w:rFonts w:ascii="Helvetica" w:hAnsi="Helvetica" w:eastAsia="Helvetica" w:cs="Helvetica"/>
-                <w:i w:val="false"/>
-                <w:b w:val="false"/>
-                <w:u w:val="none"/>
-                <w:sz w:val="22"/>
-                <w:szCs w:val="22"/>
-                <w:color w:val="000000"/>
-              </w:rPr>
-              <w:t xml:space="preserve">68.0 [68.0, 79.0]</w:t>
-            </w:r>
-          </w:p>
-        </w:tc>
-        <w:tc>
-          <w:tcPr>
-            <w:tcBorders>
-              <w:bottom w:val="none" w:sz="0" w:space="0" w:color="000000"/>
-              <w:top w:val="none" w:sz="0" w:space="0" w:color="000000"/>
-              <w:left w:val="none" w:sz="0" w:space="0" w:color="000000"/>
-              <w:right w:val="none" w:sz="0" w:space="0" w:color="000000"/>
-            </w:tcBorders>
-            <w:shd w:val="clear" w:color="auto" w:fill="FFFFFF"/>
-            <w:tcMar>
-              <w:top w:w="0" w:type="dxa"/>
-              <w:bottom w:w="0" w:type="dxa"/>
-              <w:left w:w="0" w:type="dxa"/>
-              <w:right w:w="0" w:type="dxa"/>
-            </w:tcMar>
-            <w:vAlign w:val="center"/>
-          </w:tcPr>
-          <w:p>
-            <w:pPr>
-              <w:pStyle w:val="Normal"/>
-              <w:jc w:val="center"/>
-              <w:pBdr>
-                <w:bottom w:val="none" w:sz="0" w:space="0" w:color="000000"/>
-                <w:top w:val="none" w:sz="0" w:space="0" w:color="000000"/>
-                <w:left w:val="none" w:sz="0" w:space="0" w:color="000000"/>
-                <w:right w:val="none" w:sz="0" w:space="0" w:color="000000"/>
-              </w:pBdr>
-              <w:spacing w:after="100" w:before="100" w:line="240"/>
-              <w:ind w:firstLine="0" w:left="100" w:right="100"/>
-            </w:pPr>
-            <w:r>
-              <w:rPr>
-                <w:rFonts w:ascii="Helvetica" w:hAnsi="Helvetica" w:eastAsia="Helvetica" w:cs="Helvetica"/>
-                <w:i w:val="false"/>
-                <w:b w:val="false"/>
-                <w:u w:val="none"/>
-                <w:sz w:val="22"/>
-                <w:szCs w:val="22"/>
-                <w:color w:val="000000"/>
-              </w:rPr>
-              <w:t xml:space="preserve">67.0 [67.0, 78.0]</w:t>
+              <w:t xml:space="preserve">  Median (Q2, Q3)</w:t>
+            </w:r>
+          </w:p>
+        </w:tc>
+        <w:tc>
+          <w:tcPr>
+            <w:tcBorders>
+              <w:bottom w:val="none" w:sz="0" w:space="0" w:color="000000"/>
+              <w:top w:val="none" w:sz="0" w:space="0" w:color="000000"/>
+              <w:left w:val="none" w:sz="0" w:space="0" w:color="000000"/>
+              <w:right w:val="none" w:sz="0" w:space="0" w:color="000000"/>
+            </w:tcBorders>
+            <w:shd w:val="clear" w:color="auto" w:fill="FFFFFF"/>
+            <w:tcMar>
+              <w:top w:w="0" w:type="dxa"/>
+              <w:bottom w:w="0" w:type="dxa"/>
+              <w:left w:w="0" w:type="dxa"/>
+              <w:right w:w="0" w:type="dxa"/>
+            </w:tcMar>
+            <w:vAlign w:val="center"/>
+          </w:tcPr>
+          <w:p>
+            <w:pPr>
+              <w:pStyle w:val="Normal"/>
+              <w:jc w:val="center"/>
+              <w:pBdr>
+                <w:bottom w:val="none" w:sz="0" w:space="0" w:color="000000"/>
+                <w:top w:val="none" w:sz="0" w:space="0" w:color="000000"/>
+                <w:left w:val="none" w:sz="0" w:space="0" w:color="000000"/>
+                <w:right w:val="none" w:sz="0" w:space="0" w:color="000000"/>
+              </w:pBdr>
+              <w:spacing w:after="100" w:before="100" w:line="240"/>
+              <w:ind w:firstLine="0" w:left="100" w:right="100"/>
+            </w:pPr>
+            <w:r>
+              <w:rPr>
+                <w:rFonts w:ascii="Helvetica" w:hAnsi="Helvetica" w:eastAsia="Helvetica" w:cs="Helvetica"/>
+                <w:i w:val="false"/>
+                <w:b w:val="false"/>
+                <w:u w:val="none"/>
+                <w:sz w:val="22"/>
+                <w:szCs w:val="22"/>
+                <w:color w:val="000000"/>
+              </w:rPr>
+              <w:t xml:space="preserve">62.0 (62.0, 74.0)</w:t>
+            </w:r>
+          </w:p>
+        </w:tc>
+        <w:tc>
+          <w:tcPr>
+            <w:tcBorders>
+              <w:bottom w:val="none" w:sz="0" w:space="0" w:color="000000"/>
+              <w:top w:val="none" w:sz="0" w:space="0" w:color="000000"/>
+              <w:left w:val="none" w:sz="0" w:space="0" w:color="000000"/>
+              <w:right w:val="none" w:sz="0" w:space="0" w:color="000000"/>
+            </w:tcBorders>
+            <w:shd w:val="clear" w:color="auto" w:fill="FFFFFF"/>
+            <w:tcMar>
+              <w:top w:w="0" w:type="dxa"/>
+              <w:bottom w:w="0" w:type="dxa"/>
+              <w:left w:w="0" w:type="dxa"/>
+              <w:right w:w="0" w:type="dxa"/>
+            </w:tcMar>
+            <w:vAlign w:val="center"/>
+          </w:tcPr>
+          <w:p>
+            <w:pPr>
+              <w:pStyle w:val="Normal"/>
+              <w:jc w:val="center"/>
+              <w:pBdr>
+                <w:bottom w:val="none" w:sz="0" w:space="0" w:color="000000"/>
+                <w:top w:val="none" w:sz="0" w:space="0" w:color="000000"/>
+                <w:left w:val="none" w:sz="0" w:space="0" w:color="000000"/>
+                <w:right w:val="none" w:sz="0" w:space="0" w:color="000000"/>
+              </w:pBdr>
+              <w:spacing w:after="100" w:before="100" w:line="240"/>
+              <w:ind w:firstLine="0" w:left="100" w:right="100"/>
+            </w:pPr>
+            <w:r>
+              <w:rPr>
+                <w:rFonts w:ascii="Helvetica" w:hAnsi="Helvetica" w:eastAsia="Helvetica" w:cs="Helvetica"/>
+                <w:i w:val="false"/>
+                <w:b w:val="false"/>
+                <w:u w:val="none"/>
+                <w:sz w:val="22"/>
+                <w:szCs w:val="22"/>
+                <w:color w:val="000000"/>
+              </w:rPr>
+              <w:t xml:space="preserve">68.0 (68.0, 79.0)</w:t>
+            </w:r>
+          </w:p>
+        </w:tc>
+        <w:tc>
+          <w:tcPr>
+            <w:tcBorders>
+              <w:bottom w:val="none" w:sz="0" w:space="0" w:color="000000"/>
+              <w:top w:val="none" w:sz="0" w:space="0" w:color="000000"/>
+              <w:left w:val="none" w:sz="0" w:space="0" w:color="000000"/>
+              <w:right w:val="none" w:sz="0" w:space="0" w:color="000000"/>
+            </w:tcBorders>
+            <w:shd w:val="clear" w:color="auto" w:fill="FFFFFF"/>
+            <w:tcMar>
+              <w:top w:w="0" w:type="dxa"/>
+              <w:bottom w:w="0" w:type="dxa"/>
+              <w:left w:w="0" w:type="dxa"/>
+              <w:right w:w="0" w:type="dxa"/>
+            </w:tcMar>
+            <w:vAlign w:val="center"/>
+          </w:tcPr>
+          <w:p>
+            <w:pPr>
+              <w:pStyle w:val="Normal"/>
+              <w:jc w:val="center"/>
+              <w:pBdr>
+                <w:bottom w:val="none" w:sz="0" w:space="0" w:color="000000"/>
+                <w:top w:val="none" w:sz="0" w:space="0" w:color="000000"/>
+                <w:left w:val="none" w:sz="0" w:space="0" w:color="000000"/>
+                <w:right w:val="none" w:sz="0" w:space="0" w:color="000000"/>
+              </w:pBdr>
+              <w:spacing w:after="100" w:before="100" w:line="240"/>
+              <w:ind w:firstLine="0" w:left="100" w:right="100"/>
+            </w:pPr>
+            <w:r>
+              <w:rPr>
+                <w:rFonts w:ascii="Helvetica" w:hAnsi="Helvetica" w:eastAsia="Helvetica" w:cs="Helvetica"/>
+                <w:i w:val="false"/>
+                <w:b w:val="false"/>
+                <w:u w:val="none"/>
+                <w:sz w:val="22"/>
+                <w:szCs w:val="22"/>
+                <w:color w:val="000000"/>
+              </w:rPr>
+              <w:t xml:space="preserve">67.0 (67.0, 78.0)</w:t>
             </w:r>
           </w:p>
         </w:tc>
@@ -8105,7 +8105,7 @@
       </w:tr>
       <w:tr>
         <w:trPr>
-          <w:trHeight w:val="616" w:hRule="auto"/>
+          <w:trHeight w:val="618" w:hRule="auto"/>
         </w:trPr>
         body44
         <w:tc>
@@ -8148,139 +8148,139 @@
                 <w:szCs w:val="22"/>
                 <w:color w:val="000000"/>
               </w:rPr>
-              <w:t xml:space="preserve">  Median [Q2, Q3]</w:t>
-            </w:r>
-          </w:p>
-        </w:tc>
-        <w:tc>
-          <w:tcPr>
-            <w:tcBorders>
-              <w:bottom w:val="none" w:sz="0" w:space="0" w:color="000000"/>
-              <w:top w:val="none" w:sz="0" w:space="0" w:color="000000"/>
-              <w:left w:val="none" w:sz="0" w:space="0" w:color="000000"/>
-              <w:right w:val="none" w:sz="0" w:space="0" w:color="000000"/>
-            </w:tcBorders>
-            <w:shd w:val="clear" w:color="auto" w:fill="FFFFFF"/>
-            <w:tcMar>
-              <w:top w:w="0" w:type="dxa"/>
-              <w:bottom w:w="0" w:type="dxa"/>
-              <w:left w:w="0" w:type="dxa"/>
-              <w:right w:w="0" w:type="dxa"/>
-            </w:tcMar>
-            <w:vAlign w:val="center"/>
-          </w:tcPr>
-          <w:p>
-            <w:pPr>
-              <w:pStyle w:val="Normal"/>
-              <w:jc w:val="center"/>
-              <w:pBdr>
-                <w:bottom w:val="none" w:sz="0" w:space="0" w:color="000000"/>
-                <w:top w:val="none" w:sz="0" w:space="0" w:color="000000"/>
-                <w:left w:val="none" w:sz="0" w:space="0" w:color="000000"/>
-                <w:right w:val="none" w:sz="0" w:space="0" w:color="000000"/>
-              </w:pBdr>
-              <w:spacing w:after="100" w:before="100" w:line="240"/>
-              <w:ind w:firstLine="0" w:left="100" w:right="100"/>
-            </w:pPr>
-            <w:r>
-              <w:rPr>
-                <w:rFonts w:ascii="Helvetica" w:hAnsi="Helvetica" w:eastAsia="Helvetica" w:cs="Helvetica"/>
-                <w:i w:val="false"/>
-                <w:b w:val="false"/>
-                <w:u w:val="none"/>
-                <w:sz w:val="22"/>
-                <w:szCs w:val="22"/>
-                <w:color w:val="000000"/>
-              </w:rPr>
-              <w:t xml:space="preserve">6.00 [6.00, 8.00]</w:t>
-            </w:r>
-          </w:p>
-        </w:tc>
-        <w:tc>
-          <w:tcPr>
-            <w:tcBorders>
-              <w:bottom w:val="none" w:sz="0" w:space="0" w:color="000000"/>
-              <w:top w:val="none" w:sz="0" w:space="0" w:color="000000"/>
-              <w:left w:val="none" w:sz="0" w:space="0" w:color="000000"/>
-              <w:right w:val="none" w:sz="0" w:space="0" w:color="000000"/>
-            </w:tcBorders>
-            <w:shd w:val="clear" w:color="auto" w:fill="FFFFFF"/>
-            <w:tcMar>
-              <w:top w:w="0" w:type="dxa"/>
-              <w:bottom w:w="0" w:type="dxa"/>
-              <w:left w:w="0" w:type="dxa"/>
-              <w:right w:w="0" w:type="dxa"/>
-            </w:tcMar>
-            <w:vAlign w:val="center"/>
-          </w:tcPr>
-          <w:p>
-            <w:pPr>
-              <w:pStyle w:val="Normal"/>
-              <w:jc w:val="center"/>
-              <w:pBdr>
-                <w:bottom w:val="none" w:sz="0" w:space="0" w:color="000000"/>
-                <w:top w:val="none" w:sz="0" w:space="0" w:color="000000"/>
-                <w:left w:val="none" w:sz="0" w:space="0" w:color="000000"/>
-                <w:right w:val="none" w:sz="0" w:space="0" w:color="000000"/>
-              </w:pBdr>
-              <w:spacing w:after="100" w:before="100" w:line="240"/>
-              <w:ind w:firstLine="0" w:left="100" w:right="100"/>
-            </w:pPr>
-            <w:r>
-              <w:rPr>
-                <w:rFonts w:ascii="Helvetica" w:hAnsi="Helvetica" w:eastAsia="Helvetica" w:cs="Helvetica"/>
-                <w:i w:val="false"/>
-                <w:b w:val="false"/>
-                <w:u w:val="none"/>
-                <w:sz w:val="22"/>
-                <w:szCs w:val="22"/>
-                <w:color w:val="000000"/>
-              </w:rPr>
-              <w:t xml:space="preserve">5.00 [5.00, 8.00]</w:t>
-            </w:r>
-          </w:p>
-        </w:tc>
-        <w:tc>
-          <w:tcPr>
-            <w:tcBorders>
-              <w:bottom w:val="none" w:sz="0" w:space="0" w:color="000000"/>
-              <w:top w:val="none" w:sz="0" w:space="0" w:color="000000"/>
-              <w:left w:val="none" w:sz="0" w:space="0" w:color="000000"/>
-              <w:right w:val="none" w:sz="0" w:space="0" w:color="000000"/>
-            </w:tcBorders>
-            <w:shd w:val="clear" w:color="auto" w:fill="FFFFFF"/>
-            <w:tcMar>
-              <w:top w:w="0" w:type="dxa"/>
-              <w:bottom w:w="0" w:type="dxa"/>
-              <w:left w:w="0" w:type="dxa"/>
-              <w:right w:w="0" w:type="dxa"/>
-            </w:tcMar>
-            <w:vAlign w:val="center"/>
-          </w:tcPr>
-          <w:p>
-            <w:pPr>
-              <w:pStyle w:val="Normal"/>
-              <w:jc w:val="center"/>
-              <w:pBdr>
-                <w:bottom w:val="none" w:sz="0" w:space="0" w:color="000000"/>
-                <w:top w:val="none" w:sz="0" w:space="0" w:color="000000"/>
-                <w:left w:val="none" w:sz="0" w:space="0" w:color="000000"/>
-                <w:right w:val="none" w:sz="0" w:space="0" w:color="000000"/>
-              </w:pBdr>
-              <w:spacing w:after="100" w:before="100" w:line="240"/>
-              <w:ind w:firstLine="0" w:left="100" w:right="100"/>
-            </w:pPr>
-            <w:r>
-              <w:rPr>
-                <w:rFonts w:ascii="Helvetica" w:hAnsi="Helvetica" w:eastAsia="Helvetica" w:cs="Helvetica"/>
-                <w:i w:val="false"/>
-                <w:b w:val="false"/>
-                <w:u w:val="none"/>
-                <w:sz w:val="22"/>
-                <w:szCs w:val="22"/>
-                <w:color w:val="000000"/>
-              </w:rPr>
-              <w:t xml:space="preserve">5.00 [5.00, 8.00]</w:t>
+              <w:t xml:space="preserve">  Median (Q2, Q3)</w:t>
+            </w:r>
+          </w:p>
+        </w:tc>
+        <w:tc>
+          <w:tcPr>
+            <w:tcBorders>
+              <w:bottom w:val="none" w:sz="0" w:space="0" w:color="000000"/>
+              <w:top w:val="none" w:sz="0" w:space="0" w:color="000000"/>
+              <w:left w:val="none" w:sz="0" w:space="0" w:color="000000"/>
+              <w:right w:val="none" w:sz="0" w:space="0" w:color="000000"/>
+            </w:tcBorders>
+            <w:shd w:val="clear" w:color="auto" w:fill="FFFFFF"/>
+            <w:tcMar>
+              <w:top w:w="0" w:type="dxa"/>
+              <w:bottom w:w="0" w:type="dxa"/>
+              <w:left w:w="0" w:type="dxa"/>
+              <w:right w:w="0" w:type="dxa"/>
+            </w:tcMar>
+            <w:vAlign w:val="center"/>
+          </w:tcPr>
+          <w:p>
+            <w:pPr>
+              <w:pStyle w:val="Normal"/>
+              <w:jc w:val="center"/>
+              <w:pBdr>
+                <w:bottom w:val="none" w:sz="0" w:space="0" w:color="000000"/>
+                <w:top w:val="none" w:sz="0" w:space="0" w:color="000000"/>
+                <w:left w:val="none" w:sz="0" w:space="0" w:color="000000"/>
+                <w:right w:val="none" w:sz="0" w:space="0" w:color="000000"/>
+              </w:pBdr>
+              <w:spacing w:after="100" w:before="100" w:line="240"/>
+              <w:ind w:firstLine="0" w:left="100" w:right="100"/>
+            </w:pPr>
+            <w:r>
+              <w:rPr>
+                <w:rFonts w:ascii="Helvetica" w:hAnsi="Helvetica" w:eastAsia="Helvetica" w:cs="Helvetica"/>
+                <w:i w:val="false"/>
+                <w:b w:val="false"/>
+                <w:u w:val="none"/>
+                <w:sz w:val="22"/>
+                <w:szCs w:val="22"/>
+                <w:color w:val="000000"/>
+              </w:rPr>
+              <w:t xml:space="preserve">6.00 (6.00, 8.00)</w:t>
+            </w:r>
+          </w:p>
+        </w:tc>
+        <w:tc>
+          <w:tcPr>
+            <w:tcBorders>
+              <w:bottom w:val="none" w:sz="0" w:space="0" w:color="000000"/>
+              <w:top w:val="none" w:sz="0" w:space="0" w:color="000000"/>
+              <w:left w:val="none" w:sz="0" w:space="0" w:color="000000"/>
+              <w:right w:val="none" w:sz="0" w:space="0" w:color="000000"/>
+            </w:tcBorders>
+            <w:shd w:val="clear" w:color="auto" w:fill="FFFFFF"/>
+            <w:tcMar>
+              <w:top w:w="0" w:type="dxa"/>
+              <w:bottom w:w="0" w:type="dxa"/>
+              <w:left w:w="0" w:type="dxa"/>
+              <w:right w:w="0" w:type="dxa"/>
+            </w:tcMar>
+            <w:vAlign w:val="center"/>
+          </w:tcPr>
+          <w:p>
+            <w:pPr>
+              <w:pStyle w:val="Normal"/>
+              <w:jc w:val="center"/>
+              <w:pBdr>
+                <w:bottom w:val="none" w:sz="0" w:space="0" w:color="000000"/>
+                <w:top w:val="none" w:sz="0" w:space="0" w:color="000000"/>
+                <w:left w:val="none" w:sz="0" w:space="0" w:color="000000"/>
+                <w:right w:val="none" w:sz="0" w:space="0" w:color="000000"/>
+              </w:pBdr>
+              <w:spacing w:after="100" w:before="100" w:line="240"/>
+              <w:ind w:firstLine="0" w:left="100" w:right="100"/>
+            </w:pPr>
+            <w:r>
+              <w:rPr>
+                <w:rFonts w:ascii="Helvetica" w:hAnsi="Helvetica" w:eastAsia="Helvetica" w:cs="Helvetica"/>
+                <w:i w:val="false"/>
+                <w:b w:val="false"/>
+                <w:u w:val="none"/>
+                <w:sz w:val="22"/>
+                <w:szCs w:val="22"/>
+                <w:color w:val="000000"/>
+              </w:rPr>
+              <w:t xml:space="preserve">5.00 (5.00, 8.00)</w:t>
+            </w:r>
+          </w:p>
+        </w:tc>
+        <w:tc>
+          <w:tcPr>
+            <w:tcBorders>
+              <w:bottom w:val="none" w:sz="0" w:space="0" w:color="000000"/>
+              <w:top w:val="none" w:sz="0" w:space="0" w:color="000000"/>
+              <w:left w:val="none" w:sz="0" w:space="0" w:color="000000"/>
+              <w:right w:val="none" w:sz="0" w:space="0" w:color="000000"/>
+            </w:tcBorders>
+            <w:shd w:val="clear" w:color="auto" w:fill="FFFFFF"/>
+            <w:tcMar>
+              <w:top w:w="0" w:type="dxa"/>
+              <w:bottom w:w="0" w:type="dxa"/>
+              <w:left w:w="0" w:type="dxa"/>
+              <w:right w:w="0" w:type="dxa"/>
+            </w:tcMar>
+            <w:vAlign w:val="center"/>
+          </w:tcPr>
+          <w:p>
+            <w:pPr>
+              <w:pStyle w:val="Normal"/>
+              <w:jc w:val="center"/>
+              <w:pBdr>
+                <w:bottom w:val="none" w:sz="0" w:space="0" w:color="000000"/>
+                <w:top w:val="none" w:sz="0" w:space="0" w:color="000000"/>
+                <w:left w:val="none" w:sz="0" w:space="0" w:color="000000"/>
+                <w:right w:val="none" w:sz="0" w:space="0" w:color="000000"/>
+              </w:pBdr>
+              <w:spacing w:after="100" w:before="100" w:line="240"/>
+              <w:ind w:firstLine="0" w:left="100" w:right="100"/>
+            </w:pPr>
+            <w:r>
+              <w:rPr>
+                <w:rFonts w:ascii="Helvetica" w:hAnsi="Helvetica" w:eastAsia="Helvetica" w:cs="Helvetica"/>
+                <w:i w:val="false"/>
+                <w:b w:val="false"/>
+                <w:u w:val="none"/>
+                <w:sz w:val="22"/>
+                <w:szCs w:val="22"/>
+                <w:color w:val="000000"/>
+              </w:rPr>
+              <w:t xml:space="preserve">5.00 (5.00, 8.00)</w:t>
             </w:r>
           </w:p>
         </w:tc>
@@ -9561,7 +9561,7 @@
       </w:tr>
       <w:tr>
         <w:trPr>
-          <w:trHeight w:val="616" w:hRule="auto"/>
+          <w:trHeight w:val="618" w:hRule="auto"/>
         </w:trPr>
         body52
         <w:tc>
@@ -9604,139 +9604,139 @@
                 <w:szCs w:val="22"/>
                 <w:color w:val="000000"/>
               </w:rPr>
-              <w:t xml:space="preserve">  Median [Q2, Q3]</w:t>
-            </w:r>
-          </w:p>
-        </w:tc>
-        <w:tc>
-          <w:tcPr>
-            <w:tcBorders>
-              <w:bottom w:val="none" w:sz="0" w:space="0" w:color="000000"/>
-              <w:top w:val="none" w:sz="0" w:space="0" w:color="000000"/>
-              <w:left w:val="none" w:sz="0" w:space="0" w:color="000000"/>
-              <w:right w:val="none" w:sz="0" w:space="0" w:color="000000"/>
-            </w:tcBorders>
-            <w:shd w:val="clear" w:color="auto" w:fill="FFFFFF"/>
-            <w:tcMar>
-              <w:top w:w="0" w:type="dxa"/>
-              <w:bottom w:w="0" w:type="dxa"/>
-              <w:left w:w="0" w:type="dxa"/>
-              <w:right w:w="0" w:type="dxa"/>
-            </w:tcMar>
-            <w:vAlign w:val="center"/>
-          </w:tcPr>
-          <w:p>
-            <w:pPr>
-              <w:pStyle w:val="Normal"/>
-              <w:jc w:val="center"/>
-              <w:pBdr>
-                <w:bottom w:val="none" w:sz="0" w:space="0" w:color="000000"/>
-                <w:top w:val="none" w:sz="0" w:space="0" w:color="000000"/>
-                <w:left w:val="none" w:sz="0" w:space="0" w:color="000000"/>
-                <w:right w:val="none" w:sz="0" w:space="0" w:color="000000"/>
-              </w:pBdr>
-              <w:spacing w:after="100" w:before="100" w:line="240"/>
-              <w:ind w:firstLine="0" w:left="100" w:right="100"/>
-            </w:pPr>
-            <w:r>
-              <w:rPr>
-                <w:rFonts w:ascii="Helvetica" w:hAnsi="Helvetica" w:eastAsia="Helvetica" w:cs="Helvetica"/>
-                <w:i w:val="false"/>
-                <w:b w:val="false"/>
-                <w:u w:val="none"/>
-                <w:sz w:val="22"/>
-                <w:szCs w:val="22"/>
-                <w:color w:val="000000"/>
-              </w:rPr>
-              <w:t xml:space="preserve">33.0 [33.0, 40.0]</w:t>
-            </w:r>
-          </w:p>
-        </w:tc>
-        <w:tc>
-          <w:tcPr>
-            <w:tcBorders>
-              <w:bottom w:val="none" w:sz="0" w:space="0" w:color="000000"/>
-              <w:top w:val="none" w:sz="0" w:space="0" w:color="000000"/>
-              <w:left w:val="none" w:sz="0" w:space="0" w:color="000000"/>
-              <w:right w:val="none" w:sz="0" w:space="0" w:color="000000"/>
-            </w:tcBorders>
-            <w:shd w:val="clear" w:color="auto" w:fill="FFFFFF"/>
-            <w:tcMar>
-              <w:top w:w="0" w:type="dxa"/>
-              <w:bottom w:w="0" w:type="dxa"/>
-              <w:left w:w="0" w:type="dxa"/>
-              <w:right w:w="0" w:type="dxa"/>
-            </w:tcMar>
-            <w:vAlign w:val="center"/>
-          </w:tcPr>
-          <w:p>
-            <w:pPr>
-              <w:pStyle w:val="Normal"/>
-              <w:jc w:val="center"/>
-              <w:pBdr>
-                <w:bottom w:val="none" w:sz="0" w:space="0" w:color="000000"/>
-                <w:top w:val="none" w:sz="0" w:space="0" w:color="000000"/>
-                <w:left w:val="none" w:sz="0" w:space="0" w:color="000000"/>
-                <w:right w:val="none" w:sz="0" w:space="0" w:color="000000"/>
-              </w:pBdr>
-              <w:spacing w:after="100" w:before="100" w:line="240"/>
-              <w:ind w:firstLine="0" w:left="100" w:right="100"/>
-            </w:pPr>
-            <w:r>
-              <w:rPr>
-                <w:rFonts w:ascii="Helvetica" w:hAnsi="Helvetica" w:eastAsia="Helvetica" w:cs="Helvetica"/>
-                <w:i w:val="false"/>
-                <w:b w:val="false"/>
-                <w:u w:val="none"/>
-                <w:sz w:val="22"/>
-                <w:szCs w:val="22"/>
-                <w:color w:val="000000"/>
-              </w:rPr>
-              <w:t xml:space="preserve">33.0 [33.0, 40.0]</w:t>
-            </w:r>
-          </w:p>
-        </w:tc>
-        <w:tc>
-          <w:tcPr>
-            <w:tcBorders>
-              <w:bottom w:val="none" w:sz="0" w:space="0" w:color="000000"/>
-              <w:top w:val="none" w:sz="0" w:space="0" w:color="000000"/>
-              <w:left w:val="none" w:sz="0" w:space="0" w:color="000000"/>
-              <w:right w:val="none" w:sz="0" w:space="0" w:color="000000"/>
-            </w:tcBorders>
-            <w:shd w:val="clear" w:color="auto" w:fill="FFFFFF"/>
-            <w:tcMar>
-              <w:top w:w="0" w:type="dxa"/>
-              <w:bottom w:w="0" w:type="dxa"/>
-              <w:left w:w="0" w:type="dxa"/>
-              <w:right w:w="0" w:type="dxa"/>
-            </w:tcMar>
-            <w:vAlign w:val="center"/>
-          </w:tcPr>
-          <w:p>
-            <w:pPr>
-              <w:pStyle w:val="Normal"/>
-              <w:jc w:val="center"/>
-              <w:pBdr>
-                <w:bottom w:val="none" w:sz="0" w:space="0" w:color="000000"/>
-                <w:top w:val="none" w:sz="0" w:space="0" w:color="000000"/>
-                <w:left w:val="none" w:sz="0" w:space="0" w:color="000000"/>
-                <w:right w:val="none" w:sz="0" w:space="0" w:color="000000"/>
-              </w:pBdr>
-              <w:spacing w:after="100" w:before="100" w:line="240"/>
-              <w:ind w:firstLine="0" w:left="100" w:right="100"/>
-            </w:pPr>
-            <w:r>
-              <w:rPr>
-                <w:rFonts w:ascii="Helvetica" w:hAnsi="Helvetica" w:eastAsia="Helvetica" w:cs="Helvetica"/>
-                <w:i w:val="false"/>
-                <w:b w:val="false"/>
-                <w:u w:val="none"/>
-                <w:sz w:val="22"/>
-                <w:szCs w:val="22"/>
-                <w:color w:val="000000"/>
-              </w:rPr>
-              <w:t xml:space="preserve">33.0 [33.0, 40.0]</w:t>
+              <w:t xml:space="preserve">  Median (Q2, Q3)</w:t>
+            </w:r>
+          </w:p>
+        </w:tc>
+        <w:tc>
+          <w:tcPr>
+            <w:tcBorders>
+              <w:bottom w:val="none" w:sz="0" w:space="0" w:color="000000"/>
+              <w:top w:val="none" w:sz="0" w:space="0" w:color="000000"/>
+              <w:left w:val="none" w:sz="0" w:space="0" w:color="000000"/>
+              <w:right w:val="none" w:sz="0" w:space="0" w:color="000000"/>
+            </w:tcBorders>
+            <w:shd w:val="clear" w:color="auto" w:fill="FFFFFF"/>
+            <w:tcMar>
+              <w:top w:w="0" w:type="dxa"/>
+              <w:bottom w:w="0" w:type="dxa"/>
+              <w:left w:w="0" w:type="dxa"/>
+              <w:right w:w="0" w:type="dxa"/>
+            </w:tcMar>
+            <w:vAlign w:val="center"/>
+          </w:tcPr>
+          <w:p>
+            <w:pPr>
+              <w:pStyle w:val="Normal"/>
+              <w:jc w:val="center"/>
+              <w:pBdr>
+                <w:bottom w:val="none" w:sz="0" w:space="0" w:color="000000"/>
+                <w:top w:val="none" w:sz="0" w:space="0" w:color="000000"/>
+                <w:left w:val="none" w:sz="0" w:space="0" w:color="000000"/>
+                <w:right w:val="none" w:sz="0" w:space="0" w:color="000000"/>
+              </w:pBdr>
+              <w:spacing w:after="100" w:before="100" w:line="240"/>
+              <w:ind w:firstLine="0" w:left="100" w:right="100"/>
+            </w:pPr>
+            <w:r>
+              <w:rPr>
+                <w:rFonts w:ascii="Helvetica" w:hAnsi="Helvetica" w:eastAsia="Helvetica" w:cs="Helvetica"/>
+                <w:i w:val="false"/>
+                <w:b w:val="false"/>
+                <w:u w:val="none"/>
+                <w:sz w:val="22"/>
+                <w:szCs w:val="22"/>
+                <w:color w:val="000000"/>
+              </w:rPr>
+              <w:t xml:space="preserve">33.0 (33.0, 40.0)</w:t>
+            </w:r>
+          </w:p>
+        </w:tc>
+        <w:tc>
+          <w:tcPr>
+            <w:tcBorders>
+              <w:bottom w:val="none" w:sz="0" w:space="0" w:color="000000"/>
+              <w:top w:val="none" w:sz="0" w:space="0" w:color="000000"/>
+              <w:left w:val="none" w:sz="0" w:space="0" w:color="000000"/>
+              <w:right w:val="none" w:sz="0" w:space="0" w:color="000000"/>
+            </w:tcBorders>
+            <w:shd w:val="clear" w:color="auto" w:fill="FFFFFF"/>
+            <w:tcMar>
+              <w:top w:w="0" w:type="dxa"/>
+              <w:bottom w:w="0" w:type="dxa"/>
+              <w:left w:w="0" w:type="dxa"/>
+              <w:right w:w="0" w:type="dxa"/>
+            </w:tcMar>
+            <w:vAlign w:val="center"/>
+          </w:tcPr>
+          <w:p>
+            <w:pPr>
+              <w:pStyle w:val="Normal"/>
+              <w:jc w:val="center"/>
+              <w:pBdr>
+                <w:bottom w:val="none" w:sz="0" w:space="0" w:color="000000"/>
+                <w:top w:val="none" w:sz="0" w:space="0" w:color="000000"/>
+                <w:left w:val="none" w:sz="0" w:space="0" w:color="000000"/>
+                <w:right w:val="none" w:sz="0" w:space="0" w:color="000000"/>
+              </w:pBdr>
+              <w:spacing w:after="100" w:before="100" w:line="240"/>
+              <w:ind w:firstLine="0" w:left="100" w:right="100"/>
+            </w:pPr>
+            <w:r>
+              <w:rPr>
+                <w:rFonts w:ascii="Helvetica" w:hAnsi="Helvetica" w:eastAsia="Helvetica" w:cs="Helvetica"/>
+                <w:i w:val="false"/>
+                <w:b w:val="false"/>
+                <w:u w:val="none"/>
+                <w:sz w:val="22"/>
+                <w:szCs w:val="22"/>
+                <w:color w:val="000000"/>
+              </w:rPr>
+              <w:t xml:space="preserve">33.0 (33.0, 40.0)</w:t>
+            </w:r>
+          </w:p>
+        </w:tc>
+        <w:tc>
+          <w:tcPr>
+            <w:tcBorders>
+              <w:bottom w:val="none" w:sz="0" w:space="0" w:color="000000"/>
+              <w:top w:val="none" w:sz="0" w:space="0" w:color="000000"/>
+              <w:left w:val="none" w:sz="0" w:space="0" w:color="000000"/>
+              <w:right w:val="none" w:sz="0" w:space="0" w:color="000000"/>
+            </w:tcBorders>
+            <w:shd w:val="clear" w:color="auto" w:fill="FFFFFF"/>
+            <w:tcMar>
+              <w:top w:w="0" w:type="dxa"/>
+              <w:bottom w:w="0" w:type="dxa"/>
+              <w:left w:w="0" w:type="dxa"/>
+              <w:right w:w="0" w:type="dxa"/>
+            </w:tcMar>
+            <w:vAlign w:val="center"/>
+          </w:tcPr>
+          <w:p>
+            <w:pPr>
+              <w:pStyle w:val="Normal"/>
+              <w:jc w:val="center"/>
+              <w:pBdr>
+                <w:bottom w:val="none" w:sz="0" w:space="0" w:color="000000"/>
+                <w:top w:val="none" w:sz="0" w:space="0" w:color="000000"/>
+                <w:left w:val="none" w:sz="0" w:space="0" w:color="000000"/>
+                <w:right w:val="none" w:sz="0" w:space="0" w:color="000000"/>
+              </w:pBdr>
+              <w:spacing w:after="100" w:before="100" w:line="240"/>
+              <w:ind w:firstLine="0" w:left="100" w:right="100"/>
+            </w:pPr>
+            <w:r>
+              <w:rPr>
+                <w:rFonts w:ascii="Helvetica" w:hAnsi="Helvetica" w:eastAsia="Helvetica" w:cs="Helvetica"/>
+                <w:i w:val="false"/>
+                <w:b w:val="false"/>
+                <w:u w:val="none"/>
+                <w:sz w:val="22"/>
+                <w:szCs w:val="22"/>
+                <w:color w:val="000000"/>
+              </w:rPr>
+              <w:t xml:space="preserve">33.0 (33.0, 40.0)</w:t>
             </w:r>
           </w:p>
         </w:tc>
@@ -10107,7 +10107,7 @@
       </w:tr>
       <w:tr>
         <w:trPr>
-          <w:trHeight w:val="616" w:hRule="auto"/>
+          <w:trHeight w:val="618" w:hRule="auto"/>
         </w:trPr>
         body55
         <w:tc>
@@ -10150,139 +10150,139 @@
                 <w:szCs w:val="22"/>
                 <w:color w:val="000000"/>
               </w:rPr>
-              <w:t xml:space="preserve">  Median [Q2, Q3]</w:t>
-            </w:r>
-          </w:p>
-        </w:tc>
-        <w:tc>
-          <w:tcPr>
-            <w:tcBorders>
-              <w:bottom w:val="none" w:sz="0" w:space="0" w:color="000000"/>
-              <w:top w:val="none" w:sz="0" w:space="0" w:color="000000"/>
-              <w:left w:val="none" w:sz="0" w:space="0" w:color="000000"/>
-              <w:right w:val="none" w:sz="0" w:space="0" w:color="000000"/>
-            </w:tcBorders>
-            <w:shd w:val="clear" w:color="auto" w:fill="FFFFFF"/>
-            <w:tcMar>
-              <w:top w:w="0" w:type="dxa"/>
-              <w:bottom w:w="0" w:type="dxa"/>
-              <w:left w:w="0" w:type="dxa"/>
-              <w:right w:w="0" w:type="dxa"/>
-            </w:tcMar>
-            <w:vAlign w:val="center"/>
-          </w:tcPr>
-          <w:p>
-            <w:pPr>
-              <w:pStyle w:val="Normal"/>
-              <w:jc w:val="center"/>
-              <w:pBdr>
-                <w:bottom w:val="none" w:sz="0" w:space="0" w:color="000000"/>
-                <w:top w:val="none" w:sz="0" w:space="0" w:color="000000"/>
-                <w:left w:val="none" w:sz="0" w:space="0" w:color="000000"/>
-                <w:right w:val="none" w:sz="0" w:space="0" w:color="000000"/>
-              </w:pBdr>
-              <w:spacing w:after="100" w:before="100" w:line="240"/>
-              <w:ind w:firstLine="0" w:left="100" w:right="100"/>
-            </w:pPr>
-            <w:r>
-              <w:rPr>
-                <w:rFonts w:ascii="Helvetica" w:hAnsi="Helvetica" w:eastAsia="Helvetica" w:cs="Helvetica"/>
-                <w:i w:val="false"/>
-                <w:b w:val="false"/>
-                <w:u w:val="none"/>
-                <w:sz w:val="22"/>
-                <w:szCs w:val="22"/>
-                <w:color w:val="000000"/>
-              </w:rPr>
-              <w:t xml:space="preserve">8.83 [8.83, 16.5]</w:t>
-            </w:r>
-          </w:p>
-        </w:tc>
-        <w:tc>
-          <w:tcPr>
-            <w:tcBorders>
-              <w:bottom w:val="none" w:sz="0" w:space="0" w:color="000000"/>
-              <w:top w:val="none" w:sz="0" w:space="0" w:color="000000"/>
-              <w:left w:val="none" w:sz="0" w:space="0" w:color="000000"/>
-              <w:right w:val="none" w:sz="0" w:space="0" w:color="000000"/>
-            </w:tcBorders>
-            <w:shd w:val="clear" w:color="auto" w:fill="FFFFFF"/>
-            <w:tcMar>
-              <w:top w:w="0" w:type="dxa"/>
-              <w:bottom w:w="0" w:type="dxa"/>
-              <w:left w:w="0" w:type="dxa"/>
-              <w:right w:w="0" w:type="dxa"/>
-            </w:tcMar>
-            <w:vAlign w:val="center"/>
-          </w:tcPr>
-          <w:p>
-            <w:pPr>
-              <w:pStyle w:val="Normal"/>
-              <w:jc w:val="center"/>
-              <w:pBdr>
-                <w:bottom w:val="none" w:sz="0" w:space="0" w:color="000000"/>
-                <w:top w:val="none" w:sz="0" w:space="0" w:color="000000"/>
-                <w:left w:val="none" w:sz="0" w:space="0" w:color="000000"/>
-                <w:right w:val="none" w:sz="0" w:space="0" w:color="000000"/>
-              </w:pBdr>
-              <w:spacing w:after="100" w:before="100" w:line="240"/>
-              <w:ind w:firstLine="0" w:left="100" w:right="100"/>
-            </w:pPr>
-            <w:r>
-              <w:rPr>
-                <w:rFonts w:ascii="Helvetica" w:hAnsi="Helvetica" w:eastAsia="Helvetica" w:cs="Helvetica"/>
-                <w:i w:val="false"/>
-                <w:b w:val="false"/>
-                <w:u w:val="none"/>
-                <w:sz w:val="22"/>
-                <w:szCs w:val="22"/>
-                <w:color w:val="000000"/>
-              </w:rPr>
-              <w:t xml:space="preserve">8.66 [8.66, 14.7]</w:t>
-            </w:r>
-          </w:p>
-        </w:tc>
-        <w:tc>
-          <w:tcPr>
-            <w:tcBorders>
-              <w:bottom w:val="none" w:sz="0" w:space="0" w:color="000000"/>
-              <w:top w:val="none" w:sz="0" w:space="0" w:color="000000"/>
-              <w:left w:val="none" w:sz="0" w:space="0" w:color="000000"/>
-              <w:right w:val="none" w:sz="0" w:space="0" w:color="000000"/>
-            </w:tcBorders>
-            <w:shd w:val="clear" w:color="auto" w:fill="FFFFFF"/>
-            <w:tcMar>
-              <w:top w:w="0" w:type="dxa"/>
-              <w:bottom w:w="0" w:type="dxa"/>
-              <w:left w:w="0" w:type="dxa"/>
-              <w:right w:w="0" w:type="dxa"/>
-            </w:tcMar>
-            <w:vAlign w:val="center"/>
-          </w:tcPr>
-          <w:p>
-            <w:pPr>
-              <w:pStyle w:val="Normal"/>
-              <w:jc w:val="center"/>
-              <w:pBdr>
-                <w:bottom w:val="none" w:sz="0" w:space="0" w:color="000000"/>
-                <w:top w:val="none" w:sz="0" w:space="0" w:color="000000"/>
-                <w:left w:val="none" w:sz="0" w:space="0" w:color="000000"/>
-                <w:right w:val="none" w:sz="0" w:space="0" w:color="000000"/>
-              </w:pBdr>
-              <w:spacing w:after="100" w:before="100" w:line="240"/>
-              <w:ind w:firstLine="0" w:left="100" w:right="100"/>
-            </w:pPr>
-            <w:r>
-              <w:rPr>
-                <w:rFonts w:ascii="Helvetica" w:hAnsi="Helvetica" w:eastAsia="Helvetica" w:cs="Helvetica"/>
-                <w:i w:val="false"/>
-                <w:b w:val="false"/>
-                <w:u w:val="none"/>
-                <w:sz w:val="22"/>
-                <w:szCs w:val="22"/>
-                <w:color w:val="000000"/>
-              </w:rPr>
-              <w:t xml:space="preserve">8.68 [8.68, 14.8]</w:t>
+              <w:t xml:space="preserve">  Median (Q2, Q3)</w:t>
+            </w:r>
+          </w:p>
+        </w:tc>
+        <w:tc>
+          <w:tcPr>
+            <w:tcBorders>
+              <w:bottom w:val="none" w:sz="0" w:space="0" w:color="000000"/>
+              <w:top w:val="none" w:sz="0" w:space="0" w:color="000000"/>
+              <w:left w:val="none" w:sz="0" w:space="0" w:color="000000"/>
+              <w:right w:val="none" w:sz="0" w:space="0" w:color="000000"/>
+            </w:tcBorders>
+            <w:shd w:val="clear" w:color="auto" w:fill="FFFFFF"/>
+            <w:tcMar>
+              <w:top w:w="0" w:type="dxa"/>
+              <w:bottom w:w="0" w:type="dxa"/>
+              <w:left w:w="0" w:type="dxa"/>
+              <w:right w:w="0" w:type="dxa"/>
+            </w:tcMar>
+            <w:vAlign w:val="center"/>
+          </w:tcPr>
+          <w:p>
+            <w:pPr>
+              <w:pStyle w:val="Normal"/>
+              <w:jc w:val="center"/>
+              <w:pBdr>
+                <w:bottom w:val="none" w:sz="0" w:space="0" w:color="000000"/>
+                <w:top w:val="none" w:sz="0" w:space="0" w:color="000000"/>
+                <w:left w:val="none" w:sz="0" w:space="0" w:color="000000"/>
+                <w:right w:val="none" w:sz="0" w:space="0" w:color="000000"/>
+              </w:pBdr>
+              <w:spacing w:after="100" w:before="100" w:line="240"/>
+              <w:ind w:firstLine="0" w:left="100" w:right="100"/>
+            </w:pPr>
+            <w:r>
+              <w:rPr>
+                <w:rFonts w:ascii="Helvetica" w:hAnsi="Helvetica" w:eastAsia="Helvetica" w:cs="Helvetica"/>
+                <w:i w:val="false"/>
+                <w:b w:val="false"/>
+                <w:u w:val="none"/>
+                <w:sz w:val="22"/>
+                <w:szCs w:val="22"/>
+                <w:color w:val="000000"/>
+              </w:rPr>
+              <w:t xml:space="preserve">8.83 (8.83, 16.5)</w:t>
+            </w:r>
+          </w:p>
+        </w:tc>
+        <w:tc>
+          <w:tcPr>
+            <w:tcBorders>
+              <w:bottom w:val="none" w:sz="0" w:space="0" w:color="000000"/>
+              <w:top w:val="none" w:sz="0" w:space="0" w:color="000000"/>
+              <w:left w:val="none" w:sz="0" w:space="0" w:color="000000"/>
+              <w:right w:val="none" w:sz="0" w:space="0" w:color="000000"/>
+            </w:tcBorders>
+            <w:shd w:val="clear" w:color="auto" w:fill="FFFFFF"/>
+            <w:tcMar>
+              <w:top w:w="0" w:type="dxa"/>
+              <w:bottom w:w="0" w:type="dxa"/>
+              <w:left w:w="0" w:type="dxa"/>
+              <w:right w:w="0" w:type="dxa"/>
+            </w:tcMar>
+            <w:vAlign w:val="center"/>
+          </w:tcPr>
+          <w:p>
+            <w:pPr>
+              <w:pStyle w:val="Normal"/>
+              <w:jc w:val="center"/>
+              <w:pBdr>
+                <w:bottom w:val="none" w:sz="0" w:space="0" w:color="000000"/>
+                <w:top w:val="none" w:sz="0" w:space="0" w:color="000000"/>
+                <w:left w:val="none" w:sz="0" w:space="0" w:color="000000"/>
+                <w:right w:val="none" w:sz="0" w:space="0" w:color="000000"/>
+              </w:pBdr>
+              <w:spacing w:after="100" w:before="100" w:line="240"/>
+              <w:ind w:firstLine="0" w:left="100" w:right="100"/>
+            </w:pPr>
+            <w:r>
+              <w:rPr>
+                <w:rFonts w:ascii="Helvetica" w:hAnsi="Helvetica" w:eastAsia="Helvetica" w:cs="Helvetica"/>
+                <w:i w:val="false"/>
+                <w:b w:val="false"/>
+                <w:u w:val="none"/>
+                <w:sz w:val="22"/>
+                <w:szCs w:val="22"/>
+                <w:color w:val="000000"/>
+              </w:rPr>
+              <w:t xml:space="preserve">8.66 (8.66, 14.7)</w:t>
+            </w:r>
+          </w:p>
+        </w:tc>
+        <w:tc>
+          <w:tcPr>
+            <w:tcBorders>
+              <w:bottom w:val="none" w:sz="0" w:space="0" w:color="000000"/>
+              <w:top w:val="none" w:sz="0" w:space="0" w:color="000000"/>
+              <w:left w:val="none" w:sz="0" w:space="0" w:color="000000"/>
+              <w:right w:val="none" w:sz="0" w:space="0" w:color="000000"/>
+            </w:tcBorders>
+            <w:shd w:val="clear" w:color="auto" w:fill="FFFFFF"/>
+            <w:tcMar>
+              <w:top w:w="0" w:type="dxa"/>
+              <w:bottom w:w="0" w:type="dxa"/>
+              <w:left w:w="0" w:type="dxa"/>
+              <w:right w:w="0" w:type="dxa"/>
+            </w:tcMar>
+            <w:vAlign w:val="center"/>
+          </w:tcPr>
+          <w:p>
+            <w:pPr>
+              <w:pStyle w:val="Normal"/>
+              <w:jc w:val="center"/>
+              <w:pBdr>
+                <w:bottom w:val="none" w:sz="0" w:space="0" w:color="000000"/>
+                <w:top w:val="none" w:sz="0" w:space="0" w:color="000000"/>
+                <w:left w:val="none" w:sz="0" w:space="0" w:color="000000"/>
+                <w:right w:val="none" w:sz="0" w:space="0" w:color="000000"/>
+              </w:pBdr>
+              <w:spacing w:after="100" w:before="100" w:line="240"/>
+              <w:ind w:firstLine="0" w:left="100" w:right="100"/>
+            </w:pPr>
+            <w:r>
+              <w:rPr>
+                <w:rFonts w:ascii="Helvetica" w:hAnsi="Helvetica" w:eastAsia="Helvetica" w:cs="Helvetica"/>
+                <w:i w:val="false"/>
+                <w:b w:val="false"/>
+                <w:u w:val="none"/>
+                <w:sz w:val="22"/>
+                <w:szCs w:val="22"/>
+                <w:color w:val="000000"/>
+              </w:rPr>
+              <w:t xml:space="preserve">8.68 (8.68, 14.8)</w:t>
             </w:r>
           </w:p>
         </w:tc>
@@ -10653,7 +10653,7 @@
       </w:tr>
       <w:tr>
         <w:trPr>
-          <w:trHeight w:val="616" w:hRule="auto"/>
+          <w:trHeight w:val="618" w:hRule="auto"/>
         </w:trPr>
         body58
         <w:tc>
@@ -10696,139 +10696,139 @@
                 <w:szCs w:val="22"/>
                 <w:color w:val="000000"/>
               </w:rPr>
-              <w:t xml:space="preserve">  Median [Q2, Q3]</w:t>
-            </w:r>
-          </w:p>
-        </w:tc>
-        <w:tc>
-          <w:tcPr>
-            <w:tcBorders>
-              <w:bottom w:val="none" w:sz="0" w:space="0" w:color="000000"/>
-              <w:top w:val="none" w:sz="0" w:space="0" w:color="000000"/>
-              <w:left w:val="none" w:sz="0" w:space="0" w:color="000000"/>
-              <w:right w:val="none" w:sz="0" w:space="0" w:color="000000"/>
-            </w:tcBorders>
-            <w:shd w:val="clear" w:color="auto" w:fill="FFFFFF"/>
-            <w:tcMar>
-              <w:top w:w="0" w:type="dxa"/>
-              <w:bottom w:w="0" w:type="dxa"/>
-              <w:left w:w="0" w:type="dxa"/>
-              <w:right w:w="0" w:type="dxa"/>
-            </w:tcMar>
-            <w:vAlign w:val="center"/>
-          </w:tcPr>
-          <w:p>
-            <w:pPr>
-              <w:pStyle w:val="Normal"/>
-              <w:jc w:val="center"/>
-              <w:pBdr>
-                <w:bottom w:val="none" w:sz="0" w:space="0" w:color="000000"/>
-                <w:top w:val="none" w:sz="0" w:space="0" w:color="000000"/>
-                <w:left w:val="none" w:sz="0" w:space="0" w:color="000000"/>
-                <w:right w:val="none" w:sz="0" w:space="0" w:color="000000"/>
-              </w:pBdr>
-              <w:spacing w:after="100" w:before="100" w:line="240"/>
-              <w:ind w:firstLine="0" w:left="100" w:right="100"/>
-            </w:pPr>
-            <w:r>
-              <w:rPr>
-                <w:rFonts w:ascii="Helvetica" w:hAnsi="Helvetica" w:eastAsia="Helvetica" w:cs="Helvetica"/>
-                <w:i w:val="false"/>
-                <w:b w:val="false"/>
-                <w:u w:val="none"/>
-                <w:sz w:val="22"/>
-                <w:szCs w:val="22"/>
-                <w:color w:val="000000"/>
-              </w:rPr>
-              <w:t xml:space="preserve">8.76 [8.76, 16.5]</w:t>
-            </w:r>
-          </w:p>
-        </w:tc>
-        <w:tc>
-          <w:tcPr>
-            <w:tcBorders>
-              <w:bottom w:val="none" w:sz="0" w:space="0" w:color="000000"/>
-              <w:top w:val="none" w:sz="0" w:space="0" w:color="000000"/>
-              <w:left w:val="none" w:sz="0" w:space="0" w:color="000000"/>
-              <w:right w:val="none" w:sz="0" w:space="0" w:color="000000"/>
-            </w:tcBorders>
-            <w:shd w:val="clear" w:color="auto" w:fill="FFFFFF"/>
-            <w:tcMar>
-              <w:top w:w="0" w:type="dxa"/>
-              <w:bottom w:w="0" w:type="dxa"/>
-              <w:left w:w="0" w:type="dxa"/>
-              <w:right w:w="0" w:type="dxa"/>
-            </w:tcMar>
-            <w:vAlign w:val="center"/>
-          </w:tcPr>
-          <w:p>
-            <w:pPr>
-              <w:pStyle w:val="Normal"/>
-              <w:jc w:val="center"/>
-              <w:pBdr>
-                <w:bottom w:val="none" w:sz="0" w:space="0" w:color="000000"/>
-                <w:top w:val="none" w:sz="0" w:space="0" w:color="000000"/>
-                <w:left w:val="none" w:sz="0" w:space="0" w:color="000000"/>
-                <w:right w:val="none" w:sz="0" w:space="0" w:color="000000"/>
-              </w:pBdr>
-              <w:spacing w:after="100" w:before="100" w:line="240"/>
-              <w:ind w:firstLine="0" w:left="100" w:right="100"/>
-            </w:pPr>
-            <w:r>
-              <w:rPr>
-                <w:rFonts w:ascii="Helvetica" w:hAnsi="Helvetica" w:eastAsia="Helvetica" w:cs="Helvetica"/>
-                <w:i w:val="false"/>
-                <w:b w:val="false"/>
-                <w:u w:val="none"/>
-                <w:sz w:val="22"/>
-                <w:szCs w:val="22"/>
-                <w:color w:val="000000"/>
-              </w:rPr>
-              <w:t xml:space="preserve">8.56 [8.56, 13.7]</w:t>
-            </w:r>
-          </w:p>
-        </w:tc>
-        <w:tc>
-          <w:tcPr>
-            <w:tcBorders>
-              <w:bottom w:val="none" w:sz="0" w:space="0" w:color="000000"/>
-              <w:top w:val="none" w:sz="0" w:space="0" w:color="000000"/>
-              <w:left w:val="none" w:sz="0" w:space="0" w:color="000000"/>
-              <w:right w:val="none" w:sz="0" w:space="0" w:color="000000"/>
-            </w:tcBorders>
-            <w:shd w:val="clear" w:color="auto" w:fill="FFFFFF"/>
-            <w:tcMar>
-              <w:top w:w="0" w:type="dxa"/>
-              <w:bottom w:w="0" w:type="dxa"/>
-              <w:left w:w="0" w:type="dxa"/>
-              <w:right w:w="0" w:type="dxa"/>
-            </w:tcMar>
-            <w:vAlign w:val="center"/>
-          </w:tcPr>
-          <w:p>
-            <w:pPr>
-              <w:pStyle w:val="Normal"/>
-              <w:jc w:val="center"/>
-              <w:pBdr>
-                <w:bottom w:val="none" w:sz="0" w:space="0" w:color="000000"/>
-                <w:top w:val="none" w:sz="0" w:space="0" w:color="000000"/>
-                <w:left w:val="none" w:sz="0" w:space="0" w:color="000000"/>
-                <w:right w:val="none" w:sz="0" w:space="0" w:color="000000"/>
-              </w:pBdr>
-              <w:spacing w:after="100" w:before="100" w:line="240"/>
-              <w:ind w:firstLine="0" w:left="100" w:right="100"/>
-            </w:pPr>
-            <w:r>
-              <w:rPr>
-                <w:rFonts w:ascii="Helvetica" w:hAnsi="Helvetica" w:eastAsia="Helvetica" w:cs="Helvetica"/>
-                <w:i w:val="false"/>
-                <w:b w:val="false"/>
-                <w:u w:val="none"/>
-                <w:sz w:val="22"/>
-                <w:szCs w:val="22"/>
-                <w:color w:val="000000"/>
-              </w:rPr>
-              <w:t xml:space="preserve">8.59 [8.59, 14.5]</w:t>
+              <w:t xml:space="preserve">  Median (Q2, Q3)</w:t>
+            </w:r>
+          </w:p>
+        </w:tc>
+        <w:tc>
+          <w:tcPr>
+            <w:tcBorders>
+              <w:bottom w:val="none" w:sz="0" w:space="0" w:color="000000"/>
+              <w:top w:val="none" w:sz="0" w:space="0" w:color="000000"/>
+              <w:left w:val="none" w:sz="0" w:space="0" w:color="000000"/>
+              <w:right w:val="none" w:sz="0" w:space="0" w:color="000000"/>
+            </w:tcBorders>
+            <w:shd w:val="clear" w:color="auto" w:fill="FFFFFF"/>
+            <w:tcMar>
+              <w:top w:w="0" w:type="dxa"/>
+              <w:bottom w:w="0" w:type="dxa"/>
+              <w:left w:w="0" w:type="dxa"/>
+              <w:right w:w="0" w:type="dxa"/>
+            </w:tcMar>
+            <w:vAlign w:val="center"/>
+          </w:tcPr>
+          <w:p>
+            <w:pPr>
+              <w:pStyle w:val="Normal"/>
+              <w:jc w:val="center"/>
+              <w:pBdr>
+                <w:bottom w:val="none" w:sz="0" w:space="0" w:color="000000"/>
+                <w:top w:val="none" w:sz="0" w:space="0" w:color="000000"/>
+                <w:left w:val="none" w:sz="0" w:space="0" w:color="000000"/>
+                <w:right w:val="none" w:sz="0" w:space="0" w:color="000000"/>
+              </w:pBdr>
+              <w:spacing w:after="100" w:before="100" w:line="240"/>
+              <w:ind w:firstLine="0" w:left="100" w:right="100"/>
+            </w:pPr>
+            <w:r>
+              <w:rPr>
+                <w:rFonts w:ascii="Helvetica" w:hAnsi="Helvetica" w:eastAsia="Helvetica" w:cs="Helvetica"/>
+                <w:i w:val="false"/>
+                <w:b w:val="false"/>
+                <w:u w:val="none"/>
+                <w:sz w:val="22"/>
+                <w:szCs w:val="22"/>
+                <w:color w:val="000000"/>
+              </w:rPr>
+              <w:t xml:space="preserve">8.76 (8.76, 16.5)</w:t>
+            </w:r>
+          </w:p>
+        </w:tc>
+        <w:tc>
+          <w:tcPr>
+            <w:tcBorders>
+              <w:bottom w:val="none" w:sz="0" w:space="0" w:color="000000"/>
+              <w:top w:val="none" w:sz="0" w:space="0" w:color="000000"/>
+              <w:left w:val="none" w:sz="0" w:space="0" w:color="000000"/>
+              <w:right w:val="none" w:sz="0" w:space="0" w:color="000000"/>
+            </w:tcBorders>
+            <w:shd w:val="clear" w:color="auto" w:fill="FFFFFF"/>
+            <w:tcMar>
+              <w:top w:w="0" w:type="dxa"/>
+              <w:bottom w:w="0" w:type="dxa"/>
+              <w:left w:w="0" w:type="dxa"/>
+              <w:right w:w="0" w:type="dxa"/>
+            </w:tcMar>
+            <w:vAlign w:val="center"/>
+          </w:tcPr>
+          <w:p>
+            <w:pPr>
+              <w:pStyle w:val="Normal"/>
+              <w:jc w:val="center"/>
+              <w:pBdr>
+                <w:bottom w:val="none" w:sz="0" w:space="0" w:color="000000"/>
+                <w:top w:val="none" w:sz="0" w:space="0" w:color="000000"/>
+                <w:left w:val="none" w:sz="0" w:space="0" w:color="000000"/>
+                <w:right w:val="none" w:sz="0" w:space="0" w:color="000000"/>
+              </w:pBdr>
+              <w:spacing w:after="100" w:before="100" w:line="240"/>
+              <w:ind w:firstLine="0" w:left="100" w:right="100"/>
+            </w:pPr>
+            <w:r>
+              <w:rPr>
+                <w:rFonts w:ascii="Helvetica" w:hAnsi="Helvetica" w:eastAsia="Helvetica" w:cs="Helvetica"/>
+                <w:i w:val="false"/>
+                <w:b w:val="false"/>
+                <w:u w:val="none"/>
+                <w:sz w:val="22"/>
+                <w:szCs w:val="22"/>
+                <w:color w:val="000000"/>
+              </w:rPr>
+              <w:t xml:space="preserve">8.56 (8.56, 13.7)</w:t>
+            </w:r>
+          </w:p>
+        </w:tc>
+        <w:tc>
+          <w:tcPr>
+            <w:tcBorders>
+              <w:bottom w:val="none" w:sz="0" w:space="0" w:color="000000"/>
+              <w:top w:val="none" w:sz="0" w:space="0" w:color="000000"/>
+              <w:left w:val="none" w:sz="0" w:space="0" w:color="000000"/>
+              <w:right w:val="none" w:sz="0" w:space="0" w:color="000000"/>
+            </w:tcBorders>
+            <w:shd w:val="clear" w:color="auto" w:fill="FFFFFF"/>
+            <w:tcMar>
+              <w:top w:w="0" w:type="dxa"/>
+              <w:bottom w:w="0" w:type="dxa"/>
+              <w:left w:w="0" w:type="dxa"/>
+              <w:right w:w="0" w:type="dxa"/>
+            </w:tcMar>
+            <w:vAlign w:val="center"/>
+          </w:tcPr>
+          <w:p>
+            <w:pPr>
+              <w:pStyle w:val="Normal"/>
+              <w:jc w:val="center"/>
+              <w:pBdr>
+                <w:bottom w:val="none" w:sz="0" w:space="0" w:color="000000"/>
+                <w:top w:val="none" w:sz="0" w:space="0" w:color="000000"/>
+                <w:left w:val="none" w:sz="0" w:space="0" w:color="000000"/>
+                <w:right w:val="none" w:sz="0" w:space="0" w:color="000000"/>
+              </w:pBdr>
+              <w:spacing w:after="100" w:before="100" w:line="240"/>
+              <w:ind w:firstLine="0" w:left="100" w:right="100"/>
+            </w:pPr>
+            <w:r>
+              <w:rPr>
+                <w:rFonts w:ascii="Helvetica" w:hAnsi="Helvetica" w:eastAsia="Helvetica" w:cs="Helvetica"/>
+                <w:i w:val="false"/>
+                <w:b w:val="false"/>
+                <w:u w:val="none"/>
+                <w:sz w:val="22"/>
+                <w:szCs w:val="22"/>
+                <w:color w:val="000000"/>
+              </w:rPr>
+              <w:t xml:space="preserve">8.59 (8.59, 14.5)</w:t>
             </w:r>
           </w:p>
         </w:tc>
@@ -11381,7 +11381,7 @@
       </w:tr>
       <w:tr>
         <w:trPr>
-          <w:trHeight w:val="616" w:hRule="auto"/>
+          <w:trHeight w:val="618" w:hRule="auto"/>
         </w:trPr>
         body62
         <w:tc>
@@ -11424,139 +11424,139 @@
                 <w:szCs w:val="22"/>
                 <w:color w:val="000000"/>
               </w:rPr>
-              <w:t xml:space="preserve">  Median [Q2, Q3]</w:t>
-            </w:r>
-          </w:p>
-        </w:tc>
-        <w:tc>
-          <w:tcPr>
-            <w:tcBorders>
-              <w:bottom w:val="none" w:sz="0" w:space="0" w:color="000000"/>
-              <w:top w:val="none" w:sz="0" w:space="0" w:color="000000"/>
-              <w:left w:val="none" w:sz="0" w:space="0" w:color="000000"/>
-              <w:right w:val="none" w:sz="0" w:space="0" w:color="000000"/>
-            </w:tcBorders>
-            <w:shd w:val="clear" w:color="auto" w:fill="FFFFFF"/>
-            <w:tcMar>
-              <w:top w:w="0" w:type="dxa"/>
-              <w:bottom w:w="0" w:type="dxa"/>
-              <w:left w:w="0" w:type="dxa"/>
-              <w:right w:w="0" w:type="dxa"/>
-            </w:tcMar>
-            <w:vAlign w:val="center"/>
-          </w:tcPr>
-          <w:p>
-            <w:pPr>
-              <w:pStyle w:val="Normal"/>
-              <w:jc w:val="center"/>
-              <w:pBdr>
-                <w:bottom w:val="none" w:sz="0" w:space="0" w:color="000000"/>
-                <w:top w:val="none" w:sz="0" w:space="0" w:color="000000"/>
-                <w:left w:val="none" w:sz="0" w:space="0" w:color="000000"/>
-                <w:right w:val="none" w:sz="0" w:space="0" w:color="000000"/>
-              </w:pBdr>
-              <w:spacing w:after="100" w:before="100" w:line="240"/>
-              <w:ind w:firstLine="0" w:left="100" w:right="100"/>
-            </w:pPr>
-            <w:r>
-              <w:rPr>
-                <w:rFonts w:ascii="Helvetica" w:hAnsi="Helvetica" w:eastAsia="Helvetica" w:cs="Helvetica"/>
-                <w:i w:val="false"/>
-                <w:b w:val="false"/>
-                <w:u w:val="none"/>
-                <w:sz w:val="22"/>
-                <w:szCs w:val="22"/>
-                <w:color w:val="000000"/>
-              </w:rPr>
-              <w:t xml:space="preserve">9.10 [9.10, 16.5]</w:t>
-            </w:r>
-          </w:p>
-        </w:tc>
-        <w:tc>
-          <w:tcPr>
-            <w:tcBorders>
-              <w:bottom w:val="none" w:sz="0" w:space="0" w:color="000000"/>
-              <w:top w:val="none" w:sz="0" w:space="0" w:color="000000"/>
-              <w:left w:val="none" w:sz="0" w:space="0" w:color="000000"/>
-              <w:right w:val="none" w:sz="0" w:space="0" w:color="000000"/>
-            </w:tcBorders>
-            <w:shd w:val="clear" w:color="auto" w:fill="FFFFFF"/>
-            <w:tcMar>
-              <w:top w:w="0" w:type="dxa"/>
-              <w:bottom w:w="0" w:type="dxa"/>
-              <w:left w:w="0" w:type="dxa"/>
-              <w:right w:w="0" w:type="dxa"/>
-            </w:tcMar>
-            <w:vAlign w:val="center"/>
-          </w:tcPr>
-          <w:p>
-            <w:pPr>
-              <w:pStyle w:val="Normal"/>
-              <w:jc w:val="center"/>
-              <w:pBdr>
-                <w:bottom w:val="none" w:sz="0" w:space="0" w:color="000000"/>
-                <w:top w:val="none" w:sz="0" w:space="0" w:color="000000"/>
-                <w:left w:val="none" w:sz="0" w:space="0" w:color="000000"/>
-                <w:right w:val="none" w:sz="0" w:space="0" w:color="000000"/>
-              </w:pBdr>
-              <w:spacing w:after="100" w:before="100" w:line="240"/>
-              <w:ind w:firstLine="0" w:left="100" w:right="100"/>
-            </w:pPr>
-            <w:r>
-              <w:rPr>
-                <w:rFonts w:ascii="Helvetica" w:hAnsi="Helvetica" w:eastAsia="Helvetica" w:cs="Helvetica"/>
-                <w:i w:val="false"/>
-                <w:b w:val="false"/>
-                <w:u w:val="none"/>
-                <w:sz w:val="22"/>
-                <w:szCs w:val="22"/>
-                <w:color w:val="000000"/>
-              </w:rPr>
-              <w:t xml:space="preserve">9.56 [9.56, 16.1]</w:t>
-            </w:r>
-          </w:p>
-        </w:tc>
-        <w:tc>
-          <w:tcPr>
-            <w:tcBorders>
-              <w:bottom w:val="none" w:sz="0" w:space="0" w:color="000000"/>
-              <w:top w:val="none" w:sz="0" w:space="0" w:color="000000"/>
-              <w:left w:val="none" w:sz="0" w:space="0" w:color="000000"/>
-              <w:right w:val="none" w:sz="0" w:space="0" w:color="000000"/>
-            </w:tcBorders>
-            <w:shd w:val="clear" w:color="auto" w:fill="FFFFFF"/>
-            <w:tcMar>
-              <w:top w:w="0" w:type="dxa"/>
-              <w:bottom w:w="0" w:type="dxa"/>
-              <w:left w:w="0" w:type="dxa"/>
-              <w:right w:w="0" w:type="dxa"/>
-            </w:tcMar>
-            <w:vAlign w:val="center"/>
-          </w:tcPr>
-          <w:p>
-            <w:pPr>
-              <w:pStyle w:val="Normal"/>
-              <w:jc w:val="center"/>
-              <w:pBdr>
-                <w:bottom w:val="none" w:sz="0" w:space="0" w:color="000000"/>
-                <w:top w:val="none" w:sz="0" w:space="0" w:color="000000"/>
-                <w:left w:val="none" w:sz="0" w:space="0" w:color="000000"/>
-                <w:right w:val="none" w:sz="0" w:space="0" w:color="000000"/>
-              </w:pBdr>
-              <w:spacing w:after="100" w:before="100" w:line="240"/>
-              <w:ind w:firstLine="0" w:left="100" w:right="100"/>
-            </w:pPr>
-            <w:r>
-              <w:rPr>
-                <w:rFonts w:ascii="Helvetica" w:hAnsi="Helvetica" w:eastAsia="Helvetica" w:cs="Helvetica"/>
-                <w:i w:val="false"/>
-                <w:b w:val="false"/>
-                <w:u w:val="none"/>
-                <w:sz w:val="22"/>
-                <w:szCs w:val="22"/>
-                <w:color w:val="000000"/>
-              </w:rPr>
-              <w:t xml:space="preserve">9.53 [9.53, 16.2]</w:t>
+              <w:t xml:space="preserve">  Median (Q2, Q3)</w:t>
+            </w:r>
+          </w:p>
+        </w:tc>
+        <w:tc>
+          <w:tcPr>
+            <w:tcBorders>
+              <w:bottom w:val="none" w:sz="0" w:space="0" w:color="000000"/>
+              <w:top w:val="none" w:sz="0" w:space="0" w:color="000000"/>
+              <w:left w:val="none" w:sz="0" w:space="0" w:color="000000"/>
+              <w:right w:val="none" w:sz="0" w:space="0" w:color="000000"/>
+            </w:tcBorders>
+            <w:shd w:val="clear" w:color="auto" w:fill="FFFFFF"/>
+            <w:tcMar>
+              <w:top w:w="0" w:type="dxa"/>
+              <w:bottom w:w="0" w:type="dxa"/>
+              <w:left w:w="0" w:type="dxa"/>
+              <w:right w:w="0" w:type="dxa"/>
+            </w:tcMar>
+            <w:vAlign w:val="center"/>
+          </w:tcPr>
+          <w:p>
+            <w:pPr>
+              <w:pStyle w:val="Normal"/>
+              <w:jc w:val="center"/>
+              <w:pBdr>
+                <w:bottom w:val="none" w:sz="0" w:space="0" w:color="000000"/>
+                <w:top w:val="none" w:sz="0" w:space="0" w:color="000000"/>
+                <w:left w:val="none" w:sz="0" w:space="0" w:color="000000"/>
+                <w:right w:val="none" w:sz="0" w:space="0" w:color="000000"/>
+              </w:pBdr>
+              <w:spacing w:after="100" w:before="100" w:line="240"/>
+              <w:ind w:firstLine="0" w:left="100" w:right="100"/>
+            </w:pPr>
+            <w:r>
+              <w:rPr>
+                <w:rFonts w:ascii="Helvetica" w:hAnsi="Helvetica" w:eastAsia="Helvetica" w:cs="Helvetica"/>
+                <w:i w:val="false"/>
+                <w:b w:val="false"/>
+                <w:u w:val="none"/>
+                <w:sz w:val="22"/>
+                <w:szCs w:val="22"/>
+                <w:color w:val="000000"/>
+              </w:rPr>
+              <w:t xml:space="preserve">9.10 (9.10, 16.5)</w:t>
+            </w:r>
+          </w:p>
+        </w:tc>
+        <w:tc>
+          <w:tcPr>
+            <w:tcBorders>
+              <w:bottom w:val="none" w:sz="0" w:space="0" w:color="000000"/>
+              <w:top w:val="none" w:sz="0" w:space="0" w:color="000000"/>
+              <w:left w:val="none" w:sz="0" w:space="0" w:color="000000"/>
+              <w:right w:val="none" w:sz="0" w:space="0" w:color="000000"/>
+            </w:tcBorders>
+            <w:shd w:val="clear" w:color="auto" w:fill="FFFFFF"/>
+            <w:tcMar>
+              <w:top w:w="0" w:type="dxa"/>
+              <w:bottom w:w="0" w:type="dxa"/>
+              <w:left w:w="0" w:type="dxa"/>
+              <w:right w:w="0" w:type="dxa"/>
+            </w:tcMar>
+            <w:vAlign w:val="center"/>
+          </w:tcPr>
+          <w:p>
+            <w:pPr>
+              <w:pStyle w:val="Normal"/>
+              <w:jc w:val="center"/>
+              <w:pBdr>
+                <w:bottom w:val="none" w:sz="0" w:space="0" w:color="000000"/>
+                <w:top w:val="none" w:sz="0" w:space="0" w:color="000000"/>
+                <w:left w:val="none" w:sz="0" w:space="0" w:color="000000"/>
+                <w:right w:val="none" w:sz="0" w:space="0" w:color="000000"/>
+              </w:pBdr>
+              <w:spacing w:after="100" w:before="100" w:line="240"/>
+              <w:ind w:firstLine="0" w:left="100" w:right="100"/>
+            </w:pPr>
+            <w:r>
+              <w:rPr>
+                <w:rFonts w:ascii="Helvetica" w:hAnsi="Helvetica" w:eastAsia="Helvetica" w:cs="Helvetica"/>
+                <w:i w:val="false"/>
+                <w:b w:val="false"/>
+                <w:u w:val="none"/>
+                <w:sz w:val="22"/>
+                <w:szCs w:val="22"/>
+                <w:color w:val="000000"/>
+              </w:rPr>
+              <w:t xml:space="preserve">9.56 (9.56, 16.1)</w:t>
+            </w:r>
+          </w:p>
+        </w:tc>
+        <w:tc>
+          <w:tcPr>
+            <w:tcBorders>
+              <w:bottom w:val="none" w:sz="0" w:space="0" w:color="000000"/>
+              <w:top w:val="none" w:sz="0" w:space="0" w:color="000000"/>
+              <w:left w:val="none" w:sz="0" w:space="0" w:color="000000"/>
+              <w:right w:val="none" w:sz="0" w:space="0" w:color="000000"/>
+            </w:tcBorders>
+            <w:shd w:val="clear" w:color="auto" w:fill="FFFFFF"/>
+            <w:tcMar>
+              <w:top w:w="0" w:type="dxa"/>
+              <w:bottom w:w="0" w:type="dxa"/>
+              <w:left w:w="0" w:type="dxa"/>
+              <w:right w:w="0" w:type="dxa"/>
+            </w:tcMar>
+            <w:vAlign w:val="center"/>
+          </w:tcPr>
+          <w:p>
+            <w:pPr>
+              <w:pStyle w:val="Normal"/>
+              <w:jc w:val="center"/>
+              <w:pBdr>
+                <w:bottom w:val="none" w:sz="0" w:space="0" w:color="000000"/>
+                <w:top w:val="none" w:sz="0" w:space="0" w:color="000000"/>
+                <w:left w:val="none" w:sz="0" w:space="0" w:color="000000"/>
+                <w:right w:val="none" w:sz="0" w:space="0" w:color="000000"/>
+              </w:pBdr>
+              <w:spacing w:after="100" w:before="100" w:line="240"/>
+              <w:ind w:firstLine="0" w:left="100" w:right="100"/>
+            </w:pPr>
+            <w:r>
+              <w:rPr>
+                <w:rFonts w:ascii="Helvetica" w:hAnsi="Helvetica" w:eastAsia="Helvetica" w:cs="Helvetica"/>
+                <w:i w:val="false"/>
+                <w:b w:val="false"/>
+                <w:u w:val="none"/>
+                <w:sz w:val="22"/>
+                <w:szCs w:val="22"/>
+                <w:color w:val="000000"/>
+              </w:rPr>
+              <w:t xml:space="preserve">9.53 (9.53, 16.2)</w:t>
             </w:r>
           </w:p>
         </w:tc>
@@ -13019,7 +13019,7 @@
       </w:tr>
       <w:tr>
         <w:trPr>
-          <w:trHeight w:val="616" w:hRule="auto"/>
+          <w:trHeight w:val="618" w:hRule="auto"/>
         </w:trPr>
         body71
         <w:tc>
@@ -13062,139 +13062,139 @@
                 <w:szCs w:val="22"/>
                 <w:color w:val="000000"/>
               </w:rPr>
-              <w:t xml:space="preserve">  Median [Q2, Q3]</w:t>
-            </w:r>
-          </w:p>
-        </w:tc>
-        <w:tc>
-          <w:tcPr>
-            <w:tcBorders>
-              <w:bottom w:val="none" w:sz="0" w:space="0" w:color="000000"/>
-              <w:top w:val="none" w:sz="0" w:space="0" w:color="000000"/>
-              <w:left w:val="none" w:sz="0" w:space="0" w:color="000000"/>
-              <w:right w:val="none" w:sz="0" w:space="0" w:color="000000"/>
-            </w:tcBorders>
-            <w:shd w:val="clear" w:color="auto" w:fill="FFFFFF"/>
-            <w:tcMar>
-              <w:top w:w="0" w:type="dxa"/>
-              <w:bottom w:w="0" w:type="dxa"/>
-              <w:left w:w="0" w:type="dxa"/>
-              <w:right w:w="0" w:type="dxa"/>
-            </w:tcMar>
-            <w:vAlign w:val="center"/>
-          </w:tcPr>
-          <w:p>
-            <w:pPr>
-              <w:pStyle w:val="Normal"/>
-              <w:jc w:val="center"/>
-              <w:pBdr>
-                <w:bottom w:val="none" w:sz="0" w:space="0" w:color="000000"/>
-                <w:top w:val="none" w:sz="0" w:space="0" w:color="000000"/>
-                <w:left w:val="none" w:sz="0" w:space="0" w:color="000000"/>
-                <w:right w:val="none" w:sz="0" w:space="0" w:color="000000"/>
-              </w:pBdr>
-              <w:spacing w:after="100" w:before="100" w:line="240"/>
-              <w:ind w:firstLine="0" w:left="100" w:right="100"/>
-            </w:pPr>
-            <w:r>
-              <w:rPr>
-                <w:rFonts w:ascii="Helvetica" w:hAnsi="Helvetica" w:eastAsia="Helvetica" w:cs="Helvetica"/>
-                <w:i w:val="false"/>
-                <w:b w:val="false"/>
-                <w:u w:val="none"/>
-                <w:sz w:val="22"/>
-                <w:szCs w:val="22"/>
-                <w:color w:val="000000"/>
-              </w:rPr>
-              <w:t xml:space="preserve">6.00 [6.00, 8.00]</w:t>
-            </w:r>
-          </w:p>
-        </w:tc>
-        <w:tc>
-          <w:tcPr>
-            <w:tcBorders>
-              <w:bottom w:val="none" w:sz="0" w:space="0" w:color="000000"/>
-              <w:top w:val="none" w:sz="0" w:space="0" w:color="000000"/>
-              <w:left w:val="none" w:sz="0" w:space="0" w:color="000000"/>
-              <w:right w:val="none" w:sz="0" w:space="0" w:color="000000"/>
-            </w:tcBorders>
-            <w:shd w:val="clear" w:color="auto" w:fill="FFFFFF"/>
-            <w:tcMar>
-              <w:top w:w="0" w:type="dxa"/>
-              <w:bottom w:w="0" w:type="dxa"/>
-              <w:left w:w="0" w:type="dxa"/>
-              <w:right w:w="0" w:type="dxa"/>
-            </w:tcMar>
-            <w:vAlign w:val="center"/>
-          </w:tcPr>
-          <w:p>
-            <w:pPr>
-              <w:pStyle w:val="Normal"/>
-              <w:jc w:val="center"/>
-              <w:pBdr>
-                <w:bottom w:val="none" w:sz="0" w:space="0" w:color="000000"/>
-                <w:top w:val="none" w:sz="0" w:space="0" w:color="000000"/>
-                <w:left w:val="none" w:sz="0" w:space="0" w:color="000000"/>
-                <w:right w:val="none" w:sz="0" w:space="0" w:color="000000"/>
-              </w:pBdr>
-              <w:spacing w:after="100" w:before="100" w:line="240"/>
-              <w:ind w:firstLine="0" w:left="100" w:right="100"/>
-            </w:pPr>
-            <w:r>
-              <w:rPr>
-                <w:rFonts w:ascii="Helvetica" w:hAnsi="Helvetica" w:eastAsia="Helvetica" w:cs="Helvetica"/>
-                <w:i w:val="false"/>
-                <w:b w:val="false"/>
-                <w:u w:val="none"/>
-                <w:sz w:val="22"/>
-                <w:szCs w:val="22"/>
-                <w:color w:val="000000"/>
-              </w:rPr>
-              <w:t xml:space="preserve">6.00 [6.00, 8.00]</w:t>
-            </w:r>
-          </w:p>
-        </w:tc>
-        <w:tc>
-          <w:tcPr>
-            <w:tcBorders>
-              <w:bottom w:val="none" w:sz="0" w:space="0" w:color="000000"/>
-              <w:top w:val="none" w:sz="0" w:space="0" w:color="000000"/>
-              <w:left w:val="none" w:sz="0" w:space="0" w:color="000000"/>
-              <w:right w:val="none" w:sz="0" w:space="0" w:color="000000"/>
-            </w:tcBorders>
-            <w:shd w:val="clear" w:color="auto" w:fill="FFFFFF"/>
-            <w:tcMar>
-              <w:top w:w="0" w:type="dxa"/>
-              <w:bottom w:w="0" w:type="dxa"/>
-              <w:left w:w="0" w:type="dxa"/>
-              <w:right w:w="0" w:type="dxa"/>
-            </w:tcMar>
-            <w:vAlign w:val="center"/>
-          </w:tcPr>
-          <w:p>
-            <w:pPr>
-              <w:pStyle w:val="Normal"/>
-              <w:jc w:val="center"/>
-              <w:pBdr>
-                <w:bottom w:val="none" w:sz="0" w:space="0" w:color="000000"/>
-                <w:top w:val="none" w:sz="0" w:space="0" w:color="000000"/>
-                <w:left w:val="none" w:sz="0" w:space="0" w:color="000000"/>
-                <w:right w:val="none" w:sz="0" w:space="0" w:color="000000"/>
-              </w:pBdr>
-              <w:spacing w:after="100" w:before="100" w:line="240"/>
-              <w:ind w:firstLine="0" w:left="100" w:right="100"/>
-            </w:pPr>
-            <w:r>
-              <w:rPr>
-                <w:rFonts w:ascii="Helvetica" w:hAnsi="Helvetica" w:eastAsia="Helvetica" w:cs="Helvetica"/>
-                <w:i w:val="false"/>
-                <w:b w:val="false"/>
-                <w:u w:val="none"/>
-                <w:sz w:val="22"/>
-                <w:szCs w:val="22"/>
-                <w:color w:val="000000"/>
-              </w:rPr>
-              <w:t xml:space="preserve">6.00 [6.00, 8.00]</w:t>
+              <w:t xml:space="preserve">  Median (Q2, Q3)</w:t>
+            </w:r>
+          </w:p>
+        </w:tc>
+        <w:tc>
+          <w:tcPr>
+            <w:tcBorders>
+              <w:bottom w:val="none" w:sz="0" w:space="0" w:color="000000"/>
+              <w:top w:val="none" w:sz="0" w:space="0" w:color="000000"/>
+              <w:left w:val="none" w:sz="0" w:space="0" w:color="000000"/>
+              <w:right w:val="none" w:sz="0" w:space="0" w:color="000000"/>
+            </w:tcBorders>
+            <w:shd w:val="clear" w:color="auto" w:fill="FFFFFF"/>
+            <w:tcMar>
+              <w:top w:w="0" w:type="dxa"/>
+              <w:bottom w:w="0" w:type="dxa"/>
+              <w:left w:w="0" w:type="dxa"/>
+              <w:right w:w="0" w:type="dxa"/>
+            </w:tcMar>
+            <w:vAlign w:val="center"/>
+          </w:tcPr>
+          <w:p>
+            <w:pPr>
+              <w:pStyle w:val="Normal"/>
+              <w:jc w:val="center"/>
+              <w:pBdr>
+                <w:bottom w:val="none" w:sz="0" w:space="0" w:color="000000"/>
+                <w:top w:val="none" w:sz="0" w:space="0" w:color="000000"/>
+                <w:left w:val="none" w:sz="0" w:space="0" w:color="000000"/>
+                <w:right w:val="none" w:sz="0" w:space="0" w:color="000000"/>
+              </w:pBdr>
+              <w:spacing w:after="100" w:before="100" w:line="240"/>
+              <w:ind w:firstLine="0" w:left="100" w:right="100"/>
+            </w:pPr>
+            <w:r>
+              <w:rPr>
+                <w:rFonts w:ascii="Helvetica" w:hAnsi="Helvetica" w:eastAsia="Helvetica" w:cs="Helvetica"/>
+                <w:i w:val="false"/>
+                <w:b w:val="false"/>
+                <w:u w:val="none"/>
+                <w:sz w:val="22"/>
+                <w:szCs w:val="22"/>
+                <w:color w:val="000000"/>
+              </w:rPr>
+              <w:t xml:space="preserve">6.00 (6.00, 8.00)</w:t>
+            </w:r>
+          </w:p>
+        </w:tc>
+        <w:tc>
+          <w:tcPr>
+            <w:tcBorders>
+              <w:bottom w:val="none" w:sz="0" w:space="0" w:color="000000"/>
+              <w:top w:val="none" w:sz="0" w:space="0" w:color="000000"/>
+              <w:left w:val="none" w:sz="0" w:space="0" w:color="000000"/>
+              <w:right w:val="none" w:sz="0" w:space="0" w:color="000000"/>
+            </w:tcBorders>
+            <w:shd w:val="clear" w:color="auto" w:fill="FFFFFF"/>
+            <w:tcMar>
+              <w:top w:w="0" w:type="dxa"/>
+              <w:bottom w:w="0" w:type="dxa"/>
+              <w:left w:w="0" w:type="dxa"/>
+              <w:right w:w="0" w:type="dxa"/>
+            </w:tcMar>
+            <w:vAlign w:val="center"/>
+          </w:tcPr>
+          <w:p>
+            <w:pPr>
+              <w:pStyle w:val="Normal"/>
+              <w:jc w:val="center"/>
+              <w:pBdr>
+                <w:bottom w:val="none" w:sz="0" w:space="0" w:color="000000"/>
+                <w:top w:val="none" w:sz="0" w:space="0" w:color="000000"/>
+                <w:left w:val="none" w:sz="0" w:space="0" w:color="000000"/>
+                <w:right w:val="none" w:sz="0" w:space="0" w:color="000000"/>
+              </w:pBdr>
+              <w:spacing w:after="100" w:before="100" w:line="240"/>
+              <w:ind w:firstLine="0" w:left="100" w:right="100"/>
+            </w:pPr>
+            <w:r>
+              <w:rPr>
+                <w:rFonts w:ascii="Helvetica" w:hAnsi="Helvetica" w:eastAsia="Helvetica" w:cs="Helvetica"/>
+                <w:i w:val="false"/>
+                <w:b w:val="false"/>
+                <w:u w:val="none"/>
+                <w:sz w:val="22"/>
+                <w:szCs w:val="22"/>
+                <w:color w:val="000000"/>
+              </w:rPr>
+              <w:t xml:space="preserve">6.00 (6.00, 8.00)</w:t>
+            </w:r>
+          </w:p>
+        </w:tc>
+        <w:tc>
+          <w:tcPr>
+            <w:tcBorders>
+              <w:bottom w:val="none" w:sz="0" w:space="0" w:color="000000"/>
+              <w:top w:val="none" w:sz="0" w:space="0" w:color="000000"/>
+              <w:left w:val="none" w:sz="0" w:space="0" w:color="000000"/>
+              <w:right w:val="none" w:sz="0" w:space="0" w:color="000000"/>
+            </w:tcBorders>
+            <w:shd w:val="clear" w:color="auto" w:fill="FFFFFF"/>
+            <w:tcMar>
+              <w:top w:w="0" w:type="dxa"/>
+              <w:bottom w:w="0" w:type="dxa"/>
+              <w:left w:w="0" w:type="dxa"/>
+              <w:right w:w="0" w:type="dxa"/>
+            </w:tcMar>
+            <w:vAlign w:val="center"/>
+          </w:tcPr>
+          <w:p>
+            <w:pPr>
+              <w:pStyle w:val="Normal"/>
+              <w:jc w:val="center"/>
+              <w:pBdr>
+                <w:bottom w:val="none" w:sz="0" w:space="0" w:color="000000"/>
+                <w:top w:val="none" w:sz="0" w:space="0" w:color="000000"/>
+                <w:left w:val="none" w:sz="0" w:space="0" w:color="000000"/>
+                <w:right w:val="none" w:sz="0" w:space="0" w:color="000000"/>
+              </w:pBdr>
+              <w:spacing w:after="100" w:before="100" w:line="240"/>
+              <w:ind w:firstLine="0" w:left="100" w:right="100"/>
+            </w:pPr>
+            <w:r>
+              <w:rPr>
+                <w:rFonts w:ascii="Helvetica" w:hAnsi="Helvetica" w:eastAsia="Helvetica" w:cs="Helvetica"/>
+                <w:i w:val="false"/>
+                <w:b w:val="false"/>
+                <w:u w:val="none"/>
+                <w:sz w:val="22"/>
+                <w:szCs w:val="22"/>
+                <w:color w:val="000000"/>
+              </w:rPr>
+              <w:t xml:space="preserve">6.00 (6.00, 8.00)</w:t>
             </w:r>
           </w:p>
         </w:tc>

--- a/results/table1/Table1_MIMIC.docx
+++ b/results/table1/Table1_MIMIC.docx
@@ -10012,7 +10012,7 @@
                 <w:szCs w:val="22"/>
                 <w:color w:val="000000"/>
               </w:rPr>
-              <w:t xml:space="preserve">13.3 (13.7)</w:t>
+              <w:t xml:space="preserve">13.2 (13.7)</w:t>
             </w:r>
           </w:p>
         </w:tc>
@@ -10740,7 +10740,7 @@
                 <w:szCs w:val="22"/>
                 <w:color w:val="000000"/>
               </w:rPr>
-              <w:t xml:space="preserve">8.76 (8.76, 16.5)</w:t>
+              <w:t xml:space="preserve">8.77 (8.77, 16.5)</w:t>
             </w:r>
           </w:p>
         </w:tc>
@@ -11512,7 +11512,7 @@
                 <w:szCs w:val="22"/>
                 <w:color w:val="000000"/>
               </w:rPr>
-              <w:t xml:space="preserve">9.56 (9.56, 16.1)</w:t>
+              <w:t xml:space="preserve">9.57 (9.57, 16.1)</w:t>
             </w:r>
           </w:p>
         </w:tc>

--- a/results/table1/Table1_MIMIC.docx
+++ b/results/table1/Table1_MIMIC.docx
@@ -136,7 +136,7 @@
                 <w:szCs w:val="22"/>
                 <w:color w:val="000000"/>
               </w:rPr>
-              <w:t xml:space="preserve">(N=3506)</w:t>
+              <w:t xml:space="preserve">(N=3307)</w:t>
             </w:r>
           </w:p>
         </w:tc>
@@ -204,7 +204,7 @@
                 <w:szCs w:val="22"/>
                 <w:color w:val="000000"/>
               </w:rPr>
-              <w:t xml:space="preserve">(N=15909)</w:t>
+              <w:t xml:space="preserve">(N=15136)</w:t>
             </w:r>
           </w:p>
         </w:tc>
@@ -272,7 +272,7 @@
                 <w:szCs w:val="22"/>
                 <w:color w:val="000000"/>
               </w:rPr>
-              <w:t xml:space="preserve">(N=19415)</w:t>
+              <w:t xml:space="preserve">(N=18443)</w:t>
             </w:r>
           </w:p>
         </w:tc>
@@ -548,7 +548,7 @@
                 <w:szCs w:val="22"/>
                 <w:color w:val="000000"/>
               </w:rPr>
-              <w:t xml:space="preserve">1,920 (54.8%)</w:t>
+              <w:t xml:space="preserve">1,806 (54.6%)</w:t>
             </w:r>
           </w:p>
         </w:tc>
@@ -636,7 +636,7 @@
                 <w:szCs w:val="22"/>
                 <w:color w:val="000000"/>
               </w:rPr>
-              <w:t xml:space="preserve">1,920 (9.9%)</w:t>
+              <w:t xml:space="preserve">1,806 (9.8%)</w:t>
             </w:r>
           </w:p>
         </w:tc>
@@ -730,7 +730,7 @@
                 <w:szCs w:val="22"/>
                 <w:color w:val="000000"/>
               </w:rPr>
-              <w:t xml:space="preserve">683 (19.5%)</w:t>
+              <w:t xml:space="preserve">647 (19.6%)</w:t>
             </w:r>
           </w:p>
         </w:tc>
@@ -818,7 +818,7 @@
                 <w:szCs w:val="22"/>
                 <w:color w:val="000000"/>
               </w:rPr>
-              <w:t xml:space="preserve">683 (3.5%)</w:t>
+              <w:t xml:space="preserve">647 (3.5%)</w:t>
             </w:r>
           </w:p>
         </w:tc>
@@ -912,7 +912,7 @@
                 <w:szCs w:val="22"/>
                 <w:color w:val="000000"/>
               </w:rPr>
-              <w:t xml:space="preserve">789 (22.5%)</w:t>
+              <w:t xml:space="preserve">745 (22.5%)</w:t>
             </w:r>
           </w:p>
         </w:tc>
@@ -1000,7 +1000,7 @@
                 <w:szCs w:val="22"/>
                 <w:color w:val="000000"/>
               </w:rPr>
-              <w:t xml:space="preserve">789 (4.1%)</w:t>
+              <w:t xml:space="preserve">745 (4.0%)</w:t>
             </w:r>
           </w:p>
         </w:tc>
@@ -1094,7 +1094,7 @@
                 <w:szCs w:val="22"/>
                 <w:color w:val="000000"/>
               </w:rPr>
-              <w:t xml:space="preserve">114 (3.3%)</w:t>
+              <w:t xml:space="preserve">109 (3.3%)</w:t>
             </w:r>
           </w:p>
         </w:tc>
@@ -1182,7 +1182,7 @@
                 <w:szCs w:val="22"/>
                 <w:color w:val="000000"/>
               </w:rPr>
-              <w:t xml:space="preserve">114 (0.6%)</w:t>
+              <w:t xml:space="preserve">109 (0.6%)</w:t>
             </w:r>
           </w:p>
         </w:tc>
@@ -1320,51 +1320,51 @@
                 <w:szCs w:val="22"/>
                 <w:color w:val="000000"/>
               </w:rPr>
-              <w:t xml:space="preserve">15,909 (100%)</w:t>
-            </w:r>
-          </w:p>
-        </w:tc>
-        <w:tc>
-          <w:tcPr>
-            <w:tcBorders>
-              <w:bottom w:val="none" w:sz="0" w:space="0" w:color="000000"/>
-              <w:top w:val="none" w:sz="0" w:space="0" w:color="000000"/>
-              <w:left w:val="none" w:sz="0" w:space="0" w:color="000000"/>
-              <w:right w:val="none" w:sz="0" w:space="0" w:color="000000"/>
-            </w:tcBorders>
-            <w:shd w:val="clear" w:color="auto" w:fill="FFFFFF"/>
-            <w:tcMar>
-              <w:top w:w="0" w:type="dxa"/>
-              <w:bottom w:w="0" w:type="dxa"/>
-              <w:left w:w="0" w:type="dxa"/>
-              <w:right w:w="0" w:type="dxa"/>
-            </w:tcMar>
-            <w:vAlign w:val="center"/>
-          </w:tcPr>
-          <w:p>
-            <w:pPr>
-              <w:pStyle w:val="Normal"/>
-              <w:jc w:val="center"/>
-              <w:pBdr>
-                <w:bottom w:val="none" w:sz="0" w:space="0" w:color="000000"/>
-                <w:top w:val="none" w:sz="0" w:space="0" w:color="000000"/>
-                <w:left w:val="none" w:sz="0" w:space="0" w:color="000000"/>
-                <w:right w:val="none" w:sz="0" w:space="0" w:color="000000"/>
-              </w:pBdr>
-              <w:spacing w:after="100" w:before="100" w:line="240"/>
-              <w:ind w:firstLine="0" w:left="100" w:right="100"/>
-            </w:pPr>
-            <w:r>
-              <w:rPr>
-                <w:rFonts w:ascii="Helvetica" w:hAnsi="Helvetica" w:eastAsia="Helvetica" w:cs="Helvetica"/>
-                <w:i w:val="false"/>
-                <w:b w:val="false"/>
-                <w:u w:val="none"/>
-                <w:sz w:val="22"/>
-                <w:szCs w:val="22"/>
-                <w:color w:val="000000"/>
-              </w:rPr>
-              <w:t xml:space="preserve">15,909 (81.9%)</w:t>
+              <w:t xml:space="preserve">15,136 (100%)</w:t>
+            </w:r>
+          </w:p>
+        </w:tc>
+        <w:tc>
+          <w:tcPr>
+            <w:tcBorders>
+              <w:bottom w:val="none" w:sz="0" w:space="0" w:color="000000"/>
+              <w:top w:val="none" w:sz="0" w:space="0" w:color="000000"/>
+              <w:left w:val="none" w:sz="0" w:space="0" w:color="000000"/>
+              <w:right w:val="none" w:sz="0" w:space="0" w:color="000000"/>
+            </w:tcBorders>
+            <w:shd w:val="clear" w:color="auto" w:fill="FFFFFF"/>
+            <w:tcMar>
+              <w:top w:w="0" w:type="dxa"/>
+              <w:bottom w:w="0" w:type="dxa"/>
+              <w:left w:w="0" w:type="dxa"/>
+              <w:right w:w="0" w:type="dxa"/>
+            </w:tcMar>
+            <w:vAlign w:val="center"/>
+          </w:tcPr>
+          <w:p>
+            <w:pPr>
+              <w:pStyle w:val="Normal"/>
+              <w:jc w:val="center"/>
+              <w:pBdr>
+                <w:bottom w:val="none" w:sz="0" w:space="0" w:color="000000"/>
+                <w:top w:val="none" w:sz="0" w:space="0" w:color="000000"/>
+                <w:left w:val="none" w:sz="0" w:space="0" w:color="000000"/>
+                <w:right w:val="none" w:sz="0" w:space="0" w:color="000000"/>
+              </w:pBdr>
+              <w:spacing w:after="100" w:before="100" w:line="240"/>
+              <w:ind w:firstLine="0" w:left="100" w:right="100"/>
+            </w:pPr>
+            <w:r>
+              <w:rPr>
+                <w:rFonts w:ascii="Helvetica" w:hAnsi="Helvetica" w:eastAsia="Helvetica" w:cs="Helvetica"/>
+                <w:i w:val="false"/>
+                <w:b w:val="false"/>
+                <w:u w:val="none"/>
+                <w:sz w:val="22"/>
+                <w:szCs w:val="22"/>
+                <w:color w:val="000000"/>
+              </w:rPr>
+              <w:t xml:space="preserve">15,136 (82.1%)</w:t>
             </w:r>
           </w:p>
         </w:tc>
@@ -1640,95 +1640,95 @@
                 <w:szCs w:val="22"/>
                 <w:color w:val="000000"/>
               </w:rPr>
-              <w:t xml:space="preserve">2,009 (57.3%)</w:t>
-            </w:r>
-          </w:p>
-        </w:tc>
-        <w:tc>
-          <w:tcPr>
-            <w:tcBorders>
-              <w:bottom w:val="none" w:sz="0" w:space="0" w:color="000000"/>
-              <w:top w:val="none" w:sz="0" w:space="0" w:color="000000"/>
-              <w:left w:val="none" w:sz="0" w:space="0" w:color="000000"/>
-              <w:right w:val="none" w:sz="0" w:space="0" w:color="000000"/>
-            </w:tcBorders>
-            <w:shd w:val="clear" w:color="auto" w:fill="FFFFFF"/>
-            <w:tcMar>
-              <w:top w:w="0" w:type="dxa"/>
-              <w:bottom w:w="0" w:type="dxa"/>
-              <w:left w:w="0" w:type="dxa"/>
-              <w:right w:w="0" w:type="dxa"/>
-            </w:tcMar>
-            <w:vAlign w:val="center"/>
-          </w:tcPr>
-          <w:p>
-            <w:pPr>
-              <w:pStyle w:val="Normal"/>
-              <w:jc w:val="center"/>
-              <w:pBdr>
-                <w:bottom w:val="none" w:sz="0" w:space="0" w:color="000000"/>
-                <w:top w:val="none" w:sz="0" w:space="0" w:color="000000"/>
-                <w:left w:val="none" w:sz="0" w:space="0" w:color="000000"/>
-                <w:right w:val="none" w:sz="0" w:space="0" w:color="000000"/>
-              </w:pBdr>
-              <w:spacing w:after="100" w:before="100" w:line="240"/>
-              <w:ind w:firstLine="0" w:left="100" w:right="100"/>
-            </w:pPr>
-            <w:r>
-              <w:rPr>
-                <w:rFonts w:ascii="Helvetica" w:hAnsi="Helvetica" w:eastAsia="Helvetica" w:cs="Helvetica"/>
-                <w:i w:val="false"/>
-                <w:b w:val="false"/>
-                <w:u w:val="none"/>
-                <w:sz w:val="22"/>
-                <w:szCs w:val="22"/>
-                <w:color w:val="000000"/>
-              </w:rPr>
-              <w:t xml:space="preserve">9,407 (59.1%)</w:t>
-            </w:r>
-          </w:p>
-        </w:tc>
-        <w:tc>
-          <w:tcPr>
-            <w:tcBorders>
-              <w:bottom w:val="none" w:sz="0" w:space="0" w:color="000000"/>
-              <w:top w:val="none" w:sz="0" w:space="0" w:color="000000"/>
-              <w:left w:val="none" w:sz="0" w:space="0" w:color="000000"/>
-              <w:right w:val="none" w:sz="0" w:space="0" w:color="000000"/>
-            </w:tcBorders>
-            <w:shd w:val="clear" w:color="auto" w:fill="FFFFFF"/>
-            <w:tcMar>
-              <w:top w:w="0" w:type="dxa"/>
-              <w:bottom w:w="0" w:type="dxa"/>
-              <w:left w:w="0" w:type="dxa"/>
-              <w:right w:w="0" w:type="dxa"/>
-            </w:tcMar>
-            <w:vAlign w:val="center"/>
-          </w:tcPr>
-          <w:p>
-            <w:pPr>
-              <w:pStyle w:val="Normal"/>
-              <w:jc w:val="center"/>
-              <w:pBdr>
-                <w:bottom w:val="none" w:sz="0" w:space="0" w:color="000000"/>
-                <w:top w:val="none" w:sz="0" w:space="0" w:color="000000"/>
-                <w:left w:val="none" w:sz="0" w:space="0" w:color="000000"/>
-                <w:right w:val="none" w:sz="0" w:space="0" w:color="000000"/>
-              </w:pBdr>
-              <w:spacing w:after="100" w:before="100" w:line="240"/>
-              <w:ind w:firstLine="0" w:left="100" w:right="100"/>
-            </w:pPr>
-            <w:r>
-              <w:rPr>
-                <w:rFonts w:ascii="Helvetica" w:hAnsi="Helvetica" w:eastAsia="Helvetica" w:cs="Helvetica"/>
-                <w:i w:val="false"/>
-                <w:b w:val="false"/>
-                <w:u w:val="none"/>
-                <w:sz w:val="22"/>
-                <w:szCs w:val="22"/>
-                <w:color w:val="000000"/>
-              </w:rPr>
-              <w:t xml:space="preserve">11,416 (58.8%)</w:t>
+              <w:t xml:space="preserve">1,894 (57.3%)</w:t>
+            </w:r>
+          </w:p>
+        </w:tc>
+        <w:tc>
+          <w:tcPr>
+            <w:tcBorders>
+              <w:bottom w:val="none" w:sz="0" w:space="0" w:color="000000"/>
+              <w:top w:val="none" w:sz="0" w:space="0" w:color="000000"/>
+              <w:left w:val="none" w:sz="0" w:space="0" w:color="000000"/>
+              <w:right w:val="none" w:sz="0" w:space="0" w:color="000000"/>
+            </w:tcBorders>
+            <w:shd w:val="clear" w:color="auto" w:fill="FFFFFF"/>
+            <w:tcMar>
+              <w:top w:w="0" w:type="dxa"/>
+              <w:bottom w:w="0" w:type="dxa"/>
+              <w:left w:w="0" w:type="dxa"/>
+              <w:right w:w="0" w:type="dxa"/>
+            </w:tcMar>
+            <w:vAlign w:val="center"/>
+          </w:tcPr>
+          <w:p>
+            <w:pPr>
+              <w:pStyle w:val="Normal"/>
+              <w:jc w:val="center"/>
+              <w:pBdr>
+                <w:bottom w:val="none" w:sz="0" w:space="0" w:color="000000"/>
+                <w:top w:val="none" w:sz="0" w:space="0" w:color="000000"/>
+                <w:left w:val="none" w:sz="0" w:space="0" w:color="000000"/>
+                <w:right w:val="none" w:sz="0" w:space="0" w:color="000000"/>
+              </w:pBdr>
+              <w:spacing w:after="100" w:before="100" w:line="240"/>
+              <w:ind w:firstLine="0" w:left="100" w:right="100"/>
+            </w:pPr>
+            <w:r>
+              <w:rPr>
+                <w:rFonts w:ascii="Helvetica" w:hAnsi="Helvetica" w:eastAsia="Helvetica" w:cs="Helvetica"/>
+                <w:i w:val="false"/>
+                <w:b w:val="false"/>
+                <w:u w:val="none"/>
+                <w:sz w:val="22"/>
+                <w:szCs w:val="22"/>
+                <w:color w:val="000000"/>
+              </w:rPr>
+              <w:t xml:space="preserve">8,974 (59.3%)</w:t>
+            </w:r>
+          </w:p>
+        </w:tc>
+        <w:tc>
+          <w:tcPr>
+            <w:tcBorders>
+              <w:bottom w:val="none" w:sz="0" w:space="0" w:color="000000"/>
+              <w:top w:val="none" w:sz="0" w:space="0" w:color="000000"/>
+              <w:left w:val="none" w:sz="0" w:space="0" w:color="000000"/>
+              <w:right w:val="none" w:sz="0" w:space="0" w:color="000000"/>
+            </w:tcBorders>
+            <w:shd w:val="clear" w:color="auto" w:fill="FFFFFF"/>
+            <w:tcMar>
+              <w:top w:w="0" w:type="dxa"/>
+              <w:bottom w:w="0" w:type="dxa"/>
+              <w:left w:w="0" w:type="dxa"/>
+              <w:right w:w="0" w:type="dxa"/>
+            </w:tcMar>
+            <w:vAlign w:val="center"/>
+          </w:tcPr>
+          <w:p>
+            <w:pPr>
+              <w:pStyle w:val="Normal"/>
+              <w:jc w:val="center"/>
+              <w:pBdr>
+                <w:bottom w:val="none" w:sz="0" w:space="0" w:color="000000"/>
+                <w:top w:val="none" w:sz="0" w:space="0" w:color="000000"/>
+                <w:left w:val="none" w:sz="0" w:space="0" w:color="000000"/>
+                <w:right w:val="none" w:sz="0" w:space="0" w:color="000000"/>
+              </w:pBdr>
+              <w:spacing w:after="100" w:before="100" w:line="240"/>
+              <w:ind w:firstLine="0" w:left="100" w:right="100"/>
+            </w:pPr>
+            <w:r>
+              <w:rPr>
+                <w:rFonts w:ascii="Helvetica" w:hAnsi="Helvetica" w:eastAsia="Helvetica" w:cs="Helvetica"/>
+                <w:i w:val="false"/>
+                <w:b w:val="false"/>
+                <w:u w:val="none"/>
+                <w:sz w:val="22"/>
+                <w:szCs w:val="22"/>
+                <w:color w:val="000000"/>
+              </w:rPr>
+              <w:t xml:space="preserve">10,868 (58.9%)</w:t>
             </w:r>
           </w:p>
         </w:tc>
@@ -1822,95 +1822,95 @@
                 <w:szCs w:val="22"/>
                 <w:color w:val="000000"/>
               </w:rPr>
-              <w:t xml:space="preserve">1,497 (42.7%)</w:t>
-            </w:r>
-          </w:p>
-        </w:tc>
-        <w:tc>
-          <w:tcPr>
-            <w:tcBorders>
-              <w:bottom w:val="none" w:sz="0" w:space="0" w:color="000000"/>
-              <w:top w:val="none" w:sz="0" w:space="0" w:color="000000"/>
-              <w:left w:val="none" w:sz="0" w:space="0" w:color="000000"/>
-              <w:right w:val="none" w:sz="0" w:space="0" w:color="000000"/>
-            </w:tcBorders>
-            <w:shd w:val="clear" w:color="auto" w:fill="FFFFFF"/>
-            <w:tcMar>
-              <w:top w:w="0" w:type="dxa"/>
-              <w:bottom w:w="0" w:type="dxa"/>
-              <w:left w:w="0" w:type="dxa"/>
-              <w:right w:w="0" w:type="dxa"/>
-            </w:tcMar>
-            <w:vAlign w:val="center"/>
-          </w:tcPr>
-          <w:p>
-            <w:pPr>
-              <w:pStyle w:val="Normal"/>
-              <w:jc w:val="center"/>
-              <w:pBdr>
-                <w:bottom w:val="none" w:sz="0" w:space="0" w:color="000000"/>
-                <w:top w:val="none" w:sz="0" w:space="0" w:color="000000"/>
-                <w:left w:val="none" w:sz="0" w:space="0" w:color="000000"/>
-                <w:right w:val="none" w:sz="0" w:space="0" w:color="000000"/>
-              </w:pBdr>
-              <w:spacing w:after="100" w:before="100" w:line="240"/>
-              <w:ind w:firstLine="0" w:left="100" w:right="100"/>
-            </w:pPr>
-            <w:r>
-              <w:rPr>
-                <w:rFonts w:ascii="Helvetica" w:hAnsi="Helvetica" w:eastAsia="Helvetica" w:cs="Helvetica"/>
-                <w:i w:val="false"/>
-                <w:b w:val="false"/>
-                <w:u w:val="none"/>
-                <w:sz w:val="22"/>
-                <w:szCs w:val="22"/>
-                <w:color w:val="000000"/>
-              </w:rPr>
-              <w:t xml:space="preserve">6,502 (40.9%)</w:t>
-            </w:r>
-          </w:p>
-        </w:tc>
-        <w:tc>
-          <w:tcPr>
-            <w:tcBorders>
-              <w:bottom w:val="none" w:sz="0" w:space="0" w:color="000000"/>
-              <w:top w:val="none" w:sz="0" w:space="0" w:color="000000"/>
-              <w:left w:val="none" w:sz="0" w:space="0" w:color="000000"/>
-              <w:right w:val="none" w:sz="0" w:space="0" w:color="000000"/>
-            </w:tcBorders>
-            <w:shd w:val="clear" w:color="auto" w:fill="FFFFFF"/>
-            <w:tcMar>
-              <w:top w:w="0" w:type="dxa"/>
-              <w:bottom w:w="0" w:type="dxa"/>
-              <w:left w:w="0" w:type="dxa"/>
-              <w:right w:w="0" w:type="dxa"/>
-            </w:tcMar>
-            <w:vAlign w:val="center"/>
-          </w:tcPr>
-          <w:p>
-            <w:pPr>
-              <w:pStyle w:val="Normal"/>
-              <w:jc w:val="center"/>
-              <w:pBdr>
-                <w:bottom w:val="none" w:sz="0" w:space="0" w:color="000000"/>
-                <w:top w:val="none" w:sz="0" w:space="0" w:color="000000"/>
-                <w:left w:val="none" w:sz="0" w:space="0" w:color="000000"/>
-                <w:right w:val="none" w:sz="0" w:space="0" w:color="000000"/>
-              </w:pBdr>
-              <w:spacing w:after="100" w:before="100" w:line="240"/>
-              <w:ind w:firstLine="0" w:left="100" w:right="100"/>
-            </w:pPr>
-            <w:r>
-              <w:rPr>
-                <w:rFonts w:ascii="Helvetica" w:hAnsi="Helvetica" w:eastAsia="Helvetica" w:cs="Helvetica"/>
-                <w:i w:val="false"/>
-                <w:b w:val="false"/>
-                <w:u w:val="none"/>
-                <w:sz w:val="22"/>
-                <w:szCs w:val="22"/>
-                <w:color w:val="000000"/>
-              </w:rPr>
-              <w:t xml:space="preserve">7,999 (41.2%)</w:t>
+              <w:t xml:space="preserve">1,413 (42.7%)</w:t>
+            </w:r>
+          </w:p>
+        </w:tc>
+        <w:tc>
+          <w:tcPr>
+            <w:tcBorders>
+              <w:bottom w:val="none" w:sz="0" w:space="0" w:color="000000"/>
+              <w:top w:val="none" w:sz="0" w:space="0" w:color="000000"/>
+              <w:left w:val="none" w:sz="0" w:space="0" w:color="000000"/>
+              <w:right w:val="none" w:sz="0" w:space="0" w:color="000000"/>
+            </w:tcBorders>
+            <w:shd w:val="clear" w:color="auto" w:fill="FFFFFF"/>
+            <w:tcMar>
+              <w:top w:w="0" w:type="dxa"/>
+              <w:bottom w:w="0" w:type="dxa"/>
+              <w:left w:w="0" w:type="dxa"/>
+              <w:right w:w="0" w:type="dxa"/>
+            </w:tcMar>
+            <w:vAlign w:val="center"/>
+          </w:tcPr>
+          <w:p>
+            <w:pPr>
+              <w:pStyle w:val="Normal"/>
+              <w:jc w:val="center"/>
+              <w:pBdr>
+                <w:bottom w:val="none" w:sz="0" w:space="0" w:color="000000"/>
+                <w:top w:val="none" w:sz="0" w:space="0" w:color="000000"/>
+                <w:left w:val="none" w:sz="0" w:space="0" w:color="000000"/>
+                <w:right w:val="none" w:sz="0" w:space="0" w:color="000000"/>
+              </w:pBdr>
+              <w:spacing w:after="100" w:before="100" w:line="240"/>
+              <w:ind w:firstLine="0" w:left="100" w:right="100"/>
+            </w:pPr>
+            <w:r>
+              <w:rPr>
+                <w:rFonts w:ascii="Helvetica" w:hAnsi="Helvetica" w:eastAsia="Helvetica" w:cs="Helvetica"/>
+                <w:i w:val="false"/>
+                <w:b w:val="false"/>
+                <w:u w:val="none"/>
+                <w:sz w:val="22"/>
+                <w:szCs w:val="22"/>
+                <w:color w:val="000000"/>
+              </w:rPr>
+              <w:t xml:space="preserve">6,162 (40.7%)</w:t>
+            </w:r>
+          </w:p>
+        </w:tc>
+        <w:tc>
+          <w:tcPr>
+            <w:tcBorders>
+              <w:bottom w:val="none" w:sz="0" w:space="0" w:color="000000"/>
+              <w:top w:val="none" w:sz="0" w:space="0" w:color="000000"/>
+              <w:left w:val="none" w:sz="0" w:space="0" w:color="000000"/>
+              <w:right w:val="none" w:sz="0" w:space="0" w:color="000000"/>
+            </w:tcBorders>
+            <w:shd w:val="clear" w:color="auto" w:fill="FFFFFF"/>
+            <w:tcMar>
+              <w:top w:w="0" w:type="dxa"/>
+              <w:bottom w:w="0" w:type="dxa"/>
+              <w:left w:w="0" w:type="dxa"/>
+              <w:right w:w="0" w:type="dxa"/>
+            </w:tcMar>
+            <w:vAlign w:val="center"/>
+          </w:tcPr>
+          <w:p>
+            <w:pPr>
+              <w:pStyle w:val="Normal"/>
+              <w:jc w:val="center"/>
+              <w:pBdr>
+                <w:bottom w:val="none" w:sz="0" w:space="0" w:color="000000"/>
+                <w:top w:val="none" w:sz="0" w:space="0" w:color="000000"/>
+                <w:left w:val="none" w:sz="0" w:space="0" w:color="000000"/>
+                <w:right w:val="none" w:sz="0" w:space="0" w:color="000000"/>
+              </w:pBdr>
+              <w:spacing w:after="100" w:before="100" w:line="240"/>
+              <w:ind w:firstLine="0" w:left="100" w:right="100"/>
+            </w:pPr>
+            <w:r>
+              <w:rPr>
+                <w:rFonts w:ascii="Helvetica" w:hAnsi="Helvetica" w:eastAsia="Helvetica" w:cs="Helvetica"/>
+                <w:i w:val="false"/>
+                <w:b w:val="false"/>
+                <w:u w:val="none"/>
+                <w:sz w:val="22"/>
+                <w:szCs w:val="22"/>
+                <w:color w:val="000000"/>
+              </w:rPr>
+              <w:t xml:space="preserve">7,575 (41.1%)</w:t>
             </w:r>
           </w:p>
         </w:tc>
@@ -2186,95 +2186,95 @@
                 <w:szCs w:val="22"/>
                 <w:color w:val="000000"/>
               </w:rPr>
-              <w:t xml:space="preserve">3,426 (97.7%)</w:t>
-            </w:r>
-          </w:p>
-        </w:tc>
-        <w:tc>
-          <w:tcPr>
-            <w:tcBorders>
-              <w:bottom w:val="none" w:sz="0" w:space="0" w:color="000000"/>
-              <w:top w:val="none" w:sz="0" w:space="0" w:color="000000"/>
-              <w:left w:val="none" w:sz="0" w:space="0" w:color="000000"/>
-              <w:right w:val="none" w:sz="0" w:space="0" w:color="000000"/>
-            </w:tcBorders>
-            <w:shd w:val="clear" w:color="auto" w:fill="FFFFFF"/>
-            <w:tcMar>
-              <w:top w:w="0" w:type="dxa"/>
-              <w:bottom w:w="0" w:type="dxa"/>
-              <w:left w:w="0" w:type="dxa"/>
-              <w:right w:w="0" w:type="dxa"/>
-            </w:tcMar>
-            <w:vAlign w:val="center"/>
-          </w:tcPr>
-          <w:p>
-            <w:pPr>
-              <w:pStyle w:val="Normal"/>
-              <w:jc w:val="center"/>
-              <w:pBdr>
-                <w:bottom w:val="none" w:sz="0" w:space="0" w:color="000000"/>
-                <w:top w:val="none" w:sz="0" w:space="0" w:color="000000"/>
-                <w:left w:val="none" w:sz="0" w:space="0" w:color="000000"/>
-                <w:right w:val="none" w:sz="0" w:space="0" w:color="000000"/>
-              </w:pBdr>
-              <w:spacing w:after="100" w:before="100" w:line="240"/>
-              <w:ind w:firstLine="0" w:left="100" w:right="100"/>
-            </w:pPr>
-            <w:r>
-              <w:rPr>
-                <w:rFonts w:ascii="Helvetica" w:hAnsi="Helvetica" w:eastAsia="Helvetica" w:cs="Helvetica"/>
-                <w:i w:val="false"/>
-                <w:b w:val="false"/>
-                <w:u w:val="none"/>
-                <w:sz w:val="22"/>
-                <w:szCs w:val="22"/>
-                <w:color w:val="000000"/>
-              </w:rPr>
-              <w:t xml:space="preserve">15,566 (97.8%)</w:t>
-            </w:r>
-          </w:p>
-        </w:tc>
-        <w:tc>
-          <w:tcPr>
-            <w:tcBorders>
-              <w:bottom w:val="none" w:sz="0" w:space="0" w:color="000000"/>
-              <w:top w:val="none" w:sz="0" w:space="0" w:color="000000"/>
-              <w:left w:val="none" w:sz="0" w:space="0" w:color="000000"/>
-              <w:right w:val="none" w:sz="0" w:space="0" w:color="000000"/>
-            </w:tcBorders>
-            <w:shd w:val="clear" w:color="auto" w:fill="FFFFFF"/>
-            <w:tcMar>
-              <w:top w:w="0" w:type="dxa"/>
-              <w:bottom w:w="0" w:type="dxa"/>
-              <w:left w:w="0" w:type="dxa"/>
-              <w:right w:w="0" w:type="dxa"/>
-            </w:tcMar>
-            <w:vAlign w:val="center"/>
-          </w:tcPr>
-          <w:p>
-            <w:pPr>
-              <w:pStyle w:val="Normal"/>
-              <w:jc w:val="center"/>
-              <w:pBdr>
-                <w:bottom w:val="none" w:sz="0" w:space="0" w:color="000000"/>
-                <w:top w:val="none" w:sz="0" w:space="0" w:color="000000"/>
-                <w:left w:val="none" w:sz="0" w:space="0" w:color="000000"/>
-                <w:right w:val="none" w:sz="0" w:space="0" w:color="000000"/>
-              </w:pBdr>
-              <w:spacing w:after="100" w:before="100" w:line="240"/>
-              <w:ind w:firstLine="0" w:left="100" w:right="100"/>
-            </w:pPr>
-            <w:r>
-              <w:rPr>
-                <w:rFonts w:ascii="Helvetica" w:hAnsi="Helvetica" w:eastAsia="Helvetica" w:cs="Helvetica"/>
-                <w:i w:val="false"/>
-                <w:b w:val="false"/>
-                <w:u w:val="none"/>
-                <w:sz w:val="22"/>
-                <w:szCs w:val="22"/>
-                <w:color w:val="000000"/>
-              </w:rPr>
-              <w:t xml:space="preserve">18,992 (97.8%)</w:t>
+              <w:t xml:space="preserve">3,231 (97.7%)</w:t>
+            </w:r>
+          </w:p>
+        </w:tc>
+        <w:tc>
+          <w:tcPr>
+            <w:tcBorders>
+              <w:bottom w:val="none" w:sz="0" w:space="0" w:color="000000"/>
+              <w:top w:val="none" w:sz="0" w:space="0" w:color="000000"/>
+              <w:left w:val="none" w:sz="0" w:space="0" w:color="000000"/>
+              <w:right w:val="none" w:sz="0" w:space="0" w:color="000000"/>
+            </w:tcBorders>
+            <w:shd w:val="clear" w:color="auto" w:fill="FFFFFF"/>
+            <w:tcMar>
+              <w:top w:w="0" w:type="dxa"/>
+              <w:bottom w:w="0" w:type="dxa"/>
+              <w:left w:w="0" w:type="dxa"/>
+              <w:right w:w="0" w:type="dxa"/>
+            </w:tcMar>
+            <w:vAlign w:val="center"/>
+          </w:tcPr>
+          <w:p>
+            <w:pPr>
+              <w:pStyle w:val="Normal"/>
+              <w:jc w:val="center"/>
+              <w:pBdr>
+                <w:bottom w:val="none" w:sz="0" w:space="0" w:color="000000"/>
+                <w:top w:val="none" w:sz="0" w:space="0" w:color="000000"/>
+                <w:left w:val="none" w:sz="0" w:space="0" w:color="000000"/>
+                <w:right w:val="none" w:sz="0" w:space="0" w:color="000000"/>
+              </w:pBdr>
+              <w:spacing w:after="100" w:before="100" w:line="240"/>
+              <w:ind w:firstLine="0" w:left="100" w:right="100"/>
+            </w:pPr>
+            <w:r>
+              <w:rPr>
+                <w:rFonts w:ascii="Helvetica" w:hAnsi="Helvetica" w:eastAsia="Helvetica" w:cs="Helvetica"/>
+                <w:i w:val="false"/>
+                <w:b w:val="false"/>
+                <w:u w:val="none"/>
+                <w:sz w:val="22"/>
+                <w:szCs w:val="22"/>
+                <w:color w:val="000000"/>
+              </w:rPr>
+              <w:t xml:space="preserve">14,811 (97.9%)</w:t>
+            </w:r>
+          </w:p>
+        </w:tc>
+        <w:tc>
+          <w:tcPr>
+            <w:tcBorders>
+              <w:bottom w:val="none" w:sz="0" w:space="0" w:color="000000"/>
+              <w:top w:val="none" w:sz="0" w:space="0" w:color="000000"/>
+              <w:left w:val="none" w:sz="0" w:space="0" w:color="000000"/>
+              <w:right w:val="none" w:sz="0" w:space="0" w:color="000000"/>
+            </w:tcBorders>
+            <w:shd w:val="clear" w:color="auto" w:fill="FFFFFF"/>
+            <w:tcMar>
+              <w:top w:w="0" w:type="dxa"/>
+              <w:bottom w:w="0" w:type="dxa"/>
+              <w:left w:w="0" w:type="dxa"/>
+              <w:right w:w="0" w:type="dxa"/>
+            </w:tcMar>
+            <w:vAlign w:val="center"/>
+          </w:tcPr>
+          <w:p>
+            <w:pPr>
+              <w:pStyle w:val="Normal"/>
+              <w:jc w:val="center"/>
+              <w:pBdr>
+                <w:bottom w:val="none" w:sz="0" w:space="0" w:color="000000"/>
+                <w:top w:val="none" w:sz="0" w:space="0" w:color="000000"/>
+                <w:left w:val="none" w:sz="0" w:space="0" w:color="000000"/>
+                <w:right w:val="none" w:sz="0" w:space="0" w:color="000000"/>
+              </w:pBdr>
+              <w:spacing w:after="100" w:before="100" w:line="240"/>
+              <w:ind w:firstLine="0" w:left="100" w:right="100"/>
+            </w:pPr>
+            <w:r>
+              <w:rPr>
+                <w:rFonts w:ascii="Helvetica" w:hAnsi="Helvetica" w:eastAsia="Helvetica" w:cs="Helvetica"/>
+                <w:i w:val="false"/>
+                <w:b w:val="false"/>
+                <w:u w:val="none"/>
+                <w:sz w:val="22"/>
+                <w:szCs w:val="22"/>
+                <w:color w:val="000000"/>
+              </w:rPr>
+              <w:t xml:space="preserve">18,042 (97.8%)</w:t>
             </w:r>
           </w:p>
         </w:tc>
@@ -2368,95 +2368,95 @@
                 <w:szCs w:val="22"/>
                 <w:color w:val="000000"/>
               </w:rPr>
-              <w:t xml:space="preserve">80 (2.3%)</w:t>
-            </w:r>
-          </w:p>
-        </w:tc>
-        <w:tc>
-          <w:tcPr>
-            <w:tcBorders>
-              <w:bottom w:val="none" w:sz="0" w:space="0" w:color="000000"/>
-              <w:top w:val="none" w:sz="0" w:space="0" w:color="000000"/>
-              <w:left w:val="none" w:sz="0" w:space="0" w:color="000000"/>
-              <w:right w:val="none" w:sz="0" w:space="0" w:color="000000"/>
-            </w:tcBorders>
-            <w:shd w:val="clear" w:color="auto" w:fill="FFFFFF"/>
-            <w:tcMar>
-              <w:top w:w="0" w:type="dxa"/>
-              <w:bottom w:w="0" w:type="dxa"/>
-              <w:left w:w="0" w:type="dxa"/>
-              <w:right w:w="0" w:type="dxa"/>
-            </w:tcMar>
-            <w:vAlign w:val="center"/>
-          </w:tcPr>
-          <w:p>
-            <w:pPr>
-              <w:pStyle w:val="Normal"/>
-              <w:jc w:val="center"/>
-              <w:pBdr>
-                <w:bottom w:val="none" w:sz="0" w:space="0" w:color="000000"/>
-                <w:top w:val="none" w:sz="0" w:space="0" w:color="000000"/>
-                <w:left w:val="none" w:sz="0" w:space="0" w:color="000000"/>
-                <w:right w:val="none" w:sz="0" w:space="0" w:color="000000"/>
-              </w:pBdr>
-              <w:spacing w:after="100" w:before="100" w:line="240"/>
-              <w:ind w:firstLine="0" w:left="100" w:right="100"/>
-            </w:pPr>
-            <w:r>
-              <w:rPr>
-                <w:rFonts w:ascii="Helvetica" w:hAnsi="Helvetica" w:eastAsia="Helvetica" w:cs="Helvetica"/>
-                <w:i w:val="false"/>
-                <w:b w:val="false"/>
-                <w:u w:val="none"/>
-                <w:sz w:val="22"/>
-                <w:szCs w:val="22"/>
-                <w:color w:val="000000"/>
-              </w:rPr>
-              <w:t xml:space="preserve">343 (2.2%)</w:t>
-            </w:r>
-          </w:p>
-        </w:tc>
-        <w:tc>
-          <w:tcPr>
-            <w:tcBorders>
-              <w:bottom w:val="none" w:sz="0" w:space="0" w:color="000000"/>
-              <w:top w:val="none" w:sz="0" w:space="0" w:color="000000"/>
-              <w:left w:val="none" w:sz="0" w:space="0" w:color="000000"/>
-              <w:right w:val="none" w:sz="0" w:space="0" w:color="000000"/>
-            </w:tcBorders>
-            <w:shd w:val="clear" w:color="auto" w:fill="FFFFFF"/>
-            <w:tcMar>
-              <w:top w:w="0" w:type="dxa"/>
-              <w:bottom w:w="0" w:type="dxa"/>
-              <w:left w:w="0" w:type="dxa"/>
-              <w:right w:w="0" w:type="dxa"/>
-            </w:tcMar>
-            <w:vAlign w:val="center"/>
-          </w:tcPr>
-          <w:p>
-            <w:pPr>
-              <w:pStyle w:val="Normal"/>
-              <w:jc w:val="center"/>
-              <w:pBdr>
-                <w:bottom w:val="none" w:sz="0" w:space="0" w:color="000000"/>
-                <w:top w:val="none" w:sz="0" w:space="0" w:color="000000"/>
-                <w:left w:val="none" w:sz="0" w:space="0" w:color="000000"/>
-                <w:right w:val="none" w:sz="0" w:space="0" w:color="000000"/>
-              </w:pBdr>
-              <w:spacing w:after="100" w:before="100" w:line="240"/>
-              <w:ind w:firstLine="0" w:left="100" w:right="100"/>
-            </w:pPr>
-            <w:r>
-              <w:rPr>
-                <w:rFonts w:ascii="Helvetica" w:hAnsi="Helvetica" w:eastAsia="Helvetica" w:cs="Helvetica"/>
-                <w:i w:val="false"/>
-                <w:b w:val="false"/>
-                <w:u w:val="none"/>
-                <w:sz w:val="22"/>
-                <w:szCs w:val="22"/>
-                <w:color w:val="000000"/>
-              </w:rPr>
-              <w:t xml:space="preserve">423 (2.2%)</w:t>
+              <w:t xml:space="preserve">76 (2.3%)</w:t>
+            </w:r>
+          </w:p>
+        </w:tc>
+        <w:tc>
+          <w:tcPr>
+            <w:tcBorders>
+              <w:bottom w:val="none" w:sz="0" w:space="0" w:color="000000"/>
+              <w:top w:val="none" w:sz="0" w:space="0" w:color="000000"/>
+              <w:left w:val="none" w:sz="0" w:space="0" w:color="000000"/>
+              <w:right w:val="none" w:sz="0" w:space="0" w:color="000000"/>
+            </w:tcBorders>
+            <w:shd w:val="clear" w:color="auto" w:fill="FFFFFF"/>
+            <w:tcMar>
+              <w:top w:w="0" w:type="dxa"/>
+              <w:bottom w:w="0" w:type="dxa"/>
+              <w:left w:w="0" w:type="dxa"/>
+              <w:right w:w="0" w:type="dxa"/>
+            </w:tcMar>
+            <w:vAlign w:val="center"/>
+          </w:tcPr>
+          <w:p>
+            <w:pPr>
+              <w:pStyle w:val="Normal"/>
+              <w:jc w:val="center"/>
+              <w:pBdr>
+                <w:bottom w:val="none" w:sz="0" w:space="0" w:color="000000"/>
+                <w:top w:val="none" w:sz="0" w:space="0" w:color="000000"/>
+                <w:left w:val="none" w:sz="0" w:space="0" w:color="000000"/>
+                <w:right w:val="none" w:sz="0" w:space="0" w:color="000000"/>
+              </w:pBdr>
+              <w:spacing w:after="100" w:before="100" w:line="240"/>
+              <w:ind w:firstLine="0" w:left="100" w:right="100"/>
+            </w:pPr>
+            <w:r>
+              <w:rPr>
+                <w:rFonts w:ascii="Helvetica" w:hAnsi="Helvetica" w:eastAsia="Helvetica" w:cs="Helvetica"/>
+                <w:i w:val="false"/>
+                <w:b w:val="false"/>
+                <w:u w:val="none"/>
+                <w:sz w:val="22"/>
+                <w:szCs w:val="22"/>
+                <w:color w:val="000000"/>
+              </w:rPr>
+              <w:t xml:space="preserve">325 (2.1%)</w:t>
+            </w:r>
+          </w:p>
+        </w:tc>
+        <w:tc>
+          <w:tcPr>
+            <w:tcBorders>
+              <w:bottom w:val="none" w:sz="0" w:space="0" w:color="000000"/>
+              <w:top w:val="none" w:sz="0" w:space="0" w:color="000000"/>
+              <w:left w:val="none" w:sz="0" w:space="0" w:color="000000"/>
+              <w:right w:val="none" w:sz="0" w:space="0" w:color="000000"/>
+            </w:tcBorders>
+            <w:shd w:val="clear" w:color="auto" w:fill="FFFFFF"/>
+            <w:tcMar>
+              <w:top w:w="0" w:type="dxa"/>
+              <w:bottom w:w="0" w:type="dxa"/>
+              <w:left w:w="0" w:type="dxa"/>
+              <w:right w:w="0" w:type="dxa"/>
+            </w:tcMar>
+            <w:vAlign w:val="center"/>
+          </w:tcPr>
+          <w:p>
+            <w:pPr>
+              <w:pStyle w:val="Normal"/>
+              <w:jc w:val="center"/>
+              <w:pBdr>
+                <w:bottom w:val="none" w:sz="0" w:space="0" w:color="000000"/>
+                <w:top w:val="none" w:sz="0" w:space="0" w:color="000000"/>
+                <w:left w:val="none" w:sz="0" w:space="0" w:color="000000"/>
+                <w:right w:val="none" w:sz="0" w:space="0" w:color="000000"/>
+              </w:pBdr>
+              <w:spacing w:after="100" w:before="100" w:line="240"/>
+              <w:ind w:firstLine="0" w:left="100" w:right="100"/>
+            </w:pPr>
+            <w:r>
+              <w:rPr>
+                <w:rFonts w:ascii="Helvetica" w:hAnsi="Helvetica" w:eastAsia="Helvetica" w:cs="Helvetica"/>
+                <w:i w:val="false"/>
+                <w:b w:val="false"/>
+                <w:u w:val="none"/>
+                <w:sz w:val="22"/>
+                <w:szCs w:val="22"/>
+                <w:color w:val="000000"/>
+              </w:rPr>
+              <w:t xml:space="preserve">401 (2.2%)</w:t>
             </w:r>
           </w:p>
         </w:tc>
@@ -2732,95 +2732,95 @@
                 <w:szCs w:val="22"/>
                 <w:color w:val="000000"/>
               </w:rPr>
-              <w:t xml:space="preserve">3,153 (89.9%)</w:t>
-            </w:r>
-          </w:p>
-        </w:tc>
-        <w:tc>
-          <w:tcPr>
-            <w:tcBorders>
-              <w:bottom w:val="none" w:sz="0" w:space="0" w:color="000000"/>
-              <w:top w:val="none" w:sz="0" w:space="0" w:color="000000"/>
-              <w:left w:val="none" w:sz="0" w:space="0" w:color="000000"/>
-              <w:right w:val="none" w:sz="0" w:space="0" w:color="000000"/>
-            </w:tcBorders>
-            <w:shd w:val="clear" w:color="auto" w:fill="FFFFFF"/>
-            <w:tcMar>
-              <w:top w:w="0" w:type="dxa"/>
-              <w:bottom w:w="0" w:type="dxa"/>
-              <w:left w:w="0" w:type="dxa"/>
-              <w:right w:w="0" w:type="dxa"/>
-            </w:tcMar>
-            <w:vAlign w:val="center"/>
-          </w:tcPr>
-          <w:p>
-            <w:pPr>
-              <w:pStyle w:val="Normal"/>
-              <w:jc w:val="center"/>
-              <w:pBdr>
-                <w:bottom w:val="none" w:sz="0" w:space="0" w:color="000000"/>
-                <w:top w:val="none" w:sz="0" w:space="0" w:color="000000"/>
-                <w:left w:val="none" w:sz="0" w:space="0" w:color="000000"/>
-                <w:right w:val="none" w:sz="0" w:space="0" w:color="000000"/>
-              </w:pBdr>
-              <w:spacing w:after="100" w:before="100" w:line="240"/>
-              <w:ind w:firstLine="0" w:left="100" w:right="100"/>
-            </w:pPr>
-            <w:r>
-              <w:rPr>
-                <w:rFonts w:ascii="Helvetica" w:hAnsi="Helvetica" w:eastAsia="Helvetica" w:cs="Helvetica"/>
-                <w:i w:val="false"/>
-                <w:b w:val="false"/>
-                <w:u w:val="none"/>
-                <w:sz w:val="22"/>
-                <w:szCs w:val="22"/>
-                <w:color w:val="000000"/>
-              </w:rPr>
-              <w:t xml:space="preserve">13,033 (81.9%)</w:t>
-            </w:r>
-          </w:p>
-        </w:tc>
-        <w:tc>
-          <w:tcPr>
-            <w:tcBorders>
-              <w:bottom w:val="none" w:sz="0" w:space="0" w:color="000000"/>
-              <w:top w:val="none" w:sz="0" w:space="0" w:color="000000"/>
-              <w:left w:val="none" w:sz="0" w:space="0" w:color="000000"/>
-              <w:right w:val="none" w:sz="0" w:space="0" w:color="000000"/>
-            </w:tcBorders>
-            <w:shd w:val="clear" w:color="auto" w:fill="FFFFFF"/>
-            <w:tcMar>
-              <w:top w:w="0" w:type="dxa"/>
-              <w:bottom w:w="0" w:type="dxa"/>
-              <w:left w:w="0" w:type="dxa"/>
-              <w:right w:w="0" w:type="dxa"/>
-            </w:tcMar>
-            <w:vAlign w:val="center"/>
-          </w:tcPr>
-          <w:p>
-            <w:pPr>
-              <w:pStyle w:val="Normal"/>
-              <w:jc w:val="center"/>
-              <w:pBdr>
-                <w:bottom w:val="none" w:sz="0" w:space="0" w:color="000000"/>
-                <w:top w:val="none" w:sz="0" w:space="0" w:color="000000"/>
-                <w:left w:val="none" w:sz="0" w:space="0" w:color="000000"/>
-                <w:right w:val="none" w:sz="0" w:space="0" w:color="000000"/>
-              </w:pBdr>
-              <w:spacing w:after="100" w:before="100" w:line="240"/>
-              <w:ind w:firstLine="0" w:left="100" w:right="100"/>
-            </w:pPr>
-            <w:r>
-              <w:rPr>
-                <w:rFonts w:ascii="Helvetica" w:hAnsi="Helvetica" w:eastAsia="Helvetica" w:cs="Helvetica"/>
-                <w:i w:val="false"/>
-                <w:b w:val="false"/>
-                <w:u w:val="none"/>
-                <w:sz w:val="22"/>
-                <w:szCs w:val="22"/>
-                <w:color w:val="000000"/>
-              </w:rPr>
-              <w:t xml:space="preserve">16,186 (83.4%)</w:t>
+              <w:t xml:space="preserve">2,973 (89.9%)</w:t>
+            </w:r>
+          </w:p>
+        </w:tc>
+        <w:tc>
+          <w:tcPr>
+            <w:tcBorders>
+              <w:bottom w:val="none" w:sz="0" w:space="0" w:color="000000"/>
+              <w:top w:val="none" w:sz="0" w:space="0" w:color="000000"/>
+              <w:left w:val="none" w:sz="0" w:space="0" w:color="000000"/>
+              <w:right w:val="none" w:sz="0" w:space="0" w:color="000000"/>
+            </w:tcBorders>
+            <w:shd w:val="clear" w:color="auto" w:fill="FFFFFF"/>
+            <w:tcMar>
+              <w:top w:w="0" w:type="dxa"/>
+              <w:bottom w:w="0" w:type="dxa"/>
+              <w:left w:w="0" w:type="dxa"/>
+              <w:right w:w="0" w:type="dxa"/>
+            </w:tcMar>
+            <w:vAlign w:val="center"/>
+          </w:tcPr>
+          <w:p>
+            <w:pPr>
+              <w:pStyle w:val="Normal"/>
+              <w:jc w:val="center"/>
+              <w:pBdr>
+                <w:bottom w:val="none" w:sz="0" w:space="0" w:color="000000"/>
+                <w:top w:val="none" w:sz="0" w:space="0" w:color="000000"/>
+                <w:left w:val="none" w:sz="0" w:space="0" w:color="000000"/>
+                <w:right w:val="none" w:sz="0" w:space="0" w:color="000000"/>
+              </w:pBdr>
+              <w:spacing w:after="100" w:before="100" w:line="240"/>
+              <w:ind w:firstLine="0" w:left="100" w:right="100"/>
+            </w:pPr>
+            <w:r>
+              <w:rPr>
+                <w:rFonts w:ascii="Helvetica" w:hAnsi="Helvetica" w:eastAsia="Helvetica" w:cs="Helvetica"/>
+                <w:i w:val="false"/>
+                <w:b w:val="false"/>
+                <w:u w:val="none"/>
+                <w:sz w:val="22"/>
+                <w:szCs w:val="22"/>
+                <w:color w:val="000000"/>
+              </w:rPr>
+              <w:t xml:space="preserve">12,398 (81.9%)</w:t>
+            </w:r>
+          </w:p>
+        </w:tc>
+        <w:tc>
+          <w:tcPr>
+            <w:tcBorders>
+              <w:bottom w:val="none" w:sz="0" w:space="0" w:color="000000"/>
+              <w:top w:val="none" w:sz="0" w:space="0" w:color="000000"/>
+              <w:left w:val="none" w:sz="0" w:space="0" w:color="000000"/>
+              <w:right w:val="none" w:sz="0" w:space="0" w:color="000000"/>
+            </w:tcBorders>
+            <w:shd w:val="clear" w:color="auto" w:fill="FFFFFF"/>
+            <w:tcMar>
+              <w:top w:w="0" w:type="dxa"/>
+              <w:bottom w:w="0" w:type="dxa"/>
+              <w:left w:w="0" w:type="dxa"/>
+              <w:right w:w="0" w:type="dxa"/>
+            </w:tcMar>
+            <w:vAlign w:val="center"/>
+          </w:tcPr>
+          <w:p>
+            <w:pPr>
+              <w:pStyle w:val="Normal"/>
+              <w:jc w:val="center"/>
+              <w:pBdr>
+                <w:bottom w:val="none" w:sz="0" w:space="0" w:color="000000"/>
+                <w:top w:val="none" w:sz="0" w:space="0" w:color="000000"/>
+                <w:left w:val="none" w:sz="0" w:space="0" w:color="000000"/>
+                <w:right w:val="none" w:sz="0" w:space="0" w:color="000000"/>
+              </w:pBdr>
+              <w:spacing w:after="100" w:before="100" w:line="240"/>
+              <w:ind w:firstLine="0" w:left="100" w:right="100"/>
+            </w:pPr>
+            <w:r>
+              <w:rPr>
+                <w:rFonts w:ascii="Helvetica" w:hAnsi="Helvetica" w:eastAsia="Helvetica" w:cs="Helvetica"/>
+                <w:i w:val="false"/>
+                <w:b w:val="false"/>
+                <w:u w:val="none"/>
+                <w:sz w:val="22"/>
+                <w:szCs w:val="22"/>
+                <w:color w:val="000000"/>
+              </w:rPr>
+              <w:t xml:space="preserve">15,371 (83.3%)</w:t>
             </w:r>
           </w:p>
         </w:tc>
@@ -2914,95 +2914,95 @@
                 <w:szCs w:val="22"/>
                 <w:color w:val="000000"/>
               </w:rPr>
-              <w:t xml:space="preserve">353 (10.1%)</w:t>
-            </w:r>
-          </w:p>
-        </w:tc>
-        <w:tc>
-          <w:tcPr>
-            <w:tcBorders>
-              <w:bottom w:val="none" w:sz="0" w:space="0" w:color="000000"/>
-              <w:top w:val="none" w:sz="0" w:space="0" w:color="000000"/>
-              <w:left w:val="none" w:sz="0" w:space="0" w:color="000000"/>
-              <w:right w:val="none" w:sz="0" w:space="0" w:color="000000"/>
-            </w:tcBorders>
-            <w:shd w:val="clear" w:color="auto" w:fill="FFFFFF"/>
-            <w:tcMar>
-              <w:top w:w="0" w:type="dxa"/>
-              <w:bottom w:w="0" w:type="dxa"/>
-              <w:left w:w="0" w:type="dxa"/>
-              <w:right w:w="0" w:type="dxa"/>
-            </w:tcMar>
-            <w:vAlign w:val="center"/>
-          </w:tcPr>
-          <w:p>
-            <w:pPr>
-              <w:pStyle w:val="Normal"/>
-              <w:jc w:val="center"/>
-              <w:pBdr>
-                <w:bottom w:val="none" w:sz="0" w:space="0" w:color="000000"/>
-                <w:top w:val="none" w:sz="0" w:space="0" w:color="000000"/>
-                <w:left w:val="none" w:sz="0" w:space="0" w:color="000000"/>
-                <w:right w:val="none" w:sz="0" w:space="0" w:color="000000"/>
-              </w:pBdr>
-              <w:spacing w:after="100" w:before="100" w:line="240"/>
-              <w:ind w:firstLine="0" w:left="100" w:right="100"/>
-            </w:pPr>
-            <w:r>
-              <w:rPr>
-                <w:rFonts w:ascii="Helvetica" w:hAnsi="Helvetica" w:eastAsia="Helvetica" w:cs="Helvetica"/>
-                <w:i w:val="false"/>
-                <w:b w:val="false"/>
-                <w:u w:val="none"/>
-                <w:sz w:val="22"/>
-                <w:szCs w:val="22"/>
-                <w:color w:val="000000"/>
-              </w:rPr>
-              <w:t xml:space="preserve">2,876 (18.1%)</w:t>
-            </w:r>
-          </w:p>
-        </w:tc>
-        <w:tc>
-          <w:tcPr>
-            <w:tcBorders>
-              <w:bottom w:val="none" w:sz="0" w:space="0" w:color="000000"/>
-              <w:top w:val="none" w:sz="0" w:space="0" w:color="000000"/>
-              <w:left w:val="none" w:sz="0" w:space="0" w:color="000000"/>
-              <w:right w:val="none" w:sz="0" w:space="0" w:color="000000"/>
-            </w:tcBorders>
-            <w:shd w:val="clear" w:color="auto" w:fill="FFFFFF"/>
-            <w:tcMar>
-              <w:top w:w="0" w:type="dxa"/>
-              <w:bottom w:w="0" w:type="dxa"/>
-              <w:left w:w="0" w:type="dxa"/>
-              <w:right w:w="0" w:type="dxa"/>
-            </w:tcMar>
-            <w:vAlign w:val="center"/>
-          </w:tcPr>
-          <w:p>
-            <w:pPr>
-              <w:pStyle w:val="Normal"/>
-              <w:jc w:val="center"/>
-              <w:pBdr>
-                <w:bottom w:val="none" w:sz="0" w:space="0" w:color="000000"/>
-                <w:top w:val="none" w:sz="0" w:space="0" w:color="000000"/>
-                <w:left w:val="none" w:sz="0" w:space="0" w:color="000000"/>
-                <w:right w:val="none" w:sz="0" w:space="0" w:color="000000"/>
-              </w:pBdr>
-              <w:spacing w:after="100" w:before="100" w:line="240"/>
-              <w:ind w:firstLine="0" w:left="100" w:right="100"/>
-            </w:pPr>
-            <w:r>
-              <w:rPr>
-                <w:rFonts w:ascii="Helvetica" w:hAnsi="Helvetica" w:eastAsia="Helvetica" w:cs="Helvetica"/>
-                <w:i w:val="false"/>
-                <w:b w:val="false"/>
-                <w:u w:val="none"/>
-                <w:sz w:val="22"/>
-                <w:szCs w:val="22"/>
-                <w:color w:val="000000"/>
-              </w:rPr>
-              <w:t xml:space="preserve">3,229 (16.6%)</w:t>
+              <w:t xml:space="preserve">334 (10.1%)</w:t>
+            </w:r>
+          </w:p>
+        </w:tc>
+        <w:tc>
+          <w:tcPr>
+            <w:tcBorders>
+              <w:bottom w:val="none" w:sz="0" w:space="0" w:color="000000"/>
+              <w:top w:val="none" w:sz="0" w:space="0" w:color="000000"/>
+              <w:left w:val="none" w:sz="0" w:space="0" w:color="000000"/>
+              <w:right w:val="none" w:sz="0" w:space="0" w:color="000000"/>
+            </w:tcBorders>
+            <w:shd w:val="clear" w:color="auto" w:fill="FFFFFF"/>
+            <w:tcMar>
+              <w:top w:w="0" w:type="dxa"/>
+              <w:bottom w:w="0" w:type="dxa"/>
+              <w:left w:w="0" w:type="dxa"/>
+              <w:right w:w="0" w:type="dxa"/>
+            </w:tcMar>
+            <w:vAlign w:val="center"/>
+          </w:tcPr>
+          <w:p>
+            <w:pPr>
+              <w:pStyle w:val="Normal"/>
+              <w:jc w:val="center"/>
+              <w:pBdr>
+                <w:bottom w:val="none" w:sz="0" w:space="0" w:color="000000"/>
+                <w:top w:val="none" w:sz="0" w:space="0" w:color="000000"/>
+                <w:left w:val="none" w:sz="0" w:space="0" w:color="000000"/>
+                <w:right w:val="none" w:sz="0" w:space="0" w:color="000000"/>
+              </w:pBdr>
+              <w:spacing w:after="100" w:before="100" w:line="240"/>
+              <w:ind w:firstLine="0" w:left="100" w:right="100"/>
+            </w:pPr>
+            <w:r>
+              <w:rPr>
+                <w:rFonts w:ascii="Helvetica" w:hAnsi="Helvetica" w:eastAsia="Helvetica" w:cs="Helvetica"/>
+                <w:i w:val="false"/>
+                <w:b w:val="false"/>
+                <w:u w:val="none"/>
+                <w:sz w:val="22"/>
+                <w:szCs w:val="22"/>
+                <w:color w:val="000000"/>
+              </w:rPr>
+              <w:t xml:space="preserve">2,738 (18.1%)</w:t>
+            </w:r>
+          </w:p>
+        </w:tc>
+        <w:tc>
+          <w:tcPr>
+            <w:tcBorders>
+              <w:bottom w:val="none" w:sz="0" w:space="0" w:color="000000"/>
+              <w:top w:val="none" w:sz="0" w:space="0" w:color="000000"/>
+              <w:left w:val="none" w:sz="0" w:space="0" w:color="000000"/>
+              <w:right w:val="none" w:sz="0" w:space="0" w:color="000000"/>
+            </w:tcBorders>
+            <w:shd w:val="clear" w:color="auto" w:fill="FFFFFF"/>
+            <w:tcMar>
+              <w:top w:w="0" w:type="dxa"/>
+              <w:bottom w:w="0" w:type="dxa"/>
+              <w:left w:w="0" w:type="dxa"/>
+              <w:right w:w="0" w:type="dxa"/>
+            </w:tcMar>
+            <w:vAlign w:val="center"/>
+          </w:tcPr>
+          <w:p>
+            <w:pPr>
+              <w:pStyle w:val="Normal"/>
+              <w:jc w:val="center"/>
+              <w:pBdr>
+                <w:bottom w:val="none" w:sz="0" w:space="0" w:color="000000"/>
+                <w:top w:val="none" w:sz="0" w:space="0" w:color="000000"/>
+                <w:left w:val="none" w:sz="0" w:space="0" w:color="000000"/>
+                <w:right w:val="none" w:sz="0" w:space="0" w:color="000000"/>
+              </w:pBdr>
+              <w:spacing w:after="100" w:before="100" w:line="240"/>
+              <w:ind w:firstLine="0" w:left="100" w:right="100"/>
+            </w:pPr>
+            <w:r>
+              <w:rPr>
+                <w:rFonts w:ascii="Helvetica" w:hAnsi="Helvetica" w:eastAsia="Helvetica" w:cs="Helvetica"/>
+                <w:i w:val="false"/>
+                <w:b w:val="false"/>
+                <w:u w:val="none"/>
+                <w:sz w:val="22"/>
+                <w:szCs w:val="22"/>
+                <w:color w:val="000000"/>
+              </w:rPr>
+              <w:t xml:space="preserve">3,072 (16.7%)</w:t>
             </w:r>
           </w:p>
         </w:tc>
@@ -3278,95 +3278,95 @@
                 <w:szCs w:val="22"/>
                 <w:color w:val="000000"/>
               </w:rPr>
-              <w:t xml:space="preserve">1,965 (56.0%)</w:t>
-            </w:r>
-          </w:p>
-        </w:tc>
-        <w:tc>
-          <w:tcPr>
-            <w:tcBorders>
-              <w:bottom w:val="none" w:sz="0" w:space="0" w:color="000000"/>
-              <w:top w:val="none" w:sz="0" w:space="0" w:color="000000"/>
-              <w:left w:val="none" w:sz="0" w:space="0" w:color="000000"/>
-              <w:right w:val="none" w:sz="0" w:space="0" w:color="000000"/>
-            </w:tcBorders>
-            <w:shd w:val="clear" w:color="auto" w:fill="FFFFFF"/>
-            <w:tcMar>
-              <w:top w:w="0" w:type="dxa"/>
-              <w:bottom w:w="0" w:type="dxa"/>
-              <w:left w:w="0" w:type="dxa"/>
-              <w:right w:w="0" w:type="dxa"/>
-            </w:tcMar>
-            <w:vAlign w:val="center"/>
-          </w:tcPr>
-          <w:p>
-            <w:pPr>
-              <w:pStyle w:val="Normal"/>
-              <w:jc w:val="center"/>
-              <w:pBdr>
-                <w:bottom w:val="none" w:sz="0" w:space="0" w:color="000000"/>
-                <w:top w:val="none" w:sz="0" w:space="0" w:color="000000"/>
-                <w:left w:val="none" w:sz="0" w:space="0" w:color="000000"/>
-                <w:right w:val="none" w:sz="0" w:space="0" w:color="000000"/>
-              </w:pBdr>
-              <w:spacing w:after="100" w:before="100" w:line="240"/>
-              <w:ind w:firstLine="0" w:left="100" w:right="100"/>
-            </w:pPr>
-            <w:r>
-              <w:rPr>
-                <w:rFonts w:ascii="Helvetica" w:hAnsi="Helvetica" w:eastAsia="Helvetica" w:cs="Helvetica"/>
-                <w:i w:val="false"/>
-                <w:b w:val="false"/>
-                <w:u w:val="none"/>
-                <w:sz w:val="22"/>
-                <w:szCs w:val="22"/>
-                <w:color w:val="000000"/>
-              </w:rPr>
-              <w:t xml:space="preserve">7,817 (49.1%)</w:t>
-            </w:r>
-          </w:p>
-        </w:tc>
-        <w:tc>
-          <w:tcPr>
-            <w:tcBorders>
-              <w:bottom w:val="none" w:sz="0" w:space="0" w:color="000000"/>
-              <w:top w:val="none" w:sz="0" w:space="0" w:color="000000"/>
-              <w:left w:val="none" w:sz="0" w:space="0" w:color="000000"/>
-              <w:right w:val="none" w:sz="0" w:space="0" w:color="000000"/>
-            </w:tcBorders>
-            <w:shd w:val="clear" w:color="auto" w:fill="FFFFFF"/>
-            <w:tcMar>
-              <w:top w:w="0" w:type="dxa"/>
-              <w:bottom w:w="0" w:type="dxa"/>
-              <w:left w:w="0" w:type="dxa"/>
-              <w:right w:w="0" w:type="dxa"/>
-            </w:tcMar>
-            <w:vAlign w:val="center"/>
-          </w:tcPr>
-          <w:p>
-            <w:pPr>
-              <w:pStyle w:val="Normal"/>
-              <w:jc w:val="center"/>
-              <w:pBdr>
-                <w:bottom w:val="none" w:sz="0" w:space="0" w:color="000000"/>
-                <w:top w:val="none" w:sz="0" w:space="0" w:color="000000"/>
-                <w:left w:val="none" w:sz="0" w:space="0" w:color="000000"/>
-                <w:right w:val="none" w:sz="0" w:space="0" w:color="000000"/>
-              </w:pBdr>
-              <w:spacing w:after="100" w:before="100" w:line="240"/>
-              <w:ind w:firstLine="0" w:left="100" w:right="100"/>
-            </w:pPr>
-            <w:r>
-              <w:rPr>
-                <w:rFonts w:ascii="Helvetica" w:hAnsi="Helvetica" w:eastAsia="Helvetica" w:cs="Helvetica"/>
-                <w:i w:val="false"/>
-                <w:b w:val="false"/>
-                <w:u w:val="none"/>
-                <w:sz w:val="22"/>
-                <w:szCs w:val="22"/>
-                <w:color w:val="000000"/>
-              </w:rPr>
-              <w:t xml:space="preserve">9,782 (50.4%)</w:t>
+              <w:t xml:space="preserve">1,894 (57.3%)</w:t>
+            </w:r>
+          </w:p>
+        </w:tc>
+        <w:tc>
+          <w:tcPr>
+            <w:tcBorders>
+              <w:bottom w:val="none" w:sz="0" w:space="0" w:color="000000"/>
+              <w:top w:val="none" w:sz="0" w:space="0" w:color="000000"/>
+              <w:left w:val="none" w:sz="0" w:space="0" w:color="000000"/>
+              <w:right w:val="none" w:sz="0" w:space="0" w:color="000000"/>
+            </w:tcBorders>
+            <w:shd w:val="clear" w:color="auto" w:fill="FFFFFF"/>
+            <w:tcMar>
+              <w:top w:w="0" w:type="dxa"/>
+              <w:bottom w:w="0" w:type="dxa"/>
+              <w:left w:w="0" w:type="dxa"/>
+              <w:right w:w="0" w:type="dxa"/>
+            </w:tcMar>
+            <w:vAlign w:val="center"/>
+          </w:tcPr>
+          <w:p>
+            <w:pPr>
+              <w:pStyle w:val="Normal"/>
+              <w:jc w:val="center"/>
+              <w:pBdr>
+                <w:bottom w:val="none" w:sz="0" w:space="0" w:color="000000"/>
+                <w:top w:val="none" w:sz="0" w:space="0" w:color="000000"/>
+                <w:left w:val="none" w:sz="0" w:space="0" w:color="000000"/>
+                <w:right w:val="none" w:sz="0" w:space="0" w:color="000000"/>
+              </w:pBdr>
+              <w:spacing w:after="100" w:before="100" w:line="240"/>
+              <w:ind w:firstLine="0" w:left="100" w:right="100"/>
+            </w:pPr>
+            <w:r>
+              <w:rPr>
+                <w:rFonts w:ascii="Helvetica" w:hAnsi="Helvetica" w:eastAsia="Helvetica" w:cs="Helvetica"/>
+                <w:i w:val="false"/>
+                <w:b w:val="false"/>
+                <w:u w:val="none"/>
+                <w:sz w:val="22"/>
+                <w:szCs w:val="22"/>
+                <w:color w:val="000000"/>
+              </w:rPr>
+              <w:t xml:space="preserve">7,591 (50.2%)</w:t>
+            </w:r>
+          </w:p>
+        </w:tc>
+        <w:tc>
+          <w:tcPr>
+            <w:tcBorders>
+              <w:bottom w:val="none" w:sz="0" w:space="0" w:color="000000"/>
+              <w:top w:val="none" w:sz="0" w:space="0" w:color="000000"/>
+              <w:left w:val="none" w:sz="0" w:space="0" w:color="000000"/>
+              <w:right w:val="none" w:sz="0" w:space="0" w:color="000000"/>
+            </w:tcBorders>
+            <w:shd w:val="clear" w:color="auto" w:fill="FFFFFF"/>
+            <w:tcMar>
+              <w:top w:w="0" w:type="dxa"/>
+              <w:bottom w:w="0" w:type="dxa"/>
+              <w:left w:w="0" w:type="dxa"/>
+              <w:right w:w="0" w:type="dxa"/>
+            </w:tcMar>
+            <w:vAlign w:val="center"/>
+          </w:tcPr>
+          <w:p>
+            <w:pPr>
+              <w:pStyle w:val="Normal"/>
+              <w:jc w:val="center"/>
+              <w:pBdr>
+                <w:bottom w:val="none" w:sz="0" w:space="0" w:color="000000"/>
+                <w:top w:val="none" w:sz="0" w:space="0" w:color="000000"/>
+                <w:left w:val="none" w:sz="0" w:space="0" w:color="000000"/>
+                <w:right w:val="none" w:sz="0" w:space="0" w:color="000000"/>
+              </w:pBdr>
+              <w:spacing w:after="100" w:before="100" w:line="240"/>
+              <w:ind w:firstLine="0" w:left="100" w:right="100"/>
+            </w:pPr>
+            <w:r>
+              <w:rPr>
+                <w:rFonts w:ascii="Helvetica" w:hAnsi="Helvetica" w:eastAsia="Helvetica" w:cs="Helvetica"/>
+                <w:i w:val="false"/>
+                <w:b w:val="false"/>
+                <w:u w:val="none"/>
+                <w:sz w:val="22"/>
+                <w:szCs w:val="22"/>
+                <w:color w:val="000000"/>
+              </w:rPr>
+              <w:t xml:space="preserve">9,485 (51.4%)</w:t>
             </w:r>
           </w:p>
         </w:tc>
@@ -3460,95 +3460,95 @@
                 <w:szCs w:val="22"/>
                 <w:color w:val="000000"/>
               </w:rPr>
-              <w:t xml:space="preserve">1,541 (44.0%)</w:t>
-            </w:r>
-          </w:p>
-        </w:tc>
-        <w:tc>
-          <w:tcPr>
-            <w:tcBorders>
-              <w:bottom w:val="none" w:sz="0" w:space="0" w:color="000000"/>
-              <w:top w:val="none" w:sz="0" w:space="0" w:color="000000"/>
-              <w:left w:val="none" w:sz="0" w:space="0" w:color="000000"/>
-              <w:right w:val="none" w:sz="0" w:space="0" w:color="000000"/>
-            </w:tcBorders>
-            <w:shd w:val="clear" w:color="auto" w:fill="FFFFFF"/>
-            <w:tcMar>
-              <w:top w:w="0" w:type="dxa"/>
-              <w:bottom w:w="0" w:type="dxa"/>
-              <w:left w:w="0" w:type="dxa"/>
-              <w:right w:w="0" w:type="dxa"/>
-            </w:tcMar>
-            <w:vAlign w:val="center"/>
-          </w:tcPr>
-          <w:p>
-            <w:pPr>
-              <w:pStyle w:val="Normal"/>
-              <w:jc w:val="center"/>
-              <w:pBdr>
-                <w:bottom w:val="none" w:sz="0" w:space="0" w:color="000000"/>
-                <w:top w:val="none" w:sz="0" w:space="0" w:color="000000"/>
-                <w:left w:val="none" w:sz="0" w:space="0" w:color="000000"/>
-                <w:right w:val="none" w:sz="0" w:space="0" w:color="000000"/>
-              </w:pBdr>
-              <w:spacing w:after="100" w:before="100" w:line="240"/>
-              <w:ind w:firstLine="0" w:left="100" w:right="100"/>
-            </w:pPr>
-            <w:r>
-              <w:rPr>
-                <w:rFonts w:ascii="Helvetica" w:hAnsi="Helvetica" w:eastAsia="Helvetica" w:cs="Helvetica"/>
-                <w:i w:val="false"/>
-                <w:b w:val="false"/>
-                <w:u w:val="none"/>
-                <w:sz w:val="22"/>
-                <w:szCs w:val="22"/>
-                <w:color w:val="000000"/>
-              </w:rPr>
-              <w:t xml:space="preserve">8,092 (50.9%)</w:t>
-            </w:r>
-          </w:p>
-        </w:tc>
-        <w:tc>
-          <w:tcPr>
-            <w:tcBorders>
-              <w:bottom w:val="none" w:sz="0" w:space="0" w:color="000000"/>
-              <w:top w:val="none" w:sz="0" w:space="0" w:color="000000"/>
-              <w:left w:val="none" w:sz="0" w:space="0" w:color="000000"/>
-              <w:right w:val="none" w:sz="0" w:space="0" w:color="000000"/>
-            </w:tcBorders>
-            <w:shd w:val="clear" w:color="auto" w:fill="FFFFFF"/>
-            <w:tcMar>
-              <w:top w:w="0" w:type="dxa"/>
-              <w:bottom w:w="0" w:type="dxa"/>
-              <w:left w:w="0" w:type="dxa"/>
-              <w:right w:w="0" w:type="dxa"/>
-            </w:tcMar>
-            <w:vAlign w:val="center"/>
-          </w:tcPr>
-          <w:p>
-            <w:pPr>
-              <w:pStyle w:val="Normal"/>
-              <w:jc w:val="center"/>
-              <w:pBdr>
-                <w:bottom w:val="none" w:sz="0" w:space="0" w:color="000000"/>
-                <w:top w:val="none" w:sz="0" w:space="0" w:color="000000"/>
-                <w:left w:val="none" w:sz="0" w:space="0" w:color="000000"/>
-                <w:right w:val="none" w:sz="0" w:space="0" w:color="000000"/>
-              </w:pBdr>
-              <w:spacing w:after="100" w:before="100" w:line="240"/>
-              <w:ind w:firstLine="0" w:left="100" w:right="100"/>
-            </w:pPr>
-            <w:r>
-              <w:rPr>
-                <w:rFonts w:ascii="Helvetica" w:hAnsi="Helvetica" w:eastAsia="Helvetica" w:cs="Helvetica"/>
-                <w:i w:val="false"/>
-                <w:b w:val="false"/>
-                <w:u w:val="none"/>
-                <w:sz w:val="22"/>
-                <w:szCs w:val="22"/>
-                <w:color w:val="000000"/>
-              </w:rPr>
-              <w:t xml:space="preserve">9,633 (49.6%)</w:t>
+              <w:t xml:space="preserve">1,413 (42.7%)</w:t>
+            </w:r>
+          </w:p>
+        </w:tc>
+        <w:tc>
+          <w:tcPr>
+            <w:tcBorders>
+              <w:bottom w:val="none" w:sz="0" w:space="0" w:color="000000"/>
+              <w:top w:val="none" w:sz="0" w:space="0" w:color="000000"/>
+              <w:left w:val="none" w:sz="0" w:space="0" w:color="000000"/>
+              <w:right w:val="none" w:sz="0" w:space="0" w:color="000000"/>
+            </w:tcBorders>
+            <w:shd w:val="clear" w:color="auto" w:fill="FFFFFF"/>
+            <w:tcMar>
+              <w:top w:w="0" w:type="dxa"/>
+              <w:bottom w:w="0" w:type="dxa"/>
+              <w:left w:w="0" w:type="dxa"/>
+              <w:right w:w="0" w:type="dxa"/>
+            </w:tcMar>
+            <w:vAlign w:val="center"/>
+          </w:tcPr>
+          <w:p>
+            <w:pPr>
+              <w:pStyle w:val="Normal"/>
+              <w:jc w:val="center"/>
+              <w:pBdr>
+                <w:bottom w:val="none" w:sz="0" w:space="0" w:color="000000"/>
+                <w:top w:val="none" w:sz="0" w:space="0" w:color="000000"/>
+                <w:left w:val="none" w:sz="0" w:space="0" w:color="000000"/>
+                <w:right w:val="none" w:sz="0" w:space="0" w:color="000000"/>
+              </w:pBdr>
+              <w:spacing w:after="100" w:before="100" w:line="240"/>
+              <w:ind w:firstLine="0" w:left="100" w:right="100"/>
+            </w:pPr>
+            <w:r>
+              <w:rPr>
+                <w:rFonts w:ascii="Helvetica" w:hAnsi="Helvetica" w:eastAsia="Helvetica" w:cs="Helvetica"/>
+                <w:i w:val="false"/>
+                <w:b w:val="false"/>
+                <w:u w:val="none"/>
+                <w:sz w:val="22"/>
+                <w:szCs w:val="22"/>
+                <w:color w:val="000000"/>
+              </w:rPr>
+              <w:t xml:space="preserve">7,545 (49.8%)</w:t>
+            </w:r>
+          </w:p>
+        </w:tc>
+        <w:tc>
+          <w:tcPr>
+            <w:tcBorders>
+              <w:bottom w:val="none" w:sz="0" w:space="0" w:color="000000"/>
+              <w:top w:val="none" w:sz="0" w:space="0" w:color="000000"/>
+              <w:left w:val="none" w:sz="0" w:space="0" w:color="000000"/>
+              <w:right w:val="none" w:sz="0" w:space="0" w:color="000000"/>
+            </w:tcBorders>
+            <w:shd w:val="clear" w:color="auto" w:fill="FFFFFF"/>
+            <w:tcMar>
+              <w:top w:w="0" w:type="dxa"/>
+              <w:bottom w:w="0" w:type="dxa"/>
+              <w:left w:w="0" w:type="dxa"/>
+              <w:right w:w="0" w:type="dxa"/>
+            </w:tcMar>
+            <w:vAlign w:val="center"/>
+          </w:tcPr>
+          <w:p>
+            <w:pPr>
+              <w:pStyle w:val="Normal"/>
+              <w:jc w:val="center"/>
+              <w:pBdr>
+                <w:bottom w:val="none" w:sz="0" w:space="0" w:color="000000"/>
+                <w:top w:val="none" w:sz="0" w:space="0" w:color="000000"/>
+                <w:left w:val="none" w:sz="0" w:space="0" w:color="000000"/>
+                <w:right w:val="none" w:sz="0" w:space="0" w:color="000000"/>
+              </w:pBdr>
+              <w:spacing w:after="100" w:before="100" w:line="240"/>
+              <w:ind w:firstLine="0" w:left="100" w:right="100"/>
+            </w:pPr>
+            <w:r>
+              <w:rPr>
+                <w:rFonts w:ascii="Helvetica" w:hAnsi="Helvetica" w:eastAsia="Helvetica" w:cs="Helvetica"/>
+                <w:i w:val="false"/>
+                <w:b w:val="false"/>
+                <w:u w:val="none"/>
+                <w:sz w:val="22"/>
+                <w:szCs w:val="22"/>
+                <w:color w:val="000000"/>
+              </w:rPr>
+              <w:t xml:space="preserve">8,958 (48.6%)</w:t>
             </w:r>
           </w:p>
         </w:tc>
@@ -3824,95 +3824,95 @@
                 <w:szCs w:val="22"/>
                 <w:color w:val="000000"/>
               </w:rPr>
-              <w:t xml:space="preserve">1,887 (53.8%)</w:t>
-            </w:r>
-          </w:p>
-        </w:tc>
-        <w:tc>
-          <w:tcPr>
-            <w:tcBorders>
-              <w:bottom w:val="none" w:sz="0" w:space="0" w:color="000000"/>
-              <w:top w:val="none" w:sz="0" w:space="0" w:color="000000"/>
-              <w:left w:val="none" w:sz="0" w:space="0" w:color="000000"/>
-              <w:right w:val="none" w:sz="0" w:space="0" w:color="000000"/>
-            </w:tcBorders>
-            <w:shd w:val="clear" w:color="auto" w:fill="FFFFFF"/>
-            <w:tcMar>
-              <w:top w:w="0" w:type="dxa"/>
-              <w:bottom w:w="0" w:type="dxa"/>
-              <w:left w:w="0" w:type="dxa"/>
-              <w:right w:w="0" w:type="dxa"/>
-            </w:tcMar>
-            <w:vAlign w:val="center"/>
-          </w:tcPr>
-          <w:p>
-            <w:pPr>
-              <w:pStyle w:val="Normal"/>
-              <w:jc w:val="center"/>
-              <w:pBdr>
-                <w:bottom w:val="none" w:sz="0" w:space="0" w:color="000000"/>
-                <w:top w:val="none" w:sz="0" w:space="0" w:color="000000"/>
-                <w:left w:val="none" w:sz="0" w:space="0" w:color="000000"/>
-                <w:right w:val="none" w:sz="0" w:space="0" w:color="000000"/>
-              </w:pBdr>
-              <w:spacing w:after="100" w:before="100" w:line="240"/>
-              <w:ind w:firstLine="0" w:left="100" w:right="100"/>
-            </w:pPr>
-            <w:r>
-              <w:rPr>
-                <w:rFonts w:ascii="Helvetica" w:hAnsi="Helvetica" w:eastAsia="Helvetica" w:cs="Helvetica"/>
-                <w:i w:val="false"/>
-                <w:b w:val="false"/>
-                <w:u w:val="none"/>
-                <w:sz w:val="22"/>
-                <w:szCs w:val="22"/>
-                <w:color w:val="000000"/>
-              </w:rPr>
-              <w:t xml:space="preserve">8,252 (51.9%)</w:t>
-            </w:r>
-          </w:p>
-        </w:tc>
-        <w:tc>
-          <w:tcPr>
-            <w:tcBorders>
-              <w:bottom w:val="none" w:sz="0" w:space="0" w:color="000000"/>
-              <w:top w:val="none" w:sz="0" w:space="0" w:color="000000"/>
-              <w:left w:val="none" w:sz="0" w:space="0" w:color="000000"/>
-              <w:right w:val="none" w:sz="0" w:space="0" w:color="000000"/>
-            </w:tcBorders>
-            <w:shd w:val="clear" w:color="auto" w:fill="FFFFFF"/>
-            <w:tcMar>
-              <w:top w:w="0" w:type="dxa"/>
-              <w:bottom w:w="0" w:type="dxa"/>
-              <w:left w:w="0" w:type="dxa"/>
-              <w:right w:w="0" w:type="dxa"/>
-            </w:tcMar>
-            <w:vAlign w:val="center"/>
-          </w:tcPr>
-          <w:p>
-            <w:pPr>
-              <w:pStyle w:val="Normal"/>
-              <w:jc w:val="center"/>
-              <w:pBdr>
-                <w:bottom w:val="none" w:sz="0" w:space="0" w:color="000000"/>
-                <w:top w:val="none" w:sz="0" w:space="0" w:color="000000"/>
-                <w:left w:val="none" w:sz="0" w:space="0" w:color="000000"/>
-                <w:right w:val="none" w:sz="0" w:space="0" w:color="000000"/>
-              </w:pBdr>
-              <w:spacing w:after="100" w:before="100" w:line="240"/>
-              <w:ind w:firstLine="0" w:left="100" w:right="100"/>
-            </w:pPr>
-            <w:r>
-              <w:rPr>
-                <w:rFonts w:ascii="Helvetica" w:hAnsi="Helvetica" w:eastAsia="Helvetica" w:cs="Helvetica"/>
-                <w:i w:val="false"/>
-                <w:b w:val="false"/>
-                <w:u w:val="none"/>
-                <w:sz w:val="22"/>
-                <w:szCs w:val="22"/>
-                <w:color w:val="000000"/>
-              </w:rPr>
-              <w:t xml:space="preserve">10,139 (52.2%)</w:t>
+              <w:t xml:space="preserve">1,787 (54.0%)</w:t>
+            </w:r>
+          </w:p>
+        </w:tc>
+        <w:tc>
+          <w:tcPr>
+            <w:tcBorders>
+              <w:bottom w:val="none" w:sz="0" w:space="0" w:color="000000"/>
+              <w:top w:val="none" w:sz="0" w:space="0" w:color="000000"/>
+              <w:left w:val="none" w:sz="0" w:space="0" w:color="000000"/>
+              <w:right w:val="none" w:sz="0" w:space="0" w:color="000000"/>
+            </w:tcBorders>
+            <w:shd w:val="clear" w:color="auto" w:fill="FFFFFF"/>
+            <w:tcMar>
+              <w:top w:w="0" w:type="dxa"/>
+              <w:bottom w:w="0" w:type="dxa"/>
+              <w:left w:w="0" w:type="dxa"/>
+              <w:right w:w="0" w:type="dxa"/>
+            </w:tcMar>
+            <w:vAlign w:val="center"/>
+          </w:tcPr>
+          <w:p>
+            <w:pPr>
+              <w:pStyle w:val="Normal"/>
+              <w:jc w:val="center"/>
+              <w:pBdr>
+                <w:bottom w:val="none" w:sz="0" w:space="0" w:color="000000"/>
+                <w:top w:val="none" w:sz="0" w:space="0" w:color="000000"/>
+                <w:left w:val="none" w:sz="0" w:space="0" w:color="000000"/>
+                <w:right w:val="none" w:sz="0" w:space="0" w:color="000000"/>
+              </w:pBdr>
+              <w:spacing w:after="100" w:before="100" w:line="240"/>
+              <w:ind w:firstLine="0" w:left="100" w:right="100"/>
+            </w:pPr>
+            <w:r>
+              <w:rPr>
+                <w:rFonts w:ascii="Helvetica" w:hAnsi="Helvetica" w:eastAsia="Helvetica" w:cs="Helvetica"/>
+                <w:i w:val="false"/>
+                <w:b w:val="false"/>
+                <w:u w:val="none"/>
+                <w:sz w:val="22"/>
+                <w:szCs w:val="22"/>
+                <w:color w:val="000000"/>
+              </w:rPr>
+              <w:t xml:space="preserve">7,832 (51.7%)</w:t>
+            </w:r>
+          </w:p>
+        </w:tc>
+        <w:tc>
+          <w:tcPr>
+            <w:tcBorders>
+              <w:bottom w:val="none" w:sz="0" w:space="0" w:color="000000"/>
+              <w:top w:val="none" w:sz="0" w:space="0" w:color="000000"/>
+              <w:left w:val="none" w:sz="0" w:space="0" w:color="000000"/>
+              <w:right w:val="none" w:sz="0" w:space="0" w:color="000000"/>
+            </w:tcBorders>
+            <w:shd w:val="clear" w:color="auto" w:fill="FFFFFF"/>
+            <w:tcMar>
+              <w:top w:w="0" w:type="dxa"/>
+              <w:bottom w:w="0" w:type="dxa"/>
+              <w:left w:w="0" w:type="dxa"/>
+              <w:right w:w="0" w:type="dxa"/>
+            </w:tcMar>
+            <w:vAlign w:val="center"/>
+          </w:tcPr>
+          <w:p>
+            <w:pPr>
+              <w:pStyle w:val="Normal"/>
+              <w:jc w:val="center"/>
+              <w:pBdr>
+                <w:bottom w:val="none" w:sz="0" w:space="0" w:color="000000"/>
+                <w:top w:val="none" w:sz="0" w:space="0" w:color="000000"/>
+                <w:left w:val="none" w:sz="0" w:space="0" w:color="000000"/>
+                <w:right w:val="none" w:sz="0" w:space="0" w:color="000000"/>
+              </w:pBdr>
+              <w:spacing w:after="100" w:before="100" w:line="240"/>
+              <w:ind w:firstLine="0" w:left="100" w:right="100"/>
+            </w:pPr>
+            <w:r>
+              <w:rPr>
+                <w:rFonts w:ascii="Helvetica" w:hAnsi="Helvetica" w:eastAsia="Helvetica" w:cs="Helvetica"/>
+                <w:i w:val="false"/>
+                <w:b w:val="false"/>
+                <w:u w:val="none"/>
+                <w:sz w:val="22"/>
+                <w:szCs w:val="22"/>
+                <w:color w:val="000000"/>
+              </w:rPr>
+              <w:t xml:space="preserve">9,619 (52.2%)</w:t>
             </w:r>
           </w:p>
         </w:tc>
@@ -4006,95 +4006,95 @@
                 <w:szCs w:val="22"/>
                 <w:color w:val="000000"/>
               </w:rPr>
-              <w:t xml:space="preserve">1,619 (46.2%)</w:t>
-            </w:r>
-          </w:p>
-        </w:tc>
-        <w:tc>
-          <w:tcPr>
-            <w:tcBorders>
-              <w:bottom w:val="none" w:sz="0" w:space="0" w:color="000000"/>
-              <w:top w:val="none" w:sz="0" w:space="0" w:color="000000"/>
-              <w:left w:val="none" w:sz="0" w:space="0" w:color="000000"/>
-              <w:right w:val="none" w:sz="0" w:space="0" w:color="000000"/>
-            </w:tcBorders>
-            <w:shd w:val="clear" w:color="auto" w:fill="FFFFFF"/>
-            <w:tcMar>
-              <w:top w:w="0" w:type="dxa"/>
-              <w:bottom w:w="0" w:type="dxa"/>
-              <w:left w:w="0" w:type="dxa"/>
-              <w:right w:w="0" w:type="dxa"/>
-            </w:tcMar>
-            <w:vAlign w:val="center"/>
-          </w:tcPr>
-          <w:p>
-            <w:pPr>
-              <w:pStyle w:val="Normal"/>
-              <w:jc w:val="center"/>
-              <w:pBdr>
-                <w:bottom w:val="none" w:sz="0" w:space="0" w:color="000000"/>
-                <w:top w:val="none" w:sz="0" w:space="0" w:color="000000"/>
-                <w:left w:val="none" w:sz="0" w:space="0" w:color="000000"/>
-                <w:right w:val="none" w:sz="0" w:space="0" w:color="000000"/>
-              </w:pBdr>
-              <w:spacing w:after="100" w:before="100" w:line="240"/>
-              <w:ind w:firstLine="0" w:left="100" w:right="100"/>
-            </w:pPr>
-            <w:r>
-              <w:rPr>
-                <w:rFonts w:ascii="Helvetica" w:hAnsi="Helvetica" w:eastAsia="Helvetica" w:cs="Helvetica"/>
-                <w:i w:val="false"/>
-                <w:b w:val="false"/>
-                <w:u w:val="none"/>
-                <w:sz w:val="22"/>
-                <w:szCs w:val="22"/>
-                <w:color w:val="000000"/>
-              </w:rPr>
-              <w:t xml:space="preserve">7,657 (48.1%)</w:t>
-            </w:r>
-          </w:p>
-        </w:tc>
-        <w:tc>
-          <w:tcPr>
-            <w:tcBorders>
-              <w:bottom w:val="none" w:sz="0" w:space="0" w:color="000000"/>
-              <w:top w:val="none" w:sz="0" w:space="0" w:color="000000"/>
-              <w:left w:val="none" w:sz="0" w:space="0" w:color="000000"/>
-              <w:right w:val="none" w:sz="0" w:space="0" w:color="000000"/>
-            </w:tcBorders>
-            <w:shd w:val="clear" w:color="auto" w:fill="FFFFFF"/>
-            <w:tcMar>
-              <w:top w:w="0" w:type="dxa"/>
-              <w:bottom w:w="0" w:type="dxa"/>
-              <w:left w:w="0" w:type="dxa"/>
-              <w:right w:w="0" w:type="dxa"/>
-            </w:tcMar>
-            <w:vAlign w:val="center"/>
-          </w:tcPr>
-          <w:p>
-            <w:pPr>
-              <w:pStyle w:val="Normal"/>
-              <w:jc w:val="center"/>
-              <w:pBdr>
-                <w:bottom w:val="none" w:sz="0" w:space="0" w:color="000000"/>
-                <w:top w:val="none" w:sz="0" w:space="0" w:color="000000"/>
-                <w:left w:val="none" w:sz="0" w:space="0" w:color="000000"/>
-                <w:right w:val="none" w:sz="0" w:space="0" w:color="000000"/>
-              </w:pBdr>
-              <w:spacing w:after="100" w:before="100" w:line="240"/>
-              <w:ind w:firstLine="0" w:left="100" w:right="100"/>
-            </w:pPr>
-            <w:r>
-              <w:rPr>
-                <w:rFonts w:ascii="Helvetica" w:hAnsi="Helvetica" w:eastAsia="Helvetica" w:cs="Helvetica"/>
-                <w:i w:val="false"/>
-                <w:b w:val="false"/>
-                <w:u w:val="none"/>
-                <w:sz w:val="22"/>
-                <w:szCs w:val="22"/>
-                <w:color w:val="000000"/>
-              </w:rPr>
-              <w:t xml:space="preserve">9,276 (47.8%)</w:t>
+              <w:t xml:space="preserve">1,520 (46.0%)</w:t>
+            </w:r>
+          </w:p>
+        </w:tc>
+        <w:tc>
+          <w:tcPr>
+            <w:tcBorders>
+              <w:bottom w:val="none" w:sz="0" w:space="0" w:color="000000"/>
+              <w:top w:val="none" w:sz="0" w:space="0" w:color="000000"/>
+              <w:left w:val="none" w:sz="0" w:space="0" w:color="000000"/>
+              <w:right w:val="none" w:sz="0" w:space="0" w:color="000000"/>
+            </w:tcBorders>
+            <w:shd w:val="clear" w:color="auto" w:fill="FFFFFF"/>
+            <w:tcMar>
+              <w:top w:w="0" w:type="dxa"/>
+              <w:bottom w:w="0" w:type="dxa"/>
+              <w:left w:w="0" w:type="dxa"/>
+              <w:right w:w="0" w:type="dxa"/>
+            </w:tcMar>
+            <w:vAlign w:val="center"/>
+          </w:tcPr>
+          <w:p>
+            <w:pPr>
+              <w:pStyle w:val="Normal"/>
+              <w:jc w:val="center"/>
+              <w:pBdr>
+                <w:bottom w:val="none" w:sz="0" w:space="0" w:color="000000"/>
+                <w:top w:val="none" w:sz="0" w:space="0" w:color="000000"/>
+                <w:left w:val="none" w:sz="0" w:space="0" w:color="000000"/>
+                <w:right w:val="none" w:sz="0" w:space="0" w:color="000000"/>
+              </w:pBdr>
+              <w:spacing w:after="100" w:before="100" w:line="240"/>
+              <w:ind w:firstLine="0" w:left="100" w:right="100"/>
+            </w:pPr>
+            <w:r>
+              <w:rPr>
+                <w:rFonts w:ascii="Helvetica" w:hAnsi="Helvetica" w:eastAsia="Helvetica" w:cs="Helvetica"/>
+                <w:i w:val="false"/>
+                <w:b w:val="false"/>
+                <w:u w:val="none"/>
+                <w:sz w:val="22"/>
+                <w:szCs w:val="22"/>
+                <w:color w:val="000000"/>
+              </w:rPr>
+              <w:t xml:space="preserve">7,304 (48.3%)</w:t>
+            </w:r>
+          </w:p>
+        </w:tc>
+        <w:tc>
+          <w:tcPr>
+            <w:tcBorders>
+              <w:bottom w:val="none" w:sz="0" w:space="0" w:color="000000"/>
+              <w:top w:val="none" w:sz="0" w:space="0" w:color="000000"/>
+              <w:left w:val="none" w:sz="0" w:space="0" w:color="000000"/>
+              <w:right w:val="none" w:sz="0" w:space="0" w:color="000000"/>
+            </w:tcBorders>
+            <w:shd w:val="clear" w:color="auto" w:fill="FFFFFF"/>
+            <w:tcMar>
+              <w:top w:w="0" w:type="dxa"/>
+              <w:bottom w:w="0" w:type="dxa"/>
+              <w:left w:w="0" w:type="dxa"/>
+              <w:right w:w="0" w:type="dxa"/>
+            </w:tcMar>
+            <w:vAlign w:val="center"/>
+          </w:tcPr>
+          <w:p>
+            <w:pPr>
+              <w:pStyle w:val="Normal"/>
+              <w:jc w:val="center"/>
+              <w:pBdr>
+                <w:bottom w:val="none" w:sz="0" w:space="0" w:color="000000"/>
+                <w:top w:val="none" w:sz="0" w:space="0" w:color="000000"/>
+                <w:left w:val="none" w:sz="0" w:space="0" w:color="000000"/>
+                <w:right w:val="none" w:sz="0" w:space="0" w:color="000000"/>
+              </w:pBdr>
+              <w:spacing w:after="100" w:before="100" w:line="240"/>
+              <w:ind w:firstLine="0" w:left="100" w:right="100"/>
+            </w:pPr>
+            <w:r>
+              <w:rPr>
+                <w:rFonts w:ascii="Helvetica" w:hAnsi="Helvetica" w:eastAsia="Helvetica" w:cs="Helvetica"/>
+                <w:i w:val="false"/>
+                <w:b w:val="false"/>
+                <w:u w:val="none"/>
+                <w:sz w:val="22"/>
+                <w:szCs w:val="22"/>
+                <w:color w:val="000000"/>
+              </w:rPr>
+              <w:t xml:space="preserve">8,824 (47.8%)</w:t>
             </w:r>
           </w:p>
         </w:tc>
@@ -4370,95 +4370,95 @@
                 <w:szCs w:val="22"/>
                 <w:color w:val="000000"/>
               </w:rPr>
-              <w:t xml:space="preserve">3,112 (88.8%)</w:t>
-            </w:r>
-          </w:p>
-        </w:tc>
-        <w:tc>
-          <w:tcPr>
-            <w:tcBorders>
-              <w:bottom w:val="none" w:sz="0" w:space="0" w:color="000000"/>
-              <w:top w:val="none" w:sz="0" w:space="0" w:color="000000"/>
-              <w:left w:val="none" w:sz="0" w:space="0" w:color="000000"/>
-              <w:right w:val="none" w:sz="0" w:space="0" w:color="000000"/>
-            </w:tcBorders>
-            <w:shd w:val="clear" w:color="auto" w:fill="FFFFFF"/>
-            <w:tcMar>
-              <w:top w:w="0" w:type="dxa"/>
-              <w:bottom w:w="0" w:type="dxa"/>
-              <w:left w:w="0" w:type="dxa"/>
-              <w:right w:w="0" w:type="dxa"/>
-            </w:tcMar>
-            <w:vAlign w:val="center"/>
-          </w:tcPr>
-          <w:p>
-            <w:pPr>
-              <w:pStyle w:val="Normal"/>
-              <w:jc w:val="center"/>
-              <w:pBdr>
-                <w:bottom w:val="none" w:sz="0" w:space="0" w:color="000000"/>
-                <w:top w:val="none" w:sz="0" w:space="0" w:color="000000"/>
-                <w:left w:val="none" w:sz="0" w:space="0" w:color="000000"/>
-                <w:right w:val="none" w:sz="0" w:space="0" w:color="000000"/>
-              </w:pBdr>
-              <w:spacing w:after="100" w:before="100" w:line="240"/>
-              <w:ind w:firstLine="0" w:left="100" w:right="100"/>
-            </w:pPr>
-            <w:r>
-              <w:rPr>
-                <w:rFonts w:ascii="Helvetica" w:hAnsi="Helvetica" w:eastAsia="Helvetica" w:cs="Helvetica"/>
-                <w:i w:val="false"/>
-                <w:b w:val="false"/>
-                <w:u w:val="none"/>
-                <w:sz w:val="22"/>
-                <w:szCs w:val="22"/>
-                <w:color w:val="000000"/>
-              </w:rPr>
-              <w:t xml:space="preserve">14,784 (92.9%)</w:t>
-            </w:r>
-          </w:p>
-        </w:tc>
-        <w:tc>
-          <w:tcPr>
-            <w:tcBorders>
-              <w:bottom w:val="none" w:sz="0" w:space="0" w:color="000000"/>
-              <w:top w:val="none" w:sz="0" w:space="0" w:color="000000"/>
-              <w:left w:val="none" w:sz="0" w:space="0" w:color="000000"/>
-              <w:right w:val="none" w:sz="0" w:space="0" w:color="000000"/>
-            </w:tcBorders>
-            <w:shd w:val="clear" w:color="auto" w:fill="FFFFFF"/>
-            <w:tcMar>
-              <w:top w:w="0" w:type="dxa"/>
-              <w:bottom w:w="0" w:type="dxa"/>
-              <w:left w:w="0" w:type="dxa"/>
-              <w:right w:w="0" w:type="dxa"/>
-            </w:tcMar>
-            <w:vAlign w:val="center"/>
-          </w:tcPr>
-          <w:p>
-            <w:pPr>
-              <w:pStyle w:val="Normal"/>
-              <w:jc w:val="center"/>
-              <w:pBdr>
-                <w:bottom w:val="none" w:sz="0" w:space="0" w:color="000000"/>
-                <w:top w:val="none" w:sz="0" w:space="0" w:color="000000"/>
-                <w:left w:val="none" w:sz="0" w:space="0" w:color="000000"/>
-                <w:right w:val="none" w:sz="0" w:space="0" w:color="000000"/>
-              </w:pBdr>
-              <w:spacing w:after="100" w:before="100" w:line="240"/>
-              <w:ind w:firstLine="0" w:left="100" w:right="100"/>
-            </w:pPr>
-            <w:r>
-              <w:rPr>
-                <w:rFonts w:ascii="Helvetica" w:hAnsi="Helvetica" w:eastAsia="Helvetica" w:cs="Helvetica"/>
-                <w:i w:val="false"/>
-                <w:b w:val="false"/>
-                <w:u w:val="none"/>
-                <w:sz w:val="22"/>
-                <w:szCs w:val="22"/>
-                <w:color w:val="000000"/>
-              </w:rPr>
-              <w:t xml:space="preserve">17,896 (92.2%)</w:t>
+              <w:t xml:space="preserve">2,932 (88.7%)</w:t>
+            </w:r>
+          </w:p>
+        </w:tc>
+        <w:tc>
+          <w:tcPr>
+            <w:tcBorders>
+              <w:bottom w:val="none" w:sz="0" w:space="0" w:color="000000"/>
+              <w:top w:val="none" w:sz="0" w:space="0" w:color="000000"/>
+              <w:left w:val="none" w:sz="0" w:space="0" w:color="000000"/>
+              <w:right w:val="none" w:sz="0" w:space="0" w:color="000000"/>
+            </w:tcBorders>
+            <w:shd w:val="clear" w:color="auto" w:fill="FFFFFF"/>
+            <w:tcMar>
+              <w:top w:w="0" w:type="dxa"/>
+              <w:bottom w:w="0" w:type="dxa"/>
+              <w:left w:w="0" w:type="dxa"/>
+              <w:right w:w="0" w:type="dxa"/>
+            </w:tcMar>
+            <w:vAlign w:val="center"/>
+          </w:tcPr>
+          <w:p>
+            <w:pPr>
+              <w:pStyle w:val="Normal"/>
+              <w:jc w:val="center"/>
+              <w:pBdr>
+                <w:bottom w:val="none" w:sz="0" w:space="0" w:color="000000"/>
+                <w:top w:val="none" w:sz="0" w:space="0" w:color="000000"/>
+                <w:left w:val="none" w:sz="0" w:space="0" w:color="000000"/>
+                <w:right w:val="none" w:sz="0" w:space="0" w:color="000000"/>
+              </w:pBdr>
+              <w:spacing w:after="100" w:before="100" w:line="240"/>
+              <w:ind w:firstLine="0" w:left="100" w:right="100"/>
+            </w:pPr>
+            <w:r>
+              <w:rPr>
+                <w:rFonts w:ascii="Helvetica" w:hAnsi="Helvetica" w:eastAsia="Helvetica" w:cs="Helvetica"/>
+                <w:i w:val="false"/>
+                <w:b w:val="false"/>
+                <w:u w:val="none"/>
+                <w:sz w:val="22"/>
+                <w:szCs w:val="22"/>
+                <w:color w:val="000000"/>
+              </w:rPr>
+              <w:t xml:space="preserve">14,070 (93.0%)</w:t>
+            </w:r>
+          </w:p>
+        </w:tc>
+        <w:tc>
+          <w:tcPr>
+            <w:tcBorders>
+              <w:bottom w:val="none" w:sz="0" w:space="0" w:color="000000"/>
+              <w:top w:val="none" w:sz="0" w:space="0" w:color="000000"/>
+              <w:left w:val="none" w:sz="0" w:space="0" w:color="000000"/>
+              <w:right w:val="none" w:sz="0" w:space="0" w:color="000000"/>
+            </w:tcBorders>
+            <w:shd w:val="clear" w:color="auto" w:fill="FFFFFF"/>
+            <w:tcMar>
+              <w:top w:w="0" w:type="dxa"/>
+              <w:bottom w:w="0" w:type="dxa"/>
+              <w:left w:w="0" w:type="dxa"/>
+              <w:right w:w="0" w:type="dxa"/>
+            </w:tcMar>
+            <w:vAlign w:val="center"/>
+          </w:tcPr>
+          <w:p>
+            <w:pPr>
+              <w:pStyle w:val="Normal"/>
+              <w:jc w:val="center"/>
+              <w:pBdr>
+                <w:bottom w:val="none" w:sz="0" w:space="0" w:color="000000"/>
+                <w:top w:val="none" w:sz="0" w:space="0" w:color="000000"/>
+                <w:left w:val="none" w:sz="0" w:space="0" w:color="000000"/>
+                <w:right w:val="none" w:sz="0" w:space="0" w:color="000000"/>
+              </w:pBdr>
+              <w:spacing w:after="100" w:before="100" w:line="240"/>
+              <w:ind w:firstLine="0" w:left="100" w:right="100"/>
+            </w:pPr>
+            <w:r>
+              <w:rPr>
+                <w:rFonts w:ascii="Helvetica" w:hAnsi="Helvetica" w:eastAsia="Helvetica" w:cs="Helvetica"/>
+                <w:i w:val="false"/>
+                <w:b w:val="false"/>
+                <w:u w:val="none"/>
+                <w:sz w:val="22"/>
+                <w:szCs w:val="22"/>
+                <w:color w:val="000000"/>
+              </w:rPr>
+              <w:t xml:space="preserve">17,002 (92.2%)</w:t>
             </w:r>
           </w:p>
         </w:tc>
@@ -4552,95 +4552,95 @@
                 <w:szCs w:val="22"/>
                 <w:color w:val="000000"/>
               </w:rPr>
-              <w:t xml:space="preserve">394 (11.2%)</w:t>
-            </w:r>
-          </w:p>
-        </w:tc>
-        <w:tc>
-          <w:tcPr>
-            <w:tcBorders>
-              <w:bottom w:val="none" w:sz="0" w:space="0" w:color="000000"/>
-              <w:top w:val="none" w:sz="0" w:space="0" w:color="000000"/>
-              <w:left w:val="none" w:sz="0" w:space="0" w:color="000000"/>
-              <w:right w:val="none" w:sz="0" w:space="0" w:color="000000"/>
-            </w:tcBorders>
-            <w:shd w:val="clear" w:color="auto" w:fill="FFFFFF"/>
-            <w:tcMar>
-              <w:top w:w="0" w:type="dxa"/>
-              <w:bottom w:w="0" w:type="dxa"/>
-              <w:left w:w="0" w:type="dxa"/>
-              <w:right w:w="0" w:type="dxa"/>
-            </w:tcMar>
-            <w:vAlign w:val="center"/>
-          </w:tcPr>
-          <w:p>
-            <w:pPr>
-              <w:pStyle w:val="Normal"/>
-              <w:jc w:val="center"/>
-              <w:pBdr>
-                <w:bottom w:val="none" w:sz="0" w:space="0" w:color="000000"/>
-                <w:top w:val="none" w:sz="0" w:space="0" w:color="000000"/>
-                <w:left w:val="none" w:sz="0" w:space="0" w:color="000000"/>
-                <w:right w:val="none" w:sz="0" w:space="0" w:color="000000"/>
-              </w:pBdr>
-              <w:spacing w:after="100" w:before="100" w:line="240"/>
-              <w:ind w:firstLine="0" w:left="100" w:right="100"/>
-            </w:pPr>
-            <w:r>
-              <w:rPr>
-                <w:rFonts w:ascii="Helvetica" w:hAnsi="Helvetica" w:eastAsia="Helvetica" w:cs="Helvetica"/>
-                <w:i w:val="false"/>
-                <w:b w:val="false"/>
-                <w:u w:val="none"/>
-                <w:sz w:val="22"/>
-                <w:szCs w:val="22"/>
-                <w:color w:val="000000"/>
-              </w:rPr>
-              <w:t xml:space="preserve">1,125 (7.1%)</w:t>
-            </w:r>
-          </w:p>
-        </w:tc>
-        <w:tc>
-          <w:tcPr>
-            <w:tcBorders>
-              <w:bottom w:val="none" w:sz="0" w:space="0" w:color="000000"/>
-              <w:top w:val="none" w:sz="0" w:space="0" w:color="000000"/>
-              <w:left w:val="none" w:sz="0" w:space="0" w:color="000000"/>
-              <w:right w:val="none" w:sz="0" w:space="0" w:color="000000"/>
-            </w:tcBorders>
-            <w:shd w:val="clear" w:color="auto" w:fill="FFFFFF"/>
-            <w:tcMar>
-              <w:top w:w="0" w:type="dxa"/>
-              <w:bottom w:w="0" w:type="dxa"/>
-              <w:left w:w="0" w:type="dxa"/>
-              <w:right w:w="0" w:type="dxa"/>
-            </w:tcMar>
-            <w:vAlign w:val="center"/>
-          </w:tcPr>
-          <w:p>
-            <w:pPr>
-              <w:pStyle w:val="Normal"/>
-              <w:jc w:val="center"/>
-              <w:pBdr>
-                <w:bottom w:val="none" w:sz="0" w:space="0" w:color="000000"/>
-                <w:top w:val="none" w:sz="0" w:space="0" w:color="000000"/>
-                <w:left w:val="none" w:sz="0" w:space="0" w:color="000000"/>
-                <w:right w:val="none" w:sz="0" w:space="0" w:color="000000"/>
-              </w:pBdr>
-              <w:spacing w:after="100" w:before="100" w:line="240"/>
-              <w:ind w:firstLine="0" w:left="100" w:right="100"/>
-            </w:pPr>
-            <w:r>
-              <w:rPr>
-                <w:rFonts w:ascii="Helvetica" w:hAnsi="Helvetica" w:eastAsia="Helvetica" w:cs="Helvetica"/>
-                <w:i w:val="false"/>
-                <w:b w:val="false"/>
-                <w:u w:val="none"/>
-                <w:sz w:val="22"/>
-                <w:szCs w:val="22"/>
-                <w:color w:val="000000"/>
-              </w:rPr>
-              <w:t xml:space="preserve">1,519 (7.8%)</w:t>
+              <w:t xml:space="preserve">375 (11.3%)</w:t>
+            </w:r>
+          </w:p>
+        </w:tc>
+        <w:tc>
+          <w:tcPr>
+            <w:tcBorders>
+              <w:bottom w:val="none" w:sz="0" w:space="0" w:color="000000"/>
+              <w:top w:val="none" w:sz="0" w:space="0" w:color="000000"/>
+              <w:left w:val="none" w:sz="0" w:space="0" w:color="000000"/>
+              <w:right w:val="none" w:sz="0" w:space="0" w:color="000000"/>
+            </w:tcBorders>
+            <w:shd w:val="clear" w:color="auto" w:fill="FFFFFF"/>
+            <w:tcMar>
+              <w:top w:w="0" w:type="dxa"/>
+              <w:bottom w:w="0" w:type="dxa"/>
+              <w:left w:w="0" w:type="dxa"/>
+              <w:right w:w="0" w:type="dxa"/>
+            </w:tcMar>
+            <w:vAlign w:val="center"/>
+          </w:tcPr>
+          <w:p>
+            <w:pPr>
+              <w:pStyle w:val="Normal"/>
+              <w:jc w:val="center"/>
+              <w:pBdr>
+                <w:bottom w:val="none" w:sz="0" w:space="0" w:color="000000"/>
+                <w:top w:val="none" w:sz="0" w:space="0" w:color="000000"/>
+                <w:left w:val="none" w:sz="0" w:space="0" w:color="000000"/>
+                <w:right w:val="none" w:sz="0" w:space="0" w:color="000000"/>
+              </w:pBdr>
+              <w:spacing w:after="100" w:before="100" w:line="240"/>
+              <w:ind w:firstLine="0" w:left="100" w:right="100"/>
+            </w:pPr>
+            <w:r>
+              <w:rPr>
+                <w:rFonts w:ascii="Helvetica" w:hAnsi="Helvetica" w:eastAsia="Helvetica" w:cs="Helvetica"/>
+                <w:i w:val="false"/>
+                <w:b w:val="false"/>
+                <w:u w:val="none"/>
+                <w:sz w:val="22"/>
+                <w:szCs w:val="22"/>
+                <w:color w:val="000000"/>
+              </w:rPr>
+              <w:t xml:space="preserve">1,066 (7.0%)</w:t>
+            </w:r>
+          </w:p>
+        </w:tc>
+        <w:tc>
+          <w:tcPr>
+            <w:tcBorders>
+              <w:bottom w:val="none" w:sz="0" w:space="0" w:color="000000"/>
+              <w:top w:val="none" w:sz="0" w:space="0" w:color="000000"/>
+              <w:left w:val="none" w:sz="0" w:space="0" w:color="000000"/>
+              <w:right w:val="none" w:sz="0" w:space="0" w:color="000000"/>
+            </w:tcBorders>
+            <w:shd w:val="clear" w:color="auto" w:fill="FFFFFF"/>
+            <w:tcMar>
+              <w:top w:w="0" w:type="dxa"/>
+              <w:bottom w:w="0" w:type="dxa"/>
+              <w:left w:w="0" w:type="dxa"/>
+              <w:right w:w="0" w:type="dxa"/>
+            </w:tcMar>
+            <w:vAlign w:val="center"/>
+          </w:tcPr>
+          <w:p>
+            <w:pPr>
+              <w:pStyle w:val="Normal"/>
+              <w:jc w:val="center"/>
+              <w:pBdr>
+                <w:bottom w:val="none" w:sz="0" w:space="0" w:color="000000"/>
+                <w:top w:val="none" w:sz="0" w:space="0" w:color="000000"/>
+                <w:left w:val="none" w:sz="0" w:space="0" w:color="000000"/>
+                <w:right w:val="none" w:sz="0" w:space="0" w:color="000000"/>
+              </w:pBdr>
+              <w:spacing w:after="100" w:before="100" w:line="240"/>
+              <w:ind w:firstLine="0" w:left="100" w:right="100"/>
+            </w:pPr>
+            <w:r>
+              <w:rPr>
+                <w:rFonts w:ascii="Helvetica" w:hAnsi="Helvetica" w:eastAsia="Helvetica" w:cs="Helvetica"/>
+                <w:i w:val="false"/>
+                <w:b w:val="false"/>
+                <w:u w:val="none"/>
+                <w:sz w:val="22"/>
+                <w:szCs w:val="22"/>
+                <w:color w:val="000000"/>
+              </w:rPr>
+              <w:t xml:space="preserve">1,441 (7.8%)</w:t>
             </w:r>
           </w:p>
         </w:tc>
@@ -4916,95 +4916,95 @@
                 <w:szCs w:val="22"/>
                 <w:color w:val="000000"/>
               </w:rPr>
-              <w:t xml:space="preserve">627 (17.9%)</w:t>
-            </w:r>
-          </w:p>
-        </w:tc>
-        <w:tc>
-          <w:tcPr>
-            <w:tcBorders>
-              <w:bottom w:val="none" w:sz="0" w:space="0" w:color="000000"/>
-              <w:top w:val="none" w:sz="0" w:space="0" w:color="000000"/>
-              <w:left w:val="none" w:sz="0" w:space="0" w:color="000000"/>
-              <w:right w:val="none" w:sz="0" w:space="0" w:color="000000"/>
-            </w:tcBorders>
-            <w:shd w:val="clear" w:color="auto" w:fill="FFFFFF"/>
-            <w:tcMar>
-              <w:top w:w="0" w:type="dxa"/>
-              <w:bottom w:w="0" w:type="dxa"/>
-              <w:left w:w="0" w:type="dxa"/>
-              <w:right w:w="0" w:type="dxa"/>
-            </w:tcMar>
-            <w:vAlign w:val="center"/>
-          </w:tcPr>
-          <w:p>
-            <w:pPr>
-              <w:pStyle w:val="Normal"/>
-              <w:jc w:val="center"/>
-              <w:pBdr>
-                <w:bottom w:val="none" w:sz="0" w:space="0" w:color="000000"/>
-                <w:top w:val="none" w:sz="0" w:space="0" w:color="000000"/>
-                <w:left w:val="none" w:sz="0" w:space="0" w:color="000000"/>
-                <w:right w:val="none" w:sz="0" w:space="0" w:color="000000"/>
-              </w:pBdr>
-              <w:spacing w:after="100" w:before="100" w:line="240"/>
-              <w:ind w:firstLine="0" w:left="100" w:right="100"/>
-            </w:pPr>
-            <w:r>
-              <w:rPr>
-                <w:rFonts w:ascii="Helvetica" w:hAnsi="Helvetica" w:eastAsia="Helvetica" w:cs="Helvetica"/>
-                <w:i w:val="false"/>
-                <w:b w:val="false"/>
-                <w:u w:val="none"/>
-                <w:sz w:val="22"/>
-                <w:szCs w:val="22"/>
-                <w:color w:val="000000"/>
-              </w:rPr>
-              <w:t xml:space="preserve">1,367 (8.6%)</w:t>
-            </w:r>
-          </w:p>
-        </w:tc>
-        <w:tc>
-          <w:tcPr>
-            <w:tcBorders>
-              <w:bottom w:val="none" w:sz="0" w:space="0" w:color="000000"/>
-              <w:top w:val="none" w:sz="0" w:space="0" w:color="000000"/>
-              <w:left w:val="none" w:sz="0" w:space="0" w:color="000000"/>
-              <w:right w:val="none" w:sz="0" w:space="0" w:color="000000"/>
-            </w:tcBorders>
-            <w:shd w:val="clear" w:color="auto" w:fill="FFFFFF"/>
-            <w:tcMar>
-              <w:top w:w="0" w:type="dxa"/>
-              <w:bottom w:w="0" w:type="dxa"/>
-              <w:left w:w="0" w:type="dxa"/>
-              <w:right w:w="0" w:type="dxa"/>
-            </w:tcMar>
-            <w:vAlign w:val="center"/>
-          </w:tcPr>
-          <w:p>
-            <w:pPr>
-              <w:pStyle w:val="Normal"/>
-              <w:jc w:val="center"/>
-              <w:pBdr>
-                <w:bottom w:val="none" w:sz="0" w:space="0" w:color="000000"/>
-                <w:top w:val="none" w:sz="0" w:space="0" w:color="000000"/>
-                <w:left w:val="none" w:sz="0" w:space="0" w:color="000000"/>
-                <w:right w:val="none" w:sz="0" w:space="0" w:color="000000"/>
-              </w:pBdr>
-              <w:spacing w:after="100" w:before="100" w:line="240"/>
-              <w:ind w:firstLine="0" w:left="100" w:right="100"/>
-            </w:pPr>
-            <w:r>
-              <w:rPr>
-                <w:rFonts w:ascii="Helvetica" w:hAnsi="Helvetica" w:eastAsia="Helvetica" w:cs="Helvetica"/>
-                <w:i w:val="false"/>
-                <w:b w:val="false"/>
-                <w:u w:val="none"/>
-                <w:sz w:val="22"/>
-                <w:szCs w:val="22"/>
-                <w:color w:val="000000"/>
-              </w:rPr>
-              <w:t xml:space="preserve">1,994 (10.3%)</w:t>
+              <w:t xml:space="preserve">595 (18.0%)</w:t>
+            </w:r>
+          </w:p>
+        </w:tc>
+        <w:tc>
+          <w:tcPr>
+            <w:tcBorders>
+              <w:bottom w:val="none" w:sz="0" w:space="0" w:color="000000"/>
+              <w:top w:val="none" w:sz="0" w:space="0" w:color="000000"/>
+              <w:left w:val="none" w:sz="0" w:space="0" w:color="000000"/>
+              <w:right w:val="none" w:sz="0" w:space="0" w:color="000000"/>
+            </w:tcBorders>
+            <w:shd w:val="clear" w:color="auto" w:fill="FFFFFF"/>
+            <w:tcMar>
+              <w:top w:w="0" w:type="dxa"/>
+              <w:bottom w:w="0" w:type="dxa"/>
+              <w:left w:w="0" w:type="dxa"/>
+              <w:right w:w="0" w:type="dxa"/>
+            </w:tcMar>
+            <w:vAlign w:val="center"/>
+          </w:tcPr>
+          <w:p>
+            <w:pPr>
+              <w:pStyle w:val="Normal"/>
+              <w:jc w:val="center"/>
+              <w:pBdr>
+                <w:bottom w:val="none" w:sz="0" w:space="0" w:color="000000"/>
+                <w:top w:val="none" w:sz="0" w:space="0" w:color="000000"/>
+                <w:left w:val="none" w:sz="0" w:space="0" w:color="000000"/>
+                <w:right w:val="none" w:sz="0" w:space="0" w:color="000000"/>
+              </w:pBdr>
+              <w:spacing w:after="100" w:before="100" w:line="240"/>
+              <w:ind w:firstLine="0" w:left="100" w:right="100"/>
+            </w:pPr>
+            <w:r>
+              <w:rPr>
+                <w:rFonts w:ascii="Helvetica" w:hAnsi="Helvetica" w:eastAsia="Helvetica" w:cs="Helvetica"/>
+                <w:i w:val="false"/>
+                <w:b w:val="false"/>
+                <w:u w:val="none"/>
+                <w:sz w:val="22"/>
+                <w:szCs w:val="22"/>
+                <w:color w:val="000000"/>
+              </w:rPr>
+              <w:t xml:space="preserve">1,307 (8.6%)</w:t>
+            </w:r>
+          </w:p>
+        </w:tc>
+        <w:tc>
+          <w:tcPr>
+            <w:tcBorders>
+              <w:bottom w:val="none" w:sz="0" w:space="0" w:color="000000"/>
+              <w:top w:val="none" w:sz="0" w:space="0" w:color="000000"/>
+              <w:left w:val="none" w:sz="0" w:space="0" w:color="000000"/>
+              <w:right w:val="none" w:sz="0" w:space="0" w:color="000000"/>
+            </w:tcBorders>
+            <w:shd w:val="clear" w:color="auto" w:fill="FFFFFF"/>
+            <w:tcMar>
+              <w:top w:w="0" w:type="dxa"/>
+              <w:bottom w:w="0" w:type="dxa"/>
+              <w:left w:w="0" w:type="dxa"/>
+              <w:right w:w="0" w:type="dxa"/>
+            </w:tcMar>
+            <w:vAlign w:val="center"/>
+          </w:tcPr>
+          <w:p>
+            <w:pPr>
+              <w:pStyle w:val="Normal"/>
+              <w:jc w:val="center"/>
+              <w:pBdr>
+                <w:bottom w:val="none" w:sz="0" w:space="0" w:color="000000"/>
+                <w:top w:val="none" w:sz="0" w:space="0" w:color="000000"/>
+                <w:left w:val="none" w:sz="0" w:space="0" w:color="000000"/>
+                <w:right w:val="none" w:sz="0" w:space="0" w:color="000000"/>
+              </w:pBdr>
+              <w:spacing w:after="100" w:before="100" w:line="240"/>
+              <w:ind w:firstLine="0" w:left="100" w:right="100"/>
+            </w:pPr>
+            <w:r>
+              <w:rPr>
+                <w:rFonts w:ascii="Helvetica" w:hAnsi="Helvetica" w:eastAsia="Helvetica" w:cs="Helvetica"/>
+                <w:i w:val="false"/>
+                <w:b w:val="false"/>
+                <w:u w:val="none"/>
+                <w:sz w:val="22"/>
+                <w:szCs w:val="22"/>
+                <w:color w:val="000000"/>
+              </w:rPr>
+              <w:t xml:space="preserve">1,902 (10.3%)</w:t>
             </w:r>
           </w:p>
         </w:tc>
@@ -5098,95 +5098,95 @@
                 <w:szCs w:val="22"/>
                 <w:color w:val="000000"/>
               </w:rPr>
-              <w:t xml:space="preserve">1,344 (38.3%)</w:t>
-            </w:r>
-          </w:p>
-        </w:tc>
-        <w:tc>
-          <w:tcPr>
-            <w:tcBorders>
-              <w:bottom w:val="none" w:sz="0" w:space="0" w:color="000000"/>
-              <w:top w:val="none" w:sz="0" w:space="0" w:color="000000"/>
-              <w:left w:val="none" w:sz="0" w:space="0" w:color="000000"/>
-              <w:right w:val="none" w:sz="0" w:space="0" w:color="000000"/>
-            </w:tcBorders>
-            <w:shd w:val="clear" w:color="auto" w:fill="FFFFFF"/>
-            <w:tcMar>
-              <w:top w:w="0" w:type="dxa"/>
-              <w:bottom w:w="0" w:type="dxa"/>
-              <w:left w:w="0" w:type="dxa"/>
-              <w:right w:w="0" w:type="dxa"/>
-            </w:tcMar>
-            <w:vAlign w:val="center"/>
-          </w:tcPr>
-          <w:p>
-            <w:pPr>
-              <w:pStyle w:val="Normal"/>
-              <w:jc w:val="center"/>
-              <w:pBdr>
-                <w:bottom w:val="none" w:sz="0" w:space="0" w:color="000000"/>
-                <w:top w:val="none" w:sz="0" w:space="0" w:color="000000"/>
-                <w:left w:val="none" w:sz="0" w:space="0" w:color="000000"/>
-                <w:right w:val="none" w:sz="0" w:space="0" w:color="000000"/>
-              </w:pBdr>
-              <w:spacing w:after="100" w:before="100" w:line="240"/>
-              <w:ind w:firstLine="0" w:left="100" w:right="100"/>
-            </w:pPr>
-            <w:r>
-              <w:rPr>
-                <w:rFonts w:ascii="Helvetica" w:hAnsi="Helvetica" w:eastAsia="Helvetica" w:cs="Helvetica"/>
-                <w:i w:val="false"/>
-                <w:b w:val="false"/>
-                <w:u w:val="none"/>
-                <w:sz w:val="22"/>
-                <w:szCs w:val="22"/>
-                <w:color w:val="000000"/>
-              </w:rPr>
-              <w:t xml:space="preserve">5,258 (33.1%)</w:t>
-            </w:r>
-          </w:p>
-        </w:tc>
-        <w:tc>
-          <w:tcPr>
-            <w:tcBorders>
-              <w:bottom w:val="none" w:sz="0" w:space="0" w:color="000000"/>
-              <w:top w:val="none" w:sz="0" w:space="0" w:color="000000"/>
-              <w:left w:val="none" w:sz="0" w:space="0" w:color="000000"/>
-              <w:right w:val="none" w:sz="0" w:space="0" w:color="000000"/>
-            </w:tcBorders>
-            <w:shd w:val="clear" w:color="auto" w:fill="FFFFFF"/>
-            <w:tcMar>
-              <w:top w:w="0" w:type="dxa"/>
-              <w:bottom w:w="0" w:type="dxa"/>
-              <w:left w:w="0" w:type="dxa"/>
-              <w:right w:w="0" w:type="dxa"/>
-            </w:tcMar>
-            <w:vAlign w:val="center"/>
-          </w:tcPr>
-          <w:p>
-            <w:pPr>
-              <w:pStyle w:val="Normal"/>
-              <w:jc w:val="center"/>
-              <w:pBdr>
-                <w:bottom w:val="none" w:sz="0" w:space="0" w:color="000000"/>
-                <w:top w:val="none" w:sz="0" w:space="0" w:color="000000"/>
-                <w:left w:val="none" w:sz="0" w:space="0" w:color="000000"/>
-                <w:right w:val="none" w:sz="0" w:space="0" w:color="000000"/>
-              </w:pBdr>
-              <w:spacing w:after="100" w:before="100" w:line="240"/>
-              <w:ind w:firstLine="0" w:left="100" w:right="100"/>
-            </w:pPr>
-            <w:r>
-              <w:rPr>
-                <w:rFonts w:ascii="Helvetica" w:hAnsi="Helvetica" w:eastAsia="Helvetica" w:cs="Helvetica"/>
-                <w:i w:val="false"/>
-                <w:b w:val="false"/>
-                <w:u w:val="none"/>
-                <w:sz w:val="22"/>
-                <w:szCs w:val="22"/>
-                <w:color w:val="000000"/>
-              </w:rPr>
-              <w:t xml:space="preserve">6,602 (34.0%)</w:t>
+              <w:t xml:space="preserve">1,264 (38.2%)</w:t>
+            </w:r>
+          </w:p>
+        </w:tc>
+        <w:tc>
+          <w:tcPr>
+            <w:tcBorders>
+              <w:bottom w:val="none" w:sz="0" w:space="0" w:color="000000"/>
+              <w:top w:val="none" w:sz="0" w:space="0" w:color="000000"/>
+              <w:left w:val="none" w:sz="0" w:space="0" w:color="000000"/>
+              <w:right w:val="none" w:sz="0" w:space="0" w:color="000000"/>
+            </w:tcBorders>
+            <w:shd w:val="clear" w:color="auto" w:fill="FFFFFF"/>
+            <w:tcMar>
+              <w:top w:w="0" w:type="dxa"/>
+              <w:bottom w:w="0" w:type="dxa"/>
+              <w:left w:w="0" w:type="dxa"/>
+              <w:right w:w="0" w:type="dxa"/>
+            </w:tcMar>
+            <w:vAlign w:val="center"/>
+          </w:tcPr>
+          <w:p>
+            <w:pPr>
+              <w:pStyle w:val="Normal"/>
+              <w:jc w:val="center"/>
+              <w:pBdr>
+                <w:bottom w:val="none" w:sz="0" w:space="0" w:color="000000"/>
+                <w:top w:val="none" w:sz="0" w:space="0" w:color="000000"/>
+                <w:left w:val="none" w:sz="0" w:space="0" w:color="000000"/>
+                <w:right w:val="none" w:sz="0" w:space="0" w:color="000000"/>
+              </w:pBdr>
+              <w:spacing w:after="100" w:before="100" w:line="240"/>
+              <w:ind w:firstLine="0" w:left="100" w:right="100"/>
+            </w:pPr>
+            <w:r>
+              <w:rPr>
+                <w:rFonts w:ascii="Helvetica" w:hAnsi="Helvetica" w:eastAsia="Helvetica" w:cs="Helvetica"/>
+                <w:i w:val="false"/>
+                <w:b w:val="false"/>
+                <w:u w:val="none"/>
+                <w:sz w:val="22"/>
+                <w:szCs w:val="22"/>
+                <w:color w:val="000000"/>
+              </w:rPr>
+              <w:t xml:space="preserve">4,994 (33.0%)</w:t>
+            </w:r>
+          </w:p>
+        </w:tc>
+        <w:tc>
+          <w:tcPr>
+            <w:tcBorders>
+              <w:bottom w:val="none" w:sz="0" w:space="0" w:color="000000"/>
+              <w:top w:val="none" w:sz="0" w:space="0" w:color="000000"/>
+              <w:left w:val="none" w:sz="0" w:space="0" w:color="000000"/>
+              <w:right w:val="none" w:sz="0" w:space="0" w:color="000000"/>
+            </w:tcBorders>
+            <w:shd w:val="clear" w:color="auto" w:fill="FFFFFF"/>
+            <w:tcMar>
+              <w:top w:w="0" w:type="dxa"/>
+              <w:bottom w:w="0" w:type="dxa"/>
+              <w:left w:w="0" w:type="dxa"/>
+              <w:right w:w="0" w:type="dxa"/>
+            </w:tcMar>
+            <w:vAlign w:val="center"/>
+          </w:tcPr>
+          <w:p>
+            <w:pPr>
+              <w:pStyle w:val="Normal"/>
+              <w:jc w:val="center"/>
+              <w:pBdr>
+                <w:bottom w:val="none" w:sz="0" w:space="0" w:color="000000"/>
+                <w:top w:val="none" w:sz="0" w:space="0" w:color="000000"/>
+                <w:left w:val="none" w:sz="0" w:space="0" w:color="000000"/>
+                <w:right w:val="none" w:sz="0" w:space="0" w:color="000000"/>
+              </w:pBdr>
+              <w:spacing w:after="100" w:before="100" w:line="240"/>
+              <w:ind w:firstLine="0" w:left="100" w:right="100"/>
+            </w:pPr>
+            <w:r>
+              <w:rPr>
+                <w:rFonts w:ascii="Helvetica" w:hAnsi="Helvetica" w:eastAsia="Helvetica" w:cs="Helvetica"/>
+                <w:i w:val="false"/>
+                <w:b w:val="false"/>
+                <w:u w:val="none"/>
+                <w:sz w:val="22"/>
+                <w:szCs w:val="22"/>
+                <w:color w:val="000000"/>
+              </w:rPr>
+              <w:t xml:space="preserve">6,258 (33.9%)</w:t>
             </w:r>
           </w:p>
         </w:tc>
@@ -5280,95 +5280,95 @@
                 <w:szCs w:val="22"/>
                 <w:color w:val="000000"/>
               </w:rPr>
-              <w:t xml:space="preserve">678 (19.3%)</w:t>
-            </w:r>
-          </w:p>
-        </w:tc>
-        <w:tc>
-          <w:tcPr>
-            <w:tcBorders>
-              <w:bottom w:val="none" w:sz="0" w:space="0" w:color="000000"/>
-              <w:top w:val="none" w:sz="0" w:space="0" w:color="000000"/>
-              <w:left w:val="none" w:sz="0" w:space="0" w:color="000000"/>
-              <w:right w:val="none" w:sz="0" w:space="0" w:color="000000"/>
-            </w:tcBorders>
-            <w:shd w:val="clear" w:color="auto" w:fill="FFFFFF"/>
-            <w:tcMar>
-              <w:top w:w="0" w:type="dxa"/>
-              <w:bottom w:w="0" w:type="dxa"/>
-              <w:left w:w="0" w:type="dxa"/>
-              <w:right w:w="0" w:type="dxa"/>
-            </w:tcMar>
-            <w:vAlign w:val="center"/>
-          </w:tcPr>
-          <w:p>
-            <w:pPr>
-              <w:pStyle w:val="Normal"/>
-              <w:jc w:val="center"/>
-              <w:pBdr>
-                <w:bottom w:val="none" w:sz="0" w:space="0" w:color="000000"/>
-                <w:top w:val="none" w:sz="0" w:space="0" w:color="000000"/>
-                <w:left w:val="none" w:sz="0" w:space="0" w:color="000000"/>
-                <w:right w:val="none" w:sz="0" w:space="0" w:color="000000"/>
-              </w:pBdr>
-              <w:spacing w:after="100" w:before="100" w:line="240"/>
-              <w:ind w:firstLine="0" w:left="100" w:right="100"/>
-            </w:pPr>
-            <w:r>
-              <w:rPr>
-                <w:rFonts w:ascii="Helvetica" w:hAnsi="Helvetica" w:eastAsia="Helvetica" w:cs="Helvetica"/>
-                <w:i w:val="false"/>
-                <w:b w:val="false"/>
-                <w:u w:val="none"/>
-                <w:sz w:val="22"/>
-                <w:szCs w:val="22"/>
-                <w:color w:val="000000"/>
-              </w:rPr>
-              <w:t xml:space="preserve">3,841 (24.1%)</w:t>
-            </w:r>
-          </w:p>
-        </w:tc>
-        <w:tc>
-          <w:tcPr>
-            <w:tcBorders>
-              <w:bottom w:val="none" w:sz="0" w:space="0" w:color="000000"/>
-              <w:top w:val="none" w:sz="0" w:space="0" w:color="000000"/>
-              <w:left w:val="none" w:sz="0" w:space="0" w:color="000000"/>
-              <w:right w:val="none" w:sz="0" w:space="0" w:color="000000"/>
-            </w:tcBorders>
-            <w:shd w:val="clear" w:color="auto" w:fill="FFFFFF"/>
-            <w:tcMar>
-              <w:top w:w="0" w:type="dxa"/>
-              <w:bottom w:w="0" w:type="dxa"/>
-              <w:left w:w="0" w:type="dxa"/>
-              <w:right w:w="0" w:type="dxa"/>
-            </w:tcMar>
-            <w:vAlign w:val="center"/>
-          </w:tcPr>
-          <w:p>
-            <w:pPr>
-              <w:pStyle w:val="Normal"/>
-              <w:jc w:val="center"/>
-              <w:pBdr>
-                <w:bottom w:val="none" w:sz="0" w:space="0" w:color="000000"/>
-                <w:top w:val="none" w:sz="0" w:space="0" w:color="000000"/>
-                <w:left w:val="none" w:sz="0" w:space="0" w:color="000000"/>
-                <w:right w:val="none" w:sz="0" w:space="0" w:color="000000"/>
-              </w:pBdr>
-              <w:spacing w:after="100" w:before="100" w:line="240"/>
-              <w:ind w:firstLine="0" w:left="100" w:right="100"/>
-            </w:pPr>
-            <w:r>
-              <w:rPr>
-                <w:rFonts w:ascii="Helvetica" w:hAnsi="Helvetica" w:eastAsia="Helvetica" w:cs="Helvetica"/>
-                <w:i w:val="false"/>
-                <w:b w:val="false"/>
-                <w:u w:val="none"/>
-                <w:sz w:val="22"/>
-                <w:szCs w:val="22"/>
-                <w:color w:val="000000"/>
-              </w:rPr>
-              <w:t xml:space="preserve">4,519 (23.3%)</w:t>
+              <w:t xml:space="preserve">636 (19.2%)</w:t>
+            </w:r>
+          </w:p>
+        </w:tc>
+        <w:tc>
+          <w:tcPr>
+            <w:tcBorders>
+              <w:bottom w:val="none" w:sz="0" w:space="0" w:color="000000"/>
+              <w:top w:val="none" w:sz="0" w:space="0" w:color="000000"/>
+              <w:left w:val="none" w:sz="0" w:space="0" w:color="000000"/>
+              <w:right w:val="none" w:sz="0" w:space="0" w:color="000000"/>
+            </w:tcBorders>
+            <w:shd w:val="clear" w:color="auto" w:fill="FFFFFF"/>
+            <w:tcMar>
+              <w:top w:w="0" w:type="dxa"/>
+              <w:bottom w:w="0" w:type="dxa"/>
+              <w:left w:w="0" w:type="dxa"/>
+              <w:right w:w="0" w:type="dxa"/>
+            </w:tcMar>
+            <w:vAlign w:val="center"/>
+          </w:tcPr>
+          <w:p>
+            <w:pPr>
+              <w:pStyle w:val="Normal"/>
+              <w:jc w:val="center"/>
+              <w:pBdr>
+                <w:bottom w:val="none" w:sz="0" w:space="0" w:color="000000"/>
+                <w:top w:val="none" w:sz="0" w:space="0" w:color="000000"/>
+                <w:left w:val="none" w:sz="0" w:space="0" w:color="000000"/>
+                <w:right w:val="none" w:sz="0" w:space="0" w:color="000000"/>
+              </w:pBdr>
+              <w:spacing w:after="100" w:before="100" w:line="240"/>
+              <w:ind w:firstLine="0" w:left="100" w:right="100"/>
+            </w:pPr>
+            <w:r>
+              <w:rPr>
+                <w:rFonts w:ascii="Helvetica" w:hAnsi="Helvetica" w:eastAsia="Helvetica" w:cs="Helvetica"/>
+                <w:i w:val="false"/>
+                <w:b w:val="false"/>
+                <w:u w:val="none"/>
+                <w:sz w:val="22"/>
+                <w:szCs w:val="22"/>
+                <w:color w:val="000000"/>
+              </w:rPr>
+              <w:t xml:space="preserve">3,660 (24.2%)</w:t>
+            </w:r>
+          </w:p>
+        </w:tc>
+        <w:tc>
+          <w:tcPr>
+            <w:tcBorders>
+              <w:bottom w:val="none" w:sz="0" w:space="0" w:color="000000"/>
+              <w:top w:val="none" w:sz="0" w:space="0" w:color="000000"/>
+              <w:left w:val="none" w:sz="0" w:space="0" w:color="000000"/>
+              <w:right w:val="none" w:sz="0" w:space="0" w:color="000000"/>
+            </w:tcBorders>
+            <w:shd w:val="clear" w:color="auto" w:fill="FFFFFF"/>
+            <w:tcMar>
+              <w:top w:w="0" w:type="dxa"/>
+              <w:bottom w:w="0" w:type="dxa"/>
+              <w:left w:w="0" w:type="dxa"/>
+              <w:right w:w="0" w:type="dxa"/>
+            </w:tcMar>
+            <w:vAlign w:val="center"/>
+          </w:tcPr>
+          <w:p>
+            <w:pPr>
+              <w:pStyle w:val="Normal"/>
+              <w:jc w:val="center"/>
+              <w:pBdr>
+                <w:bottom w:val="none" w:sz="0" w:space="0" w:color="000000"/>
+                <w:top w:val="none" w:sz="0" w:space="0" w:color="000000"/>
+                <w:left w:val="none" w:sz="0" w:space="0" w:color="000000"/>
+                <w:right w:val="none" w:sz="0" w:space="0" w:color="000000"/>
+              </w:pBdr>
+              <w:spacing w:after="100" w:before="100" w:line="240"/>
+              <w:ind w:firstLine="0" w:left="100" w:right="100"/>
+            </w:pPr>
+            <w:r>
+              <w:rPr>
+                <w:rFonts w:ascii="Helvetica" w:hAnsi="Helvetica" w:eastAsia="Helvetica" w:cs="Helvetica"/>
+                <w:i w:val="false"/>
+                <w:b w:val="false"/>
+                <w:u w:val="none"/>
+                <w:sz w:val="22"/>
+                <w:szCs w:val="22"/>
+                <w:color w:val="000000"/>
+              </w:rPr>
+              <w:t xml:space="preserve">4,296 (23.3%)</w:t>
             </w:r>
           </w:p>
         </w:tc>
@@ -5462,95 +5462,95 @@
                 <w:szCs w:val="22"/>
                 <w:color w:val="000000"/>
               </w:rPr>
-              <w:t xml:space="preserve">581 (16.6%)</w:t>
-            </w:r>
-          </w:p>
-        </w:tc>
-        <w:tc>
-          <w:tcPr>
-            <w:tcBorders>
-              <w:bottom w:val="none" w:sz="0" w:space="0" w:color="000000"/>
-              <w:top w:val="none" w:sz="0" w:space="0" w:color="000000"/>
-              <w:left w:val="none" w:sz="0" w:space="0" w:color="000000"/>
-              <w:right w:val="none" w:sz="0" w:space="0" w:color="000000"/>
-            </w:tcBorders>
-            <w:shd w:val="clear" w:color="auto" w:fill="FFFFFF"/>
-            <w:tcMar>
-              <w:top w:w="0" w:type="dxa"/>
-              <w:bottom w:w="0" w:type="dxa"/>
-              <w:left w:w="0" w:type="dxa"/>
-              <w:right w:w="0" w:type="dxa"/>
-            </w:tcMar>
-            <w:vAlign w:val="center"/>
-          </w:tcPr>
-          <w:p>
-            <w:pPr>
-              <w:pStyle w:val="Normal"/>
-              <w:jc w:val="center"/>
-              <w:pBdr>
-                <w:bottom w:val="none" w:sz="0" w:space="0" w:color="000000"/>
-                <w:top w:val="none" w:sz="0" w:space="0" w:color="000000"/>
-                <w:left w:val="none" w:sz="0" w:space="0" w:color="000000"/>
-                <w:right w:val="none" w:sz="0" w:space="0" w:color="000000"/>
-              </w:pBdr>
-              <w:spacing w:after="100" w:before="100" w:line="240"/>
-              <w:ind w:firstLine="0" w:left="100" w:right="100"/>
-            </w:pPr>
-            <w:r>
-              <w:rPr>
-                <w:rFonts w:ascii="Helvetica" w:hAnsi="Helvetica" w:eastAsia="Helvetica" w:cs="Helvetica"/>
-                <w:i w:val="false"/>
-                <w:b w:val="false"/>
-                <w:u w:val="none"/>
-                <w:sz w:val="22"/>
-                <w:szCs w:val="22"/>
-                <w:color w:val="000000"/>
-              </w:rPr>
-              <w:t xml:space="preserve">3,470 (21.8%)</w:t>
-            </w:r>
-          </w:p>
-        </w:tc>
-        <w:tc>
-          <w:tcPr>
-            <w:tcBorders>
-              <w:bottom w:val="none" w:sz="0" w:space="0" w:color="000000"/>
-              <w:top w:val="none" w:sz="0" w:space="0" w:color="000000"/>
-              <w:left w:val="none" w:sz="0" w:space="0" w:color="000000"/>
-              <w:right w:val="none" w:sz="0" w:space="0" w:color="000000"/>
-            </w:tcBorders>
-            <w:shd w:val="clear" w:color="auto" w:fill="FFFFFF"/>
-            <w:tcMar>
-              <w:top w:w="0" w:type="dxa"/>
-              <w:bottom w:w="0" w:type="dxa"/>
-              <w:left w:w="0" w:type="dxa"/>
-              <w:right w:w="0" w:type="dxa"/>
-            </w:tcMar>
-            <w:vAlign w:val="center"/>
-          </w:tcPr>
-          <w:p>
-            <w:pPr>
-              <w:pStyle w:val="Normal"/>
-              <w:jc w:val="center"/>
-              <w:pBdr>
-                <w:bottom w:val="none" w:sz="0" w:space="0" w:color="000000"/>
-                <w:top w:val="none" w:sz="0" w:space="0" w:color="000000"/>
-                <w:left w:val="none" w:sz="0" w:space="0" w:color="000000"/>
-                <w:right w:val="none" w:sz="0" w:space="0" w:color="000000"/>
-              </w:pBdr>
-              <w:spacing w:after="100" w:before="100" w:line="240"/>
-              <w:ind w:firstLine="0" w:left="100" w:right="100"/>
-            </w:pPr>
-            <w:r>
-              <w:rPr>
-                <w:rFonts w:ascii="Helvetica" w:hAnsi="Helvetica" w:eastAsia="Helvetica" w:cs="Helvetica"/>
-                <w:i w:val="false"/>
-                <w:b w:val="false"/>
-                <w:u w:val="none"/>
-                <w:sz w:val="22"/>
-                <w:szCs w:val="22"/>
-                <w:color w:val="000000"/>
-              </w:rPr>
-              <w:t xml:space="preserve">4,051 (20.9%)</w:t>
+              <w:t xml:space="preserve">549 (16.6%)</w:t>
+            </w:r>
+          </w:p>
+        </w:tc>
+        <w:tc>
+          <w:tcPr>
+            <w:tcBorders>
+              <w:bottom w:val="none" w:sz="0" w:space="0" w:color="000000"/>
+              <w:top w:val="none" w:sz="0" w:space="0" w:color="000000"/>
+              <w:left w:val="none" w:sz="0" w:space="0" w:color="000000"/>
+              <w:right w:val="none" w:sz="0" w:space="0" w:color="000000"/>
+            </w:tcBorders>
+            <w:shd w:val="clear" w:color="auto" w:fill="FFFFFF"/>
+            <w:tcMar>
+              <w:top w:w="0" w:type="dxa"/>
+              <w:bottom w:w="0" w:type="dxa"/>
+              <w:left w:w="0" w:type="dxa"/>
+              <w:right w:w="0" w:type="dxa"/>
+            </w:tcMar>
+            <w:vAlign w:val="center"/>
+          </w:tcPr>
+          <w:p>
+            <w:pPr>
+              <w:pStyle w:val="Normal"/>
+              <w:jc w:val="center"/>
+              <w:pBdr>
+                <w:bottom w:val="none" w:sz="0" w:space="0" w:color="000000"/>
+                <w:top w:val="none" w:sz="0" w:space="0" w:color="000000"/>
+                <w:left w:val="none" w:sz="0" w:space="0" w:color="000000"/>
+                <w:right w:val="none" w:sz="0" w:space="0" w:color="000000"/>
+              </w:pBdr>
+              <w:spacing w:after="100" w:before="100" w:line="240"/>
+              <w:ind w:firstLine="0" w:left="100" w:right="100"/>
+            </w:pPr>
+            <w:r>
+              <w:rPr>
+                <w:rFonts w:ascii="Helvetica" w:hAnsi="Helvetica" w:eastAsia="Helvetica" w:cs="Helvetica"/>
+                <w:i w:val="false"/>
+                <w:b w:val="false"/>
+                <w:u w:val="none"/>
+                <w:sz w:val="22"/>
+                <w:szCs w:val="22"/>
+                <w:color w:val="000000"/>
+              </w:rPr>
+              <w:t xml:space="preserve">3,295 (21.8%)</w:t>
+            </w:r>
+          </w:p>
+        </w:tc>
+        <w:tc>
+          <w:tcPr>
+            <w:tcBorders>
+              <w:bottom w:val="none" w:sz="0" w:space="0" w:color="000000"/>
+              <w:top w:val="none" w:sz="0" w:space="0" w:color="000000"/>
+              <w:left w:val="none" w:sz="0" w:space="0" w:color="000000"/>
+              <w:right w:val="none" w:sz="0" w:space="0" w:color="000000"/>
+            </w:tcBorders>
+            <w:shd w:val="clear" w:color="auto" w:fill="FFFFFF"/>
+            <w:tcMar>
+              <w:top w:w="0" w:type="dxa"/>
+              <w:bottom w:w="0" w:type="dxa"/>
+              <w:left w:w="0" w:type="dxa"/>
+              <w:right w:w="0" w:type="dxa"/>
+            </w:tcMar>
+            <w:vAlign w:val="center"/>
+          </w:tcPr>
+          <w:p>
+            <w:pPr>
+              <w:pStyle w:val="Normal"/>
+              <w:jc w:val="center"/>
+              <w:pBdr>
+                <w:bottom w:val="none" w:sz="0" w:space="0" w:color="000000"/>
+                <w:top w:val="none" w:sz="0" w:space="0" w:color="000000"/>
+                <w:left w:val="none" w:sz="0" w:space="0" w:color="000000"/>
+                <w:right w:val="none" w:sz="0" w:space="0" w:color="000000"/>
+              </w:pBdr>
+              <w:spacing w:after="100" w:before="100" w:line="240"/>
+              <w:ind w:firstLine="0" w:left="100" w:right="100"/>
+            </w:pPr>
+            <w:r>
+              <w:rPr>
+                <w:rFonts w:ascii="Helvetica" w:hAnsi="Helvetica" w:eastAsia="Helvetica" w:cs="Helvetica"/>
+                <w:i w:val="false"/>
+                <w:b w:val="false"/>
+                <w:u w:val="none"/>
+                <w:sz w:val="22"/>
+                <w:szCs w:val="22"/>
+                <w:color w:val="000000"/>
+              </w:rPr>
+              <w:t xml:space="preserve">3,844 (20.8%)</w:t>
             </w:r>
           </w:p>
         </w:tc>
@@ -5644,95 +5644,95 @@
                 <w:szCs w:val="22"/>
                 <w:color w:val="000000"/>
               </w:rPr>
-              <w:t xml:space="preserve">276 (7.9%)</w:t>
-            </w:r>
-          </w:p>
-        </w:tc>
-        <w:tc>
-          <w:tcPr>
-            <w:tcBorders>
-              <w:bottom w:val="none" w:sz="0" w:space="0" w:color="000000"/>
-              <w:top w:val="none" w:sz="0" w:space="0" w:color="000000"/>
-              <w:left w:val="none" w:sz="0" w:space="0" w:color="000000"/>
-              <w:right w:val="none" w:sz="0" w:space="0" w:color="000000"/>
-            </w:tcBorders>
-            <w:shd w:val="clear" w:color="auto" w:fill="FFFFFF"/>
-            <w:tcMar>
-              <w:top w:w="0" w:type="dxa"/>
-              <w:bottom w:w="0" w:type="dxa"/>
-              <w:left w:w="0" w:type="dxa"/>
-              <w:right w:w="0" w:type="dxa"/>
-            </w:tcMar>
-            <w:vAlign w:val="center"/>
-          </w:tcPr>
-          <w:p>
-            <w:pPr>
-              <w:pStyle w:val="Normal"/>
-              <w:jc w:val="center"/>
-              <w:pBdr>
-                <w:bottom w:val="none" w:sz="0" w:space="0" w:color="000000"/>
-                <w:top w:val="none" w:sz="0" w:space="0" w:color="000000"/>
-                <w:left w:val="none" w:sz="0" w:space="0" w:color="000000"/>
-                <w:right w:val="none" w:sz="0" w:space="0" w:color="000000"/>
-              </w:pBdr>
-              <w:spacing w:after="100" w:before="100" w:line="240"/>
-              <w:ind w:firstLine="0" w:left="100" w:right="100"/>
-            </w:pPr>
-            <w:r>
-              <w:rPr>
-                <w:rFonts w:ascii="Helvetica" w:hAnsi="Helvetica" w:eastAsia="Helvetica" w:cs="Helvetica"/>
-                <w:i w:val="false"/>
-                <w:b w:val="false"/>
-                <w:u w:val="none"/>
-                <w:sz w:val="22"/>
-                <w:szCs w:val="22"/>
-                <w:color w:val="000000"/>
-              </w:rPr>
-              <w:t xml:space="preserve">1,973 (12.4%)</w:t>
-            </w:r>
-          </w:p>
-        </w:tc>
-        <w:tc>
-          <w:tcPr>
-            <w:tcBorders>
-              <w:bottom w:val="none" w:sz="0" w:space="0" w:color="000000"/>
-              <w:top w:val="none" w:sz="0" w:space="0" w:color="000000"/>
-              <w:left w:val="none" w:sz="0" w:space="0" w:color="000000"/>
-              <w:right w:val="none" w:sz="0" w:space="0" w:color="000000"/>
-            </w:tcBorders>
-            <w:shd w:val="clear" w:color="auto" w:fill="FFFFFF"/>
-            <w:tcMar>
-              <w:top w:w="0" w:type="dxa"/>
-              <w:bottom w:w="0" w:type="dxa"/>
-              <w:left w:w="0" w:type="dxa"/>
-              <w:right w:w="0" w:type="dxa"/>
-            </w:tcMar>
-            <w:vAlign w:val="center"/>
-          </w:tcPr>
-          <w:p>
-            <w:pPr>
-              <w:pStyle w:val="Normal"/>
-              <w:jc w:val="center"/>
-              <w:pBdr>
-                <w:bottom w:val="none" w:sz="0" w:space="0" w:color="000000"/>
-                <w:top w:val="none" w:sz="0" w:space="0" w:color="000000"/>
-                <w:left w:val="none" w:sz="0" w:space="0" w:color="000000"/>
-                <w:right w:val="none" w:sz="0" w:space="0" w:color="000000"/>
-              </w:pBdr>
-              <w:spacing w:after="100" w:before="100" w:line="240"/>
-              <w:ind w:firstLine="0" w:left="100" w:right="100"/>
-            </w:pPr>
-            <w:r>
-              <w:rPr>
-                <w:rFonts w:ascii="Helvetica" w:hAnsi="Helvetica" w:eastAsia="Helvetica" w:cs="Helvetica"/>
-                <w:i w:val="false"/>
-                <w:b w:val="false"/>
-                <w:u w:val="none"/>
-                <w:sz w:val="22"/>
-                <w:szCs w:val="22"/>
-                <w:color w:val="000000"/>
-              </w:rPr>
-              <w:t xml:space="preserve">2,249 (11.6%)</w:t>
+              <w:t xml:space="preserve">263 (8.0%)</w:t>
+            </w:r>
+          </w:p>
+        </w:tc>
+        <w:tc>
+          <w:tcPr>
+            <w:tcBorders>
+              <w:bottom w:val="none" w:sz="0" w:space="0" w:color="000000"/>
+              <w:top w:val="none" w:sz="0" w:space="0" w:color="000000"/>
+              <w:left w:val="none" w:sz="0" w:space="0" w:color="000000"/>
+              <w:right w:val="none" w:sz="0" w:space="0" w:color="000000"/>
+            </w:tcBorders>
+            <w:shd w:val="clear" w:color="auto" w:fill="FFFFFF"/>
+            <w:tcMar>
+              <w:top w:w="0" w:type="dxa"/>
+              <w:bottom w:w="0" w:type="dxa"/>
+              <w:left w:w="0" w:type="dxa"/>
+              <w:right w:w="0" w:type="dxa"/>
+            </w:tcMar>
+            <w:vAlign w:val="center"/>
+          </w:tcPr>
+          <w:p>
+            <w:pPr>
+              <w:pStyle w:val="Normal"/>
+              <w:jc w:val="center"/>
+              <w:pBdr>
+                <w:bottom w:val="none" w:sz="0" w:space="0" w:color="000000"/>
+                <w:top w:val="none" w:sz="0" w:space="0" w:color="000000"/>
+                <w:left w:val="none" w:sz="0" w:space="0" w:color="000000"/>
+                <w:right w:val="none" w:sz="0" w:space="0" w:color="000000"/>
+              </w:pBdr>
+              <w:spacing w:after="100" w:before="100" w:line="240"/>
+              <w:ind w:firstLine="0" w:left="100" w:right="100"/>
+            </w:pPr>
+            <w:r>
+              <w:rPr>
+                <w:rFonts w:ascii="Helvetica" w:hAnsi="Helvetica" w:eastAsia="Helvetica" w:cs="Helvetica"/>
+                <w:i w:val="false"/>
+                <w:b w:val="false"/>
+                <w:u w:val="none"/>
+                <w:sz w:val="22"/>
+                <w:szCs w:val="22"/>
+                <w:color w:val="000000"/>
+              </w:rPr>
+              <w:t xml:space="preserve">1,880 (12.4%)</w:t>
+            </w:r>
+          </w:p>
+        </w:tc>
+        <w:tc>
+          <w:tcPr>
+            <w:tcBorders>
+              <w:bottom w:val="none" w:sz="0" w:space="0" w:color="000000"/>
+              <w:top w:val="none" w:sz="0" w:space="0" w:color="000000"/>
+              <w:left w:val="none" w:sz="0" w:space="0" w:color="000000"/>
+              <w:right w:val="none" w:sz="0" w:space="0" w:color="000000"/>
+            </w:tcBorders>
+            <w:shd w:val="clear" w:color="auto" w:fill="FFFFFF"/>
+            <w:tcMar>
+              <w:top w:w="0" w:type="dxa"/>
+              <w:bottom w:w="0" w:type="dxa"/>
+              <w:left w:w="0" w:type="dxa"/>
+              <w:right w:w="0" w:type="dxa"/>
+            </w:tcMar>
+            <w:vAlign w:val="center"/>
+          </w:tcPr>
+          <w:p>
+            <w:pPr>
+              <w:pStyle w:val="Normal"/>
+              <w:jc w:val="center"/>
+              <w:pBdr>
+                <w:bottom w:val="none" w:sz="0" w:space="0" w:color="000000"/>
+                <w:top w:val="none" w:sz="0" w:space="0" w:color="000000"/>
+                <w:left w:val="none" w:sz="0" w:space="0" w:color="000000"/>
+                <w:right w:val="none" w:sz="0" w:space="0" w:color="000000"/>
+              </w:pBdr>
+              <w:spacing w:after="100" w:before="100" w:line="240"/>
+              <w:ind w:firstLine="0" w:left="100" w:right="100"/>
+            </w:pPr>
+            <w:r>
+              <w:rPr>
+                <w:rFonts w:ascii="Helvetica" w:hAnsi="Helvetica" w:eastAsia="Helvetica" w:cs="Helvetica"/>
+                <w:i w:val="false"/>
+                <w:b w:val="false"/>
+                <w:u w:val="none"/>
+                <w:sz w:val="22"/>
+                <w:szCs w:val="22"/>
+                <w:color w:val="000000"/>
+              </w:rPr>
+              <w:t xml:space="preserve">2,143 (11.6%)</w:t>
             </w:r>
           </w:p>
         </w:tc>
@@ -6008,7 +6008,7 @@
                 <w:szCs w:val="22"/>
                 <w:color w:val="000000"/>
               </w:rPr>
-              <w:t xml:space="preserve">60.8 (17.2)</w:t>
+              <w:t xml:space="preserve">60.7 (17.3)</w:t>
             </w:r>
           </w:p>
         </w:tc>
@@ -6554,95 +6554,95 @@
                 <w:szCs w:val="22"/>
                 <w:color w:val="000000"/>
               </w:rPr>
-              <w:t xml:space="preserve">1,838 (52.4%)</w:t>
-            </w:r>
-          </w:p>
-        </w:tc>
-        <w:tc>
-          <w:tcPr>
-            <w:tcBorders>
-              <w:bottom w:val="none" w:sz="0" w:space="0" w:color="000000"/>
-              <w:top w:val="none" w:sz="0" w:space="0" w:color="000000"/>
-              <w:left w:val="none" w:sz="0" w:space="0" w:color="000000"/>
-              <w:right w:val="none" w:sz="0" w:space="0" w:color="000000"/>
-            </w:tcBorders>
-            <w:shd w:val="clear" w:color="auto" w:fill="FFFFFF"/>
-            <w:tcMar>
-              <w:top w:w="0" w:type="dxa"/>
-              <w:bottom w:w="0" w:type="dxa"/>
-              <w:left w:w="0" w:type="dxa"/>
-              <w:right w:w="0" w:type="dxa"/>
-            </w:tcMar>
-            <w:vAlign w:val="center"/>
-          </w:tcPr>
-          <w:p>
-            <w:pPr>
-              <w:pStyle w:val="Normal"/>
-              <w:jc w:val="center"/>
-              <w:pBdr>
-                <w:bottom w:val="none" w:sz="0" w:space="0" w:color="000000"/>
-                <w:top w:val="none" w:sz="0" w:space="0" w:color="000000"/>
-                <w:left w:val="none" w:sz="0" w:space="0" w:color="000000"/>
-                <w:right w:val="none" w:sz="0" w:space="0" w:color="000000"/>
-              </w:pBdr>
-              <w:spacing w:after="100" w:before="100" w:line="240"/>
-              <w:ind w:firstLine="0" w:left="100" w:right="100"/>
-            </w:pPr>
-            <w:r>
-              <w:rPr>
-                <w:rFonts w:ascii="Helvetica" w:hAnsi="Helvetica" w:eastAsia="Helvetica" w:cs="Helvetica"/>
-                <w:i w:val="false"/>
-                <w:b w:val="false"/>
-                <w:u w:val="none"/>
-                <w:sz w:val="22"/>
-                <w:szCs w:val="22"/>
-                <w:color w:val="000000"/>
-              </w:rPr>
-              <w:t xml:space="preserve">9,236 (58.1%)</w:t>
-            </w:r>
-          </w:p>
-        </w:tc>
-        <w:tc>
-          <w:tcPr>
-            <w:tcBorders>
-              <w:bottom w:val="none" w:sz="0" w:space="0" w:color="000000"/>
-              <w:top w:val="none" w:sz="0" w:space="0" w:color="000000"/>
-              <w:left w:val="none" w:sz="0" w:space="0" w:color="000000"/>
-              <w:right w:val="none" w:sz="0" w:space="0" w:color="000000"/>
-            </w:tcBorders>
-            <w:shd w:val="clear" w:color="auto" w:fill="FFFFFF"/>
-            <w:tcMar>
-              <w:top w:w="0" w:type="dxa"/>
-              <w:bottom w:w="0" w:type="dxa"/>
-              <w:left w:w="0" w:type="dxa"/>
-              <w:right w:w="0" w:type="dxa"/>
-            </w:tcMar>
-            <w:vAlign w:val="center"/>
-          </w:tcPr>
-          <w:p>
-            <w:pPr>
-              <w:pStyle w:val="Normal"/>
-              <w:jc w:val="center"/>
-              <w:pBdr>
-                <w:bottom w:val="none" w:sz="0" w:space="0" w:color="000000"/>
-                <w:top w:val="none" w:sz="0" w:space="0" w:color="000000"/>
-                <w:left w:val="none" w:sz="0" w:space="0" w:color="000000"/>
-                <w:right w:val="none" w:sz="0" w:space="0" w:color="000000"/>
-              </w:pBdr>
-              <w:spacing w:after="100" w:before="100" w:line="240"/>
-              <w:ind w:firstLine="0" w:left="100" w:right="100"/>
-            </w:pPr>
-            <w:r>
-              <w:rPr>
-                <w:rFonts w:ascii="Helvetica" w:hAnsi="Helvetica" w:eastAsia="Helvetica" w:cs="Helvetica"/>
-                <w:i w:val="false"/>
-                <w:b w:val="false"/>
-                <w:u w:val="none"/>
-                <w:sz w:val="22"/>
-                <w:szCs w:val="22"/>
-                <w:color w:val="000000"/>
-              </w:rPr>
-              <w:t xml:space="preserve">11,074 (57.0%)</w:t>
+              <w:t xml:space="preserve">1,740 (52.6%)</w:t>
+            </w:r>
+          </w:p>
+        </w:tc>
+        <w:tc>
+          <w:tcPr>
+            <w:tcBorders>
+              <w:bottom w:val="none" w:sz="0" w:space="0" w:color="000000"/>
+              <w:top w:val="none" w:sz="0" w:space="0" w:color="000000"/>
+              <w:left w:val="none" w:sz="0" w:space="0" w:color="000000"/>
+              <w:right w:val="none" w:sz="0" w:space="0" w:color="000000"/>
+            </w:tcBorders>
+            <w:shd w:val="clear" w:color="auto" w:fill="FFFFFF"/>
+            <w:tcMar>
+              <w:top w:w="0" w:type="dxa"/>
+              <w:bottom w:w="0" w:type="dxa"/>
+              <w:left w:w="0" w:type="dxa"/>
+              <w:right w:w="0" w:type="dxa"/>
+            </w:tcMar>
+            <w:vAlign w:val="center"/>
+          </w:tcPr>
+          <w:p>
+            <w:pPr>
+              <w:pStyle w:val="Normal"/>
+              <w:jc w:val="center"/>
+              <w:pBdr>
+                <w:bottom w:val="none" w:sz="0" w:space="0" w:color="000000"/>
+                <w:top w:val="none" w:sz="0" w:space="0" w:color="000000"/>
+                <w:left w:val="none" w:sz="0" w:space="0" w:color="000000"/>
+                <w:right w:val="none" w:sz="0" w:space="0" w:color="000000"/>
+              </w:pBdr>
+              <w:spacing w:after="100" w:before="100" w:line="240"/>
+              <w:ind w:firstLine="0" w:left="100" w:right="100"/>
+            </w:pPr>
+            <w:r>
+              <w:rPr>
+                <w:rFonts w:ascii="Helvetica" w:hAnsi="Helvetica" w:eastAsia="Helvetica" w:cs="Helvetica"/>
+                <w:i w:val="false"/>
+                <w:b w:val="false"/>
+                <w:u w:val="none"/>
+                <w:sz w:val="22"/>
+                <w:szCs w:val="22"/>
+                <w:color w:val="000000"/>
+              </w:rPr>
+              <w:t xml:space="preserve">8,781 (58.0%)</w:t>
+            </w:r>
+          </w:p>
+        </w:tc>
+        <w:tc>
+          <w:tcPr>
+            <w:tcBorders>
+              <w:bottom w:val="none" w:sz="0" w:space="0" w:color="000000"/>
+              <w:top w:val="none" w:sz="0" w:space="0" w:color="000000"/>
+              <w:left w:val="none" w:sz="0" w:space="0" w:color="000000"/>
+              <w:right w:val="none" w:sz="0" w:space="0" w:color="000000"/>
+            </w:tcBorders>
+            <w:shd w:val="clear" w:color="auto" w:fill="FFFFFF"/>
+            <w:tcMar>
+              <w:top w:w="0" w:type="dxa"/>
+              <w:bottom w:w="0" w:type="dxa"/>
+              <w:left w:w="0" w:type="dxa"/>
+              <w:right w:w="0" w:type="dxa"/>
+            </w:tcMar>
+            <w:vAlign w:val="center"/>
+          </w:tcPr>
+          <w:p>
+            <w:pPr>
+              <w:pStyle w:val="Normal"/>
+              <w:jc w:val="center"/>
+              <w:pBdr>
+                <w:bottom w:val="none" w:sz="0" w:space="0" w:color="000000"/>
+                <w:top w:val="none" w:sz="0" w:space="0" w:color="000000"/>
+                <w:left w:val="none" w:sz="0" w:space="0" w:color="000000"/>
+                <w:right w:val="none" w:sz="0" w:space="0" w:color="000000"/>
+              </w:pBdr>
+              <w:spacing w:after="100" w:before="100" w:line="240"/>
+              <w:ind w:firstLine="0" w:left="100" w:right="100"/>
+            </w:pPr>
+            <w:r>
+              <w:rPr>
+                <w:rFonts w:ascii="Helvetica" w:hAnsi="Helvetica" w:eastAsia="Helvetica" w:cs="Helvetica"/>
+                <w:i w:val="false"/>
+                <w:b w:val="false"/>
+                <w:u w:val="none"/>
+                <w:sz w:val="22"/>
+                <w:szCs w:val="22"/>
+                <w:color w:val="000000"/>
+              </w:rPr>
+              <w:t xml:space="preserve">10,521 (57.0%)</w:t>
             </w:r>
           </w:p>
         </w:tc>
@@ -6736,95 +6736,95 @@
                 <w:szCs w:val="22"/>
                 <w:color w:val="000000"/>
               </w:rPr>
-              <w:t xml:space="preserve">1,668 (47.6%)</w:t>
-            </w:r>
-          </w:p>
-        </w:tc>
-        <w:tc>
-          <w:tcPr>
-            <w:tcBorders>
-              <w:bottom w:val="none" w:sz="0" w:space="0" w:color="000000"/>
-              <w:top w:val="none" w:sz="0" w:space="0" w:color="000000"/>
-              <w:left w:val="none" w:sz="0" w:space="0" w:color="000000"/>
-              <w:right w:val="none" w:sz="0" w:space="0" w:color="000000"/>
-            </w:tcBorders>
-            <w:shd w:val="clear" w:color="auto" w:fill="FFFFFF"/>
-            <w:tcMar>
-              <w:top w:w="0" w:type="dxa"/>
-              <w:bottom w:w="0" w:type="dxa"/>
-              <w:left w:w="0" w:type="dxa"/>
-              <w:right w:w="0" w:type="dxa"/>
-            </w:tcMar>
-            <w:vAlign w:val="center"/>
-          </w:tcPr>
-          <w:p>
-            <w:pPr>
-              <w:pStyle w:val="Normal"/>
-              <w:jc w:val="center"/>
-              <w:pBdr>
-                <w:bottom w:val="none" w:sz="0" w:space="0" w:color="000000"/>
-                <w:top w:val="none" w:sz="0" w:space="0" w:color="000000"/>
-                <w:left w:val="none" w:sz="0" w:space="0" w:color="000000"/>
-                <w:right w:val="none" w:sz="0" w:space="0" w:color="000000"/>
-              </w:pBdr>
-              <w:spacing w:after="100" w:before="100" w:line="240"/>
-              <w:ind w:firstLine="0" w:left="100" w:right="100"/>
-            </w:pPr>
-            <w:r>
-              <w:rPr>
-                <w:rFonts w:ascii="Helvetica" w:hAnsi="Helvetica" w:eastAsia="Helvetica" w:cs="Helvetica"/>
-                <w:i w:val="false"/>
-                <w:b w:val="false"/>
-                <w:u w:val="none"/>
-                <w:sz w:val="22"/>
-                <w:szCs w:val="22"/>
-                <w:color w:val="000000"/>
-              </w:rPr>
-              <w:t xml:space="preserve">6,673 (41.9%)</w:t>
-            </w:r>
-          </w:p>
-        </w:tc>
-        <w:tc>
-          <w:tcPr>
-            <w:tcBorders>
-              <w:bottom w:val="none" w:sz="0" w:space="0" w:color="000000"/>
-              <w:top w:val="none" w:sz="0" w:space="0" w:color="000000"/>
-              <w:left w:val="none" w:sz="0" w:space="0" w:color="000000"/>
-              <w:right w:val="none" w:sz="0" w:space="0" w:color="000000"/>
-            </w:tcBorders>
-            <w:shd w:val="clear" w:color="auto" w:fill="FFFFFF"/>
-            <w:tcMar>
-              <w:top w:w="0" w:type="dxa"/>
-              <w:bottom w:w="0" w:type="dxa"/>
-              <w:left w:w="0" w:type="dxa"/>
-              <w:right w:w="0" w:type="dxa"/>
-            </w:tcMar>
-            <w:vAlign w:val="center"/>
-          </w:tcPr>
-          <w:p>
-            <w:pPr>
-              <w:pStyle w:val="Normal"/>
-              <w:jc w:val="center"/>
-              <w:pBdr>
-                <w:bottom w:val="none" w:sz="0" w:space="0" w:color="000000"/>
-                <w:top w:val="none" w:sz="0" w:space="0" w:color="000000"/>
-                <w:left w:val="none" w:sz="0" w:space="0" w:color="000000"/>
-                <w:right w:val="none" w:sz="0" w:space="0" w:color="000000"/>
-              </w:pBdr>
-              <w:spacing w:after="100" w:before="100" w:line="240"/>
-              <w:ind w:firstLine="0" w:left="100" w:right="100"/>
-            </w:pPr>
-            <w:r>
-              <w:rPr>
-                <w:rFonts w:ascii="Helvetica" w:hAnsi="Helvetica" w:eastAsia="Helvetica" w:cs="Helvetica"/>
-                <w:i w:val="false"/>
-                <w:b w:val="false"/>
-                <w:u w:val="none"/>
-                <w:sz w:val="22"/>
-                <w:szCs w:val="22"/>
-                <w:color w:val="000000"/>
-              </w:rPr>
-              <w:t xml:space="preserve">8,341 (43.0%)</w:t>
+              <w:t xml:space="preserve">1,567 (47.4%)</w:t>
+            </w:r>
+          </w:p>
+        </w:tc>
+        <w:tc>
+          <w:tcPr>
+            <w:tcBorders>
+              <w:bottom w:val="none" w:sz="0" w:space="0" w:color="000000"/>
+              <w:top w:val="none" w:sz="0" w:space="0" w:color="000000"/>
+              <w:left w:val="none" w:sz="0" w:space="0" w:color="000000"/>
+              <w:right w:val="none" w:sz="0" w:space="0" w:color="000000"/>
+            </w:tcBorders>
+            <w:shd w:val="clear" w:color="auto" w:fill="FFFFFF"/>
+            <w:tcMar>
+              <w:top w:w="0" w:type="dxa"/>
+              <w:bottom w:w="0" w:type="dxa"/>
+              <w:left w:w="0" w:type="dxa"/>
+              <w:right w:w="0" w:type="dxa"/>
+            </w:tcMar>
+            <w:vAlign w:val="center"/>
+          </w:tcPr>
+          <w:p>
+            <w:pPr>
+              <w:pStyle w:val="Normal"/>
+              <w:jc w:val="center"/>
+              <w:pBdr>
+                <w:bottom w:val="none" w:sz="0" w:space="0" w:color="000000"/>
+                <w:top w:val="none" w:sz="0" w:space="0" w:color="000000"/>
+                <w:left w:val="none" w:sz="0" w:space="0" w:color="000000"/>
+                <w:right w:val="none" w:sz="0" w:space="0" w:color="000000"/>
+              </w:pBdr>
+              <w:spacing w:after="100" w:before="100" w:line="240"/>
+              <w:ind w:firstLine="0" w:left="100" w:right="100"/>
+            </w:pPr>
+            <w:r>
+              <w:rPr>
+                <w:rFonts w:ascii="Helvetica" w:hAnsi="Helvetica" w:eastAsia="Helvetica" w:cs="Helvetica"/>
+                <w:i w:val="false"/>
+                <w:b w:val="false"/>
+                <w:u w:val="none"/>
+                <w:sz w:val="22"/>
+                <w:szCs w:val="22"/>
+                <w:color w:val="000000"/>
+              </w:rPr>
+              <w:t xml:space="preserve">6,355 (42.0%)</w:t>
+            </w:r>
+          </w:p>
+        </w:tc>
+        <w:tc>
+          <w:tcPr>
+            <w:tcBorders>
+              <w:bottom w:val="none" w:sz="0" w:space="0" w:color="000000"/>
+              <w:top w:val="none" w:sz="0" w:space="0" w:color="000000"/>
+              <w:left w:val="none" w:sz="0" w:space="0" w:color="000000"/>
+              <w:right w:val="none" w:sz="0" w:space="0" w:color="000000"/>
+            </w:tcBorders>
+            <w:shd w:val="clear" w:color="auto" w:fill="FFFFFF"/>
+            <w:tcMar>
+              <w:top w:w="0" w:type="dxa"/>
+              <w:bottom w:w="0" w:type="dxa"/>
+              <w:left w:w="0" w:type="dxa"/>
+              <w:right w:w="0" w:type="dxa"/>
+            </w:tcMar>
+            <w:vAlign w:val="center"/>
+          </w:tcPr>
+          <w:p>
+            <w:pPr>
+              <w:pStyle w:val="Normal"/>
+              <w:jc w:val="center"/>
+              <w:pBdr>
+                <w:bottom w:val="none" w:sz="0" w:space="0" w:color="000000"/>
+                <w:top w:val="none" w:sz="0" w:space="0" w:color="000000"/>
+                <w:left w:val="none" w:sz="0" w:space="0" w:color="000000"/>
+                <w:right w:val="none" w:sz="0" w:space="0" w:color="000000"/>
+              </w:pBdr>
+              <w:spacing w:after="100" w:before="100" w:line="240"/>
+              <w:ind w:firstLine="0" w:left="100" w:right="100"/>
+            </w:pPr>
+            <w:r>
+              <w:rPr>
+                <w:rFonts w:ascii="Helvetica" w:hAnsi="Helvetica" w:eastAsia="Helvetica" w:cs="Helvetica"/>
+                <w:i w:val="false"/>
+                <w:b w:val="false"/>
+                <w:u w:val="none"/>
+                <w:sz w:val="22"/>
+                <w:szCs w:val="22"/>
+                <w:color w:val="000000"/>
+              </w:rPr>
+              <w:t xml:space="preserve">7,922 (43.0%)</w:t>
             </w:r>
           </w:p>
         </w:tc>
@@ -7100,95 +7100,95 @@
                 <w:szCs w:val="22"/>
                 <w:color w:val="000000"/>
               </w:rPr>
-              <w:t xml:space="preserve">820 (23.4%)</w:t>
-            </w:r>
-          </w:p>
-        </w:tc>
-        <w:tc>
-          <w:tcPr>
-            <w:tcBorders>
-              <w:bottom w:val="none" w:sz="0" w:space="0" w:color="000000"/>
-              <w:top w:val="none" w:sz="0" w:space="0" w:color="000000"/>
-              <w:left w:val="none" w:sz="0" w:space="0" w:color="000000"/>
-              <w:right w:val="none" w:sz="0" w:space="0" w:color="000000"/>
-            </w:tcBorders>
-            <w:shd w:val="clear" w:color="auto" w:fill="FFFFFF"/>
-            <w:tcMar>
-              <w:top w:w="0" w:type="dxa"/>
-              <w:bottom w:w="0" w:type="dxa"/>
-              <w:left w:w="0" w:type="dxa"/>
-              <w:right w:w="0" w:type="dxa"/>
-            </w:tcMar>
-            <w:vAlign w:val="center"/>
-          </w:tcPr>
-          <w:p>
-            <w:pPr>
-              <w:pStyle w:val="Normal"/>
-              <w:jc w:val="center"/>
-              <w:pBdr>
-                <w:bottom w:val="none" w:sz="0" w:space="0" w:color="000000"/>
-                <w:top w:val="none" w:sz="0" w:space="0" w:color="000000"/>
-                <w:left w:val="none" w:sz="0" w:space="0" w:color="000000"/>
-                <w:right w:val="none" w:sz="0" w:space="0" w:color="000000"/>
-              </w:pBdr>
-              <w:spacing w:after="100" w:before="100" w:line="240"/>
-              <w:ind w:firstLine="0" w:left="100" w:right="100"/>
-            </w:pPr>
-            <w:r>
-              <w:rPr>
-                <w:rFonts w:ascii="Helvetica" w:hAnsi="Helvetica" w:eastAsia="Helvetica" w:cs="Helvetica"/>
-                <w:i w:val="false"/>
-                <w:b w:val="false"/>
-                <w:u w:val="none"/>
-                <w:sz w:val="22"/>
-                <w:szCs w:val="22"/>
-                <w:color w:val="000000"/>
-              </w:rPr>
-              <w:t xml:space="preserve">3,804 (23.9%)</w:t>
-            </w:r>
-          </w:p>
-        </w:tc>
-        <w:tc>
-          <w:tcPr>
-            <w:tcBorders>
-              <w:bottom w:val="none" w:sz="0" w:space="0" w:color="000000"/>
-              <w:top w:val="none" w:sz="0" w:space="0" w:color="000000"/>
-              <w:left w:val="none" w:sz="0" w:space="0" w:color="000000"/>
-              <w:right w:val="none" w:sz="0" w:space="0" w:color="000000"/>
-            </w:tcBorders>
-            <w:shd w:val="clear" w:color="auto" w:fill="FFFFFF"/>
-            <w:tcMar>
-              <w:top w:w="0" w:type="dxa"/>
-              <w:bottom w:w="0" w:type="dxa"/>
-              <w:left w:w="0" w:type="dxa"/>
-              <w:right w:w="0" w:type="dxa"/>
-            </w:tcMar>
-            <w:vAlign w:val="center"/>
-          </w:tcPr>
-          <w:p>
-            <w:pPr>
-              <w:pStyle w:val="Normal"/>
-              <w:jc w:val="center"/>
-              <w:pBdr>
-                <w:bottom w:val="none" w:sz="0" w:space="0" w:color="000000"/>
-                <w:top w:val="none" w:sz="0" w:space="0" w:color="000000"/>
-                <w:left w:val="none" w:sz="0" w:space="0" w:color="000000"/>
-                <w:right w:val="none" w:sz="0" w:space="0" w:color="000000"/>
-              </w:pBdr>
-              <w:spacing w:after="100" w:before="100" w:line="240"/>
-              <w:ind w:firstLine="0" w:left="100" w:right="100"/>
-            </w:pPr>
-            <w:r>
-              <w:rPr>
-                <w:rFonts w:ascii="Helvetica" w:hAnsi="Helvetica" w:eastAsia="Helvetica" w:cs="Helvetica"/>
-                <w:i w:val="false"/>
-                <w:b w:val="false"/>
-                <w:u w:val="none"/>
-                <w:sz w:val="22"/>
-                <w:szCs w:val="22"/>
-                <w:color w:val="000000"/>
-              </w:rPr>
-              <w:t xml:space="preserve">4,624 (23.8%)</w:t>
+              <w:t xml:space="preserve">944 (28.5%)</w:t>
+            </w:r>
+          </w:p>
+        </w:tc>
+        <w:tc>
+          <w:tcPr>
+            <w:tcBorders>
+              <w:bottom w:val="none" w:sz="0" w:space="0" w:color="000000"/>
+              <w:top w:val="none" w:sz="0" w:space="0" w:color="000000"/>
+              <w:left w:val="none" w:sz="0" w:space="0" w:color="000000"/>
+              <w:right w:val="none" w:sz="0" w:space="0" w:color="000000"/>
+            </w:tcBorders>
+            <w:shd w:val="clear" w:color="auto" w:fill="FFFFFF"/>
+            <w:tcMar>
+              <w:top w:w="0" w:type="dxa"/>
+              <w:bottom w:w="0" w:type="dxa"/>
+              <w:left w:w="0" w:type="dxa"/>
+              <w:right w:w="0" w:type="dxa"/>
+            </w:tcMar>
+            <w:vAlign w:val="center"/>
+          </w:tcPr>
+          <w:p>
+            <w:pPr>
+              <w:pStyle w:val="Normal"/>
+              <w:jc w:val="center"/>
+              <w:pBdr>
+                <w:bottom w:val="none" w:sz="0" w:space="0" w:color="000000"/>
+                <w:top w:val="none" w:sz="0" w:space="0" w:color="000000"/>
+                <w:left w:val="none" w:sz="0" w:space="0" w:color="000000"/>
+                <w:right w:val="none" w:sz="0" w:space="0" w:color="000000"/>
+              </w:pBdr>
+              <w:spacing w:after="100" w:before="100" w:line="240"/>
+              <w:ind w:firstLine="0" w:left="100" w:right="100"/>
+            </w:pPr>
+            <w:r>
+              <w:rPr>
+                <w:rFonts w:ascii="Helvetica" w:hAnsi="Helvetica" w:eastAsia="Helvetica" w:cs="Helvetica"/>
+                <w:i w:val="false"/>
+                <w:b w:val="false"/>
+                <w:u w:val="none"/>
+                <w:sz w:val="22"/>
+                <w:szCs w:val="22"/>
+                <w:color w:val="000000"/>
+              </w:rPr>
+              <w:t xml:space="preserve">4,372 (28.9%)</w:t>
+            </w:r>
+          </w:p>
+        </w:tc>
+        <w:tc>
+          <w:tcPr>
+            <w:tcBorders>
+              <w:bottom w:val="none" w:sz="0" w:space="0" w:color="000000"/>
+              <w:top w:val="none" w:sz="0" w:space="0" w:color="000000"/>
+              <w:left w:val="none" w:sz="0" w:space="0" w:color="000000"/>
+              <w:right w:val="none" w:sz="0" w:space="0" w:color="000000"/>
+            </w:tcBorders>
+            <w:shd w:val="clear" w:color="auto" w:fill="FFFFFF"/>
+            <w:tcMar>
+              <w:top w:w="0" w:type="dxa"/>
+              <w:bottom w:w="0" w:type="dxa"/>
+              <w:left w:w="0" w:type="dxa"/>
+              <w:right w:w="0" w:type="dxa"/>
+            </w:tcMar>
+            <w:vAlign w:val="center"/>
+          </w:tcPr>
+          <w:p>
+            <w:pPr>
+              <w:pStyle w:val="Normal"/>
+              <w:jc w:val="center"/>
+              <w:pBdr>
+                <w:bottom w:val="none" w:sz="0" w:space="0" w:color="000000"/>
+                <w:top w:val="none" w:sz="0" w:space="0" w:color="000000"/>
+                <w:left w:val="none" w:sz="0" w:space="0" w:color="000000"/>
+                <w:right w:val="none" w:sz="0" w:space="0" w:color="000000"/>
+              </w:pBdr>
+              <w:spacing w:after="100" w:before="100" w:line="240"/>
+              <w:ind w:firstLine="0" w:left="100" w:right="100"/>
+            </w:pPr>
+            <w:r>
+              <w:rPr>
+                <w:rFonts w:ascii="Helvetica" w:hAnsi="Helvetica" w:eastAsia="Helvetica" w:cs="Helvetica"/>
+                <w:i w:val="false"/>
+                <w:b w:val="false"/>
+                <w:u w:val="none"/>
+                <w:sz w:val="22"/>
+                <w:szCs w:val="22"/>
+                <w:color w:val="000000"/>
+              </w:rPr>
+              <w:t xml:space="preserve">5,316 (28.8%)</w:t>
             </w:r>
           </w:p>
         </w:tc>
@@ -7282,95 +7282,95 @@
                 <w:szCs w:val="22"/>
                 <w:color w:val="000000"/>
               </w:rPr>
-              <w:t xml:space="preserve">1,237 (35.3%)</w:t>
-            </w:r>
-          </w:p>
-        </w:tc>
-        <w:tc>
-          <w:tcPr>
-            <w:tcBorders>
-              <w:bottom w:val="none" w:sz="0" w:space="0" w:color="000000"/>
-              <w:top w:val="none" w:sz="0" w:space="0" w:color="000000"/>
-              <w:left w:val="none" w:sz="0" w:space="0" w:color="000000"/>
-              <w:right w:val="none" w:sz="0" w:space="0" w:color="000000"/>
-            </w:tcBorders>
-            <w:shd w:val="clear" w:color="auto" w:fill="FFFFFF"/>
-            <w:tcMar>
-              <w:top w:w="0" w:type="dxa"/>
-              <w:bottom w:w="0" w:type="dxa"/>
-              <w:left w:w="0" w:type="dxa"/>
-              <w:right w:w="0" w:type="dxa"/>
-            </w:tcMar>
-            <w:vAlign w:val="center"/>
-          </w:tcPr>
-          <w:p>
-            <w:pPr>
-              <w:pStyle w:val="Normal"/>
-              <w:jc w:val="center"/>
-              <w:pBdr>
-                <w:bottom w:val="none" w:sz="0" w:space="0" w:color="000000"/>
-                <w:top w:val="none" w:sz="0" w:space="0" w:color="000000"/>
-                <w:left w:val="none" w:sz="0" w:space="0" w:color="000000"/>
-                <w:right w:val="none" w:sz="0" w:space="0" w:color="000000"/>
-              </w:pBdr>
-              <w:spacing w:after="100" w:before="100" w:line="240"/>
-              <w:ind w:firstLine="0" w:left="100" w:right="100"/>
-            </w:pPr>
-            <w:r>
-              <w:rPr>
-                <w:rFonts w:ascii="Helvetica" w:hAnsi="Helvetica" w:eastAsia="Helvetica" w:cs="Helvetica"/>
-                <w:i w:val="false"/>
-                <w:b w:val="false"/>
-                <w:u w:val="none"/>
-                <w:sz w:val="22"/>
-                <w:szCs w:val="22"/>
-                <w:color w:val="000000"/>
-              </w:rPr>
-              <w:t xml:space="preserve">6,032 (37.9%)</w:t>
-            </w:r>
-          </w:p>
-        </w:tc>
-        <w:tc>
-          <w:tcPr>
-            <w:tcBorders>
-              <w:bottom w:val="none" w:sz="0" w:space="0" w:color="000000"/>
-              <w:top w:val="none" w:sz="0" w:space="0" w:color="000000"/>
-              <w:left w:val="none" w:sz="0" w:space="0" w:color="000000"/>
-              <w:right w:val="none" w:sz="0" w:space="0" w:color="000000"/>
-            </w:tcBorders>
-            <w:shd w:val="clear" w:color="auto" w:fill="FFFFFF"/>
-            <w:tcMar>
-              <w:top w:w="0" w:type="dxa"/>
-              <w:bottom w:w="0" w:type="dxa"/>
-              <w:left w:w="0" w:type="dxa"/>
-              <w:right w:w="0" w:type="dxa"/>
-            </w:tcMar>
-            <w:vAlign w:val="center"/>
-          </w:tcPr>
-          <w:p>
-            <w:pPr>
-              <w:pStyle w:val="Normal"/>
-              <w:jc w:val="center"/>
-              <w:pBdr>
-                <w:bottom w:val="none" w:sz="0" w:space="0" w:color="000000"/>
-                <w:top w:val="none" w:sz="0" w:space="0" w:color="000000"/>
-                <w:left w:val="none" w:sz="0" w:space="0" w:color="000000"/>
-                <w:right w:val="none" w:sz="0" w:space="0" w:color="000000"/>
-              </w:pBdr>
-              <w:spacing w:after="100" w:before="100" w:line="240"/>
-              <w:ind w:firstLine="0" w:left="100" w:right="100"/>
-            </w:pPr>
-            <w:r>
-              <w:rPr>
-                <w:rFonts w:ascii="Helvetica" w:hAnsi="Helvetica" w:eastAsia="Helvetica" w:cs="Helvetica"/>
-                <w:i w:val="false"/>
-                <w:b w:val="false"/>
-                <w:u w:val="none"/>
-                <w:sz w:val="22"/>
-                <w:szCs w:val="22"/>
-                <w:color w:val="000000"/>
-              </w:rPr>
-              <w:t xml:space="preserve">7,269 (37.4%)</w:t>
+              <w:t xml:space="preserve">1,177 (35.6%)</w:t>
+            </w:r>
+          </w:p>
+        </w:tc>
+        <w:tc>
+          <w:tcPr>
+            <w:tcBorders>
+              <w:bottom w:val="none" w:sz="0" w:space="0" w:color="000000"/>
+              <w:top w:val="none" w:sz="0" w:space="0" w:color="000000"/>
+              <w:left w:val="none" w:sz="0" w:space="0" w:color="000000"/>
+              <w:right w:val="none" w:sz="0" w:space="0" w:color="000000"/>
+            </w:tcBorders>
+            <w:shd w:val="clear" w:color="auto" w:fill="FFFFFF"/>
+            <w:tcMar>
+              <w:top w:w="0" w:type="dxa"/>
+              <w:bottom w:w="0" w:type="dxa"/>
+              <w:left w:w="0" w:type="dxa"/>
+              <w:right w:w="0" w:type="dxa"/>
+            </w:tcMar>
+            <w:vAlign w:val="center"/>
+          </w:tcPr>
+          <w:p>
+            <w:pPr>
+              <w:pStyle w:val="Normal"/>
+              <w:jc w:val="center"/>
+              <w:pBdr>
+                <w:bottom w:val="none" w:sz="0" w:space="0" w:color="000000"/>
+                <w:top w:val="none" w:sz="0" w:space="0" w:color="000000"/>
+                <w:left w:val="none" w:sz="0" w:space="0" w:color="000000"/>
+                <w:right w:val="none" w:sz="0" w:space="0" w:color="000000"/>
+              </w:pBdr>
+              <w:spacing w:after="100" w:before="100" w:line="240"/>
+              <w:ind w:firstLine="0" w:left="100" w:right="100"/>
+            </w:pPr>
+            <w:r>
+              <w:rPr>
+                <w:rFonts w:ascii="Helvetica" w:hAnsi="Helvetica" w:eastAsia="Helvetica" w:cs="Helvetica"/>
+                <w:i w:val="false"/>
+                <w:b w:val="false"/>
+                <w:u w:val="none"/>
+                <w:sz w:val="22"/>
+                <w:szCs w:val="22"/>
+                <w:color w:val="000000"/>
+              </w:rPr>
+              <w:t xml:space="preserve">5,783 (38.2%)</w:t>
+            </w:r>
+          </w:p>
+        </w:tc>
+        <w:tc>
+          <w:tcPr>
+            <w:tcBorders>
+              <w:bottom w:val="none" w:sz="0" w:space="0" w:color="000000"/>
+              <w:top w:val="none" w:sz="0" w:space="0" w:color="000000"/>
+              <w:left w:val="none" w:sz="0" w:space="0" w:color="000000"/>
+              <w:right w:val="none" w:sz="0" w:space="0" w:color="000000"/>
+            </w:tcBorders>
+            <w:shd w:val="clear" w:color="auto" w:fill="FFFFFF"/>
+            <w:tcMar>
+              <w:top w:w="0" w:type="dxa"/>
+              <w:bottom w:w="0" w:type="dxa"/>
+              <w:left w:w="0" w:type="dxa"/>
+              <w:right w:w="0" w:type="dxa"/>
+            </w:tcMar>
+            <w:vAlign w:val="center"/>
+          </w:tcPr>
+          <w:p>
+            <w:pPr>
+              <w:pStyle w:val="Normal"/>
+              <w:jc w:val="center"/>
+              <w:pBdr>
+                <w:bottom w:val="none" w:sz="0" w:space="0" w:color="000000"/>
+                <w:top w:val="none" w:sz="0" w:space="0" w:color="000000"/>
+                <w:left w:val="none" w:sz="0" w:space="0" w:color="000000"/>
+                <w:right w:val="none" w:sz="0" w:space="0" w:color="000000"/>
+              </w:pBdr>
+              <w:spacing w:after="100" w:before="100" w:line="240"/>
+              <w:ind w:firstLine="0" w:left="100" w:right="100"/>
+            </w:pPr>
+            <w:r>
+              <w:rPr>
+                <w:rFonts w:ascii="Helvetica" w:hAnsi="Helvetica" w:eastAsia="Helvetica" w:cs="Helvetica"/>
+                <w:i w:val="false"/>
+                <w:b w:val="false"/>
+                <w:u w:val="none"/>
+                <w:sz w:val="22"/>
+                <w:szCs w:val="22"/>
+                <w:color w:val="000000"/>
+              </w:rPr>
+              <w:t xml:space="preserve">6,960 (37.7%)</w:t>
             </w:r>
           </w:p>
         </w:tc>
@@ -7464,95 +7464,95 @@
                 <w:szCs w:val="22"/>
                 <w:color w:val="000000"/>
               </w:rPr>
-              <w:t xml:space="preserve">898 (25.6%)</w:t>
-            </w:r>
-          </w:p>
-        </w:tc>
-        <w:tc>
-          <w:tcPr>
-            <w:tcBorders>
-              <w:bottom w:val="none" w:sz="0" w:space="0" w:color="000000"/>
-              <w:top w:val="none" w:sz="0" w:space="0" w:color="000000"/>
-              <w:left w:val="none" w:sz="0" w:space="0" w:color="000000"/>
-              <w:right w:val="none" w:sz="0" w:space="0" w:color="000000"/>
-            </w:tcBorders>
-            <w:shd w:val="clear" w:color="auto" w:fill="FFFFFF"/>
-            <w:tcMar>
-              <w:top w:w="0" w:type="dxa"/>
-              <w:bottom w:w="0" w:type="dxa"/>
-              <w:left w:w="0" w:type="dxa"/>
-              <w:right w:w="0" w:type="dxa"/>
-            </w:tcMar>
-            <w:vAlign w:val="center"/>
-          </w:tcPr>
-          <w:p>
-            <w:pPr>
-              <w:pStyle w:val="Normal"/>
-              <w:jc w:val="center"/>
-              <w:pBdr>
-                <w:bottom w:val="none" w:sz="0" w:space="0" w:color="000000"/>
-                <w:top w:val="none" w:sz="0" w:space="0" w:color="000000"/>
-                <w:left w:val="none" w:sz="0" w:space="0" w:color="000000"/>
-                <w:right w:val="none" w:sz="0" w:space="0" w:color="000000"/>
-              </w:pBdr>
-              <w:spacing w:after="100" w:before="100" w:line="240"/>
-              <w:ind w:firstLine="0" w:left="100" w:right="100"/>
-            </w:pPr>
-            <w:r>
-              <w:rPr>
-                <w:rFonts w:ascii="Helvetica" w:hAnsi="Helvetica" w:eastAsia="Helvetica" w:cs="Helvetica"/>
-                <w:i w:val="false"/>
-                <w:b w:val="false"/>
-                <w:u w:val="none"/>
-                <w:sz w:val="22"/>
-                <w:szCs w:val="22"/>
-                <w:color w:val="000000"/>
-              </w:rPr>
-              <w:t xml:space="preserve">4,030 (25.3%)</w:t>
-            </w:r>
-          </w:p>
-        </w:tc>
-        <w:tc>
-          <w:tcPr>
-            <w:tcBorders>
-              <w:bottom w:val="none" w:sz="0" w:space="0" w:color="000000"/>
-              <w:top w:val="none" w:sz="0" w:space="0" w:color="000000"/>
-              <w:left w:val="none" w:sz="0" w:space="0" w:color="000000"/>
-              <w:right w:val="none" w:sz="0" w:space="0" w:color="000000"/>
-            </w:tcBorders>
-            <w:shd w:val="clear" w:color="auto" w:fill="FFFFFF"/>
-            <w:tcMar>
-              <w:top w:w="0" w:type="dxa"/>
-              <w:bottom w:w="0" w:type="dxa"/>
-              <w:left w:w="0" w:type="dxa"/>
-              <w:right w:w="0" w:type="dxa"/>
-            </w:tcMar>
-            <w:vAlign w:val="center"/>
-          </w:tcPr>
-          <w:p>
-            <w:pPr>
-              <w:pStyle w:val="Normal"/>
-              <w:jc w:val="center"/>
-              <w:pBdr>
-                <w:bottom w:val="none" w:sz="0" w:space="0" w:color="000000"/>
-                <w:top w:val="none" w:sz="0" w:space="0" w:color="000000"/>
-                <w:left w:val="none" w:sz="0" w:space="0" w:color="000000"/>
-                <w:right w:val="none" w:sz="0" w:space="0" w:color="000000"/>
-              </w:pBdr>
-              <w:spacing w:after="100" w:before="100" w:line="240"/>
-              <w:ind w:firstLine="0" w:left="100" w:right="100"/>
-            </w:pPr>
-            <w:r>
-              <w:rPr>
-                <w:rFonts w:ascii="Helvetica" w:hAnsi="Helvetica" w:eastAsia="Helvetica" w:cs="Helvetica"/>
-                <w:i w:val="false"/>
-                <w:b w:val="false"/>
-                <w:u w:val="none"/>
-                <w:sz w:val="22"/>
-                <w:szCs w:val="22"/>
-                <w:color w:val="000000"/>
-              </w:rPr>
-              <w:t xml:space="preserve">4,928 (25.4%)</w:t>
+              <w:t xml:space="preserve">800 (24.2%)</w:t>
+            </w:r>
+          </w:p>
+        </w:tc>
+        <w:tc>
+          <w:tcPr>
+            <w:tcBorders>
+              <w:bottom w:val="none" w:sz="0" w:space="0" w:color="000000"/>
+              <w:top w:val="none" w:sz="0" w:space="0" w:color="000000"/>
+              <w:left w:val="none" w:sz="0" w:space="0" w:color="000000"/>
+              <w:right w:val="none" w:sz="0" w:space="0" w:color="000000"/>
+            </w:tcBorders>
+            <w:shd w:val="clear" w:color="auto" w:fill="FFFFFF"/>
+            <w:tcMar>
+              <w:top w:w="0" w:type="dxa"/>
+              <w:bottom w:w="0" w:type="dxa"/>
+              <w:left w:w="0" w:type="dxa"/>
+              <w:right w:w="0" w:type="dxa"/>
+            </w:tcMar>
+            <w:vAlign w:val="center"/>
+          </w:tcPr>
+          <w:p>
+            <w:pPr>
+              <w:pStyle w:val="Normal"/>
+              <w:jc w:val="center"/>
+              <w:pBdr>
+                <w:bottom w:val="none" w:sz="0" w:space="0" w:color="000000"/>
+                <w:top w:val="none" w:sz="0" w:space="0" w:color="000000"/>
+                <w:left w:val="none" w:sz="0" w:space="0" w:color="000000"/>
+                <w:right w:val="none" w:sz="0" w:space="0" w:color="000000"/>
+              </w:pBdr>
+              <w:spacing w:after="100" w:before="100" w:line="240"/>
+              <w:ind w:firstLine="0" w:left="100" w:right="100"/>
+            </w:pPr>
+            <w:r>
+              <w:rPr>
+                <w:rFonts w:ascii="Helvetica" w:hAnsi="Helvetica" w:eastAsia="Helvetica" w:cs="Helvetica"/>
+                <w:i w:val="false"/>
+                <w:b w:val="false"/>
+                <w:u w:val="none"/>
+                <w:sz w:val="22"/>
+                <w:szCs w:val="22"/>
+                <w:color w:val="000000"/>
+              </w:rPr>
+              <w:t xml:space="preserve">3,587 (23.7%)</w:t>
+            </w:r>
+          </w:p>
+        </w:tc>
+        <w:tc>
+          <w:tcPr>
+            <w:tcBorders>
+              <w:bottom w:val="none" w:sz="0" w:space="0" w:color="000000"/>
+              <w:top w:val="none" w:sz="0" w:space="0" w:color="000000"/>
+              <w:left w:val="none" w:sz="0" w:space="0" w:color="000000"/>
+              <w:right w:val="none" w:sz="0" w:space="0" w:color="000000"/>
+            </w:tcBorders>
+            <w:shd w:val="clear" w:color="auto" w:fill="FFFFFF"/>
+            <w:tcMar>
+              <w:top w:w="0" w:type="dxa"/>
+              <w:bottom w:w="0" w:type="dxa"/>
+              <w:left w:w="0" w:type="dxa"/>
+              <w:right w:w="0" w:type="dxa"/>
+            </w:tcMar>
+            <w:vAlign w:val="center"/>
+          </w:tcPr>
+          <w:p>
+            <w:pPr>
+              <w:pStyle w:val="Normal"/>
+              <w:jc w:val="center"/>
+              <w:pBdr>
+                <w:bottom w:val="none" w:sz="0" w:space="0" w:color="000000"/>
+                <w:top w:val="none" w:sz="0" w:space="0" w:color="000000"/>
+                <w:left w:val="none" w:sz="0" w:space="0" w:color="000000"/>
+                <w:right w:val="none" w:sz="0" w:space="0" w:color="000000"/>
+              </w:pBdr>
+              <w:spacing w:after="100" w:before="100" w:line="240"/>
+              <w:ind w:firstLine="0" w:left="100" w:right="100"/>
+            </w:pPr>
+            <w:r>
+              <w:rPr>
+                <w:rFonts w:ascii="Helvetica" w:hAnsi="Helvetica" w:eastAsia="Helvetica" w:cs="Helvetica"/>
+                <w:i w:val="false"/>
+                <w:b w:val="false"/>
+                <w:u w:val="none"/>
+                <w:sz w:val="22"/>
+                <w:szCs w:val="22"/>
+                <w:color w:val="000000"/>
+              </w:rPr>
+              <w:t xml:space="preserve">4,387 (23.8%)</w:t>
             </w:r>
           </w:p>
         </w:tc>
@@ -7646,95 +7646,95 @@
                 <w:szCs w:val="22"/>
                 <w:color w:val="000000"/>
               </w:rPr>
-              <w:t xml:space="preserve">551 (15.7%)</w:t>
-            </w:r>
-          </w:p>
-        </w:tc>
-        <w:tc>
-          <w:tcPr>
-            <w:tcBorders>
-              <w:bottom w:val="none" w:sz="0" w:space="0" w:color="000000"/>
-              <w:top w:val="none" w:sz="0" w:space="0" w:color="000000"/>
-              <w:left w:val="none" w:sz="0" w:space="0" w:color="000000"/>
-              <w:right w:val="none" w:sz="0" w:space="0" w:color="000000"/>
-            </w:tcBorders>
-            <w:shd w:val="clear" w:color="auto" w:fill="FFFFFF"/>
-            <w:tcMar>
-              <w:top w:w="0" w:type="dxa"/>
-              <w:bottom w:w="0" w:type="dxa"/>
-              <w:left w:w="0" w:type="dxa"/>
-              <w:right w:w="0" w:type="dxa"/>
-            </w:tcMar>
-            <w:vAlign w:val="center"/>
-          </w:tcPr>
-          <w:p>
-            <w:pPr>
-              <w:pStyle w:val="Normal"/>
-              <w:jc w:val="center"/>
-              <w:pBdr>
-                <w:bottom w:val="none" w:sz="0" w:space="0" w:color="000000"/>
-                <w:top w:val="none" w:sz="0" w:space="0" w:color="000000"/>
-                <w:left w:val="none" w:sz="0" w:space="0" w:color="000000"/>
-                <w:right w:val="none" w:sz="0" w:space="0" w:color="000000"/>
-              </w:pBdr>
-              <w:spacing w:after="100" w:before="100" w:line="240"/>
-              <w:ind w:firstLine="0" w:left="100" w:right="100"/>
-            </w:pPr>
-            <w:r>
-              <w:rPr>
-                <w:rFonts w:ascii="Helvetica" w:hAnsi="Helvetica" w:eastAsia="Helvetica" w:cs="Helvetica"/>
-                <w:i w:val="false"/>
-                <w:b w:val="false"/>
-                <w:u w:val="none"/>
-                <w:sz w:val="22"/>
-                <w:szCs w:val="22"/>
-                <w:color w:val="000000"/>
-              </w:rPr>
-              <w:t xml:space="preserve">2,043 (12.8%)</w:t>
-            </w:r>
-          </w:p>
-        </w:tc>
-        <w:tc>
-          <w:tcPr>
-            <w:tcBorders>
-              <w:bottom w:val="none" w:sz="0" w:space="0" w:color="000000"/>
-              <w:top w:val="none" w:sz="0" w:space="0" w:color="000000"/>
-              <w:left w:val="none" w:sz="0" w:space="0" w:color="000000"/>
-              <w:right w:val="none" w:sz="0" w:space="0" w:color="000000"/>
-            </w:tcBorders>
-            <w:shd w:val="clear" w:color="auto" w:fill="FFFFFF"/>
-            <w:tcMar>
-              <w:top w:w="0" w:type="dxa"/>
-              <w:bottom w:w="0" w:type="dxa"/>
-              <w:left w:w="0" w:type="dxa"/>
-              <w:right w:w="0" w:type="dxa"/>
-            </w:tcMar>
-            <w:vAlign w:val="center"/>
-          </w:tcPr>
-          <w:p>
-            <w:pPr>
-              <w:pStyle w:val="Normal"/>
-              <w:jc w:val="center"/>
-              <w:pBdr>
-                <w:bottom w:val="none" w:sz="0" w:space="0" w:color="000000"/>
-                <w:top w:val="none" w:sz="0" w:space="0" w:color="000000"/>
-                <w:left w:val="none" w:sz="0" w:space="0" w:color="000000"/>
-                <w:right w:val="none" w:sz="0" w:space="0" w:color="000000"/>
-              </w:pBdr>
-              <w:spacing w:after="100" w:before="100" w:line="240"/>
-              <w:ind w:firstLine="0" w:left="100" w:right="100"/>
-            </w:pPr>
-            <w:r>
-              <w:rPr>
-                <w:rFonts w:ascii="Helvetica" w:hAnsi="Helvetica" w:eastAsia="Helvetica" w:cs="Helvetica"/>
-                <w:i w:val="false"/>
-                <w:b w:val="false"/>
-                <w:u w:val="none"/>
-                <w:sz w:val="22"/>
-                <w:szCs w:val="22"/>
-                <w:color w:val="000000"/>
-              </w:rPr>
-              <w:t xml:space="preserve">2,594 (13.4%)</w:t>
+              <w:t xml:space="preserve">386 (11.7%)</w:t>
+            </w:r>
+          </w:p>
+        </w:tc>
+        <w:tc>
+          <w:tcPr>
+            <w:tcBorders>
+              <w:bottom w:val="none" w:sz="0" w:space="0" w:color="000000"/>
+              <w:top w:val="none" w:sz="0" w:space="0" w:color="000000"/>
+              <w:left w:val="none" w:sz="0" w:space="0" w:color="000000"/>
+              <w:right w:val="none" w:sz="0" w:space="0" w:color="000000"/>
+            </w:tcBorders>
+            <w:shd w:val="clear" w:color="auto" w:fill="FFFFFF"/>
+            <w:tcMar>
+              <w:top w:w="0" w:type="dxa"/>
+              <w:bottom w:w="0" w:type="dxa"/>
+              <w:left w:w="0" w:type="dxa"/>
+              <w:right w:w="0" w:type="dxa"/>
+            </w:tcMar>
+            <w:vAlign w:val="center"/>
+          </w:tcPr>
+          <w:p>
+            <w:pPr>
+              <w:pStyle w:val="Normal"/>
+              <w:jc w:val="center"/>
+              <w:pBdr>
+                <w:bottom w:val="none" w:sz="0" w:space="0" w:color="000000"/>
+                <w:top w:val="none" w:sz="0" w:space="0" w:color="000000"/>
+                <w:left w:val="none" w:sz="0" w:space="0" w:color="000000"/>
+                <w:right w:val="none" w:sz="0" w:space="0" w:color="000000"/>
+              </w:pBdr>
+              <w:spacing w:after="100" w:before="100" w:line="240"/>
+              <w:ind w:firstLine="0" w:left="100" w:right="100"/>
+            </w:pPr>
+            <w:r>
+              <w:rPr>
+                <w:rFonts w:ascii="Helvetica" w:hAnsi="Helvetica" w:eastAsia="Helvetica" w:cs="Helvetica"/>
+                <w:i w:val="false"/>
+                <w:b w:val="false"/>
+                <w:u w:val="none"/>
+                <w:sz w:val="22"/>
+                <w:szCs w:val="22"/>
+                <w:color w:val="000000"/>
+              </w:rPr>
+              <w:t xml:space="preserve">1,394 (9.2%)</w:t>
+            </w:r>
+          </w:p>
+        </w:tc>
+        <w:tc>
+          <w:tcPr>
+            <w:tcBorders>
+              <w:bottom w:val="none" w:sz="0" w:space="0" w:color="000000"/>
+              <w:top w:val="none" w:sz="0" w:space="0" w:color="000000"/>
+              <w:left w:val="none" w:sz="0" w:space="0" w:color="000000"/>
+              <w:right w:val="none" w:sz="0" w:space="0" w:color="000000"/>
+            </w:tcBorders>
+            <w:shd w:val="clear" w:color="auto" w:fill="FFFFFF"/>
+            <w:tcMar>
+              <w:top w:w="0" w:type="dxa"/>
+              <w:bottom w:w="0" w:type="dxa"/>
+              <w:left w:w="0" w:type="dxa"/>
+              <w:right w:w="0" w:type="dxa"/>
+            </w:tcMar>
+            <w:vAlign w:val="center"/>
+          </w:tcPr>
+          <w:p>
+            <w:pPr>
+              <w:pStyle w:val="Normal"/>
+              <w:jc w:val="center"/>
+              <w:pBdr>
+                <w:bottom w:val="none" w:sz="0" w:space="0" w:color="000000"/>
+                <w:top w:val="none" w:sz="0" w:space="0" w:color="000000"/>
+                <w:left w:val="none" w:sz="0" w:space="0" w:color="000000"/>
+                <w:right w:val="none" w:sz="0" w:space="0" w:color="000000"/>
+              </w:pBdr>
+              <w:spacing w:after="100" w:before="100" w:line="240"/>
+              <w:ind w:firstLine="0" w:left="100" w:right="100"/>
+            </w:pPr>
+            <w:r>
+              <w:rPr>
+                <w:rFonts w:ascii="Helvetica" w:hAnsi="Helvetica" w:eastAsia="Helvetica" w:cs="Helvetica"/>
+                <w:i w:val="false"/>
+                <w:b w:val="false"/>
+                <w:u w:val="none"/>
+                <w:sz w:val="22"/>
+                <w:szCs w:val="22"/>
+                <w:color w:val="000000"/>
+              </w:rPr>
+              <w:t xml:space="preserve">1,780 (9.7%)</w:t>
             </w:r>
           </w:p>
         </w:tc>
@@ -8010,95 +8010,95 @@
                 <w:szCs w:val="22"/>
                 <w:color w:val="000000"/>
               </w:rPr>
-              <w:t xml:space="preserve">6.51 (3.83)</w:t>
-            </w:r>
-          </w:p>
-        </w:tc>
-        <w:tc>
-          <w:tcPr>
-            <w:tcBorders>
-              <w:bottom w:val="none" w:sz="0" w:space="0" w:color="000000"/>
-              <w:top w:val="none" w:sz="0" w:space="0" w:color="000000"/>
-              <w:left w:val="none" w:sz="0" w:space="0" w:color="000000"/>
-              <w:right w:val="none" w:sz="0" w:space="0" w:color="000000"/>
-            </w:tcBorders>
-            <w:shd w:val="clear" w:color="auto" w:fill="FFFFFF"/>
-            <w:tcMar>
-              <w:top w:w="0" w:type="dxa"/>
-              <w:bottom w:w="0" w:type="dxa"/>
-              <w:left w:w="0" w:type="dxa"/>
-              <w:right w:w="0" w:type="dxa"/>
-            </w:tcMar>
-            <w:vAlign w:val="center"/>
-          </w:tcPr>
-          <w:p>
-            <w:pPr>
-              <w:pStyle w:val="Normal"/>
-              <w:jc w:val="center"/>
-              <w:pBdr>
-                <w:bottom w:val="none" w:sz="0" w:space="0" w:color="000000"/>
-                <w:top w:val="none" w:sz="0" w:space="0" w:color="000000"/>
-                <w:left w:val="none" w:sz="0" w:space="0" w:color="000000"/>
-                <w:right w:val="none" w:sz="0" w:space="0" w:color="000000"/>
-              </w:pBdr>
-              <w:spacing w:after="100" w:before="100" w:line="240"/>
-              <w:ind w:firstLine="0" w:left="100" w:right="100"/>
-            </w:pPr>
-            <w:r>
-              <w:rPr>
-                <w:rFonts w:ascii="Helvetica" w:hAnsi="Helvetica" w:eastAsia="Helvetica" w:cs="Helvetica"/>
-                <w:i w:val="false"/>
-                <w:b w:val="false"/>
-                <w:u w:val="none"/>
-                <w:sz w:val="22"/>
-                <w:szCs w:val="22"/>
-                <w:color w:val="000000"/>
-              </w:rPr>
-              <w:t xml:space="preserve">6.22 (3.55)</w:t>
-            </w:r>
-          </w:p>
-        </w:tc>
-        <w:tc>
-          <w:tcPr>
-            <w:tcBorders>
-              <w:bottom w:val="none" w:sz="0" w:space="0" w:color="000000"/>
-              <w:top w:val="none" w:sz="0" w:space="0" w:color="000000"/>
-              <w:left w:val="none" w:sz="0" w:space="0" w:color="000000"/>
-              <w:right w:val="none" w:sz="0" w:space="0" w:color="000000"/>
-            </w:tcBorders>
-            <w:shd w:val="clear" w:color="auto" w:fill="FFFFFF"/>
-            <w:tcMar>
-              <w:top w:w="0" w:type="dxa"/>
-              <w:bottom w:w="0" w:type="dxa"/>
-              <w:left w:w="0" w:type="dxa"/>
-              <w:right w:w="0" w:type="dxa"/>
-            </w:tcMar>
-            <w:vAlign w:val="center"/>
-          </w:tcPr>
-          <w:p>
-            <w:pPr>
-              <w:pStyle w:val="Normal"/>
-              <w:jc w:val="center"/>
-              <w:pBdr>
-                <w:bottom w:val="none" w:sz="0" w:space="0" w:color="000000"/>
-                <w:top w:val="none" w:sz="0" w:space="0" w:color="000000"/>
-                <w:left w:val="none" w:sz="0" w:space="0" w:color="000000"/>
-                <w:right w:val="none" w:sz="0" w:space="0" w:color="000000"/>
-              </w:pBdr>
-              <w:spacing w:after="100" w:before="100" w:line="240"/>
-              <w:ind w:firstLine="0" w:left="100" w:right="100"/>
-            </w:pPr>
-            <w:r>
-              <w:rPr>
-                <w:rFonts w:ascii="Helvetica" w:hAnsi="Helvetica" w:eastAsia="Helvetica" w:cs="Helvetica"/>
-                <w:i w:val="false"/>
-                <w:b w:val="false"/>
-                <w:u w:val="none"/>
-                <w:sz w:val="22"/>
-                <w:szCs w:val="22"/>
-                <w:color w:val="000000"/>
-              </w:rPr>
-              <w:t xml:space="preserve">6.27 (3.60)</w:t>
+              <w:t xml:space="preserve">5.92 (3.54)</w:t>
+            </w:r>
+          </w:p>
+        </w:tc>
+        <w:tc>
+          <w:tcPr>
+            <w:tcBorders>
+              <w:bottom w:val="none" w:sz="0" w:space="0" w:color="000000"/>
+              <w:top w:val="none" w:sz="0" w:space="0" w:color="000000"/>
+              <w:left w:val="none" w:sz="0" w:space="0" w:color="000000"/>
+              <w:right w:val="none" w:sz="0" w:space="0" w:color="000000"/>
+            </w:tcBorders>
+            <w:shd w:val="clear" w:color="auto" w:fill="FFFFFF"/>
+            <w:tcMar>
+              <w:top w:w="0" w:type="dxa"/>
+              <w:bottom w:w="0" w:type="dxa"/>
+              <w:left w:w="0" w:type="dxa"/>
+              <w:right w:w="0" w:type="dxa"/>
+            </w:tcMar>
+            <w:vAlign w:val="center"/>
+          </w:tcPr>
+          <w:p>
+            <w:pPr>
+              <w:pStyle w:val="Normal"/>
+              <w:jc w:val="center"/>
+              <w:pBdr>
+                <w:bottom w:val="none" w:sz="0" w:space="0" w:color="000000"/>
+                <w:top w:val="none" w:sz="0" w:space="0" w:color="000000"/>
+                <w:left w:val="none" w:sz="0" w:space="0" w:color="000000"/>
+                <w:right w:val="none" w:sz="0" w:space="0" w:color="000000"/>
+              </w:pBdr>
+              <w:spacing w:after="100" w:before="100" w:line="240"/>
+              <w:ind w:firstLine="0" w:left="100" w:right="100"/>
+            </w:pPr>
+            <w:r>
+              <w:rPr>
+                <w:rFonts w:ascii="Helvetica" w:hAnsi="Helvetica" w:eastAsia="Helvetica" w:cs="Helvetica"/>
+                <w:i w:val="false"/>
+                <w:b w:val="false"/>
+                <w:u w:val="none"/>
+                <w:sz w:val="22"/>
+                <w:szCs w:val="22"/>
+                <w:color w:val="000000"/>
+              </w:rPr>
+              <w:t xml:space="preserve">5.67 (3.29)</w:t>
+            </w:r>
+          </w:p>
+        </w:tc>
+        <w:tc>
+          <w:tcPr>
+            <w:tcBorders>
+              <w:bottom w:val="none" w:sz="0" w:space="0" w:color="000000"/>
+              <w:top w:val="none" w:sz="0" w:space="0" w:color="000000"/>
+              <w:left w:val="none" w:sz="0" w:space="0" w:color="000000"/>
+              <w:right w:val="none" w:sz="0" w:space="0" w:color="000000"/>
+            </w:tcBorders>
+            <w:shd w:val="clear" w:color="auto" w:fill="FFFFFF"/>
+            <w:tcMar>
+              <w:top w:w="0" w:type="dxa"/>
+              <w:bottom w:w="0" w:type="dxa"/>
+              <w:left w:w="0" w:type="dxa"/>
+              <w:right w:w="0" w:type="dxa"/>
+            </w:tcMar>
+            <w:vAlign w:val="center"/>
+          </w:tcPr>
+          <w:p>
+            <w:pPr>
+              <w:pStyle w:val="Normal"/>
+              <w:jc w:val="center"/>
+              <w:pBdr>
+                <w:bottom w:val="none" w:sz="0" w:space="0" w:color="000000"/>
+                <w:top w:val="none" w:sz="0" w:space="0" w:color="000000"/>
+                <w:left w:val="none" w:sz="0" w:space="0" w:color="000000"/>
+                <w:right w:val="none" w:sz="0" w:space="0" w:color="000000"/>
+              </w:pBdr>
+              <w:spacing w:after="100" w:before="100" w:line="240"/>
+              <w:ind w:firstLine="0" w:left="100" w:right="100"/>
+            </w:pPr>
+            <w:r>
+              <w:rPr>
+                <w:rFonts w:ascii="Helvetica" w:hAnsi="Helvetica" w:eastAsia="Helvetica" w:cs="Helvetica"/>
+                <w:i w:val="false"/>
+                <w:b w:val="false"/>
+                <w:u w:val="none"/>
+                <w:sz w:val="22"/>
+                <w:szCs w:val="22"/>
+                <w:color w:val="000000"/>
+              </w:rPr>
+              <w:t xml:space="preserve">5.71 (3.34)</w:t>
             </w:r>
           </w:p>
         </w:tc>
@@ -8192,51 +8192,51 @@
                 <w:szCs w:val="22"/>
                 <w:color w:val="000000"/>
               </w:rPr>
-              <w:t xml:space="preserve">6.00 (6.00, 8.00)</w:t>
-            </w:r>
-          </w:p>
-        </w:tc>
-        <w:tc>
-          <w:tcPr>
-            <w:tcBorders>
-              <w:bottom w:val="none" w:sz="0" w:space="0" w:color="000000"/>
-              <w:top w:val="none" w:sz="0" w:space="0" w:color="000000"/>
-              <w:left w:val="none" w:sz="0" w:space="0" w:color="000000"/>
-              <w:right w:val="none" w:sz="0" w:space="0" w:color="000000"/>
-            </w:tcBorders>
-            <w:shd w:val="clear" w:color="auto" w:fill="FFFFFF"/>
-            <w:tcMar>
-              <w:top w:w="0" w:type="dxa"/>
-              <w:bottom w:w="0" w:type="dxa"/>
-              <w:left w:w="0" w:type="dxa"/>
-              <w:right w:w="0" w:type="dxa"/>
-            </w:tcMar>
-            <w:vAlign w:val="center"/>
-          </w:tcPr>
-          <w:p>
-            <w:pPr>
-              <w:pStyle w:val="Normal"/>
-              <w:jc w:val="center"/>
-              <w:pBdr>
-                <w:bottom w:val="none" w:sz="0" w:space="0" w:color="000000"/>
-                <w:top w:val="none" w:sz="0" w:space="0" w:color="000000"/>
-                <w:left w:val="none" w:sz="0" w:space="0" w:color="000000"/>
-                <w:right w:val="none" w:sz="0" w:space="0" w:color="000000"/>
-              </w:pBdr>
-              <w:spacing w:after="100" w:before="100" w:line="240"/>
-              <w:ind w:firstLine="0" w:left="100" w:right="100"/>
-            </w:pPr>
-            <w:r>
-              <w:rPr>
-                <w:rFonts w:ascii="Helvetica" w:hAnsi="Helvetica" w:eastAsia="Helvetica" w:cs="Helvetica"/>
-                <w:i w:val="false"/>
-                <w:b w:val="false"/>
-                <w:u w:val="none"/>
-                <w:sz w:val="22"/>
-                <w:szCs w:val="22"/>
-                <w:color w:val="000000"/>
-              </w:rPr>
               <w:t xml:space="preserve">5.00 (5.00, 8.00)</w:t>
+            </w:r>
+          </w:p>
+        </w:tc>
+        <w:tc>
+          <w:tcPr>
+            <w:tcBorders>
+              <w:bottom w:val="none" w:sz="0" w:space="0" w:color="000000"/>
+              <w:top w:val="none" w:sz="0" w:space="0" w:color="000000"/>
+              <w:left w:val="none" w:sz="0" w:space="0" w:color="000000"/>
+              <w:right w:val="none" w:sz="0" w:space="0" w:color="000000"/>
+            </w:tcBorders>
+            <w:shd w:val="clear" w:color="auto" w:fill="FFFFFF"/>
+            <w:tcMar>
+              <w:top w:w="0" w:type="dxa"/>
+              <w:bottom w:w="0" w:type="dxa"/>
+              <w:left w:w="0" w:type="dxa"/>
+              <w:right w:w="0" w:type="dxa"/>
+            </w:tcMar>
+            <w:vAlign w:val="center"/>
+          </w:tcPr>
+          <w:p>
+            <w:pPr>
+              <w:pStyle w:val="Normal"/>
+              <w:jc w:val="center"/>
+              <w:pBdr>
+                <w:bottom w:val="none" w:sz="0" w:space="0" w:color="000000"/>
+                <w:top w:val="none" w:sz="0" w:space="0" w:color="000000"/>
+                <w:left w:val="none" w:sz="0" w:space="0" w:color="000000"/>
+                <w:right w:val="none" w:sz="0" w:space="0" w:color="000000"/>
+              </w:pBdr>
+              <w:spacing w:after="100" w:before="100" w:line="240"/>
+              <w:ind w:firstLine="0" w:left="100" w:right="100"/>
+            </w:pPr>
+            <w:r>
+              <w:rPr>
+                <w:rFonts w:ascii="Helvetica" w:hAnsi="Helvetica" w:eastAsia="Helvetica" w:cs="Helvetica"/>
+                <w:i w:val="false"/>
+                <w:b w:val="false"/>
+                <w:u w:val="none"/>
+                <w:sz w:val="22"/>
+                <w:szCs w:val="22"/>
+                <w:color w:val="000000"/>
+              </w:rPr>
+              <w:t xml:space="preserve">5.00 (5.00, 7.00)</w:t>
             </w:r>
           </w:p>
         </w:tc>
@@ -8556,95 +8556,95 @@
                 <w:szCs w:val="22"/>
                 <w:color w:val="000000"/>
               </w:rPr>
-              <w:t xml:space="preserve">2,349 (67.0%)</w:t>
-            </w:r>
-          </w:p>
-        </w:tc>
-        <w:tc>
-          <w:tcPr>
-            <w:tcBorders>
-              <w:bottom w:val="none" w:sz="0" w:space="0" w:color="000000"/>
-              <w:top w:val="none" w:sz="0" w:space="0" w:color="000000"/>
-              <w:left w:val="none" w:sz="0" w:space="0" w:color="000000"/>
-              <w:right w:val="none" w:sz="0" w:space="0" w:color="000000"/>
-            </w:tcBorders>
-            <w:shd w:val="clear" w:color="auto" w:fill="FFFFFF"/>
-            <w:tcMar>
-              <w:top w:w="0" w:type="dxa"/>
-              <w:bottom w:w="0" w:type="dxa"/>
-              <w:left w:w="0" w:type="dxa"/>
-              <w:right w:w="0" w:type="dxa"/>
-            </w:tcMar>
-            <w:vAlign w:val="center"/>
-          </w:tcPr>
-          <w:p>
-            <w:pPr>
-              <w:pStyle w:val="Normal"/>
-              <w:jc w:val="center"/>
-              <w:pBdr>
-                <w:bottom w:val="none" w:sz="0" w:space="0" w:color="000000"/>
-                <w:top w:val="none" w:sz="0" w:space="0" w:color="000000"/>
-                <w:left w:val="none" w:sz="0" w:space="0" w:color="000000"/>
-                <w:right w:val="none" w:sz="0" w:space="0" w:color="000000"/>
-              </w:pBdr>
-              <w:spacing w:after="100" w:before="100" w:line="240"/>
-              <w:ind w:firstLine="0" w:left="100" w:right="100"/>
-            </w:pPr>
-            <w:r>
-              <w:rPr>
-                <w:rFonts w:ascii="Helvetica" w:hAnsi="Helvetica" w:eastAsia="Helvetica" w:cs="Helvetica"/>
-                <w:i w:val="false"/>
-                <w:b w:val="false"/>
-                <w:u w:val="none"/>
-                <w:sz w:val="22"/>
-                <w:szCs w:val="22"/>
-                <w:color w:val="000000"/>
-              </w:rPr>
-              <w:t xml:space="preserve">10,613 (66.7%)</w:t>
-            </w:r>
-          </w:p>
-        </w:tc>
-        <w:tc>
-          <w:tcPr>
-            <w:tcBorders>
-              <w:bottom w:val="none" w:sz="0" w:space="0" w:color="000000"/>
-              <w:top w:val="none" w:sz="0" w:space="0" w:color="000000"/>
-              <w:left w:val="none" w:sz="0" w:space="0" w:color="000000"/>
-              <w:right w:val="none" w:sz="0" w:space="0" w:color="000000"/>
-            </w:tcBorders>
-            <w:shd w:val="clear" w:color="auto" w:fill="FFFFFF"/>
-            <w:tcMar>
-              <w:top w:w="0" w:type="dxa"/>
-              <w:bottom w:w="0" w:type="dxa"/>
-              <w:left w:w="0" w:type="dxa"/>
-              <w:right w:w="0" w:type="dxa"/>
-            </w:tcMar>
-            <w:vAlign w:val="center"/>
-          </w:tcPr>
-          <w:p>
-            <w:pPr>
-              <w:pStyle w:val="Normal"/>
-              <w:jc w:val="center"/>
-              <w:pBdr>
-                <w:bottom w:val="none" w:sz="0" w:space="0" w:color="000000"/>
-                <w:top w:val="none" w:sz="0" w:space="0" w:color="000000"/>
-                <w:left w:val="none" w:sz="0" w:space="0" w:color="000000"/>
-                <w:right w:val="none" w:sz="0" w:space="0" w:color="000000"/>
-              </w:pBdr>
-              <w:spacing w:after="100" w:before="100" w:line="240"/>
-              <w:ind w:firstLine="0" w:left="100" w:right="100"/>
-            </w:pPr>
-            <w:r>
-              <w:rPr>
-                <w:rFonts w:ascii="Helvetica" w:hAnsi="Helvetica" w:eastAsia="Helvetica" w:cs="Helvetica"/>
-                <w:i w:val="false"/>
-                <w:b w:val="false"/>
-                <w:u w:val="none"/>
-                <w:sz w:val="22"/>
-                <w:szCs w:val="22"/>
-                <w:color w:val="000000"/>
-              </w:rPr>
-              <w:t xml:space="preserve">12,962 (66.8%)</w:t>
+              <w:t xml:space="preserve">2,434 (73.6%)</w:t>
+            </w:r>
+          </w:p>
+        </w:tc>
+        <w:tc>
+          <w:tcPr>
+            <w:tcBorders>
+              <w:bottom w:val="none" w:sz="0" w:space="0" w:color="000000"/>
+              <w:top w:val="none" w:sz="0" w:space="0" w:color="000000"/>
+              <w:left w:val="none" w:sz="0" w:space="0" w:color="000000"/>
+              <w:right w:val="none" w:sz="0" w:space="0" w:color="000000"/>
+            </w:tcBorders>
+            <w:shd w:val="clear" w:color="auto" w:fill="FFFFFF"/>
+            <w:tcMar>
+              <w:top w:w="0" w:type="dxa"/>
+              <w:bottom w:w="0" w:type="dxa"/>
+              <w:left w:w="0" w:type="dxa"/>
+              <w:right w:w="0" w:type="dxa"/>
+            </w:tcMar>
+            <w:vAlign w:val="center"/>
+          </w:tcPr>
+          <w:p>
+            <w:pPr>
+              <w:pStyle w:val="Normal"/>
+              <w:jc w:val="center"/>
+              <w:pBdr>
+                <w:bottom w:val="none" w:sz="0" w:space="0" w:color="000000"/>
+                <w:top w:val="none" w:sz="0" w:space="0" w:color="000000"/>
+                <w:left w:val="none" w:sz="0" w:space="0" w:color="000000"/>
+                <w:right w:val="none" w:sz="0" w:space="0" w:color="000000"/>
+              </w:pBdr>
+              <w:spacing w:after="100" w:before="100" w:line="240"/>
+              <w:ind w:firstLine="0" w:left="100" w:right="100"/>
+            </w:pPr>
+            <w:r>
+              <w:rPr>
+                <w:rFonts w:ascii="Helvetica" w:hAnsi="Helvetica" w:eastAsia="Helvetica" w:cs="Helvetica"/>
+                <w:i w:val="false"/>
+                <w:b w:val="false"/>
+                <w:u w:val="none"/>
+                <w:sz w:val="22"/>
+                <w:szCs w:val="22"/>
+                <w:color w:val="000000"/>
+              </w:rPr>
+              <w:t xml:space="preserve">11,021 (72.8%)</w:t>
+            </w:r>
+          </w:p>
+        </w:tc>
+        <w:tc>
+          <w:tcPr>
+            <w:tcBorders>
+              <w:bottom w:val="none" w:sz="0" w:space="0" w:color="000000"/>
+              <w:top w:val="none" w:sz="0" w:space="0" w:color="000000"/>
+              <w:left w:val="none" w:sz="0" w:space="0" w:color="000000"/>
+              <w:right w:val="none" w:sz="0" w:space="0" w:color="000000"/>
+            </w:tcBorders>
+            <w:shd w:val="clear" w:color="auto" w:fill="FFFFFF"/>
+            <w:tcMar>
+              <w:top w:w="0" w:type="dxa"/>
+              <w:bottom w:w="0" w:type="dxa"/>
+              <w:left w:w="0" w:type="dxa"/>
+              <w:right w:w="0" w:type="dxa"/>
+            </w:tcMar>
+            <w:vAlign w:val="center"/>
+          </w:tcPr>
+          <w:p>
+            <w:pPr>
+              <w:pStyle w:val="Normal"/>
+              <w:jc w:val="center"/>
+              <w:pBdr>
+                <w:bottom w:val="none" w:sz="0" w:space="0" w:color="000000"/>
+                <w:top w:val="none" w:sz="0" w:space="0" w:color="000000"/>
+                <w:left w:val="none" w:sz="0" w:space="0" w:color="000000"/>
+                <w:right w:val="none" w:sz="0" w:space="0" w:color="000000"/>
+              </w:pBdr>
+              <w:spacing w:after="100" w:before="100" w:line="240"/>
+              <w:ind w:firstLine="0" w:left="100" w:right="100"/>
+            </w:pPr>
+            <w:r>
+              <w:rPr>
+                <w:rFonts w:ascii="Helvetica" w:hAnsi="Helvetica" w:eastAsia="Helvetica" w:cs="Helvetica"/>
+                <w:i w:val="false"/>
+                <w:b w:val="false"/>
+                <w:u w:val="none"/>
+                <w:sz w:val="22"/>
+                <w:szCs w:val="22"/>
+                <w:color w:val="000000"/>
+              </w:rPr>
+              <w:t xml:space="preserve">13,455 (73.0%)</w:t>
             </w:r>
           </w:p>
         </w:tc>
@@ -8738,95 +8738,95 @@
                 <w:szCs w:val="22"/>
                 <w:color w:val="000000"/>
               </w:rPr>
-              <w:t xml:space="preserve">715 (20.4%)</w:t>
-            </w:r>
-          </w:p>
-        </w:tc>
-        <w:tc>
-          <w:tcPr>
-            <w:tcBorders>
-              <w:bottom w:val="none" w:sz="0" w:space="0" w:color="000000"/>
-              <w:top w:val="none" w:sz="0" w:space="0" w:color="000000"/>
-              <w:left w:val="none" w:sz="0" w:space="0" w:color="000000"/>
-              <w:right w:val="none" w:sz="0" w:space="0" w:color="000000"/>
-            </w:tcBorders>
-            <w:shd w:val="clear" w:color="auto" w:fill="FFFFFF"/>
-            <w:tcMar>
-              <w:top w:w="0" w:type="dxa"/>
-              <w:bottom w:w="0" w:type="dxa"/>
-              <w:left w:w="0" w:type="dxa"/>
-              <w:right w:w="0" w:type="dxa"/>
-            </w:tcMar>
-            <w:vAlign w:val="center"/>
-          </w:tcPr>
-          <w:p>
-            <w:pPr>
-              <w:pStyle w:val="Normal"/>
-              <w:jc w:val="center"/>
-              <w:pBdr>
-                <w:bottom w:val="none" w:sz="0" w:space="0" w:color="000000"/>
-                <w:top w:val="none" w:sz="0" w:space="0" w:color="000000"/>
-                <w:left w:val="none" w:sz="0" w:space="0" w:color="000000"/>
-                <w:right w:val="none" w:sz="0" w:space="0" w:color="000000"/>
-              </w:pBdr>
-              <w:spacing w:after="100" w:before="100" w:line="240"/>
-              <w:ind w:firstLine="0" w:left="100" w:right="100"/>
-            </w:pPr>
-            <w:r>
-              <w:rPr>
-                <w:rFonts w:ascii="Helvetica" w:hAnsi="Helvetica" w:eastAsia="Helvetica" w:cs="Helvetica"/>
-                <w:i w:val="false"/>
-                <w:b w:val="false"/>
-                <w:u w:val="none"/>
-                <w:sz w:val="22"/>
-                <w:szCs w:val="22"/>
-                <w:color w:val="000000"/>
-              </w:rPr>
-              <w:t xml:space="preserve">3,390 (21.3%)</w:t>
-            </w:r>
-          </w:p>
-        </w:tc>
-        <w:tc>
-          <w:tcPr>
-            <w:tcBorders>
-              <w:bottom w:val="none" w:sz="0" w:space="0" w:color="000000"/>
-              <w:top w:val="none" w:sz="0" w:space="0" w:color="000000"/>
-              <w:left w:val="none" w:sz="0" w:space="0" w:color="000000"/>
-              <w:right w:val="none" w:sz="0" w:space="0" w:color="000000"/>
-            </w:tcBorders>
-            <w:shd w:val="clear" w:color="auto" w:fill="FFFFFF"/>
-            <w:tcMar>
-              <w:top w:w="0" w:type="dxa"/>
-              <w:bottom w:w="0" w:type="dxa"/>
-              <w:left w:w="0" w:type="dxa"/>
-              <w:right w:w="0" w:type="dxa"/>
-            </w:tcMar>
-            <w:vAlign w:val="center"/>
-          </w:tcPr>
-          <w:p>
-            <w:pPr>
-              <w:pStyle w:val="Normal"/>
-              <w:jc w:val="center"/>
-              <w:pBdr>
-                <w:bottom w:val="none" w:sz="0" w:space="0" w:color="000000"/>
-                <w:top w:val="none" w:sz="0" w:space="0" w:color="000000"/>
-                <w:left w:val="none" w:sz="0" w:space="0" w:color="000000"/>
-                <w:right w:val="none" w:sz="0" w:space="0" w:color="000000"/>
-              </w:pBdr>
-              <w:spacing w:after="100" w:before="100" w:line="240"/>
-              <w:ind w:firstLine="0" w:left="100" w:right="100"/>
-            </w:pPr>
-            <w:r>
-              <w:rPr>
-                <w:rFonts w:ascii="Helvetica" w:hAnsi="Helvetica" w:eastAsia="Helvetica" w:cs="Helvetica"/>
-                <w:i w:val="false"/>
-                <w:b w:val="false"/>
-                <w:u w:val="none"/>
-                <w:sz w:val="22"/>
-                <w:szCs w:val="22"/>
-                <w:color w:val="000000"/>
-              </w:rPr>
-              <w:t xml:space="preserve">4,105 (21.1%)</w:t>
+              <w:t xml:space="preserve">585 (17.7%)</w:t>
+            </w:r>
+          </w:p>
+        </w:tc>
+        <w:tc>
+          <w:tcPr>
+            <w:tcBorders>
+              <w:bottom w:val="none" w:sz="0" w:space="0" w:color="000000"/>
+              <w:top w:val="none" w:sz="0" w:space="0" w:color="000000"/>
+              <w:left w:val="none" w:sz="0" w:space="0" w:color="000000"/>
+              <w:right w:val="none" w:sz="0" w:space="0" w:color="000000"/>
+            </w:tcBorders>
+            <w:shd w:val="clear" w:color="auto" w:fill="FFFFFF"/>
+            <w:tcMar>
+              <w:top w:w="0" w:type="dxa"/>
+              <w:bottom w:w="0" w:type="dxa"/>
+              <w:left w:w="0" w:type="dxa"/>
+              <w:right w:w="0" w:type="dxa"/>
+            </w:tcMar>
+            <w:vAlign w:val="center"/>
+          </w:tcPr>
+          <w:p>
+            <w:pPr>
+              <w:pStyle w:val="Normal"/>
+              <w:jc w:val="center"/>
+              <w:pBdr>
+                <w:bottom w:val="none" w:sz="0" w:space="0" w:color="000000"/>
+                <w:top w:val="none" w:sz="0" w:space="0" w:color="000000"/>
+                <w:left w:val="none" w:sz="0" w:space="0" w:color="000000"/>
+                <w:right w:val="none" w:sz="0" w:space="0" w:color="000000"/>
+              </w:pBdr>
+              <w:spacing w:after="100" w:before="100" w:line="240"/>
+              <w:ind w:firstLine="0" w:left="100" w:right="100"/>
+            </w:pPr>
+            <w:r>
+              <w:rPr>
+                <w:rFonts w:ascii="Helvetica" w:hAnsi="Helvetica" w:eastAsia="Helvetica" w:cs="Helvetica"/>
+                <w:i w:val="false"/>
+                <w:b w:val="false"/>
+                <w:u w:val="none"/>
+                <w:sz w:val="22"/>
+                <w:szCs w:val="22"/>
+                <w:color w:val="000000"/>
+              </w:rPr>
+              <w:t xml:space="preserve">2,930 (19.4%)</w:t>
+            </w:r>
+          </w:p>
+        </w:tc>
+        <w:tc>
+          <w:tcPr>
+            <w:tcBorders>
+              <w:bottom w:val="none" w:sz="0" w:space="0" w:color="000000"/>
+              <w:top w:val="none" w:sz="0" w:space="0" w:color="000000"/>
+              <w:left w:val="none" w:sz="0" w:space="0" w:color="000000"/>
+              <w:right w:val="none" w:sz="0" w:space="0" w:color="000000"/>
+            </w:tcBorders>
+            <w:shd w:val="clear" w:color="auto" w:fill="FFFFFF"/>
+            <w:tcMar>
+              <w:top w:w="0" w:type="dxa"/>
+              <w:bottom w:w="0" w:type="dxa"/>
+              <w:left w:w="0" w:type="dxa"/>
+              <w:right w:w="0" w:type="dxa"/>
+            </w:tcMar>
+            <w:vAlign w:val="center"/>
+          </w:tcPr>
+          <w:p>
+            <w:pPr>
+              <w:pStyle w:val="Normal"/>
+              <w:jc w:val="center"/>
+              <w:pBdr>
+                <w:bottom w:val="none" w:sz="0" w:space="0" w:color="000000"/>
+                <w:top w:val="none" w:sz="0" w:space="0" w:color="000000"/>
+                <w:left w:val="none" w:sz="0" w:space="0" w:color="000000"/>
+                <w:right w:val="none" w:sz="0" w:space="0" w:color="000000"/>
+              </w:pBdr>
+              <w:spacing w:after="100" w:before="100" w:line="240"/>
+              <w:ind w:firstLine="0" w:left="100" w:right="100"/>
+            </w:pPr>
+            <w:r>
+              <w:rPr>
+                <w:rFonts w:ascii="Helvetica" w:hAnsi="Helvetica" w:eastAsia="Helvetica" w:cs="Helvetica"/>
+                <w:i w:val="false"/>
+                <w:b w:val="false"/>
+                <w:u w:val="none"/>
+                <w:sz w:val="22"/>
+                <w:szCs w:val="22"/>
+                <w:color w:val="000000"/>
+              </w:rPr>
+              <w:t xml:space="preserve">3,515 (19.1%)</w:t>
             </w:r>
           </w:p>
         </w:tc>
@@ -8920,95 +8920,95 @@
                 <w:szCs w:val="22"/>
                 <w:color w:val="000000"/>
               </w:rPr>
-              <w:t xml:space="preserve">282 (8.0%)</w:t>
-            </w:r>
-          </w:p>
-        </w:tc>
-        <w:tc>
-          <w:tcPr>
-            <w:tcBorders>
-              <w:bottom w:val="none" w:sz="0" w:space="0" w:color="000000"/>
-              <w:top w:val="none" w:sz="0" w:space="0" w:color="000000"/>
-              <w:left w:val="none" w:sz="0" w:space="0" w:color="000000"/>
-              <w:right w:val="none" w:sz="0" w:space="0" w:color="000000"/>
-            </w:tcBorders>
-            <w:shd w:val="clear" w:color="auto" w:fill="FFFFFF"/>
-            <w:tcMar>
-              <w:top w:w="0" w:type="dxa"/>
-              <w:bottom w:w="0" w:type="dxa"/>
-              <w:left w:w="0" w:type="dxa"/>
-              <w:right w:w="0" w:type="dxa"/>
-            </w:tcMar>
-            <w:vAlign w:val="center"/>
-          </w:tcPr>
-          <w:p>
-            <w:pPr>
-              <w:pStyle w:val="Normal"/>
-              <w:jc w:val="center"/>
-              <w:pBdr>
-                <w:bottom w:val="none" w:sz="0" w:space="0" w:color="000000"/>
-                <w:top w:val="none" w:sz="0" w:space="0" w:color="000000"/>
-                <w:left w:val="none" w:sz="0" w:space="0" w:color="000000"/>
-                <w:right w:val="none" w:sz="0" w:space="0" w:color="000000"/>
-              </w:pBdr>
-              <w:spacing w:after="100" w:before="100" w:line="240"/>
-              <w:ind w:firstLine="0" w:left="100" w:right="100"/>
-            </w:pPr>
-            <w:r>
-              <w:rPr>
-                <w:rFonts w:ascii="Helvetica" w:hAnsi="Helvetica" w:eastAsia="Helvetica" w:cs="Helvetica"/>
-                <w:i w:val="false"/>
-                <w:b w:val="false"/>
-                <w:u w:val="none"/>
-                <w:sz w:val="22"/>
-                <w:szCs w:val="22"/>
-                <w:color w:val="000000"/>
-              </w:rPr>
-              <w:t xml:space="preserve">1,267 (8.0%)</w:t>
-            </w:r>
-          </w:p>
-        </w:tc>
-        <w:tc>
-          <w:tcPr>
-            <w:tcBorders>
-              <w:bottom w:val="none" w:sz="0" w:space="0" w:color="000000"/>
-              <w:top w:val="none" w:sz="0" w:space="0" w:color="000000"/>
-              <w:left w:val="none" w:sz="0" w:space="0" w:color="000000"/>
-              <w:right w:val="none" w:sz="0" w:space="0" w:color="000000"/>
-            </w:tcBorders>
-            <w:shd w:val="clear" w:color="auto" w:fill="FFFFFF"/>
-            <w:tcMar>
-              <w:top w:w="0" w:type="dxa"/>
-              <w:bottom w:w="0" w:type="dxa"/>
-              <w:left w:w="0" w:type="dxa"/>
-              <w:right w:w="0" w:type="dxa"/>
-            </w:tcMar>
-            <w:vAlign w:val="center"/>
-          </w:tcPr>
-          <w:p>
-            <w:pPr>
-              <w:pStyle w:val="Normal"/>
-              <w:jc w:val="center"/>
-              <w:pBdr>
-                <w:bottom w:val="none" w:sz="0" w:space="0" w:color="000000"/>
-                <w:top w:val="none" w:sz="0" w:space="0" w:color="000000"/>
-                <w:left w:val="none" w:sz="0" w:space="0" w:color="000000"/>
-                <w:right w:val="none" w:sz="0" w:space="0" w:color="000000"/>
-              </w:pBdr>
-              <w:spacing w:after="100" w:before="100" w:line="240"/>
-              <w:ind w:firstLine="0" w:left="100" w:right="100"/>
-            </w:pPr>
-            <w:r>
-              <w:rPr>
-                <w:rFonts w:ascii="Helvetica" w:hAnsi="Helvetica" w:eastAsia="Helvetica" w:cs="Helvetica"/>
-                <w:i w:val="false"/>
-                <w:b w:val="false"/>
-                <w:u w:val="none"/>
-                <w:sz w:val="22"/>
-                <w:szCs w:val="22"/>
-                <w:color w:val="000000"/>
-              </w:rPr>
-              <w:t xml:space="preserve">1,549 (8.0%)</w:t>
+              <w:t xml:space="preserve">214 (6.5%)</w:t>
+            </w:r>
+          </w:p>
+        </w:tc>
+        <w:tc>
+          <w:tcPr>
+            <w:tcBorders>
+              <w:bottom w:val="none" w:sz="0" w:space="0" w:color="000000"/>
+              <w:top w:val="none" w:sz="0" w:space="0" w:color="000000"/>
+              <w:left w:val="none" w:sz="0" w:space="0" w:color="000000"/>
+              <w:right w:val="none" w:sz="0" w:space="0" w:color="000000"/>
+            </w:tcBorders>
+            <w:shd w:val="clear" w:color="auto" w:fill="FFFFFF"/>
+            <w:tcMar>
+              <w:top w:w="0" w:type="dxa"/>
+              <w:bottom w:w="0" w:type="dxa"/>
+              <w:left w:w="0" w:type="dxa"/>
+              <w:right w:w="0" w:type="dxa"/>
+            </w:tcMar>
+            <w:vAlign w:val="center"/>
+          </w:tcPr>
+          <w:p>
+            <w:pPr>
+              <w:pStyle w:val="Normal"/>
+              <w:jc w:val="center"/>
+              <w:pBdr>
+                <w:bottom w:val="none" w:sz="0" w:space="0" w:color="000000"/>
+                <w:top w:val="none" w:sz="0" w:space="0" w:color="000000"/>
+                <w:left w:val="none" w:sz="0" w:space="0" w:color="000000"/>
+                <w:right w:val="none" w:sz="0" w:space="0" w:color="000000"/>
+              </w:pBdr>
+              <w:spacing w:after="100" w:before="100" w:line="240"/>
+              <w:ind w:firstLine="0" w:left="100" w:right="100"/>
+            </w:pPr>
+            <w:r>
+              <w:rPr>
+                <w:rFonts w:ascii="Helvetica" w:hAnsi="Helvetica" w:eastAsia="Helvetica" w:cs="Helvetica"/>
+                <w:i w:val="false"/>
+                <w:b w:val="false"/>
+                <w:u w:val="none"/>
+                <w:sz w:val="22"/>
+                <w:szCs w:val="22"/>
+                <w:color w:val="000000"/>
+              </w:rPr>
+              <w:t xml:space="preserve">842 (5.6%)</w:t>
+            </w:r>
+          </w:p>
+        </w:tc>
+        <w:tc>
+          <w:tcPr>
+            <w:tcBorders>
+              <w:bottom w:val="none" w:sz="0" w:space="0" w:color="000000"/>
+              <w:top w:val="none" w:sz="0" w:space="0" w:color="000000"/>
+              <w:left w:val="none" w:sz="0" w:space="0" w:color="000000"/>
+              <w:right w:val="none" w:sz="0" w:space="0" w:color="000000"/>
+            </w:tcBorders>
+            <w:shd w:val="clear" w:color="auto" w:fill="FFFFFF"/>
+            <w:tcMar>
+              <w:top w:w="0" w:type="dxa"/>
+              <w:bottom w:w="0" w:type="dxa"/>
+              <w:left w:w="0" w:type="dxa"/>
+              <w:right w:w="0" w:type="dxa"/>
+            </w:tcMar>
+            <w:vAlign w:val="center"/>
+          </w:tcPr>
+          <w:p>
+            <w:pPr>
+              <w:pStyle w:val="Normal"/>
+              <w:jc w:val="center"/>
+              <w:pBdr>
+                <w:bottom w:val="none" w:sz="0" w:space="0" w:color="000000"/>
+                <w:top w:val="none" w:sz="0" w:space="0" w:color="000000"/>
+                <w:left w:val="none" w:sz="0" w:space="0" w:color="000000"/>
+                <w:right w:val="none" w:sz="0" w:space="0" w:color="000000"/>
+              </w:pBdr>
+              <w:spacing w:after="100" w:before="100" w:line="240"/>
+              <w:ind w:firstLine="0" w:left="100" w:right="100"/>
+            </w:pPr>
+            <w:r>
+              <w:rPr>
+                <w:rFonts w:ascii="Helvetica" w:hAnsi="Helvetica" w:eastAsia="Helvetica" w:cs="Helvetica"/>
+                <w:i w:val="false"/>
+                <w:b w:val="false"/>
+                <w:u w:val="none"/>
+                <w:sz w:val="22"/>
+                <w:szCs w:val="22"/>
+                <w:color w:val="000000"/>
+              </w:rPr>
+              <w:t xml:space="preserve">1,056 (5.7%)</w:t>
             </w:r>
           </w:p>
         </w:tc>
@@ -9102,95 +9102,95 @@
                 <w:szCs w:val="22"/>
                 <w:color w:val="000000"/>
               </w:rPr>
-              <w:t xml:space="preserve">160 (4.6%)</w:t>
-            </w:r>
-          </w:p>
-        </w:tc>
-        <w:tc>
-          <w:tcPr>
-            <w:tcBorders>
-              <w:bottom w:val="none" w:sz="0" w:space="0" w:color="000000"/>
-              <w:top w:val="none" w:sz="0" w:space="0" w:color="000000"/>
-              <w:left w:val="none" w:sz="0" w:space="0" w:color="000000"/>
-              <w:right w:val="none" w:sz="0" w:space="0" w:color="000000"/>
-            </w:tcBorders>
-            <w:shd w:val="clear" w:color="auto" w:fill="FFFFFF"/>
-            <w:tcMar>
-              <w:top w:w="0" w:type="dxa"/>
-              <w:bottom w:w="0" w:type="dxa"/>
-              <w:left w:w="0" w:type="dxa"/>
-              <w:right w:w="0" w:type="dxa"/>
-            </w:tcMar>
-            <w:vAlign w:val="center"/>
-          </w:tcPr>
-          <w:p>
-            <w:pPr>
-              <w:pStyle w:val="Normal"/>
-              <w:jc w:val="center"/>
-              <w:pBdr>
-                <w:bottom w:val="none" w:sz="0" w:space="0" w:color="000000"/>
-                <w:top w:val="none" w:sz="0" w:space="0" w:color="000000"/>
-                <w:left w:val="none" w:sz="0" w:space="0" w:color="000000"/>
-                <w:right w:val="none" w:sz="0" w:space="0" w:color="000000"/>
-              </w:pBdr>
-              <w:spacing w:after="100" w:before="100" w:line="240"/>
-              <w:ind w:firstLine="0" w:left="100" w:right="100"/>
-            </w:pPr>
-            <w:r>
-              <w:rPr>
-                <w:rFonts w:ascii="Helvetica" w:hAnsi="Helvetica" w:eastAsia="Helvetica" w:cs="Helvetica"/>
-                <w:i w:val="false"/>
-                <w:b w:val="false"/>
-                <w:u w:val="none"/>
-                <w:sz w:val="22"/>
-                <w:szCs w:val="22"/>
-                <w:color w:val="000000"/>
-              </w:rPr>
-              <w:t xml:space="preserve">639 (4.0%)</w:t>
-            </w:r>
-          </w:p>
-        </w:tc>
-        <w:tc>
-          <w:tcPr>
-            <w:tcBorders>
-              <w:bottom w:val="none" w:sz="0" w:space="0" w:color="000000"/>
-              <w:top w:val="none" w:sz="0" w:space="0" w:color="000000"/>
-              <w:left w:val="none" w:sz="0" w:space="0" w:color="000000"/>
-              <w:right w:val="none" w:sz="0" w:space="0" w:color="000000"/>
-            </w:tcBorders>
-            <w:shd w:val="clear" w:color="auto" w:fill="FFFFFF"/>
-            <w:tcMar>
-              <w:top w:w="0" w:type="dxa"/>
-              <w:bottom w:w="0" w:type="dxa"/>
-              <w:left w:w="0" w:type="dxa"/>
-              <w:right w:w="0" w:type="dxa"/>
-            </w:tcMar>
-            <w:vAlign w:val="center"/>
-          </w:tcPr>
-          <w:p>
-            <w:pPr>
-              <w:pStyle w:val="Normal"/>
-              <w:jc w:val="center"/>
-              <w:pBdr>
-                <w:bottom w:val="none" w:sz="0" w:space="0" w:color="000000"/>
-                <w:top w:val="none" w:sz="0" w:space="0" w:color="000000"/>
-                <w:left w:val="none" w:sz="0" w:space="0" w:color="000000"/>
-                <w:right w:val="none" w:sz="0" w:space="0" w:color="000000"/>
-              </w:pBdr>
-              <w:spacing w:after="100" w:before="100" w:line="240"/>
-              <w:ind w:firstLine="0" w:left="100" w:right="100"/>
-            </w:pPr>
-            <w:r>
-              <w:rPr>
-                <w:rFonts w:ascii="Helvetica" w:hAnsi="Helvetica" w:eastAsia="Helvetica" w:cs="Helvetica"/>
-                <w:i w:val="false"/>
-                <w:b w:val="false"/>
-                <w:u w:val="none"/>
-                <w:sz w:val="22"/>
-                <w:szCs w:val="22"/>
-                <w:color w:val="000000"/>
-              </w:rPr>
-              <w:t xml:space="preserve">799 (4.1%)</w:t>
+              <w:t xml:space="preserve">74 (2.2%)</w:t>
+            </w:r>
+          </w:p>
+        </w:tc>
+        <w:tc>
+          <w:tcPr>
+            <w:tcBorders>
+              <w:bottom w:val="none" w:sz="0" w:space="0" w:color="000000"/>
+              <w:top w:val="none" w:sz="0" w:space="0" w:color="000000"/>
+              <w:left w:val="none" w:sz="0" w:space="0" w:color="000000"/>
+              <w:right w:val="none" w:sz="0" w:space="0" w:color="000000"/>
+            </w:tcBorders>
+            <w:shd w:val="clear" w:color="auto" w:fill="FFFFFF"/>
+            <w:tcMar>
+              <w:top w:w="0" w:type="dxa"/>
+              <w:bottom w:w="0" w:type="dxa"/>
+              <w:left w:w="0" w:type="dxa"/>
+              <w:right w:w="0" w:type="dxa"/>
+            </w:tcMar>
+            <w:vAlign w:val="center"/>
+          </w:tcPr>
+          <w:p>
+            <w:pPr>
+              <w:pStyle w:val="Normal"/>
+              <w:jc w:val="center"/>
+              <w:pBdr>
+                <w:bottom w:val="none" w:sz="0" w:space="0" w:color="000000"/>
+                <w:top w:val="none" w:sz="0" w:space="0" w:color="000000"/>
+                <w:left w:val="none" w:sz="0" w:space="0" w:color="000000"/>
+                <w:right w:val="none" w:sz="0" w:space="0" w:color="000000"/>
+              </w:pBdr>
+              <w:spacing w:after="100" w:before="100" w:line="240"/>
+              <w:ind w:firstLine="0" w:left="100" w:right="100"/>
+            </w:pPr>
+            <w:r>
+              <w:rPr>
+                <w:rFonts w:ascii="Helvetica" w:hAnsi="Helvetica" w:eastAsia="Helvetica" w:cs="Helvetica"/>
+                <w:i w:val="false"/>
+                <w:b w:val="false"/>
+                <w:u w:val="none"/>
+                <w:sz w:val="22"/>
+                <w:szCs w:val="22"/>
+                <w:color w:val="000000"/>
+              </w:rPr>
+              <w:t xml:space="preserve">343 (2.3%)</w:t>
+            </w:r>
+          </w:p>
+        </w:tc>
+        <w:tc>
+          <w:tcPr>
+            <w:tcBorders>
+              <w:bottom w:val="none" w:sz="0" w:space="0" w:color="000000"/>
+              <w:top w:val="none" w:sz="0" w:space="0" w:color="000000"/>
+              <w:left w:val="none" w:sz="0" w:space="0" w:color="000000"/>
+              <w:right w:val="none" w:sz="0" w:space="0" w:color="000000"/>
+            </w:tcBorders>
+            <w:shd w:val="clear" w:color="auto" w:fill="FFFFFF"/>
+            <w:tcMar>
+              <w:top w:w="0" w:type="dxa"/>
+              <w:bottom w:w="0" w:type="dxa"/>
+              <w:left w:w="0" w:type="dxa"/>
+              <w:right w:w="0" w:type="dxa"/>
+            </w:tcMar>
+            <w:vAlign w:val="center"/>
+          </w:tcPr>
+          <w:p>
+            <w:pPr>
+              <w:pStyle w:val="Normal"/>
+              <w:jc w:val="center"/>
+              <w:pBdr>
+                <w:bottom w:val="none" w:sz="0" w:space="0" w:color="000000"/>
+                <w:top w:val="none" w:sz="0" w:space="0" w:color="000000"/>
+                <w:left w:val="none" w:sz="0" w:space="0" w:color="000000"/>
+                <w:right w:val="none" w:sz="0" w:space="0" w:color="000000"/>
+              </w:pBdr>
+              <w:spacing w:after="100" w:before="100" w:line="240"/>
+              <w:ind w:firstLine="0" w:left="100" w:right="100"/>
+            </w:pPr>
+            <w:r>
+              <w:rPr>
+                <w:rFonts w:ascii="Helvetica" w:hAnsi="Helvetica" w:eastAsia="Helvetica" w:cs="Helvetica"/>
+                <w:i w:val="false"/>
+                <w:b w:val="false"/>
+                <w:u w:val="none"/>
+                <w:sz w:val="22"/>
+                <w:szCs w:val="22"/>
+                <w:color w:val="000000"/>
+              </w:rPr>
+              <w:t xml:space="preserve">417 (2.3%)</w:t>
             </w:r>
           </w:p>
         </w:tc>
@@ -9466,95 +9466,95 @@
                 <w:szCs w:val="22"/>
                 <w:color w:val="000000"/>
               </w:rPr>
-              <w:t xml:space="preserve">34.0 (9.47)</w:t>
-            </w:r>
-          </w:p>
-        </w:tc>
-        <w:tc>
-          <w:tcPr>
-            <w:tcBorders>
-              <w:bottom w:val="none" w:sz="0" w:space="0" w:color="000000"/>
-              <w:top w:val="none" w:sz="0" w:space="0" w:color="000000"/>
-              <w:left w:val="none" w:sz="0" w:space="0" w:color="000000"/>
-              <w:right w:val="none" w:sz="0" w:space="0" w:color="000000"/>
-            </w:tcBorders>
-            <w:shd w:val="clear" w:color="auto" w:fill="FFFFFF"/>
-            <w:tcMar>
-              <w:top w:w="0" w:type="dxa"/>
-              <w:bottom w:w="0" w:type="dxa"/>
-              <w:left w:w="0" w:type="dxa"/>
-              <w:right w:w="0" w:type="dxa"/>
-            </w:tcMar>
-            <w:vAlign w:val="center"/>
-          </w:tcPr>
-          <w:p>
-            <w:pPr>
-              <w:pStyle w:val="Normal"/>
-              <w:jc w:val="center"/>
-              <w:pBdr>
-                <w:bottom w:val="none" w:sz="0" w:space="0" w:color="000000"/>
-                <w:top w:val="none" w:sz="0" w:space="0" w:color="000000"/>
-                <w:left w:val="none" w:sz="0" w:space="0" w:color="000000"/>
-                <w:right w:val="none" w:sz="0" w:space="0" w:color="000000"/>
-              </w:pBdr>
-              <w:spacing w:after="100" w:before="100" w:line="240"/>
-              <w:ind w:firstLine="0" w:left="100" w:right="100"/>
-            </w:pPr>
-            <w:r>
-              <w:rPr>
-                <w:rFonts w:ascii="Helvetica" w:hAnsi="Helvetica" w:eastAsia="Helvetica" w:cs="Helvetica"/>
-                <w:i w:val="false"/>
-                <w:b w:val="false"/>
-                <w:u w:val="none"/>
-                <w:sz w:val="22"/>
-                <w:szCs w:val="22"/>
-                <w:color w:val="000000"/>
-              </w:rPr>
-              <w:t xml:space="preserve">34.1 (9.15)</w:t>
-            </w:r>
-          </w:p>
-        </w:tc>
-        <w:tc>
-          <w:tcPr>
-            <w:tcBorders>
-              <w:bottom w:val="none" w:sz="0" w:space="0" w:color="000000"/>
-              <w:top w:val="none" w:sz="0" w:space="0" w:color="000000"/>
-              <w:left w:val="none" w:sz="0" w:space="0" w:color="000000"/>
-              <w:right w:val="none" w:sz="0" w:space="0" w:color="000000"/>
-            </w:tcBorders>
-            <w:shd w:val="clear" w:color="auto" w:fill="FFFFFF"/>
-            <w:tcMar>
-              <w:top w:w="0" w:type="dxa"/>
-              <w:bottom w:w="0" w:type="dxa"/>
-              <w:left w:w="0" w:type="dxa"/>
-              <w:right w:w="0" w:type="dxa"/>
-            </w:tcMar>
-            <w:vAlign w:val="center"/>
-          </w:tcPr>
-          <w:p>
-            <w:pPr>
-              <w:pStyle w:val="Normal"/>
-              <w:jc w:val="center"/>
-              <w:pBdr>
-                <w:bottom w:val="none" w:sz="0" w:space="0" w:color="000000"/>
-                <w:top w:val="none" w:sz="0" w:space="0" w:color="000000"/>
-                <w:left w:val="none" w:sz="0" w:space="0" w:color="000000"/>
-                <w:right w:val="none" w:sz="0" w:space="0" w:color="000000"/>
-              </w:pBdr>
-              <w:spacing w:after="100" w:before="100" w:line="240"/>
-              <w:ind w:firstLine="0" w:left="100" w:right="100"/>
-            </w:pPr>
-            <w:r>
-              <w:rPr>
-                <w:rFonts w:ascii="Helvetica" w:hAnsi="Helvetica" w:eastAsia="Helvetica" w:cs="Helvetica"/>
-                <w:i w:val="false"/>
-                <w:b w:val="false"/>
-                <w:u w:val="none"/>
-                <w:sz w:val="22"/>
-                <w:szCs w:val="22"/>
-                <w:color w:val="000000"/>
-              </w:rPr>
-              <w:t xml:space="preserve">34.1 (9.21)</w:t>
+              <w:t xml:space="preserve">32.5 (8.69)</w:t>
+            </w:r>
+          </w:p>
+        </w:tc>
+        <w:tc>
+          <w:tcPr>
+            <w:tcBorders>
+              <w:bottom w:val="none" w:sz="0" w:space="0" w:color="000000"/>
+              <w:top w:val="none" w:sz="0" w:space="0" w:color="000000"/>
+              <w:left w:val="none" w:sz="0" w:space="0" w:color="000000"/>
+              <w:right w:val="none" w:sz="0" w:space="0" w:color="000000"/>
+            </w:tcBorders>
+            <w:shd w:val="clear" w:color="auto" w:fill="FFFFFF"/>
+            <w:tcMar>
+              <w:top w:w="0" w:type="dxa"/>
+              <w:bottom w:w="0" w:type="dxa"/>
+              <w:left w:w="0" w:type="dxa"/>
+              <w:right w:w="0" w:type="dxa"/>
+            </w:tcMar>
+            <w:vAlign w:val="center"/>
+          </w:tcPr>
+          <w:p>
+            <w:pPr>
+              <w:pStyle w:val="Normal"/>
+              <w:jc w:val="center"/>
+              <w:pBdr>
+                <w:bottom w:val="none" w:sz="0" w:space="0" w:color="000000"/>
+                <w:top w:val="none" w:sz="0" w:space="0" w:color="000000"/>
+                <w:left w:val="none" w:sz="0" w:space="0" w:color="000000"/>
+                <w:right w:val="none" w:sz="0" w:space="0" w:color="000000"/>
+              </w:pBdr>
+              <w:spacing w:after="100" w:before="100" w:line="240"/>
+              <w:ind w:firstLine="0" w:left="100" w:right="100"/>
+            </w:pPr>
+            <w:r>
+              <w:rPr>
+                <w:rFonts w:ascii="Helvetica" w:hAnsi="Helvetica" w:eastAsia="Helvetica" w:cs="Helvetica"/>
+                <w:i w:val="false"/>
+                <w:b w:val="false"/>
+                <w:u w:val="none"/>
+                <w:sz w:val="22"/>
+                <w:szCs w:val="22"/>
+                <w:color w:val="000000"/>
+              </w:rPr>
+              <w:t xml:space="preserve">32.8 (8.48)</w:t>
+            </w:r>
+          </w:p>
+        </w:tc>
+        <w:tc>
+          <w:tcPr>
+            <w:tcBorders>
+              <w:bottom w:val="none" w:sz="0" w:space="0" w:color="000000"/>
+              <w:top w:val="none" w:sz="0" w:space="0" w:color="000000"/>
+              <w:left w:val="none" w:sz="0" w:space="0" w:color="000000"/>
+              <w:right w:val="none" w:sz="0" w:space="0" w:color="000000"/>
+            </w:tcBorders>
+            <w:shd w:val="clear" w:color="auto" w:fill="FFFFFF"/>
+            <w:tcMar>
+              <w:top w:w="0" w:type="dxa"/>
+              <w:bottom w:w="0" w:type="dxa"/>
+              <w:left w:w="0" w:type="dxa"/>
+              <w:right w:w="0" w:type="dxa"/>
+            </w:tcMar>
+            <w:vAlign w:val="center"/>
+          </w:tcPr>
+          <w:p>
+            <w:pPr>
+              <w:pStyle w:val="Normal"/>
+              <w:jc w:val="center"/>
+              <w:pBdr>
+                <w:bottom w:val="none" w:sz="0" w:space="0" w:color="000000"/>
+                <w:top w:val="none" w:sz="0" w:space="0" w:color="000000"/>
+                <w:left w:val="none" w:sz="0" w:space="0" w:color="000000"/>
+                <w:right w:val="none" w:sz="0" w:space="0" w:color="000000"/>
+              </w:pBdr>
+              <w:spacing w:after="100" w:before="100" w:line="240"/>
+              <w:ind w:firstLine="0" w:left="100" w:right="100"/>
+            </w:pPr>
+            <w:r>
+              <w:rPr>
+                <w:rFonts w:ascii="Helvetica" w:hAnsi="Helvetica" w:eastAsia="Helvetica" w:cs="Helvetica"/>
+                <w:i w:val="false"/>
+                <w:b w:val="false"/>
+                <w:u w:val="none"/>
+                <w:sz w:val="22"/>
+                <w:szCs w:val="22"/>
+                <w:color w:val="000000"/>
+              </w:rPr>
+              <w:t xml:space="preserve">32.7 (8.52)</w:t>
             </w:r>
           </w:p>
         </w:tc>
@@ -9648,95 +9648,95 @@
                 <w:szCs w:val="22"/>
                 <w:color w:val="000000"/>
               </w:rPr>
-              <w:t xml:space="preserve">33.0 (33.0, 40.0)</w:t>
-            </w:r>
-          </w:p>
-        </w:tc>
-        <w:tc>
-          <w:tcPr>
-            <w:tcBorders>
-              <w:bottom w:val="none" w:sz="0" w:space="0" w:color="000000"/>
-              <w:top w:val="none" w:sz="0" w:space="0" w:color="000000"/>
-              <w:left w:val="none" w:sz="0" w:space="0" w:color="000000"/>
-              <w:right w:val="none" w:sz="0" w:space="0" w:color="000000"/>
-            </w:tcBorders>
-            <w:shd w:val="clear" w:color="auto" w:fill="FFFFFF"/>
-            <w:tcMar>
-              <w:top w:w="0" w:type="dxa"/>
-              <w:bottom w:w="0" w:type="dxa"/>
-              <w:left w:w="0" w:type="dxa"/>
-              <w:right w:w="0" w:type="dxa"/>
-            </w:tcMar>
-            <w:vAlign w:val="center"/>
-          </w:tcPr>
-          <w:p>
-            <w:pPr>
-              <w:pStyle w:val="Normal"/>
-              <w:jc w:val="center"/>
-              <w:pBdr>
-                <w:bottom w:val="none" w:sz="0" w:space="0" w:color="000000"/>
-                <w:top w:val="none" w:sz="0" w:space="0" w:color="000000"/>
-                <w:left w:val="none" w:sz="0" w:space="0" w:color="000000"/>
-                <w:right w:val="none" w:sz="0" w:space="0" w:color="000000"/>
-              </w:pBdr>
-              <w:spacing w:after="100" w:before="100" w:line="240"/>
-              <w:ind w:firstLine="0" w:left="100" w:right="100"/>
-            </w:pPr>
-            <w:r>
-              <w:rPr>
-                <w:rFonts w:ascii="Helvetica" w:hAnsi="Helvetica" w:eastAsia="Helvetica" w:cs="Helvetica"/>
-                <w:i w:val="false"/>
-                <w:b w:val="false"/>
-                <w:u w:val="none"/>
-                <w:sz w:val="22"/>
-                <w:szCs w:val="22"/>
-                <w:color w:val="000000"/>
-              </w:rPr>
-              <w:t xml:space="preserve">33.0 (33.0, 40.0)</w:t>
-            </w:r>
-          </w:p>
-        </w:tc>
-        <w:tc>
-          <w:tcPr>
-            <w:tcBorders>
-              <w:bottom w:val="none" w:sz="0" w:space="0" w:color="000000"/>
-              <w:top w:val="none" w:sz="0" w:space="0" w:color="000000"/>
-              <w:left w:val="none" w:sz="0" w:space="0" w:color="000000"/>
-              <w:right w:val="none" w:sz="0" w:space="0" w:color="000000"/>
-            </w:tcBorders>
-            <w:shd w:val="clear" w:color="auto" w:fill="FFFFFF"/>
-            <w:tcMar>
-              <w:top w:w="0" w:type="dxa"/>
-              <w:bottom w:w="0" w:type="dxa"/>
-              <w:left w:w="0" w:type="dxa"/>
-              <w:right w:w="0" w:type="dxa"/>
-            </w:tcMar>
-            <w:vAlign w:val="center"/>
-          </w:tcPr>
-          <w:p>
-            <w:pPr>
-              <w:pStyle w:val="Normal"/>
-              <w:jc w:val="center"/>
-              <w:pBdr>
-                <w:bottom w:val="none" w:sz="0" w:space="0" w:color="000000"/>
-                <w:top w:val="none" w:sz="0" w:space="0" w:color="000000"/>
-                <w:left w:val="none" w:sz="0" w:space="0" w:color="000000"/>
-                <w:right w:val="none" w:sz="0" w:space="0" w:color="000000"/>
-              </w:pBdr>
-              <w:spacing w:after="100" w:before="100" w:line="240"/>
-              <w:ind w:firstLine="0" w:left="100" w:right="100"/>
-            </w:pPr>
-            <w:r>
-              <w:rPr>
-                <w:rFonts w:ascii="Helvetica" w:hAnsi="Helvetica" w:eastAsia="Helvetica" w:cs="Helvetica"/>
-                <w:i w:val="false"/>
-                <w:b w:val="false"/>
-                <w:u w:val="none"/>
-                <w:sz w:val="22"/>
-                <w:szCs w:val="22"/>
-                <w:color w:val="000000"/>
-              </w:rPr>
-              <w:t xml:space="preserve">33.0 (33.0, 40.0)</w:t>
+              <w:t xml:space="preserve">32.0 (32.0, 38.0)</w:t>
+            </w:r>
+          </w:p>
+        </w:tc>
+        <w:tc>
+          <w:tcPr>
+            <w:tcBorders>
+              <w:bottom w:val="none" w:sz="0" w:space="0" w:color="000000"/>
+              <w:top w:val="none" w:sz="0" w:space="0" w:color="000000"/>
+              <w:left w:val="none" w:sz="0" w:space="0" w:color="000000"/>
+              <w:right w:val="none" w:sz="0" w:space="0" w:color="000000"/>
+            </w:tcBorders>
+            <w:shd w:val="clear" w:color="auto" w:fill="FFFFFF"/>
+            <w:tcMar>
+              <w:top w:w="0" w:type="dxa"/>
+              <w:bottom w:w="0" w:type="dxa"/>
+              <w:left w:w="0" w:type="dxa"/>
+              <w:right w:w="0" w:type="dxa"/>
+            </w:tcMar>
+            <w:vAlign w:val="center"/>
+          </w:tcPr>
+          <w:p>
+            <w:pPr>
+              <w:pStyle w:val="Normal"/>
+              <w:jc w:val="center"/>
+              <w:pBdr>
+                <w:bottom w:val="none" w:sz="0" w:space="0" w:color="000000"/>
+                <w:top w:val="none" w:sz="0" w:space="0" w:color="000000"/>
+                <w:left w:val="none" w:sz="0" w:space="0" w:color="000000"/>
+                <w:right w:val="none" w:sz="0" w:space="0" w:color="000000"/>
+              </w:pBdr>
+              <w:spacing w:after="100" w:before="100" w:line="240"/>
+              <w:ind w:firstLine="0" w:left="100" w:right="100"/>
+            </w:pPr>
+            <w:r>
+              <w:rPr>
+                <w:rFonts w:ascii="Helvetica" w:hAnsi="Helvetica" w:eastAsia="Helvetica" w:cs="Helvetica"/>
+                <w:i w:val="false"/>
+                <w:b w:val="false"/>
+                <w:u w:val="none"/>
+                <w:sz w:val="22"/>
+                <w:szCs w:val="22"/>
+                <w:color w:val="000000"/>
+              </w:rPr>
+              <w:t xml:space="preserve">32.0 (32.0, 38.0)</w:t>
+            </w:r>
+          </w:p>
+        </w:tc>
+        <w:tc>
+          <w:tcPr>
+            <w:tcBorders>
+              <w:bottom w:val="none" w:sz="0" w:space="0" w:color="000000"/>
+              <w:top w:val="none" w:sz="0" w:space="0" w:color="000000"/>
+              <w:left w:val="none" w:sz="0" w:space="0" w:color="000000"/>
+              <w:right w:val="none" w:sz="0" w:space="0" w:color="000000"/>
+            </w:tcBorders>
+            <w:shd w:val="clear" w:color="auto" w:fill="FFFFFF"/>
+            <w:tcMar>
+              <w:top w:w="0" w:type="dxa"/>
+              <w:bottom w:w="0" w:type="dxa"/>
+              <w:left w:w="0" w:type="dxa"/>
+              <w:right w:w="0" w:type="dxa"/>
+            </w:tcMar>
+            <w:vAlign w:val="center"/>
+          </w:tcPr>
+          <w:p>
+            <w:pPr>
+              <w:pStyle w:val="Normal"/>
+              <w:jc w:val="center"/>
+              <w:pBdr>
+                <w:bottom w:val="none" w:sz="0" w:space="0" w:color="000000"/>
+                <w:top w:val="none" w:sz="0" w:space="0" w:color="000000"/>
+                <w:left w:val="none" w:sz="0" w:space="0" w:color="000000"/>
+                <w:right w:val="none" w:sz="0" w:space="0" w:color="000000"/>
+              </w:pBdr>
+              <w:spacing w:after="100" w:before="100" w:line="240"/>
+              <w:ind w:firstLine="0" w:left="100" w:right="100"/>
+            </w:pPr>
+            <w:r>
+              <w:rPr>
+                <w:rFonts w:ascii="Helvetica" w:hAnsi="Helvetica" w:eastAsia="Helvetica" w:cs="Helvetica"/>
+                <w:i w:val="false"/>
+                <w:b w:val="false"/>
+                <w:u w:val="none"/>
+                <w:sz w:val="22"/>
+                <w:szCs w:val="22"/>
+                <w:color w:val="000000"/>
+              </w:rPr>
+              <w:t xml:space="preserve">32.0 (32.0, 38.0)</w:t>
             </w:r>
           </w:p>
         </w:tc>
@@ -10194,7 +10194,7 @@
                 <w:szCs w:val="22"/>
                 <w:color w:val="000000"/>
               </w:rPr>
-              <w:t xml:space="preserve">8.83 (8.83, 16.5)</w:t>
+              <w:t xml:space="preserve">8.80 (8.80, 16.2)</w:t>
             </w:r>
           </w:p>
         </w:tc>
@@ -10558,7 +10558,7 @@
                 <w:szCs w:val="22"/>
                 <w:color w:val="000000"/>
               </w:rPr>
-              <w:t xml:space="preserve">13.2 (13.6)</w:t>
+              <w:t xml:space="preserve">13.2 (13.7)</w:t>
             </w:r>
           </w:p>
         </w:tc>
@@ -10646,7 +10646,7 @@
                 <w:szCs w:val="22"/>
                 <w:color w:val="000000"/>
               </w:rPr>
-              <w:t xml:space="preserve">12.0 (11.1)</w:t>
+              <w:t xml:space="preserve">12.0 (11.2)</w:t>
             </w:r>
           </w:p>
         </w:tc>
@@ -10740,7 +10740,7 @@
                 <w:szCs w:val="22"/>
                 <w:color w:val="000000"/>
               </w:rPr>
-              <w:t xml:space="preserve">8.77 (8.77, 16.5)</w:t>
+              <w:t xml:space="preserve">8.74 (8.74, 15.7)</w:t>
             </w:r>
           </w:p>
         </w:tc>
@@ -10828,7 +10828,7 @@
                 <w:szCs w:val="22"/>
                 <w:color w:val="000000"/>
               </w:rPr>
-              <w:t xml:space="preserve">8.59 (8.59, 14.5)</w:t>
+              <w:t xml:space="preserve">8.59 (8.59, 13.8)</w:t>
             </w:r>
           </w:p>
         </w:tc>
@@ -10922,95 +10922,95 @@
                 <w:szCs w:val="22"/>
                 <w:color w:val="000000"/>
               </w:rPr>
-              <w:t xml:space="preserve">1497 (42.7%)</w:t>
-            </w:r>
-          </w:p>
-        </w:tc>
-        <w:tc>
-          <w:tcPr>
-            <w:tcBorders>
-              <w:bottom w:val="none" w:sz="0" w:space="0" w:color="000000"/>
-              <w:top w:val="none" w:sz="0" w:space="0" w:color="000000"/>
-              <w:left w:val="none" w:sz="0" w:space="0" w:color="000000"/>
-              <w:right w:val="none" w:sz="0" w:space="0" w:color="000000"/>
-            </w:tcBorders>
-            <w:shd w:val="clear" w:color="auto" w:fill="FFFFFF"/>
-            <w:tcMar>
-              <w:top w:w="0" w:type="dxa"/>
-              <w:bottom w:w="0" w:type="dxa"/>
-              <w:left w:w="0" w:type="dxa"/>
-              <w:right w:w="0" w:type="dxa"/>
-            </w:tcMar>
-            <w:vAlign w:val="center"/>
-          </w:tcPr>
-          <w:p>
-            <w:pPr>
-              <w:pStyle w:val="Normal"/>
-              <w:jc w:val="center"/>
-              <w:pBdr>
-                <w:bottom w:val="none" w:sz="0" w:space="0" w:color="000000"/>
-                <w:top w:val="none" w:sz="0" w:space="0" w:color="000000"/>
-                <w:left w:val="none" w:sz="0" w:space="0" w:color="000000"/>
-                <w:right w:val="none" w:sz="0" w:space="0" w:color="000000"/>
-              </w:pBdr>
-              <w:spacing w:after="100" w:before="100" w:line="240"/>
-              <w:ind w:firstLine="0" w:left="100" w:right="100"/>
-            </w:pPr>
-            <w:r>
-              <w:rPr>
-                <w:rFonts w:ascii="Helvetica" w:hAnsi="Helvetica" w:eastAsia="Helvetica" w:cs="Helvetica"/>
-                <w:i w:val="false"/>
-                <w:b w:val="false"/>
-                <w:u w:val="none"/>
-                <w:sz w:val="22"/>
-                <w:szCs w:val="22"/>
-                <w:color w:val="000000"/>
-              </w:rPr>
-              <w:t xml:space="preserve">6502 (40.9%)</w:t>
-            </w:r>
-          </w:p>
-        </w:tc>
-        <w:tc>
-          <w:tcPr>
-            <w:tcBorders>
-              <w:bottom w:val="none" w:sz="0" w:space="0" w:color="000000"/>
-              <w:top w:val="none" w:sz="0" w:space="0" w:color="000000"/>
-              <w:left w:val="none" w:sz="0" w:space="0" w:color="000000"/>
-              <w:right w:val="none" w:sz="0" w:space="0" w:color="000000"/>
-            </w:tcBorders>
-            <w:shd w:val="clear" w:color="auto" w:fill="FFFFFF"/>
-            <w:tcMar>
-              <w:top w:w="0" w:type="dxa"/>
-              <w:bottom w:w="0" w:type="dxa"/>
-              <w:left w:w="0" w:type="dxa"/>
-              <w:right w:w="0" w:type="dxa"/>
-            </w:tcMar>
-            <w:vAlign w:val="center"/>
-          </w:tcPr>
-          <w:p>
-            <w:pPr>
-              <w:pStyle w:val="Normal"/>
-              <w:jc w:val="center"/>
-              <w:pBdr>
-                <w:bottom w:val="none" w:sz="0" w:space="0" w:color="000000"/>
-                <w:top w:val="none" w:sz="0" w:space="0" w:color="000000"/>
-                <w:left w:val="none" w:sz="0" w:space="0" w:color="000000"/>
-                <w:right w:val="none" w:sz="0" w:space="0" w:color="000000"/>
-              </w:pBdr>
-              <w:spacing w:after="100" w:before="100" w:line="240"/>
-              <w:ind w:firstLine="0" w:left="100" w:right="100"/>
-            </w:pPr>
-            <w:r>
-              <w:rPr>
-                <w:rFonts w:ascii="Helvetica" w:hAnsi="Helvetica" w:eastAsia="Helvetica" w:cs="Helvetica"/>
-                <w:i w:val="false"/>
-                <w:b w:val="false"/>
-                <w:u w:val="none"/>
-                <w:sz w:val="22"/>
-                <w:szCs w:val="22"/>
-                <w:color w:val="000000"/>
-              </w:rPr>
-              <w:t xml:space="preserve">7999 (41.2%)</w:t>
+              <w:t xml:space="preserve">1413 (42.7%)</w:t>
+            </w:r>
+          </w:p>
+        </w:tc>
+        <w:tc>
+          <w:tcPr>
+            <w:tcBorders>
+              <w:bottom w:val="none" w:sz="0" w:space="0" w:color="000000"/>
+              <w:top w:val="none" w:sz="0" w:space="0" w:color="000000"/>
+              <w:left w:val="none" w:sz="0" w:space="0" w:color="000000"/>
+              <w:right w:val="none" w:sz="0" w:space="0" w:color="000000"/>
+            </w:tcBorders>
+            <w:shd w:val="clear" w:color="auto" w:fill="FFFFFF"/>
+            <w:tcMar>
+              <w:top w:w="0" w:type="dxa"/>
+              <w:bottom w:w="0" w:type="dxa"/>
+              <w:left w:w="0" w:type="dxa"/>
+              <w:right w:w="0" w:type="dxa"/>
+            </w:tcMar>
+            <w:vAlign w:val="center"/>
+          </w:tcPr>
+          <w:p>
+            <w:pPr>
+              <w:pStyle w:val="Normal"/>
+              <w:jc w:val="center"/>
+              <w:pBdr>
+                <w:bottom w:val="none" w:sz="0" w:space="0" w:color="000000"/>
+                <w:top w:val="none" w:sz="0" w:space="0" w:color="000000"/>
+                <w:left w:val="none" w:sz="0" w:space="0" w:color="000000"/>
+                <w:right w:val="none" w:sz="0" w:space="0" w:color="000000"/>
+              </w:pBdr>
+              <w:spacing w:after="100" w:before="100" w:line="240"/>
+              <w:ind w:firstLine="0" w:left="100" w:right="100"/>
+            </w:pPr>
+            <w:r>
+              <w:rPr>
+                <w:rFonts w:ascii="Helvetica" w:hAnsi="Helvetica" w:eastAsia="Helvetica" w:cs="Helvetica"/>
+                <w:i w:val="false"/>
+                <w:b w:val="false"/>
+                <w:u w:val="none"/>
+                <w:sz w:val="22"/>
+                <w:szCs w:val="22"/>
+                <w:color w:val="000000"/>
+              </w:rPr>
+              <w:t xml:space="preserve">6162 (40.7%)</w:t>
+            </w:r>
+          </w:p>
+        </w:tc>
+        <w:tc>
+          <w:tcPr>
+            <w:tcBorders>
+              <w:bottom w:val="none" w:sz="0" w:space="0" w:color="000000"/>
+              <w:top w:val="none" w:sz="0" w:space="0" w:color="000000"/>
+              <w:left w:val="none" w:sz="0" w:space="0" w:color="000000"/>
+              <w:right w:val="none" w:sz="0" w:space="0" w:color="000000"/>
+            </w:tcBorders>
+            <w:shd w:val="clear" w:color="auto" w:fill="FFFFFF"/>
+            <w:tcMar>
+              <w:top w:w="0" w:type="dxa"/>
+              <w:bottom w:w="0" w:type="dxa"/>
+              <w:left w:w="0" w:type="dxa"/>
+              <w:right w:w="0" w:type="dxa"/>
+            </w:tcMar>
+            <w:vAlign w:val="center"/>
+          </w:tcPr>
+          <w:p>
+            <w:pPr>
+              <w:pStyle w:val="Normal"/>
+              <w:jc w:val="center"/>
+              <w:pBdr>
+                <w:bottom w:val="none" w:sz="0" w:space="0" w:color="000000"/>
+                <w:top w:val="none" w:sz="0" w:space="0" w:color="000000"/>
+                <w:left w:val="none" w:sz="0" w:space="0" w:color="000000"/>
+                <w:right w:val="none" w:sz="0" w:space="0" w:color="000000"/>
+              </w:pBdr>
+              <w:spacing w:after="100" w:before="100" w:line="240"/>
+              <w:ind w:firstLine="0" w:left="100" w:right="100"/>
+            </w:pPr>
+            <w:r>
+              <w:rPr>
+                <w:rFonts w:ascii="Helvetica" w:hAnsi="Helvetica" w:eastAsia="Helvetica" w:cs="Helvetica"/>
+                <w:i w:val="false"/>
+                <w:b w:val="false"/>
+                <w:u w:val="none"/>
+                <w:sz w:val="22"/>
+                <w:szCs w:val="22"/>
+                <w:color w:val="000000"/>
+              </w:rPr>
+              <w:t xml:space="preserve">7575 (41.1%)</w:t>
             </w:r>
           </w:p>
         </w:tc>
@@ -11286,7 +11286,7 @@
                 <w:szCs w:val="22"/>
                 <w:color w:val="000000"/>
               </w:rPr>
-              <w:t xml:space="preserve">13.3 (13.9)</w:t>
+              <w:t xml:space="preserve">13.3 (13.7)</w:t>
             </w:r>
           </w:p>
         </w:tc>
@@ -11374,7 +11374,7 @@
                 <w:szCs w:val="22"/>
                 <w:color w:val="000000"/>
               </w:rPr>
-              <w:t xml:space="preserve">13.1 (13.5)</w:t>
+              <w:t xml:space="preserve">13.1 (13.4)</w:t>
             </w:r>
           </w:p>
         </w:tc>
@@ -11468,7 +11468,7 @@
                 <w:szCs w:val="22"/>
                 <w:color w:val="000000"/>
               </w:rPr>
-              <w:t xml:space="preserve">9.10 (9.10, 16.5)</w:t>
+              <w:t xml:space="preserve">9.18 (9.18, 16.5)</w:t>
             </w:r>
           </w:p>
         </w:tc>
@@ -11556,7 +11556,7 @@
                 <w:szCs w:val="22"/>
                 <w:color w:val="000000"/>
               </w:rPr>
-              <w:t xml:space="preserve">9.53 (9.53, 16.2)</w:t>
+              <w:t xml:space="preserve">9.54 (9.54, 16.2)</w:t>
             </w:r>
           </w:p>
         </w:tc>
@@ -11650,95 +11650,95 @@
                 <w:szCs w:val="22"/>
                 <w:color w:val="000000"/>
               </w:rPr>
-              <w:t xml:space="preserve">2009 (57.3%)</w:t>
-            </w:r>
-          </w:p>
-        </w:tc>
-        <w:tc>
-          <w:tcPr>
-            <w:tcBorders>
-              <w:bottom w:val="none" w:sz="0" w:space="0" w:color="000000"/>
-              <w:top w:val="none" w:sz="0" w:space="0" w:color="000000"/>
-              <w:left w:val="none" w:sz="0" w:space="0" w:color="000000"/>
-              <w:right w:val="none" w:sz="0" w:space="0" w:color="000000"/>
-            </w:tcBorders>
-            <w:shd w:val="clear" w:color="auto" w:fill="FFFFFF"/>
-            <w:tcMar>
-              <w:top w:w="0" w:type="dxa"/>
-              <w:bottom w:w="0" w:type="dxa"/>
-              <w:left w:w="0" w:type="dxa"/>
-              <w:right w:w="0" w:type="dxa"/>
-            </w:tcMar>
-            <w:vAlign w:val="center"/>
-          </w:tcPr>
-          <w:p>
-            <w:pPr>
-              <w:pStyle w:val="Normal"/>
-              <w:jc w:val="center"/>
-              <w:pBdr>
-                <w:bottom w:val="none" w:sz="0" w:space="0" w:color="000000"/>
-                <w:top w:val="none" w:sz="0" w:space="0" w:color="000000"/>
-                <w:left w:val="none" w:sz="0" w:space="0" w:color="000000"/>
-                <w:right w:val="none" w:sz="0" w:space="0" w:color="000000"/>
-              </w:pBdr>
-              <w:spacing w:after="100" w:before="100" w:line="240"/>
-              <w:ind w:firstLine="0" w:left="100" w:right="100"/>
-            </w:pPr>
-            <w:r>
-              <w:rPr>
-                <w:rFonts w:ascii="Helvetica" w:hAnsi="Helvetica" w:eastAsia="Helvetica" w:cs="Helvetica"/>
-                <w:i w:val="false"/>
-                <w:b w:val="false"/>
-                <w:u w:val="none"/>
-                <w:sz w:val="22"/>
-                <w:szCs w:val="22"/>
-                <w:color w:val="000000"/>
-              </w:rPr>
-              <w:t xml:space="preserve">9407 (59.1%)</w:t>
-            </w:r>
-          </w:p>
-        </w:tc>
-        <w:tc>
-          <w:tcPr>
-            <w:tcBorders>
-              <w:bottom w:val="none" w:sz="0" w:space="0" w:color="000000"/>
-              <w:top w:val="none" w:sz="0" w:space="0" w:color="000000"/>
-              <w:left w:val="none" w:sz="0" w:space="0" w:color="000000"/>
-              <w:right w:val="none" w:sz="0" w:space="0" w:color="000000"/>
-            </w:tcBorders>
-            <w:shd w:val="clear" w:color="auto" w:fill="FFFFFF"/>
-            <w:tcMar>
-              <w:top w:w="0" w:type="dxa"/>
-              <w:bottom w:w="0" w:type="dxa"/>
-              <w:left w:w="0" w:type="dxa"/>
-              <w:right w:w="0" w:type="dxa"/>
-            </w:tcMar>
-            <w:vAlign w:val="center"/>
-          </w:tcPr>
-          <w:p>
-            <w:pPr>
-              <w:pStyle w:val="Normal"/>
-              <w:jc w:val="center"/>
-              <w:pBdr>
-                <w:bottom w:val="none" w:sz="0" w:space="0" w:color="000000"/>
-                <w:top w:val="none" w:sz="0" w:space="0" w:color="000000"/>
-                <w:left w:val="none" w:sz="0" w:space="0" w:color="000000"/>
-                <w:right w:val="none" w:sz="0" w:space="0" w:color="000000"/>
-              </w:pBdr>
-              <w:spacing w:after="100" w:before="100" w:line="240"/>
-              <w:ind w:firstLine="0" w:left="100" w:right="100"/>
-            </w:pPr>
-            <w:r>
-              <w:rPr>
-                <w:rFonts w:ascii="Helvetica" w:hAnsi="Helvetica" w:eastAsia="Helvetica" w:cs="Helvetica"/>
-                <w:i w:val="false"/>
-                <w:b w:val="false"/>
-                <w:u w:val="none"/>
-                <w:sz w:val="22"/>
-                <w:szCs w:val="22"/>
-                <w:color w:val="000000"/>
-              </w:rPr>
-              <w:t xml:space="preserve">11416 (58.8%)</w:t>
+              <w:t xml:space="preserve">1894 (57.3%)</w:t>
+            </w:r>
+          </w:p>
+        </w:tc>
+        <w:tc>
+          <w:tcPr>
+            <w:tcBorders>
+              <w:bottom w:val="none" w:sz="0" w:space="0" w:color="000000"/>
+              <w:top w:val="none" w:sz="0" w:space="0" w:color="000000"/>
+              <w:left w:val="none" w:sz="0" w:space="0" w:color="000000"/>
+              <w:right w:val="none" w:sz="0" w:space="0" w:color="000000"/>
+            </w:tcBorders>
+            <w:shd w:val="clear" w:color="auto" w:fill="FFFFFF"/>
+            <w:tcMar>
+              <w:top w:w="0" w:type="dxa"/>
+              <w:bottom w:w="0" w:type="dxa"/>
+              <w:left w:w="0" w:type="dxa"/>
+              <w:right w:w="0" w:type="dxa"/>
+            </w:tcMar>
+            <w:vAlign w:val="center"/>
+          </w:tcPr>
+          <w:p>
+            <w:pPr>
+              <w:pStyle w:val="Normal"/>
+              <w:jc w:val="center"/>
+              <w:pBdr>
+                <w:bottom w:val="none" w:sz="0" w:space="0" w:color="000000"/>
+                <w:top w:val="none" w:sz="0" w:space="0" w:color="000000"/>
+                <w:left w:val="none" w:sz="0" w:space="0" w:color="000000"/>
+                <w:right w:val="none" w:sz="0" w:space="0" w:color="000000"/>
+              </w:pBdr>
+              <w:spacing w:after="100" w:before="100" w:line="240"/>
+              <w:ind w:firstLine="0" w:left="100" w:right="100"/>
+            </w:pPr>
+            <w:r>
+              <w:rPr>
+                <w:rFonts w:ascii="Helvetica" w:hAnsi="Helvetica" w:eastAsia="Helvetica" w:cs="Helvetica"/>
+                <w:i w:val="false"/>
+                <w:b w:val="false"/>
+                <w:u w:val="none"/>
+                <w:sz w:val="22"/>
+                <w:szCs w:val="22"/>
+                <w:color w:val="000000"/>
+              </w:rPr>
+              <w:t xml:space="preserve">8974 (59.3%)</w:t>
+            </w:r>
+          </w:p>
+        </w:tc>
+        <w:tc>
+          <w:tcPr>
+            <w:tcBorders>
+              <w:bottom w:val="none" w:sz="0" w:space="0" w:color="000000"/>
+              <w:top w:val="none" w:sz="0" w:space="0" w:color="000000"/>
+              <w:left w:val="none" w:sz="0" w:space="0" w:color="000000"/>
+              <w:right w:val="none" w:sz="0" w:space="0" w:color="000000"/>
+            </w:tcBorders>
+            <w:shd w:val="clear" w:color="auto" w:fill="FFFFFF"/>
+            <w:tcMar>
+              <w:top w:w="0" w:type="dxa"/>
+              <w:bottom w:w="0" w:type="dxa"/>
+              <w:left w:w="0" w:type="dxa"/>
+              <w:right w:w="0" w:type="dxa"/>
+            </w:tcMar>
+            <w:vAlign w:val="center"/>
+          </w:tcPr>
+          <w:p>
+            <w:pPr>
+              <w:pStyle w:val="Normal"/>
+              <w:jc w:val="center"/>
+              <w:pBdr>
+                <w:bottom w:val="none" w:sz="0" w:space="0" w:color="000000"/>
+                <w:top w:val="none" w:sz="0" w:space="0" w:color="000000"/>
+                <w:left w:val="none" w:sz="0" w:space="0" w:color="000000"/>
+                <w:right w:val="none" w:sz="0" w:space="0" w:color="000000"/>
+              </w:pBdr>
+              <w:spacing w:after="100" w:before="100" w:line="240"/>
+              <w:ind w:firstLine="0" w:left="100" w:right="100"/>
+            </w:pPr>
+            <w:r>
+              <w:rPr>
+                <w:rFonts w:ascii="Helvetica" w:hAnsi="Helvetica" w:eastAsia="Helvetica" w:cs="Helvetica"/>
+                <w:i w:val="false"/>
+                <w:b w:val="false"/>
+                <w:u w:val="none"/>
+                <w:sz w:val="22"/>
+                <w:szCs w:val="22"/>
+                <w:color w:val="000000"/>
+              </w:rPr>
+              <w:t xml:space="preserve">10868 (58.9%)</w:t>
             </w:r>
           </w:p>
         </w:tc>
@@ -12014,95 +12014,95 @@
                 <w:szCs w:val="22"/>
                 <w:color w:val="000000"/>
               </w:rPr>
-              <w:t xml:space="preserve">843 (24.0%)</w:t>
-            </w:r>
-          </w:p>
-        </w:tc>
-        <w:tc>
-          <w:tcPr>
-            <w:tcBorders>
-              <w:bottom w:val="none" w:sz="0" w:space="0" w:color="000000"/>
-              <w:top w:val="none" w:sz="0" w:space="0" w:color="000000"/>
-              <w:left w:val="none" w:sz="0" w:space="0" w:color="000000"/>
-              <w:right w:val="none" w:sz="0" w:space="0" w:color="000000"/>
-            </w:tcBorders>
-            <w:shd w:val="clear" w:color="auto" w:fill="FFFFFF"/>
-            <w:tcMar>
-              <w:top w:w="0" w:type="dxa"/>
-              <w:bottom w:w="0" w:type="dxa"/>
-              <w:left w:w="0" w:type="dxa"/>
-              <w:right w:w="0" w:type="dxa"/>
-            </w:tcMar>
-            <w:vAlign w:val="center"/>
-          </w:tcPr>
-          <w:p>
-            <w:pPr>
-              <w:pStyle w:val="Normal"/>
-              <w:jc w:val="center"/>
-              <w:pBdr>
-                <w:bottom w:val="none" w:sz="0" w:space="0" w:color="000000"/>
-                <w:top w:val="none" w:sz="0" w:space="0" w:color="000000"/>
-                <w:left w:val="none" w:sz="0" w:space="0" w:color="000000"/>
-                <w:right w:val="none" w:sz="0" w:space="0" w:color="000000"/>
-              </w:pBdr>
-              <w:spacing w:after="100" w:before="100" w:line="240"/>
-              <w:ind w:firstLine="0" w:left="100" w:right="100"/>
-            </w:pPr>
-            <w:r>
-              <w:rPr>
-                <w:rFonts w:ascii="Helvetica" w:hAnsi="Helvetica" w:eastAsia="Helvetica" w:cs="Helvetica"/>
-                <w:i w:val="false"/>
-                <w:b w:val="false"/>
-                <w:u w:val="none"/>
-                <w:sz w:val="22"/>
-                <w:szCs w:val="22"/>
-                <w:color w:val="000000"/>
-              </w:rPr>
-              <w:t xml:space="preserve">3,148 (19.8%)</w:t>
-            </w:r>
-          </w:p>
-        </w:tc>
-        <w:tc>
-          <w:tcPr>
-            <w:tcBorders>
-              <w:bottom w:val="none" w:sz="0" w:space="0" w:color="000000"/>
-              <w:top w:val="none" w:sz="0" w:space="0" w:color="000000"/>
-              <w:left w:val="none" w:sz="0" w:space="0" w:color="000000"/>
-              <w:right w:val="none" w:sz="0" w:space="0" w:color="000000"/>
-            </w:tcBorders>
-            <w:shd w:val="clear" w:color="auto" w:fill="FFFFFF"/>
-            <w:tcMar>
-              <w:top w:w="0" w:type="dxa"/>
-              <w:bottom w:w="0" w:type="dxa"/>
-              <w:left w:w="0" w:type="dxa"/>
-              <w:right w:w="0" w:type="dxa"/>
-            </w:tcMar>
-            <w:vAlign w:val="center"/>
-          </w:tcPr>
-          <w:p>
-            <w:pPr>
-              <w:pStyle w:val="Normal"/>
-              <w:jc w:val="center"/>
-              <w:pBdr>
-                <w:bottom w:val="none" w:sz="0" w:space="0" w:color="000000"/>
-                <w:top w:val="none" w:sz="0" w:space="0" w:color="000000"/>
-                <w:left w:val="none" w:sz="0" w:space="0" w:color="000000"/>
-                <w:right w:val="none" w:sz="0" w:space="0" w:color="000000"/>
-              </w:pBdr>
-              <w:spacing w:after="100" w:before="100" w:line="240"/>
-              <w:ind w:firstLine="0" w:left="100" w:right="100"/>
-            </w:pPr>
-            <w:r>
-              <w:rPr>
-                <w:rFonts w:ascii="Helvetica" w:hAnsi="Helvetica" w:eastAsia="Helvetica" w:cs="Helvetica"/>
-                <w:i w:val="false"/>
-                <w:b w:val="false"/>
-                <w:u w:val="none"/>
-                <w:sz w:val="22"/>
-                <w:szCs w:val="22"/>
-                <w:color w:val="000000"/>
-              </w:rPr>
-              <w:t xml:space="preserve">3,991 (20.6%)</w:t>
+              <w:t xml:space="preserve">798 (24.1%)</w:t>
+            </w:r>
+          </w:p>
+        </w:tc>
+        <w:tc>
+          <w:tcPr>
+            <w:tcBorders>
+              <w:bottom w:val="none" w:sz="0" w:space="0" w:color="000000"/>
+              <w:top w:val="none" w:sz="0" w:space="0" w:color="000000"/>
+              <w:left w:val="none" w:sz="0" w:space="0" w:color="000000"/>
+              <w:right w:val="none" w:sz="0" w:space="0" w:color="000000"/>
+            </w:tcBorders>
+            <w:shd w:val="clear" w:color="auto" w:fill="FFFFFF"/>
+            <w:tcMar>
+              <w:top w:w="0" w:type="dxa"/>
+              <w:bottom w:w="0" w:type="dxa"/>
+              <w:left w:w="0" w:type="dxa"/>
+              <w:right w:w="0" w:type="dxa"/>
+            </w:tcMar>
+            <w:vAlign w:val="center"/>
+          </w:tcPr>
+          <w:p>
+            <w:pPr>
+              <w:pStyle w:val="Normal"/>
+              <w:jc w:val="center"/>
+              <w:pBdr>
+                <w:bottom w:val="none" w:sz="0" w:space="0" w:color="000000"/>
+                <w:top w:val="none" w:sz="0" w:space="0" w:color="000000"/>
+                <w:left w:val="none" w:sz="0" w:space="0" w:color="000000"/>
+                <w:right w:val="none" w:sz="0" w:space="0" w:color="000000"/>
+              </w:pBdr>
+              <w:spacing w:after="100" w:before="100" w:line="240"/>
+              <w:ind w:firstLine="0" w:left="100" w:right="100"/>
+            </w:pPr>
+            <w:r>
+              <w:rPr>
+                <w:rFonts w:ascii="Helvetica" w:hAnsi="Helvetica" w:eastAsia="Helvetica" w:cs="Helvetica"/>
+                <w:i w:val="false"/>
+                <w:b w:val="false"/>
+                <w:u w:val="none"/>
+                <w:sz w:val="22"/>
+                <w:szCs w:val="22"/>
+                <w:color w:val="000000"/>
+              </w:rPr>
+              <w:t xml:space="preserve">2,996 (19.8%)</w:t>
+            </w:r>
+          </w:p>
+        </w:tc>
+        <w:tc>
+          <w:tcPr>
+            <w:tcBorders>
+              <w:bottom w:val="none" w:sz="0" w:space="0" w:color="000000"/>
+              <w:top w:val="none" w:sz="0" w:space="0" w:color="000000"/>
+              <w:left w:val="none" w:sz="0" w:space="0" w:color="000000"/>
+              <w:right w:val="none" w:sz="0" w:space="0" w:color="000000"/>
+            </w:tcBorders>
+            <w:shd w:val="clear" w:color="auto" w:fill="FFFFFF"/>
+            <w:tcMar>
+              <w:top w:w="0" w:type="dxa"/>
+              <w:bottom w:w="0" w:type="dxa"/>
+              <w:left w:w="0" w:type="dxa"/>
+              <w:right w:w="0" w:type="dxa"/>
+            </w:tcMar>
+            <w:vAlign w:val="center"/>
+          </w:tcPr>
+          <w:p>
+            <w:pPr>
+              <w:pStyle w:val="Normal"/>
+              <w:jc w:val="center"/>
+              <w:pBdr>
+                <w:bottom w:val="none" w:sz="0" w:space="0" w:color="000000"/>
+                <w:top w:val="none" w:sz="0" w:space="0" w:color="000000"/>
+                <w:left w:val="none" w:sz="0" w:space="0" w:color="000000"/>
+                <w:right w:val="none" w:sz="0" w:space="0" w:color="000000"/>
+              </w:pBdr>
+              <w:spacing w:after="100" w:before="100" w:line="240"/>
+              <w:ind w:firstLine="0" w:left="100" w:right="100"/>
+            </w:pPr>
+            <w:r>
+              <w:rPr>
+                <w:rFonts w:ascii="Helvetica" w:hAnsi="Helvetica" w:eastAsia="Helvetica" w:cs="Helvetica"/>
+                <w:i w:val="false"/>
+                <w:b w:val="false"/>
+                <w:u w:val="none"/>
+                <w:sz w:val="22"/>
+                <w:szCs w:val="22"/>
+                <w:color w:val="000000"/>
+              </w:rPr>
+              <w:t xml:space="preserve">3,794 (20.6%)</w:t>
             </w:r>
           </w:p>
         </w:tc>
@@ -12196,95 +12196,95 @@
                 <w:szCs w:val="22"/>
                 <w:color w:val="000000"/>
               </w:rPr>
-              <w:t xml:space="preserve">1,228 (35.0%)</w:t>
-            </w:r>
-          </w:p>
-        </w:tc>
-        <w:tc>
-          <w:tcPr>
-            <w:tcBorders>
-              <w:bottom w:val="none" w:sz="0" w:space="0" w:color="000000"/>
-              <w:top w:val="none" w:sz="0" w:space="0" w:color="000000"/>
-              <w:left w:val="none" w:sz="0" w:space="0" w:color="000000"/>
-              <w:right w:val="none" w:sz="0" w:space="0" w:color="000000"/>
-            </w:tcBorders>
-            <w:shd w:val="clear" w:color="auto" w:fill="FFFFFF"/>
-            <w:tcMar>
-              <w:top w:w="0" w:type="dxa"/>
-              <w:bottom w:w="0" w:type="dxa"/>
-              <w:left w:w="0" w:type="dxa"/>
-              <w:right w:w="0" w:type="dxa"/>
-            </w:tcMar>
-            <w:vAlign w:val="center"/>
-          </w:tcPr>
-          <w:p>
-            <w:pPr>
-              <w:pStyle w:val="Normal"/>
-              <w:jc w:val="center"/>
-              <w:pBdr>
-                <w:bottom w:val="none" w:sz="0" w:space="0" w:color="000000"/>
-                <w:top w:val="none" w:sz="0" w:space="0" w:color="000000"/>
-                <w:left w:val="none" w:sz="0" w:space="0" w:color="000000"/>
-                <w:right w:val="none" w:sz="0" w:space="0" w:color="000000"/>
-              </w:pBdr>
-              <w:spacing w:after="100" w:before="100" w:line="240"/>
-              <w:ind w:firstLine="0" w:left="100" w:right="100"/>
-            </w:pPr>
-            <w:r>
-              <w:rPr>
-                <w:rFonts w:ascii="Helvetica" w:hAnsi="Helvetica" w:eastAsia="Helvetica" w:cs="Helvetica"/>
-                <w:i w:val="false"/>
-                <w:b w:val="false"/>
-                <w:u w:val="none"/>
-                <w:sz w:val="22"/>
-                <w:szCs w:val="22"/>
-                <w:color w:val="000000"/>
-              </w:rPr>
-              <w:t xml:space="preserve">6,762 (42.5%)</w:t>
-            </w:r>
-          </w:p>
-        </w:tc>
-        <w:tc>
-          <w:tcPr>
-            <w:tcBorders>
-              <w:bottom w:val="none" w:sz="0" w:space="0" w:color="000000"/>
-              <w:top w:val="none" w:sz="0" w:space="0" w:color="000000"/>
-              <w:left w:val="none" w:sz="0" w:space="0" w:color="000000"/>
-              <w:right w:val="none" w:sz="0" w:space="0" w:color="000000"/>
-            </w:tcBorders>
-            <w:shd w:val="clear" w:color="auto" w:fill="FFFFFF"/>
-            <w:tcMar>
-              <w:top w:w="0" w:type="dxa"/>
-              <w:bottom w:w="0" w:type="dxa"/>
-              <w:left w:w="0" w:type="dxa"/>
-              <w:right w:w="0" w:type="dxa"/>
-            </w:tcMar>
-            <w:vAlign w:val="center"/>
-          </w:tcPr>
-          <w:p>
-            <w:pPr>
-              <w:pStyle w:val="Normal"/>
-              <w:jc w:val="center"/>
-              <w:pBdr>
-                <w:bottom w:val="none" w:sz="0" w:space="0" w:color="000000"/>
-                <w:top w:val="none" w:sz="0" w:space="0" w:color="000000"/>
-                <w:left w:val="none" w:sz="0" w:space="0" w:color="000000"/>
-                <w:right w:val="none" w:sz="0" w:space="0" w:color="000000"/>
-              </w:pBdr>
-              <w:spacing w:after="100" w:before="100" w:line="240"/>
-              <w:ind w:firstLine="0" w:left="100" w:right="100"/>
-            </w:pPr>
-            <w:r>
-              <w:rPr>
-                <w:rFonts w:ascii="Helvetica" w:hAnsi="Helvetica" w:eastAsia="Helvetica" w:cs="Helvetica"/>
-                <w:i w:val="false"/>
-                <w:b w:val="false"/>
-                <w:u w:val="none"/>
-                <w:sz w:val="22"/>
-                <w:szCs w:val="22"/>
-                <w:color w:val="000000"/>
-              </w:rPr>
-              <w:t xml:space="preserve">7,990 (41.2%)</w:t>
+              <w:t xml:space="preserve">1,157 (35.0%)</w:t>
+            </w:r>
+          </w:p>
+        </w:tc>
+        <w:tc>
+          <w:tcPr>
+            <w:tcBorders>
+              <w:bottom w:val="none" w:sz="0" w:space="0" w:color="000000"/>
+              <w:top w:val="none" w:sz="0" w:space="0" w:color="000000"/>
+              <w:left w:val="none" w:sz="0" w:space="0" w:color="000000"/>
+              <w:right w:val="none" w:sz="0" w:space="0" w:color="000000"/>
+            </w:tcBorders>
+            <w:shd w:val="clear" w:color="auto" w:fill="FFFFFF"/>
+            <w:tcMar>
+              <w:top w:w="0" w:type="dxa"/>
+              <w:bottom w:w="0" w:type="dxa"/>
+              <w:left w:w="0" w:type="dxa"/>
+              <w:right w:w="0" w:type="dxa"/>
+            </w:tcMar>
+            <w:vAlign w:val="center"/>
+          </w:tcPr>
+          <w:p>
+            <w:pPr>
+              <w:pStyle w:val="Normal"/>
+              <w:jc w:val="center"/>
+              <w:pBdr>
+                <w:bottom w:val="none" w:sz="0" w:space="0" w:color="000000"/>
+                <w:top w:val="none" w:sz="0" w:space="0" w:color="000000"/>
+                <w:left w:val="none" w:sz="0" w:space="0" w:color="000000"/>
+                <w:right w:val="none" w:sz="0" w:space="0" w:color="000000"/>
+              </w:pBdr>
+              <w:spacing w:after="100" w:before="100" w:line="240"/>
+              <w:ind w:firstLine="0" w:left="100" w:right="100"/>
+            </w:pPr>
+            <w:r>
+              <w:rPr>
+                <w:rFonts w:ascii="Helvetica" w:hAnsi="Helvetica" w:eastAsia="Helvetica" w:cs="Helvetica"/>
+                <w:i w:val="false"/>
+                <w:b w:val="false"/>
+                <w:u w:val="none"/>
+                <w:sz w:val="22"/>
+                <w:szCs w:val="22"/>
+                <w:color w:val="000000"/>
+              </w:rPr>
+              <w:t xml:space="preserve">6,439 (42.5%)</w:t>
+            </w:r>
+          </w:p>
+        </w:tc>
+        <w:tc>
+          <w:tcPr>
+            <w:tcBorders>
+              <w:bottom w:val="none" w:sz="0" w:space="0" w:color="000000"/>
+              <w:top w:val="none" w:sz="0" w:space="0" w:color="000000"/>
+              <w:left w:val="none" w:sz="0" w:space="0" w:color="000000"/>
+              <w:right w:val="none" w:sz="0" w:space="0" w:color="000000"/>
+            </w:tcBorders>
+            <w:shd w:val="clear" w:color="auto" w:fill="FFFFFF"/>
+            <w:tcMar>
+              <w:top w:w="0" w:type="dxa"/>
+              <w:bottom w:w="0" w:type="dxa"/>
+              <w:left w:w="0" w:type="dxa"/>
+              <w:right w:w="0" w:type="dxa"/>
+            </w:tcMar>
+            <w:vAlign w:val="center"/>
+          </w:tcPr>
+          <w:p>
+            <w:pPr>
+              <w:pStyle w:val="Normal"/>
+              <w:jc w:val="center"/>
+              <w:pBdr>
+                <w:bottom w:val="none" w:sz="0" w:space="0" w:color="000000"/>
+                <w:top w:val="none" w:sz="0" w:space="0" w:color="000000"/>
+                <w:left w:val="none" w:sz="0" w:space="0" w:color="000000"/>
+                <w:right w:val="none" w:sz="0" w:space="0" w:color="000000"/>
+              </w:pBdr>
+              <w:spacing w:after="100" w:before="100" w:line="240"/>
+              <w:ind w:firstLine="0" w:left="100" w:right="100"/>
+            </w:pPr>
+            <w:r>
+              <w:rPr>
+                <w:rFonts w:ascii="Helvetica" w:hAnsi="Helvetica" w:eastAsia="Helvetica" w:cs="Helvetica"/>
+                <w:i w:val="false"/>
+                <w:b w:val="false"/>
+                <w:u w:val="none"/>
+                <w:sz w:val="22"/>
+                <w:szCs w:val="22"/>
+                <w:color w:val="000000"/>
+              </w:rPr>
+              <w:t xml:space="preserve">7,596 (41.2%)</w:t>
             </w:r>
           </w:p>
         </w:tc>
@@ -12378,95 +12378,95 @@
                 <w:szCs w:val="22"/>
                 <w:color w:val="000000"/>
               </w:rPr>
-              <w:t xml:space="preserve">1,189 (33.9%)</w:t>
-            </w:r>
-          </w:p>
-        </w:tc>
-        <w:tc>
-          <w:tcPr>
-            <w:tcBorders>
-              <w:bottom w:val="none" w:sz="0" w:space="0" w:color="000000"/>
-              <w:top w:val="none" w:sz="0" w:space="0" w:color="000000"/>
-              <w:left w:val="none" w:sz="0" w:space="0" w:color="000000"/>
-              <w:right w:val="none" w:sz="0" w:space="0" w:color="000000"/>
-            </w:tcBorders>
-            <w:shd w:val="clear" w:color="auto" w:fill="FFFFFF"/>
-            <w:tcMar>
-              <w:top w:w="0" w:type="dxa"/>
-              <w:bottom w:w="0" w:type="dxa"/>
-              <w:left w:w="0" w:type="dxa"/>
-              <w:right w:w="0" w:type="dxa"/>
-            </w:tcMar>
-            <w:vAlign w:val="center"/>
-          </w:tcPr>
-          <w:p>
-            <w:pPr>
-              <w:pStyle w:val="Normal"/>
-              <w:jc w:val="center"/>
-              <w:pBdr>
-                <w:bottom w:val="none" w:sz="0" w:space="0" w:color="000000"/>
-                <w:top w:val="none" w:sz="0" w:space="0" w:color="000000"/>
-                <w:left w:val="none" w:sz="0" w:space="0" w:color="000000"/>
-                <w:right w:val="none" w:sz="0" w:space="0" w:color="000000"/>
-              </w:pBdr>
-              <w:spacing w:after="100" w:before="100" w:line="240"/>
-              <w:ind w:firstLine="0" w:left="100" w:right="100"/>
-            </w:pPr>
-            <w:r>
-              <w:rPr>
-                <w:rFonts w:ascii="Helvetica" w:hAnsi="Helvetica" w:eastAsia="Helvetica" w:cs="Helvetica"/>
-                <w:i w:val="false"/>
-                <w:b w:val="false"/>
-                <w:u w:val="none"/>
-                <w:sz w:val="22"/>
-                <w:szCs w:val="22"/>
-                <w:color w:val="000000"/>
-              </w:rPr>
-              <w:t xml:space="preserve">5,062 (31.8%)</w:t>
-            </w:r>
-          </w:p>
-        </w:tc>
-        <w:tc>
-          <w:tcPr>
-            <w:tcBorders>
-              <w:bottom w:val="none" w:sz="0" w:space="0" w:color="000000"/>
-              <w:top w:val="none" w:sz="0" w:space="0" w:color="000000"/>
-              <w:left w:val="none" w:sz="0" w:space="0" w:color="000000"/>
-              <w:right w:val="none" w:sz="0" w:space="0" w:color="000000"/>
-            </w:tcBorders>
-            <w:shd w:val="clear" w:color="auto" w:fill="FFFFFF"/>
-            <w:tcMar>
-              <w:top w:w="0" w:type="dxa"/>
-              <w:bottom w:w="0" w:type="dxa"/>
-              <w:left w:w="0" w:type="dxa"/>
-              <w:right w:w="0" w:type="dxa"/>
-            </w:tcMar>
-            <w:vAlign w:val="center"/>
-          </w:tcPr>
-          <w:p>
-            <w:pPr>
-              <w:pStyle w:val="Normal"/>
-              <w:jc w:val="center"/>
-              <w:pBdr>
-                <w:bottom w:val="none" w:sz="0" w:space="0" w:color="000000"/>
-                <w:top w:val="none" w:sz="0" w:space="0" w:color="000000"/>
-                <w:left w:val="none" w:sz="0" w:space="0" w:color="000000"/>
-                <w:right w:val="none" w:sz="0" w:space="0" w:color="000000"/>
-              </w:pBdr>
-              <w:spacing w:after="100" w:before="100" w:line="240"/>
-              <w:ind w:firstLine="0" w:left="100" w:right="100"/>
-            </w:pPr>
-            <w:r>
-              <w:rPr>
-                <w:rFonts w:ascii="Helvetica" w:hAnsi="Helvetica" w:eastAsia="Helvetica" w:cs="Helvetica"/>
-                <w:i w:val="false"/>
-                <w:b w:val="false"/>
-                <w:u w:val="none"/>
-                <w:sz w:val="22"/>
-                <w:szCs w:val="22"/>
-                <w:color w:val="000000"/>
-              </w:rPr>
-              <w:t xml:space="preserve">6,251 (32.2%)</w:t>
+              <w:t xml:space="preserve">1,123 (34.0%)</w:t>
+            </w:r>
+          </w:p>
+        </w:tc>
+        <w:tc>
+          <w:tcPr>
+            <w:tcBorders>
+              <w:bottom w:val="none" w:sz="0" w:space="0" w:color="000000"/>
+              <w:top w:val="none" w:sz="0" w:space="0" w:color="000000"/>
+              <w:left w:val="none" w:sz="0" w:space="0" w:color="000000"/>
+              <w:right w:val="none" w:sz="0" w:space="0" w:color="000000"/>
+            </w:tcBorders>
+            <w:shd w:val="clear" w:color="auto" w:fill="FFFFFF"/>
+            <w:tcMar>
+              <w:top w:w="0" w:type="dxa"/>
+              <w:bottom w:w="0" w:type="dxa"/>
+              <w:left w:w="0" w:type="dxa"/>
+              <w:right w:w="0" w:type="dxa"/>
+            </w:tcMar>
+            <w:vAlign w:val="center"/>
+          </w:tcPr>
+          <w:p>
+            <w:pPr>
+              <w:pStyle w:val="Normal"/>
+              <w:jc w:val="center"/>
+              <w:pBdr>
+                <w:bottom w:val="none" w:sz="0" w:space="0" w:color="000000"/>
+                <w:top w:val="none" w:sz="0" w:space="0" w:color="000000"/>
+                <w:left w:val="none" w:sz="0" w:space="0" w:color="000000"/>
+                <w:right w:val="none" w:sz="0" w:space="0" w:color="000000"/>
+              </w:pBdr>
+              <w:spacing w:after="100" w:before="100" w:line="240"/>
+              <w:ind w:firstLine="0" w:left="100" w:right="100"/>
+            </w:pPr>
+            <w:r>
+              <w:rPr>
+                <w:rFonts w:ascii="Helvetica" w:hAnsi="Helvetica" w:eastAsia="Helvetica" w:cs="Helvetica"/>
+                <w:i w:val="false"/>
+                <w:b w:val="false"/>
+                <w:u w:val="none"/>
+                <w:sz w:val="22"/>
+                <w:szCs w:val="22"/>
+                <w:color w:val="000000"/>
+              </w:rPr>
+              <w:t xml:space="preserve">4,809 (31.8%)</w:t>
+            </w:r>
+          </w:p>
+        </w:tc>
+        <w:tc>
+          <w:tcPr>
+            <w:tcBorders>
+              <w:bottom w:val="none" w:sz="0" w:space="0" w:color="000000"/>
+              <w:top w:val="none" w:sz="0" w:space="0" w:color="000000"/>
+              <w:left w:val="none" w:sz="0" w:space="0" w:color="000000"/>
+              <w:right w:val="none" w:sz="0" w:space="0" w:color="000000"/>
+            </w:tcBorders>
+            <w:shd w:val="clear" w:color="auto" w:fill="FFFFFF"/>
+            <w:tcMar>
+              <w:top w:w="0" w:type="dxa"/>
+              <w:bottom w:w="0" w:type="dxa"/>
+              <w:left w:w="0" w:type="dxa"/>
+              <w:right w:w="0" w:type="dxa"/>
+            </w:tcMar>
+            <w:vAlign w:val="center"/>
+          </w:tcPr>
+          <w:p>
+            <w:pPr>
+              <w:pStyle w:val="Normal"/>
+              <w:jc w:val="center"/>
+              <w:pBdr>
+                <w:bottom w:val="none" w:sz="0" w:space="0" w:color="000000"/>
+                <w:top w:val="none" w:sz="0" w:space="0" w:color="000000"/>
+                <w:left w:val="none" w:sz="0" w:space="0" w:color="000000"/>
+                <w:right w:val="none" w:sz="0" w:space="0" w:color="000000"/>
+              </w:pBdr>
+              <w:spacing w:after="100" w:before="100" w:line="240"/>
+              <w:ind w:firstLine="0" w:left="100" w:right="100"/>
+            </w:pPr>
+            <w:r>
+              <w:rPr>
+                <w:rFonts w:ascii="Helvetica" w:hAnsi="Helvetica" w:eastAsia="Helvetica" w:cs="Helvetica"/>
+                <w:i w:val="false"/>
+                <w:b w:val="false"/>
+                <w:u w:val="none"/>
+                <w:sz w:val="22"/>
+                <w:szCs w:val="22"/>
+                <w:color w:val="000000"/>
+              </w:rPr>
+              <w:t xml:space="preserve">5,932 (32.2%)</w:t>
             </w:r>
           </w:p>
         </w:tc>
@@ -12560,95 +12560,95 @@
                 <w:szCs w:val="22"/>
                 <w:color w:val="000000"/>
               </w:rPr>
-              <w:t xml:space="preserve">246 (7.0%)</w:t>
-            </w:r>
-          </w:p>
-        </w:tc>
-        <w:tc>
-          <w:tcPr>
-            <w:tcBorders>
-              <w:bottom w:val="none" w:sz="0" w:space="0" w:color="000000"/>
-              <w:top w:val="none" w:sz="0" w:space="0" w:color="000000"/>
-              <w:left w:val="none" w:sz="0" w:space="0" w:color="000000"/>
-              <w:right w:val="none" w:sz="0" w:space="0" w:color="000000"/>
-            </w:tcBorders>
-            <w:shd w:val="clear" w:color="auto" w:fill="FFFFFF"/>
-            <w:tcMar>
-              <w:top w:w="0" w:type="dxa"/>
-              <w:bottom w:w="0" w:type="dxa"/>
-              <w:left w:w="0" w:type="dxa"/>
-              <w:right w:w="0" w:type="dxa"/>
-            </w:tcMar>
-            <w:vAlign w:val="center"/>
-          </w:tcPr>
-          <w:p>
-            <w:pPr>
-              <w:pStyle w:val="Normal"/>
-              <w:jc w:val="center"/>
-              <w:pBdr>
-                <w:bottom w:val="none" w:sz="0" w:space="0" w:color="000000"/>
-                <w:top w:val="none" w:sz="0" w:space="0" w:color="000000"/>
-                <w:left w:val="none" w:sz="0" w:space="0" w:color="000000"/>
-                <w:right w:val="none" w:sz="0" w:space="0" w:color="000000"/>
-              </w:pBdr>
-              <w:spacing w:after="100" w:before="100" w:line="240"/>
-              <w:ind w:firstLine="0" w:left="100" w:right="100"/>
-            </w:pPr>
-            <w:r>
-              <w:rPr>
-                <w:rFonts w:ascii="Helvetica" w:hAnsi="Helvetica" w:eastAsia="Helvetica" w:cs="Helvetica"/>
-                <w:i w:val="false"/>
-                <w:b w:val="false"/>
-                <w:u w:val="none"/>
-                <w:sz w:val="22"/>
-                <w:szCs w:val="22"/>
-                <w:color w:val="000000"/>
-              </w:rPr>
-              <w:t xml:space="preserve">937 (5.9%)</w:t>
-            </w:r>
-          </w:p>
-        </w:tc>
-        <w:tc>
-          <w:tcPr>
-            <w:tcBorders>
-              <w:bottom w:val="none" w:sz="0" w:space="0" w:color="000000"/>
-              <w:top w:val="none" w:sz="0" w:space="0" w:color="000000"/>
-              <w:left w:val="none" w:sz="0" w:space="0" w:color="000000"/>
-              <w:right w:val="none" w:sz="0" w:space="0" w:color="000000"/>
-            </w:tcBorders>
-            <w:shd w:val="clear" w:color="auto" w:fill="FFFFFF"/>
-            <w:tcMar>
-              <w:top w:w="0" w:type="dxa"/>
-              <w:bottom w:w="0" w:type="dxa"/>
-              <w:left w:w="0" w:type="dxa"/>
-              <w:right w:w="0" w:type="dxa"/>
-            </w:tcMar>
-            <w:vAlign w:val="center"/>
-          </w:tcPr>
-          <w:p>
-            <w:pPr>
-              <w:pStyle w:val="Normal"/>
-              <w:jc w:val="center"/>
-              <w:pBdr>
-                <w:bottom w:val="none" w:sz="0" w:space="0" w:color="000000"/>
-                <w:top w:val="none" w:sz="0" w:space="0" w:color="000000"/>
-                <w:left w:val="none" w:sz="0" w:space="0" w:color="000000"/>
-                <w:right w:val="none" w:sz="0" w:space="0" w:color="000000"/>
-              </w:pBdr>
-              <w:spacing w:after="100" w:before="100" w:line="240"/>
-              <w:ind w:firstLine="0" w:left="100" w:right="100"/>
-            </w:pPr>
-            <w:r>
-              <w:rPr>
-                <w:rFonts w:ascii="Helvetica" w:hAnsi="Helvetica" w:eastAsia="Helvetica" w:cs="Helvetica"/>
-                <w:i w:val="false"/>
-                <w:b w:val="false"/>
-                <w:u w:val="none"/>
-                <w:sz w:val="22"/>
-                <w:szCs w:val="22"/>
-                <w:color w:val="000000"/>
-              </w:rPr>
-              <w:t xml:space="preserve">1,183 (6.1%)</w:t>
+              <w:t xml:space="preserve">229 (6.9%)</w:t>
+            </w:r>
+          </w:p>
+        </w:tc>
+        <w:tc>
+          <w:tcPr>
+            <w:tcBorders>
+              <w:bottom w:val="none" w:sz="0" w:space="0" w:color="000000"/>
+              <w:top w:val="none" w:sz="0" w:space="0" w:color="000000"/>
+              <w:left w:val="none" w:sz="0" w:space="0" w:color="000000"/>
+              <w:right w:val="none" w:sz="0" w:space="0" w:color="000000"/>
+            </w:tcBorders>
+            <w:shd w:val="clear" w:color="auto" w:fill="FFFFFF"/>
+            <w:tcMar>
+              <w:top w:w="0" w:type="dxa"/>
+              <w:bottom w:w="0" w:type="dxa"/>
+              <w:left w:w="0" w:type="dxa"/>
+              <w:right w:w="0" w:type="dxa"/>
+            </w:tcMar>
+            <w:vAlign w:val="center"/>
+          </w:tcPr>
+          <w:p>
+            <w:pPr>
+              <w:pStyle w:val="Normal"/>
+              <w:jc w:val="center"/>
+              <w:pBdr>
+                <w:bottom w:val="none" w:sz="0" w:space="0" w:color="000000"/>
+                <w:top w:val="none" w:sz="0" w:space="0" w:color="000000"/>
+                <w:left w:val="none" w:sz="0" w:space="0" w:color="000000"/>
+                <w:right w:val="none" w:sz="0" w:space="0" w:color="000000"/>
+              </w:pBdr>
+              <w:spacing w:after="100" w:before="100" w:line="240"/>
+              <w:ind w:firstLine="0" w:left="100" w:right="100"/>
+            </w:pPr>
+            <w:r>
+              <w:rPr>
+                <w:rFonts w:ascii="Helvetica" w:hAnsi="Helvetica" w:eastAsia="Helvetica" w:cs="Helvetica"/>
+                <w:i w:val="false"/>
+                <w:b w:val="false"/>
+                <w:u w:val="none"/>
+                <w:sz w:val="22"/>
+                <w:szCs w:val="22"/>
+                <w:color w:val="000000"/>
+              </w:rPr>
+              <w:t xml:space="preserve">892 (5.9%)</w:t>
+            </w:r>
+          </w:p>
+        </w:tc>
+        <w:tc>
+          <w:tcPr>
+            <w:tcBorders>
+              <w:bottom w:val="none" w:sz="0" w:space="0" w:color="000000"/>
+              <w:top w:val="none" w:sz="0" w:space="0" w:color="000000"/>
+              <w:left w:val="none" w:sz="0" w:space="0" w:color="000000"/>
+              <w:right w:val="none" w:sz="0" w:space="0" w:color="000000"/>
+            </w:tcBorders>
+            <w:shd w:val="clear" w:color="auto" w:fill="FFFFFF"/>
+            <w:tcMar>
+              <w:top w:w="0" w:type="dxa"/>
+              <w:bottom w:w="0" w:type="dxa"/>
+              <w:left w:w="0" w:type="dxa"/>
+              <w:right w:w="0" w:type="dxa"/>
+            </w:tcMar>
+            <w:vAlign w:val="center"/>
+          </w:tcPr>
+          <w:p>
+            <w:pPr>
+              <w:pStyle w:val="Normal"/>
+              <w:jc w:val="center"/>
+              <w:pBdr>
+                <w:bottom w:val="none" w:sz="0" w:space="0" w:color="000000"/>
+                <w:top w:val="none" w:sz="0" w:space="0" w:color="000000"/>
+                <w:left w:val="none" w:sz="0" w:space="0" w:color="000000"/>
+                <w:right w:val="none" w:sz="0" w:space="0" w:color="000000"/>
+              </w:pBdr>
+              <w:spacing w:after="100" w:before="100" w:line="240"/>
+              <w:ind w:firstLine="0" w:left="100" w:right="100"/>
+            </w:pPr>
+            <w:r>
+              <w:rPr>
+                <w:rFonts w:ascii="Helvetica" w:hAnsi="Helvetica" w:eastAsia="Helvetica" w:cs="Helvetica"/>
+                <w:i w:val="false"/>
+                <w:b w:val="false"/>
+                <w:u w:val="none"/>
+                <w:sz w:val="22"/>
+                <w:szCs w:val="22"/>
+                <w:color w:val="000000"/>
+              </w:rPr>
+              <w:t xml:space="preserve">1,121 (6.1%)</w:t>
             </w:r>
           </w:p>
         </w:tc>
@@ -12924,7 +12924,7 @@
                 <w:szCs w:val="22"/>
                 <w:color w:val="000000"/>
               </w:rPr>
-              <w:t xml:space="preserve">5.82 (3.17)</w:t>
+              <w:t xml:space="preserve">5.81 (3.17)</w:t>
             </w:r>
           </w:p>
         </w:tc>
@@ -13470,95 +13470,95 @@
                 <w:szCs w:val="22"/>
                 <w:color w:val="000000"/>
               </w:rPr>
-              <w:t xml:space="preserve">940 (26.8%)</w:t>
-            </w:r>
-          </w:p>
-        </w:tc>
-        <w:tc>
-          <w:tcPr>
-            <w:tcBorders>
-              <w:bottom w:val="none" w:sz="0" w:space="0" w:color="000000"/>
-              <w:top w:val="none" w:sz="0" w:space="0" w:color="000000"/>
-              <w:left w:val="none" w:sz="0" w:space="0" w:color="000000"/>
-              <w:right w:val="none" w:sz="0" w:space="0" w:color="000000"/>
-            </w:tcBorders>
-            <w:shd w:val="clear" w:color="auto" w:fill="FFFFFF"/>
-            <w:tcMar>
-              <w:top w:w="0" w:type="dxa"/>
-              <w:bottom w:w="0" w:type="dxa"/>
-              <w:left w:w="0" w:type="dxa"/>
-              <w:right w:w="0" w:type="dxa"/>
-            </w:tcMar>
-            <w:vAlign w:val="center"/>
-          </w:tcPr>
-          <w:p>
-            <w:pPr>
-              <w:pStyle w:val="Normal"/>
-              <w:jc w:val="center"/>
-              <w:pBdr>
-                <w:bottom w:val="none" w:sz="0" w:space="0" w:color="000000"/>
-                <w:top w:val="none" w:sz="0" w:space="0" w:color="000000"/>
-                <w:left w:val="none" w:sz="0" w:space="0" w:color="000000"/>
-                <w:right w:val="none" w:sz="0" w:space="0" w:color="000000"/>
-              </w:pBdr>
-              <w:spacing w:after="100" w:before="100" w:line="240"/>
-              <w:ind w:firstLine="0" w:left="100" w:right="100"/>
-            </w:pPr>
-            <w:r>
-              <w:rPr>
-                <w:rFonts w:ascii="Helvetica" w:hAnsi="Helvetica" w:eastAsia="Helvetica" w:cs="Helvetica"/>
-                <w:i w:val="false"/>
-                <w:b w:val="false"/>
-                <w:u w:val="none"/>
-                <w:sz w:val="22"/>
-                <w:szCs w:val="22"/>
-                <w:color w:val="000000"/>
-              </w:rPr>
-              <w:t xml:space="preserve">4,308 (27.1%)</w:t>
-            </w:r>
-          </w:p>
-        </w:tc>
-        <w:tc>
-          <w:tcPr>
-            <w:tcBorders>
-              <w:bottom w:val="none" w:sz="0" w:space="0" w:color="000000"/>
-              <w:top w:val="none" w:sz="0" w:space="0" w:color="000000"/>
-              <w:left w:val="none" w:sz="0" w:space="0" w:color="000000"/>
-              <w:right w:val="none" w:sz="0" w:space="0" w:color="000000"/>
-            </w:tcBorders>
-            <w:shd w:val="clear" w:color="auto" w:fill="FFFFFF"/>
-            <w:tcMar>
-              <w:top w:w="0" w:type="dxa"/>
-              <w:bottom w:w="0" w:type="dxa"/>
-              <w:left w:w="0" w:type="dxa"/>
-              <w:right w:w="0" w:type="dxa"/>
-            </w:tcMar>
-            <w:vAlign w:val="center"/>
-          </w:tcPr>
-          <w:p>
-            <w:pPr>
-              <w:pStyle w:val="Normal"/>
-              <w:jc w:val="center"/>
-              <w:pBdr>
-                <w:bottom w:val="none" w:sz="0" w:space="0" w:color="000000"/>
-                <w:top w:val="none" w:sz="0" w:space="0" w:color="000000"/>
-                <w:left w:val="none" w:sz="0" w:space="0" w:color="000000"/>
-                <w:right w:val="none" w:sz="0" w:space="0" w:color="000000"/>
-              </w:pBdr>
-              <w:spacing w:after="100" w:before="100" w:line="240"/>
-              <w:ind w:firstLine="0" w:left="100" w:right="100"/>
-            </w:pPr>
-            <w:r>
-              <w:rPr>
-                <w:rFonts w:ascii="Helvetica" w:hAnsi="Helvetica" w:eastAsia="Helvetica" w:cs="Helvetica"/>
-                <w:i w:val="false"/>
-                <w:b w:val="false"/>
-                <w:u w:val="none"/>
-                <w:sz w:val="22"/>
-                <w:szCs w:val="22"/>
-                <w:color w:val="000000"/>
-              </w:rPr>
-              <w:t xml:space="preserve">5,248 (27.0%)</w:t>
+              <w:t xml:space="preserve">921 (27.9%)</w:t>
+            </w:r>
+          </w:p>
+        </w:tc>
+        <w:tc>
+          <w:tcPr>
+            <w:tcBorders>
+              <w:bottom w:val="none" w:sz="0" w:space="0" w:color="000000"/>
+              <w:top w:val="none" w:sz="0" w:space="0" w:color="000000"/>
+              <w:left w:val="none" w:sz="0" w:space="0" w:color="000000"/>
+              <w:right w:val="none" w:sz="0" w:space="0" w:color="000000"/>
+            </w:tcBorders>
+            <w:shd w:val="clear" w:color="auto" w:fill="FFFFFF"/>
+            <w:tcMar>
+              <w:top w:w="0" w:type="dxa"/>
+              <w:bottom w:w="0" w:type="dxa"/>
+              <w:left w:w="0" w:type="dxa"/>
+              <w:right w:w="0" w:type="dxa"/>
+            </w:tcMar>
+            <w:vAlign w:val="center"/>
+          </w:tcPr>
+          <w:p>
+            <w:pPr>
+              <w:pStyle w:val="Normal"/>
+              <w:jc w:val="center"/>
+              <w:pBdr>
+                <w:bottom w:val="none" w:sz="0" w:space="0" w:color="000000"/>
+                <w:top w:val="none" w:sz="0" w:space="0" w:color="000000"/>
+                <w:left w:val="none" w:sz="0" w:space="0" w:color="000000"/>
+                <w:right w:val="none" w:sz="0" w:space="0" w:color="000000"/>
+              </w:pBdr>
+              <w:spacing w:after="100" w:before="100" w:line="240"/>
+              <w:ind w:firstLine="0" w:left="100" w:right="100"/>
+            </w:pPr>
+            <w:r>
+              <w:rPr>
+                <w:rFonts w:ascii="Helvetica" w:hAnsi="Helvetica" w:eastAsia="Helvetica" w:cs="Helvetica"/>
+                <w:i w:val="false"/>
+                <w:b w:val="false"/>
+                <w:u w:val="none"/>
+                <w:sz w:val="22"/>
+                <w:szCs w:val="22"/>
+                <w:color w:val="000000"/>
+              </w:rPr>
+              <w:t xml:space="preserve">4,076 (26.9%)</w:t>
+            </w:r>
+          </w:p>
+        </w:tc>
+        <w:tc>
+          <w:tcPr>
+            <w:tcBorders>
+              <w:bottom w:val="none" w:sz="0" w:space="0" w:color="000000"/>
+              <w:top w:val="none" w:sz="0" w:space="0" w:color="000000"/>
+              <w:left w:val="none" w:sz="0" w:space="0" w:color="000000"/>
+              <w:right w:val="none" w:sz="0" w:space="0" w:color="000000"/>
+            </w:tcBorders>
+            <w:shd w:val="clear" w:color="auto" w:fill="FFFFFF"/>
+            <w:tcMar>
+              <w:top w:w="0" w:type="dxa"/>
+              <w:bottom w:w="0" w:type="dxa"/>
+              <w:left w:w="0" w:type="dxa"/>
+              <w:right w:w="0" w:type="dxa"/>
+            </w:tcMar>
+            <w:vAlign w:val="center"/>
+          </w:tcPr>
+          <w:p>
+            <w:pPr>
+              <w:pStyle w:val="Normal"/>
+              <w:jc w:val="center"/>
+              <w:pBdr>
+                <w:bottom w:val="none" w:sz="0" w:space="0" w:color="000000"/>
+                <w:top w:val="none" w:sz="0" w:space="0" w:color="000000"/>
+                <w:left w:val="none" w:sz="0" w:space="0" w:color="000000"/>
+                <w:right w:val="none" w:sz="0" w:space="0" w:color="000000"/>
+              </w:pBdr>
+              <w:spacing w:after="100" w:before="100" w:line="240"/>
+              <w:ind w:firstLine="0" w:left="100" w:right="100"/>
+            </w:pPr>
+            <w:r>
+              <w:rPr>
+                <w:rFonts w:ascii="Helvetica" w:hAnsi="Helvetica" w:eastAsia="Helvetica" w:cs="Helvetica"/>
+                <w:i w:val="false"/>
+                <w:b w:val="false"/>
+                <w:u w:val="none"/>
+                <w:sz w:val="22"/>
+                <w:szCs w:val="22"/>
+                <w:color w:val="000000"/>
+              </w:rPr>
+              <w:t xml:space="preserve">4,997 (27.1%)</w:t>
             </w:r>
           </w:p>
         </w:tc>
@@ -13652,95 +13652,95 @@
                 <w:szCs w:val="22"/>
                 <w:color w:val="000000"/>
               </w:rPr>
-              <w:t xml:space="preserve">2,566 (73.2%)</w:t>
-            </w:r>
-          </w:p>
-        </w:tc>
-        <w:tc>
-          <w:tcPr>
-            <w:tcBorders>
-              <w:bottom w:val="none" w:sz="0" w:space="0" w:color="000000"/>
-              <w:top w:val="none" w:sz="0" w:space="0" w:color="000000"/>
-              <w:left w:val="none" w:sz="0" w:space="0" w:color="000000"/>
-              <w:right w:val="none" w:sz="0" w:space="0" w:color="000000"/>
-            </w:tcBorders>
-            <w:shd w:val="clear" w:color="auto" w:fill="FFFFFF"/>
-            <w:tcMar>
-              <w:top w:w="0" w:type="dxa"/>
-              <w:bottom w:w="0" w:type="dxa"/>
-              <w:left w:w="0" w:type="dxa"/>
-              <w:right w:w="0" w:type="dxa"/>
-            </w:tcMar>
-            <w:vAlign w:val="center"/>
-          </w:tcPr>
-          <w:p>
-            <w:pPr>
-              <w:pStyle w:val="Normal"/>
-              <w:jc w:val="center"/>
-              <w:pBdr>
-                <w:bottom w:val="none" w:sz="0" w:space="0" w:color="000000"/>
-                <w:top w:val="none" w:sz="0" w:space="0" w:color="000000"/>
-                <w:left w:val="none" w:sz="0" w:space="0" w:color="000000"/>
-                <w:right w:val="none" w:sz="0" w:space="0" w:color="000000"/>
-              </w:pBdr>
-              <w:spacing w:after="100" w:before="100" w:line="240"/>
-              <w:ind w:firstLine="0" w:left="100" w:right="100"/>
-            </w:pPr>
-            <w:r>
-              <w:rPr>
-                <w:rFonts w:ascii="Helvetica" w:hAnsi="Helvetica" w:eastAsia="Helvetica" w:cs="Helvetica"/>
-                <w:i w:val="false"/>
-                <w:b w:val="false"/>
-                <w:u w:val="none"/>
-                <w:sz w:val="22"/>
-                <w:szCs w:val="22"/>
-                <w:color w:val="000000"/>
-              </w:rPr>
-              <w:t xml:space="preserve">11,601 (72.9%)</w:t>
-            </w:r>
-          </w:p>
-        </w:tc>
-        <w:tc>
-          <w:tcPr>
-            <w:tcBorders>
-              <w:bottom w:val="none" w:sz="0" w:space="0" w:color="000000"/>
-              <w:top w:val="none" w:sz="0" w:space="0" w:color="000000"/>
-              <w:left w:val="none" w:sz="0" w:space="0" w:color="000000"/>
-              <w:right w:val="none" w:sz="0" w:space="0" w:color="000000"/>
-            </w:tcBorders>
-            <w:shd w:val="clear" w:color="auto" w:fill="FFFFFF"/>
-            <w:tcMar>
-              <w:top w:w="0" w:type="dxa"/>
-              <w:bottom w:w="0" w:type="dxa"/>
-              <w:left w:w="0" w:type="dxa"/>
-              <w:right w:w="0" w:type="dxa"/>
-            </w:tcMar>
-            <w:vAlign w:val="center"/>
-          </w:tcPr>
-          <w:p>
-            <w:pPr>
-              <w:pStyle w:val="Normal"/>
-              <w:jc w:val="center"/>
-              <w:pBdr>
-                <w:bottom w:val="none" w:sz="0" w:space="0" w:color="000000"/>
-                <w:top w:val="none" w:sz="0" w:space="0" w:color="000000"/>
-                <w:left w:val="none" w:sz="0" w:space="0" w:color="000000"/>
-                <w:right w:val="none" w:sz="0" w:space="0" w:color="000000"/>
-              </w:pBdr>
-              <w:spacing w:after="100" w:before="100" w:line="240"/>
-              <w:ind w:firstLine="0" w:left="100" w:right="100"/>
-            </w:pPr>
-            <w:r>
-              <w:rPr>
-                <w:rFonts w:ascii="Helvetica" w:hAnsi="Helvetica" w:eastAsia="Helvetica" w:cs="Helvetica"/>
-                <w:i w:val="false"/>
-                <w:b w:val="false"/>
-                <w:u w:val="none"/>
-                <w:sz w:val="22"/>
-                <w:szCs w:val="22"/>
-                <w:color w:val="000000"/>
-              </w:rPr>
-              <w:t xml:space="preserve">14,167 (73.0%)</w:t>
+              <w:t xml:space="preserve">2,386 (72.2%)</w:t>
+            </w:r>
+          </w:p>
+        </w:tc>
+        <w:tc>
+          <w:tcPr>
+            <w:tcBorders>
+              <w:bottom w:val="none" w:sz="0" w:space="0" w:color="000000"/>
+              <w:top w:val="none" w:sz="0" w:space="0" w:color="000000"/>
+              <w:left w:val="none" w:sz="0" w:space="0" w:color="000000"/>
+              <w:right w:val="none" w:sz="0" w:space="0" w:color="000000"/>
+            </w:tcBorders>
+            <w:shd w:val="clear" w:color="auto" w:fill="FFFFFF"/>
+            <w:tcMar>
+              <w:top w:w="0" w:type="dxa"/>
+              <w:bottom w:w="0" w:type="dxa"/>
+              <w:left w:w="0" w:type="dxa"/>
+              <w:right w:w="0" w:type="dxa"/>
+            </w:tcMar>
+            <w:vAlign w:val="center"/>
+          </w:tcPr>
+          <w:p>
+            <w:pPr>
+              <w:pStyle w:val="Normal"/>
+              <w:jc w:val="center"/>
+              <w:pBdr>
+                <w:bottom w:val="none" w:sz="0" w:space="0" w:color="000000"/>
+                <w:top w:val="none" w:sz="0" w:space="0" w:color="000000"/>
+                <w:left w:val="none" w:sz="0" w:space="0" w:color="000000"/>
+                <w:right w:val="none" w:sz="0" w:space="0" w:color="000000"/>
+              </w:pBdr>
+              <w:spacing w:after="100" w:before="100" w:line="240"/>
+              <w:ind w:firstLine="0" w:left="100" w:right="100"/>
+            </w:pPr>
+            <w:r>
+              <w:rPr>
+                <w:rFonts w:ascii="Helvetica" w:hAnsi="Helvetica" w:eastAsia="Helvetica" w:cs="Helvetica"/>
+                <w:i w:val="false"/>
+                <w:b w:val="false"/>
+                <w:u w:val="none"/>
+                <w:sz w:val="22"/>
+                <w:szCs w:val="22"/>
+                <w:color w:val="000000"/>
+              </w:rPr>
+              <w:t xml:space="preserve">11,060 (73.1%)</w:t>
+            </w:r>
+          </w:p>
+        </w:tc>
+        <w:tc>
+          <w:tcPr>
+            <w:tcBorders>
+              <w:bottom w:val="none" w:sz="0" w:space="0" w:color="000000"/>
+              <w:top w:val="none" w:sz="0" w:space="0" w:color="000000"/>
+              <w:left w:val="none" w:sz="0" w:space="0" w:color="000000"/>
+              <w:right w:val="none" w:sz="0" w:space="0" w:color="000000"/>
+            </w:tcBorders>
+            <w:shd w:val="clear" w:color="auto" w:fill="FFFFFF"/>
+            <w:tcMar>
+              <w:top w:w="0" w:type="dxa"/>
+              <w:bottom w:w="0" w:type="dxa"/>
+              <w:left w:w="0" w:type="dxa"/>
+              <w:right w:w="0" w:type="dxa"/>
+            </w:tcMar>
+            <w:vAlign w:val="center"/>
+          </w:tcPr>
+          <w:p>
+            <w:pPr>
+              <w:pStyle w:val="Normal"/>
+              <w:jc w:val="center"/>
+              <w:pBdr>
+                <w:bottom w:val="none" w:sz="0" w:space="0" w:color="000000"/>
+                <w:top w:val="none" w:sz="0" w:space="0" w:color="000000"/>
+                <w:left w:val="none" w:sz="0" w:space="0" w:color="000000"/>
+                <w:right w:val="none" w:sz="0" w:space="0" w:color="000000"/>
+              </w:pBdr>
+              <w:spacing w:after="100" w:before="100" w:line="240"/>
+              <w:ind w:firstLine="0" w:left="100" w:right="100"/>
+            </w:pPr>
+            <w:r>
+              <w:rPr>
+                <w:rFonts w:ascii="Helvetica" w:hAnsi="Helvetica" w:eastAsia="Helvetica" w:cs="Helvetica"/>
+                <w:i w:val="false"/>
+                <w:b w:val="false"/>
+                <w:u w:val="none"/>
+                <w:sz w:val="22"/>
+                <w:szCs w:val="22"/>
+                <w:color w:val="000000"/>
+              </w:rPr>
+              <w:t xml:space="preserve">13,446 (72.9%)</w:t>
             </w:r>
           </w:p>
         </w:tc>
@@ -14016,95 +14016,95 @@
                 <w:szCs w:val="22"/>
                 <w:color w:val="000000"/>
               </w:rPr>
-              <w:t xml:space="preserve">2,078 (59.3%)</w:t>
-            </w:r>
-          </w:p>
-        </w:tc>
-        <w:tc>
-          <w:tcPr>
-            <w:tcBorders>
-              <w:bottom w:val="none" w:sz="0" w:space="0" w:color="000000"/>
-              <w:top w:val="none" w:sz="0" w:space="0" w:color="000000"/>
-              <w:left w:val="none" w:sz="0" w:space="0" w:color="000000"/>
-              <w:right w:val="none" w:sz="0" w:space="0" w:color="000000"/>
-            </w:tcBorders>
-            <w:shd w:val="clear" w:color="auto" w:fill="FFFFFF"/>
-            <w:tcMar>
-              <w:top w:w="0" w:type="dxa"/>
-              <w:bottom w:w="0" w:type="dxa"/>
-              <w:left w:w="0" w:type="dxa"/>
-              <w:right w:w="0" w:type="dxa"/>
-            </w:tcMar>
-            <w:vAlign w:val="center"/>
-          </w:tcPr>
-          <w:p>
-            <w:pPr>
-              <w:pStyle w:val="Normal"/>
-              <w:jc w:val="center"/>
-              <w:pBdr>
-                <w:bottom w:val="none" w:sz="0" w:space="0" w:color="000000"/>
-                <w:top w:val="none" w:sz="0" w:space="0" w:color="000000"/>
-                <w:left w:val="none" w:sz="0" w:space="0" w:color="000000"/>
-                <w:right w:val="none" w:sz="0" w:space="0" w:color="000000"/>
-              </w:pBdr>
-              <w:spacing w:after="100" w:before="100" w:line="240"/>
-              <w:ind w:firstLine="0" w:left="100" w:right="100"/>
-            </w:pPr>
-            <w:r>
-              <w:rPr>
-                <w:rFonts w:ascii="Helvetica" w:hAnsi="Helvetica" w:eastAsia="Helvetica" w:cs="Helvetica"/>
-                <w:i w:val="false"/>
-                <w:b w:val="false"/>
-                <w:u w:val="none"/>
-                <w:sz w:val="22"/>
-                <w:szCs w:val="22"/>
-                <w:color w:val="000000"/>
-              </w:rPr>
-              <w:t xml:space="preserve">9,646 (60.6%)</w:t>
-            </w:r>
-          </w:p>
-        </w:tc>
-        <w:tc>
-          <w:tcPr>
-            <w:tcBorders>
-              <w:bottom w:val="none" w:sz="0" w:space="0" w:color="000000"/>
-              <w:top w:val="none" w:sz="0" w:space="0" w:color="000000"/>
-              <w:left w:val="none" w:sz="0" w:space="0" w:color="000000"/>
-              <w:right w:val="none" w:sz="0" w:space="0" w:color="000000"/>
-            </w:tcBorders>
-            <w:shd w:val="clear" w:color="auto" w:fill="FFFFFF"/>
-            <w:tcMar>
-              <w:top w:w="0" w:type="dxa"/>
-              <w:bottom w:w="0" w:type="dxa"/>
-              <w:left w:w="0" w:type="dxa"/>
-              <w:right w:w="0" w:type="dxa"/>
-            </w:tcMar>
-            <w:vAlign w:val="center"/>
-          </w:tcPr>
-          <w:p>
-            <w:pPr>
-              <w:pStyle w:val="Normal"/>
-              <w:jc w:val="center"/>
-              <w:pBdr>
-                <w:bottom w:val="none" w:sz="0" w:space="0" w:color="000000"/>
-                <w:top w:val="none" w:sz="0" w:space="0" w:color="000000"/>
-                <w:left w:val="none" w:sz="0" w:space="0" w:color="000000"/>
-                <w:right w:val="none" w:sz="0" w:space="0" w:color="000000"/>
-              </w:pBdr>
-              <w:spacing w:after="100" w:before="100" w:line="240"/>
-              <w:ind w:firstLine="0" w:left="100" w:right="100"/>
-            </w:pPr>
-            <w:r>
-              <w:rPr>
-                <w:rFonts w:ascii="Helvetica" w:hAnsi="Helvetica" w:eastAsia="Helvetica" w:cs="Helvetica"/>
-                <w:i w:val="false"/>
-                <w:b w:val="false"/>
-                <w:u w:val="none"/>
-                <w:sz w:val="22"/>
-                <w:szCs w:val="22"/>
-                <w:color w:val="000000"/>
-              </w:rPr>
-              <w:t xml:space="preserve">11,724 (60.4%)</w:t>
+              <w:t xml:space="preserve">2,017 (61.0%)</w:t>
+            </w:r>
+          </w:p>
+        </w:tc>
+        <w:tc>
+          <w:tcPr>
+            <w:tcBorders>
+              <w:bottom w:val="none" w:sz="0" w:space="0" w:color="000000"/>
+              <w:top w:val="none" w:sz="0" w:space="0" w:color="000000"/>
+              <w:left w:val="none" w:sz="0" w:space="0" w:color="000000"/>
+              <w:right w:val="none" w:sz="0" w:space="0" w:color="000000"/>
+            </w:tcBorders>
+            <w:shd w:val="clear" w:color="auto" w:fill="FFFFFF"/>
+            <w:tcMar>
+              <w:top w:w="0" w:type="dxa"/>
+              <w:bottom w:w="0" w:type="dxa"/>
+              <w:left w:w="0" w:type="dxa"/>
+              <w:right w:w="0" w:type="dxa"/>
+            </w:tcMar>
+            <w:vAlign w:val="center"/>
+          </w:tcPr>
+          <w:p>
+            <w:pPr>
+              <w:pStyle w:val="Normal"/>
+              <w:jc w:val="center"/>
+              <w:pBdr>
+                <w:bottom w:val="none" w:sz="0" w:space="0" w:color="000000"/>
+                <w:top w:val="none" w:sz="0" w:space="0" w:color="000000"/>
+                <w:left w:val="none" w:sz="0" w:space="0" w:color="000000"/>
+                <w:right w:val="none" w:sz="0" w:space="0" w:color="000000"/>
+              </w:pBdr>
+              <w:spacing w:after="100" w:before="100" w:line="240"/>
+              <w:ind w:firstLine="0" w:left="100" w:right="100"/>
+            </w:pPr>
+            <w:r>
+              <w:rPr>
+                <w:rFonts w:ascii="Helvetica" w:hAnsi="Helvetica" w:eastAsia="Helvetica" w:cs="Helvetica"/>
+                <w:i w:val="false"/>
+                <w:b w:val="false"/>
+                <w:u w:val="none"/>
+                <w:sz w:val="22"/>
+                <w:szCs w:val="22"/>
+                <w:color w:val="000000"/>
+              </w:rPr>
+              <w:t xml:space="preserve">9,128 (60.3%)</w:t>
+            </w:r>
+          </w:p>
+        </w:tc>
+        <w:tc>
+          <w:tcPr>
+            <w:tcBorders>
+              <w:bottom w:val="none" w:sz="0" w:space="0" w:color="000000"/>
+              <w:top w:val="none" w:sz="0" w:space="0" w:color="000000"/>
+              <w:left w:val="none" w:sz="0" w:space="0" w:color="000000"/>
+              <w:right w:val="none" w:sz="0" w:space="0" w:color="000000"/>
+            </w:tcBorders>
+            <w:shd w:val="clear" w:color="auto" w:fill="FFFFFF"/>
+            <w:tcMar>
+              <w:top w:w="0" w:type="dxa"/>
+              <w:bottom w:w="0" w:type="dxa"/>
+              <w:left w:w="0" w:type="dxa"/>
+              <w:right w:w="0" w:type="dxa"/>
+            </w:tcMar>
+            <w:vAlign w:val="center"/>
+          </w:tcPr>
+          <w:p>
+            <w:pPr>
+              <w:pStyle w:val="Normal"/>
+              <w:jc w:val="center"/>
+              <w:pBdr>
+                <w:bottom w:val="none" w:sz="0" w:space="0" w:color="000000"/>
+                <w:top w:val="none" w:sz="0" w:space="0" w:color="000000"/>
+                <w:left w:val="none" w:sz="0" w:space="0" w:color="000000"/>
+                <w:right w:val="none" w:sz="0" w:space="0" w:color="000000"/>
+              </w:pBdr>
+              <w:spacing w:after="100" w:before="100" w:line="240"/>
+              <w:ind w:firstLine="0" w:left="100" w:right="100"/>
+            </w:pPr>
+            <w:r>
+              <w:rPr>
+                <w:rFonts w:ascii="Helvetica" w:hAnsi="Helvetica" w:eastAsia="Helvetica" w:cs="Helvetica"/>
+                <w:i w:val="false"/>
+                <w:b w:val="false"/>
+                <w:u w:val="none"/>
+                <w:sz w:val="22"/>
+                <w:szCs w:val="22"/>
+                <w:color w:val="000000"/>
+              </w:rPr>
+              <w:t xml:space="preserve">11,145 (60.4%)</w:t>
             </w:r>
           </w:p>
         </w:tc>
@@ -14198,95 +14198,95 @@
                 <w:szCs w:val="22"/>
                 <w:color w:val="000000"/>
               </w:rPr>
-              <w:t xml:space="preserve">1,428 (40.7%)</w:t>
-            </w:r>
-          </w:p>
-        </w:tc>
-        <w:tc>
-          <w:tcPr>
-            <w:tcBorders>
-              <w:bottom w:val="none" w:sz="0" w:space="0" w:color="000000"/>
-              <w:top w:val="none" w:sz="0" w:space="0" w:color="000000"/>
-              <w:left w:val="none" w:sz="0" w:space="0" w:color="000000"/>
-              <w:right w:val="none" w:sz="0" w:space="0" w:color="000000"/>
-            </w:tcBorders>
-            <w:shd w:val="clear" w:color="auto" w:fill="FFFFFF"/>
-            <w:tcMar>
-              <w:top w:w="0" w:type="dxa"/>
-              <w:bottom w:w="0" w:type="dxa"/>
-              <w:left w:w="0" w:type="dxa"/>
-              <w:right w:w="0" w:type="dxa"/>
-            </w:tcMar>
-            <w:vAlign w:val="center"/>
-          </w:tcPr>
-          <w:p>
-            <w:pPr>
-              <w:pStyle w:val="Normal"/>
-              <w:jc w:val="center"/>
-              <w:pBdr>
-                <w:bottom w:val="none" w:sz="0" w:space="0" w:color="000000"/>
-                <w:top w:val="none" w:sz="0" w:space="0" w:color="000000"/>
-                <w:left w:val="none" w:sz="0" w:space="0" w:color="000000"/>
-                <w:right w:val="none" w:sz="0" w:space="0" w:color="000000"/>
-              </w:pBdr>
-              <w:spacing w:after="100" w:before="100" w:line="240"/>
-              <w:ind w:firstLine="0" w:left="100" w:right="100"/>
-            </w:pPr>
-            <w:r>
-              <w:rPr>
-                <w:rFonts w:ascii="Helvetica" w:hAnsi="Helvetica" w:eastAsia="Helvetica" w:cs="Helvetica"/>
-                <w:i w:val="false"/>
-                <w:b w:val="false"/>
-                <w:u w:val="none"/>
-                <w:sz w:val="22"/>
-                <w:szCs w:val="22"/>
-                <w:color w:val="000000"/>
-              </w:rPr>
-              <w:t xml:space="preserve">6,263 (39.4%)</w:t>
-            </w:r>
-          </w:p>
-        </w:tc>
-        <w:tc>
-          <w:tcPr>
-            <w:tcBorders>
-              <w:bottom w:val="none" w:sz="0" w:space="0" w:color="000000"/>
-              <w:top w:val="none" w:sz="0" w:space="0" w:color="000000"/>
-              <w:left w:val="none" w:sz="0" w:space="0" w:color="000000"/>
-              <w:right w:val="none" w:sz="0" w:space="0" w:color="000000"/>
-            </w:tcBorders>
-            <w:shd w:val="clear" w:color="auto" w:fill="FFFFFF"/>
-            <w:tcMar>
-              <w:top w:w="0" w:type="dxa"/>
-              <w:bottom w:w="0" w:type="dxa"/>
-              <w:left w:w="0" w:type="dxa"/>
-              <w:right w:w="0" w:type="dxa"/>
-            </w:tcMar>
-            <w:vAlign w:val="center"/>
-          </w:tcPr>
-          <w:p>
-            <w:pPr>
-              <w:pStyle w:val="Normal"/>
-              <w:jc w:val="center"/>
-              <w:pBdr>
-                <w:bottom w:val="none" w:sz="0" w:space="0" w:color="000000"/>
-                <w:top w:val="none" w:sz="0" w:space="0" w:color="000000"/>
-                <w:left w:val="none" w:sz="0" w:space="0" w:color="000000"/>
-                <w:right w:val="none" w:sz="0" w:space="0" w:color="000000"/>
-              </w:pBdr>
-              <w:spacing w:after="100" w:before="100" w:line="240"/>
-              <w:ind w:firstLine="0" w:left="100" w:right="100"/>
-            </w:pPr>
-            <w:r>
-              <w:rPr>
-                <w:rFonts w:ascii="Helvetica" w:hAnsi="Helvetica" w:eastAsia="Helvetica" w:cs="Helvetica"/>
-                <w:i w:val="false"/>
-                <w:b w:val="false"/>
-                <w:u w:val="none"/>
-                <w:sz w:val="22"/>
-                <w:szCs w:val="22"/>
-                <w:color w:val="000000"/>
-              </w:rPr>
-              <w:t xml:space="preserve">7,691 (39.6%)</w:t>
+              <w:t xml:space="preserve">1,290 (39.0%)</w:t>
+            </w:r>
+          </w:p>
+        </w:tc>
+        <w:tc>
+          <w:tcPr>
+            <w:tcBorders>
+              <w:bottom w:val="none" w:sz="0" w:space="0" w:color="000000"/>
+              <w:top w:val="none" w:sz="0" w:space="0" w:color="000000"/>
+              <w:left w:val="none" w:sz="0" w:space="0" w:color="000000"/>
+              <w:right w:val="none" w:sz="0" w:space="0" w:color="000000"/>
+            </w:tcBorders>
+            <w:shd w:val="clear" w:color="auto" w:fill="FFFFFF"/>
+            <w:tcMar>
+              <w:top w:w="0" w:type="dxa"/>
+              <w:bottom w:w="0" w:type="dxa"/>
+              <w:left w:w="0" w:type="dxa"/>
+              <w:right w:w="0" w:type="dxa"/>
+            </w:tcMar>
+            <w:vAlign w:val="center"/>
+          </w:tcPr>
+          <w:p>
+            <w:pPr>
+              <w:pStyle w:val="Normal"/>
+              <w:jc w:val="center"/>
+              <w:pBdr>
+                <w:bottom w:val="none" w:sz="0" w:space="0" w:color="000000"/>
+                <w:top w:val="none" w:sz="0" w:space="0" w:color="000000"/>
+                <w:left w:val="none" w:sz="0" w:space="0" w:color="000000"/>
+                <w:right w:val="none" w:sz="0" w:space="0" w:color="000000"/>
+              </w:pBdr>
+              <w:spacing w:after="100" w:before="100" w:line="240"/>
+              <w:ind w:firstLine="0" w:left="100" w:right="100"/>
+            </w:pPr>
+            <w:r>
+              <w:rPr>
+                <w:rFonts w:ascii="Helvetica" w:hAnsi="Helvetica" w:eastAsia="Helvetica" w:cs="Helvetica"/>
+                <w:i w:val="false"/>
+                <w:b w:val="false"/>
+                <w:u w:val="none"/>
+                <w:sz w:val="22"/>
+                <w:szCs w:val="22"/>
+                <w:color w:val="000000"/>
+              </w:rPr>
+              <w:t xml:space="preserve">6,008 (39.7%)</w:t>
+            </w:r>
+          </w:p>
+        </w:tc>
+        <w:tc>
+          <w:tcPr>
+            <w:tcBorders>
+              <w:bottom w:val="none" w:sz="0" w:space="0" w:color="000000"/>
+              <w:top w:val="none" w:sz="0" w:space="0" w:color="000000"/>
+              <w:left w:val="none" w:sz="0" w:space="0" w:color="000000"/>
+              <w:right w:val="none" w:sz="0" w:space="0" w:color="000000"/>
+            </w:tcBorders>
+            <w:shd w:val="clear" w:color="auto" w:fill="FFFFFF"/>
+            <w:tcMar>
+              <w:top w:w="0" w:type="dxa"/>
+              <w:bottom w:w="0" w:type="dxa"/>
+              <w:left w:w="0" w:type="dxa"/>
+              <w:right w:w="0" w:type="dxa"/>
+            </w:tcMar>
+            <w:vAlign w:val="center"/>
+          </w:tcPr>
+          <w:p>
+            <w:pPr>
+              <w:pStyle w:val="Normal"/>
+              <w:jc w:val="center"/>
+              <w:pBdr>
+                <w:bottom w:val="none" w:sz="0" w:space="0" w:color="000000"/>
+                <w:top w:val="none" w:sz="0" w:space="0" w:color="000000"/>
+                <w:left w:val="none" w:sz="0" w:space="0" w:color="000000"/>
+                <w:right w:val="none" w:sz="0" w:space="0" w:color="000000"/>
+              </w:pBdr>
+              <w:spacing w:after="100" w:before="100" w:line="240"/>
+              <w:ind w:firstLine="0" w:left="100" w:right="100"/>
+            </w:pPr>
+            <w:r>
+              <w:rPr>
+                <w:rFonts w:ascii="Helvetica" w:hAnsi="Helvetica" w:eastAsia="Helvetica" w:cs="Helvetica"/>
+                <w:i w:val="false"/>
+                <w:b w:val="false"/>
+                <w:u w:val="none"/>
+                <w:sz w:val="22"/>
+                <w:szCs w:val="22"/>
+                <w:color w:val="000000"/>
+              </w:rPr>
+              <w:t xml:space="preserve">7,298 (39.6%)</w:t>
             </w:r>
           </w:p>
         </w:tc>
@@ -14562,95 +14562,95 @@
                 <w:szCs w:val="22"/>
                 <w:color w:val="000000"/>
               </w:rPr>
-              <w:t xml:space="preserve">2,545 (72.6%)</w:t>
-            </w:r>
-          </w:p>
-        </w:tc>
-        <w:tc>
-          <w:tcPr>
-            <w:tcBorders>
-              <w:bottom w:val="none" w:sz="0" w:space="0" w:color="000000"/>
-              <w:top w:val="none" w:sz="0" w:space="0" w:color="000000"/>
-              <w:left w:val="none" w:sz="0" w:space="0" w:color="000000"/>
-              <w:right w:val="none" w:sz="0" w:space="0" w:color="000000"/>
-            </w:tcBorders>
-            <w:shd w:val="clear" w:color="auto" w:fill="FFFFFF"/>
-            <w:tcMar>
-              <w:top w:w="0" w:type="dxa"/>
-              <w:bottom w:w="0" w:type="dxa"/>
-              <w:left w:w="0" w:type="dxa"/>
-              <w:right w:w="0" w:type="dxa"/>
-            </w:tcMar>
-            <w:vAlign w:val="center"/>
-          </w:tcPr>
-          <w:p>
-            <w:pPr>
-              <w:pStyle w:val="Normal"/>
-              <w:jc w:val="center"/>
-              <w:pBdr>
-                <w:bottom w:val="none" w:sz="0" w:space="0" w:color="000000"/>
-                <w:top w:val="none" w:sz="0" w:space="0" w:color="000000"/>
-                <w:left w:val="none" w:sz="0" w:space="0" w:color="000000"/>
-                <w:right w:val="none" w:sz="0" w:space="0" w:color="000000"/>
-              </w:pBdr>
-              <w:spacing w:after="100" w:before="100" w:line="240"/>
-              <w:ind w:firstLine="0" w:left="100" w:right="100"/>
-            </w:pPr>
-            <w:r>
-              <w:rPr>
-                <w:rFonts w:ascii="Helvetica" w:hAnsi="Helvetica" w:eastAsia="Helvetica" w:cs="Helvetica"/>
-                <w:i w:val="false"/>
-                <w:b w:val="false"/>
-                <w:u w:val="none"/>
-                <w:sz w:val="22"/>
-                <w:szCs w:val="22"/>
-                <w:color w:val="000000"/>
-              </w:rPr>
-              <w:t xml:space="preserve">11,357 (71.4%)</w:t>
-            </w:r>
-          </w:p>
-        </w:tc>
-        <w:tc>
-          <w:tcPr>
-            <w:tcBorders>
-              <w:bottom w:val="none" w:sz="0" w:space="0" w:color="000000"/>
-              <w:top w:val="none" w:sz="0" w:space="0" w:color="000000"/>
-              <w:left w:val="none" w:sz="0" w:space="0" w:color="000000"/>
-              <w:right w:val="none" w:sz="0" w:space="0" w:color="000000"/>
-            </w:tcBorders>
-            <w:shd w:val="clear" w:color="auto" w:fill="FFFFFF"/>
-            <w:tcMar>
-              <w:top w:w="0" w:type="dxa"/>
-              <w:bottom w:w="0" w:type="dxa"/>
-              <w:left w:w="0" w:type="dxa"/>
-              <w:right w:w="0" w:type="dxa"/>
-            </w:tcMar>
-            <w:vAlign w:val="center"/>
-          </w:tcPr>
-          <w:p>
-            <w:pPr>
-              <w:pStyle w:val="Normal"/>
-              <w:jc w:val="center"/>
-              <w:pBdr>
-                <w:bottom w:val="none" w:sz="0" w:space="0" w:color="000000"/>
-                <w:top w:val="none" w:sz="0" w:space="0" w:color="000000"/>
-                <w:left w:val="none" w:sz="0" w:space="0" w:color="000000"/>
-                <w:right w:val="none" w:sz="0" w:space="0" w:color="000000"/>
-              </w:pBdr>
-              <w:spacing w:after="100" w:before="100" w:line="240"/>
-              <w:ind w:firstLine="0" w:left="100" w:right="100"/>
-            </w:pPr>
-            <w:r>
-              <w:rPr>
-                <w:rFonts w:ascii="Helvetica" w:hAnsi="Helvetica" w:eastAsia="Helvetica" w:cs="Helvetica"/>
-                <w:i w:val="false"/>
-                <w:b w:val="false"/>
-                <w:u w:val="none"/>
-                <w:sz w:val="22"/>
-                <w:szCs w:val="22"/>
-                <w:color w:val="000000"/>
-              </w:rPr>
-              <w:t xml:space="preserve">13,902 (71.6%)</w:t>
+              <w:t xml:space="preserve">2,385 (72.1%)</w:t>
+            </w:r>
+          </w:p>
+        </w:tc>
+        <w:tc>
+          <w:tcPr>
+            <w:tcBorders>
+              <w:bottom w:val="none" w:sz="0" w:space="0" w:color="000000"/>
+              <w:top w:val="none" w:sz="0" w:space="0" w:color="000000"/>
+              <w:left w:val="none" w:sz="0" w:space="0" w:color="000000"/>
+              <w:right w:val="none" w:sz="0" w:space="0" w:color="000000"/>
+            </w:tcBorders>
+            <w:shd w:val="clear" w:color="auto" w:fill="FFFFFF"/>
+            <w:tcMar>
+              <w:top w:w="0" w:type="dxa"/>
+              <w:bottom w:w="0" w:type="dxa"/>
+              <w:left w:w="0" w:type="dxa"/>
+              <w:right w:w="0" w:type="dxa"/>
+            </w:tcMar>
+            <w:vAlign w:val="center"/>
+          </w:tcPr>
+          <w:p>
+            <w:pPr>
+              <w:pStyle w:val="Normal"/>
+              <w:jc w:val="center"/>
+              <w:pBdr>
+                <w:bottom w:val="none" w:sz="0" w:space="0" w:color="000000"/>
+                <w:top w:val="none" w:sz="0" w:space="0" w:color="000000"/>
+                <w:left w:val="none" w:sz="0" w:space="0" w:color="000000"/>
+                <w:right w:val="none" w:sz="0" w:space="0" w:color="000000"/>
+              </w:pBdr>
+              <w:spacing w:after="100" w:before="100" w:line="240"/>
+              <w:ind w:firstLine="0" w:left="100" w:right="100"/>
+            </w:pPr>
+            <w:r>
+              <w:rPr>
+                <w:rFonts w:ascii="Helvetica" w:hAnsi="Helvetica" w:eastAsia="Helvetica" w:cs="Helvetica"/>
+                <w:i w:val="false"/>
+                <w:b w:val="false"/>
+                <w:u w:val="none"/>
+                <w:sz w:val="22"/>
+                <w:szCs w:val="22"/>
+                <w:color w:val="000000"/>
+              </w:rPr>
+              <w:t xml:space="preserve">10,800 (71.4%)</w:t>
+            </w:r>
+          </w:p>
+        </w:tc>
+        <w:tc>
+          <w:tcPr>
+            <w:tcBorders>
+              <w:bottom w:val="none" w:sz="0" w:space="0" w:color="000000"/>
+              <w:top w:val="none" w:sz="0" w:space="0" w:color="000000"/>
+              <w:left w:val="none" w:sz="0" w:space="0" w:color="000000"/>
+              <w:right w:val="none" w:sz="0" w:space="0" w:color="000000"/>
+            </w:tcBorders>
+            <w:shd w:val="clear" w:color="auto" w:fill="FFFFFF"/>
+            <w:tcMar>
+              <w:top w:w="0" w:type="dxa"/>
+              <w:bottom w:w="0" w:type="dxa"/>
+              <w:left w:w="0" w:type="dxa"/>
+              <w:right w:w="0" w:type="dxa"/>
+            </w:tcMar>
+            <w:vAlign w:val="center"/>
+          </w:tcPr>
+          <w:p>
+            <w:pPr>
+              <w:pStyle w:val="Normal"/>
+              <w:jc w:val="center"/>
+              <w:pBdr>
+                <w:bottom w:val="none" w:sz="0" w:space="0" w:color="000000"/>
+                <w:top w:val="none" w:sz="0" w:space="0" w:color="000000"/>
+                <w:left w:val="none" w:sz="0" w:space="0" w:color="000000"/>
+                <w:right w:val="none" w:sz="0" w:space="0" w:color="000000"/>
+              </w:pBdr>
+              <w:spacing w:after="100" w:before="100" w:line="240"/>
+              <w:ind w:firstLine="0" w:left="100" w:right="100"/>
+            </w:pPr>
+            <w:r>
+              <w:rPr>
+                <w:rFonts w:ascii="Helvetica" w:hAnsi="Helvetica" w:eastAsia="Helvetica" w:cs="Helvetica"/>
+                <w:i w:val="false"/>
+                <w:b w:val="false"/>
+                <w:u w:val="none"/>
+                <w:sz w:val="22"/>
+                <w:szCs w:val="22"/>
+                <w:color w:val="000000"/>
+              </w:rPr>
+              <w:t xml:space="preserve">13,185 (71.5%)</w:t>
             </w:r>
           </w:p>
         </w:tc>
@@ -14744,95 +14744,95 @@
                 <w:szCs w:val="22"/>
                 <w:color w:val="000000"/>
               </w:rPr>
-              <w:t xml:space="preserve">961 (27.4%)</w:t>
-            </w:r>
-          </w:p>
-        </w:tc>
-        <w:tc>
-          <w:tcPr>
-            <w:tcBorders>
-              <w:bottom w:val="none" w:sz="0" w:space="0" w:color="000000"/>
-              <w:top w:val="none" w:sz="0" w:space="0" w:color="000000"/>
-              <w:left w:val="none" w:sz="0" w:space="0" w:color="000000"/>
-              <w:right w:val="none" w:sz="0" w:space="0" w:color="000000"/>
-            </w:tcBorders>
-            <w:shd w:val="clear" w:color="auto" w:fill="FFFFFF"/>
-            <w:tcMar>
-              <w:top w:w="0" w:type="dxa"/>
-              <w:bottom w:w="0" w:type="dxa"/>
-              <w:left w:w="0" w:type="dxa"/>
-              <w:right w:w="0" w:type="dxa"/>
-            </w:tcMar>
-            <w:vAlign w:val="center"/>
-          </w:tcPr>
-          <w:p>
-            <w:pPr>
-              <w:pStyle w:val="Normal"/>
-              <w:jc w:val="center"/>
-              <w:pBdr>
-                <w:bottom w:val="none" w:sz="0" w:space="0" w:color="000000"/>
-                <w:top w:val="none" w:sz="0" w:space="0" w:color="000000"/>
-                <w:left w:val="none" w:sz="0" w:space="0" w:color="000000"/>
-                <w:right w:val="none" w:sz="0" w:space="0" w:color="000000"/>
-              </w:pBdr>
-              <w:spacing w:after="100" w:before="100" w:line="240"/>
-              <w:ind w:firstLine="0" w:left="100" w:right="100"/>
-            </w:pPr>
-            <w:r>
-              <w:rPr>
-                <w:rFonts w:ascii="Helvetica" w:hAnsi="Helvetica" w:eastAsia="Helvetica" w:cs="Helvetica"/>
-                <w:i w:val="false"/>
-                <w:b w:val="false"/>
-                <w:u w:val="none"/>
-                <w:sz w:val="22"/>
-                <w:szCs w:val="22"/>
-                <w:color w:val="000000"/>
-              </w:rPr>
-              <w:t xml:space="preserve">4,552 (28.6%)</w:t>
-            </w:r>
-          </w:p>
-        </w:tc>
-        <w:tc>
-          <w:tcPr>
-            <w:tcBorders>
-              <w:bottom w:val="none" w:sz="0" w:space="0" w:color="000000"/>
-              <w:top w:val="none" w:sz="0" w:space="0" w:color="000000"/>
-              <w:left w:val="none" w:sz="0" w:space="0" w:color="000000"/>
-              <w:right w:val="none" w:sz="0" w:space="0" w:color="000000"/>
-            </w:tcBorders>
-            <w:shd w:val="clear" w:color="auto" w:fill="FFFFFF"/>
-            <w:tcMar>
-              <w:top w:w="0" w:type="dxa"/>
-              <w:bottom w:w="0" w:type="dxa"/>
-              <w:left w:w="0" w:type="dxa"/>
-              <w:right w:w="0" w:type="dxa"/>
-            </w:tcMar>
-            <w:vAlign w:val="center"/>
-          </w:tcPr>
-          <w:p>
-            <w:pPr>
-              <w:pStyle w:val="Normal"/>
-              <w:jc w:val="center"/>
-              <w:pBdr>
-                <w:bottom w:val="none" w:sz="0" w:space="0" w:color="000000"/>
-                <w:top w:val="none" w:sz="0" w:space="0" w:color="000000"/>
-                <w:left w:val="none" w:sz="0" w:space="0" w:color="000000"/>
-                <w:right w:val="none" w:sz="0" w:space="0" w:color="000000"/>
-              </w:pBdr>
-              <w:spacing w:after="100" w:before="100" w:line="240"/>
-              <w:ind w:firstLine="0" w:left="100" w:right="100"/>
-            </w:pPr>
-            <w:r>
-              <w:rPr>
-                <w:rFonts w:ascii="Helvetica" w:hAnsi="Helvetica" w:eastAsia="Helvetica" w:cs="Helvetica"/>
-                <w:i w:val="false"/>
-                <w:b w:val="false"/>
-                <w:u w:val="none"/>
-                <w:sz w:val="22"/>
-                <w:szCs w:val="22"/>
-                <w:color w:val="000000"/>
-              </w:rPr>
-              <w:t xml:space="preserve">5,513 (28.4%)</w:t>
+              <w:t xml:space="preserve">922 (27.9%)</w:t>
+            </w:r>
+          </w:p>
+        </w:tc>
+        <w:tc>
+          <w:tcPr>
+            <w:tcBorders>
+              <w:bottom w:val="none" w:sz="0" w:space="0" w:color="000000"/>
+              <w:top w:val="none" w:sz="0" w:space="0" w:color="000000"/>
+              <w:left w:val="none" w:sz="0" w:space="0" w:color="000000"/>
+              <w:right w:val="none" w:sz="0" w:space="0" w:color="000000"/>
+            </w:tcBorders>
+            <w:shd w:val="clear" w:color="auto" w:fill="FFFFFF"/>
+            <w:tcMar>
+              <w:top w:w="0" w:type="dxa"/>
+              <w:bottom w:w="0" w:type="dxa"/>
+              <w:left w:w="0" w:type="dxa"/>
+              <w:right w:w="0" w:type="dxa"/>
+            </w:tcMar>
+            <w:vAlign w:val="center"/>
+          </w:tcPr>
+          <w:p>
+            <w:pPr>
+              <w:pStyle w:val="Normal"/>
+              <w:jc w:val="center"/>
+              <w:pBdr>
+                <w:bottom w:val="none" w:sz="0" w:space="0" w:color="000000"/>
+                <w:top w:val="none" w:sz="0" w:space="0" w:color="000000"/>
+                <w:left w:val="none" w:sz="0" w:space="0" w:color="000000"/>
+                <w:right w:val="none" w:sz="0" w:space="0" w:color="000000"/>
+              </w:pBdr>
+              <w:spacing w:after="100" w:before="100" w:line="240"/>
+              <w:ind w:firstLine="0" w:left="100" w:right="100"/>
+            </w:pPr>
+            <w:r>
+              <w:rPr>
+                <w:rFonts w:ascii="Helvetica" w:hAnsi="Helvetica" w:eastAsia="Helvetica" w:cs="Helvetica"/>
+                <w:i w:val="false"/>
+                <w:b w:val="false"/>
+                <w:u w:val="none"/>
+                <w:sz w:val="22"/>
+                <w:szCs w:val="22"/>
+                <w:color w:val="000000"/>
+              </w:rPr>
+              <w:t xml:space="preserve">4,336 (28.6%)</w:t>
+            </w:r>
+          </w:p>
+        </w:tc>
+        <w:tc>
+          <w:tcPr>
+            <w:tcBorders>
+              <w:bottom w:val="none" w:sz="0" w:space="0" w:color="000000"/>
+              <w:top w:val="none" w:sz="0" w:space="0" w:color="000000"/>
+              <w:left w:val="none" w:sz="0" w:space="0" w:color="000000"/>
+              <w:right w:val="none" w:sz="0" w:space="0" w:color="000000"/>
+            </w:tcBorders>
+            <w:shd w:val="clear" w:color="auto" w:fill="FFFFFF"/>
+            <w:tcMar>
+              <w:top w:w="0" w:type="dxa"/>
+              <w:bottom w:w="0" w:type="dxa"/>
+              <w:left w:w="0" w:type="dxa"/>
+              <w:right w:w="0" w:type="dxa"/>
+            </w:tcMar>
+            <w:vAlign w:val="center"/>
+          </w:tcPr>
+          <w:p>
+            <w:pPr>
+              <w:pStyle w:val="Normal"/>
+              <w:jc w:val="center"/>
+              <w:pBdr>
+                <w:bottom w:val="none" w:sz="0" w:space="0" w:color="000000"/>
+                <w:top w:val="none" w:sz="0" w:space="0" w:color="000000"/>
+                <w:left w:val="none" w:sz="0" w:space="0" w:color="000000"/>
+                <w:right w:val="none" w:sz="0" w:space="0" w:color="000000"/>
+              </w:pBdr>
+              <w:spacing w:after="100" w:before="100" w:line="240"/>
+              <w:ind w:firstLine="0" w:left="100" w:right="100"/>
+            </w:pPr>
+            <w:r>
+              <w:rPr>
+                <w:rFonts w:ascii="Helvetica" w:hAnsi="Helvetica" w:eastAsia="Helvetica" w:cs="Helvetica"/>
+                <w:i w:val="false"/>
+                <w:b w:val="false"/>
+                <w:u w:val="none"/>
+                <w:sz w:val="22"/>
+                <w:szCs w:val="22"/>
+                <w:color w:val="000000"/>
+              </w:rPr>
+              <w:t xml:space="preserve">5,258 (28.5%)</w:t>
             </w:r>
           </w:p>
         </w:tc>
@@ -15108,95 +15108,95 @@
                 <w:szCs w:val="22"/>
                 <w:color w:val="000000"/>
               </w:rPr>
-              <w:t xml:space="preserve">3,426 (97.7%)</w:t>
-            </w:r>
-          </w:p>
-        </w:tc>
-        <w:tc>
-          <w:tcPr>
-            <w:tcBorders>
-              <w:bottom w:val="none" w:sz="0" w:space="0" w:color="000000"/>
-              <w:top w:val="none" w:sz="0" w:space="0" w:color="000000"/>
-              <w:left w:val="none" w:sz="0" w:space="0" w:color="000000"/>
-              <w:right w:val="none" w:sz="0" w:space="0" w:color="000000"/>
-            </w:tcBorders>
-            <w:shd w:val="clear" w:color="auto" w:fill="FFFFFF"/>
-            <w:tcMar>
-              <w:top w:w="0" w:type="dxa"/>
-              <w:bottom w:w="0" w:type="dxa"/>
-              <w:left w:w="0" w:type="dxa"/>
-              <w:right w:w="0" w:type="dxa"/>
-            </w:tcMar>
-            <w:vAlign w:val="center"/>
-          </w:tcPr>
-          <w:p>
-            <w:pPr>
-              <w:pStyle w:val="Normal"/>
-              <w:jc w:val="center"/>
-              <w:pBdr>
-                <w:bottom w:val="none" w:sz="0" w:space="0" w:color="000000"/>
-                <w:top w:val="none" w:sz="0" w:space="0" w:color="000000"/>
-                <w:left w:val="none" w:sz="0" w:space="0" w:color="000000"/>
-                <w:right w:val="none" w:sz="0" w:space="0" w:color="000000"/>
-              </w:pBdr>
-              <w:spacing w:after="100" w:before="100" w:line="240"/>
-              <w:ind w:firstLine="0" w:left="100" w:right="100"/>
-            </w:pPr>
-            <w:r>
-              <w:rPr>
-                <w:rFonts w:ascii="Helvetica" w:hAnsi="Helvetica" w:eastAsia="Helvetica" w:cs="Helvetica"/>
-                <w:i w:val="false"/>
-                <w:b w:val="false"/>
-                <w:u w:val="none"/>
-                <w:sz w:val="22"/>
-                <w:szCs w:val="22"/>
-                <w:color w:val="000000"/>
-              </w:rPr>
-              <w:t xml:space="preserve">15,590 (98.0%)</w:t>
-            </w:r>
-          </w:p>
-        </w:tc>
-        <w:tc>
-          <w:tcPr>
-            <w:tcBorders>
-              <w:bottom w:val="none" w:sz="0" w:space="0" w:color="000000"/>
-              <w:top w:val="none" w:sz="0" w:space="0" w:color="000000"/>
-              <w:left w:val="none" w:sz="0" w:space="0" w:color="000000"/>
-              <w:right w:val="none" w:sz="0" w:space="0" w:color="000000"/>
-            </w:tcBorders>
-            <w:shd w:val="clear" w:color="auto" w:fill="FFFFFF"/>
-            <w:tcMar>
-              <w:top w:w="0" w:type="dxa"/>
-              <w:bottom w:w="0" w:type="dxa"/>
-              <w:left w:w="0" w:type="dxa"/>
-              <w:right w:w="0" w:type="dxa"/>
-            </w:tcMar>
-            <w:vAlign w:val="center"/>
-          </w:tcPr>
-          <w:p>
-            <w:pPr>
-              <w:pStyle w:val="Normal"/>
-              <w:jc w:val="center"/>
-              <w:pBdr>
-                <w:bottom w:val="none" w:sz="0" w:space="0" w:color="000000"/>
-                <w:top w:val="none" w:sz="0" w:space="0" w:color="000000"/>
-                <w:left w:val="none" w:sz="0" w:space="0" w:color="000000"/>
-                <w:right w:val="none" w:sz="0" w:space="0" w:color="000000"/>
-              </w:pBdr>
-              <w:spacing w:after="100" w:before="100" w:line="240"/>
-              <w:ind w:firstLine="0" w:left="100" w:right="100"/>
-            </w:pPr>
-            <w:r>
-              <w:rPr>
-                <w:rFonts w:ascii="Helvetica" w:hAnsi="Helvetica" w:eastAsia="Helvetica" w:cs="Helvetica"/>
-                <w:i w:val="false"/>
-                <w:b w:val="false"/>
-                <w:u w:val="none"/>
-                <w:sz w:val="22"/>
-                <w:szCs w:val="22"/>
-                <w:color w:val="000000"/>
-              </w:rPr>
-              <w:t xml:space="preserve">19,016 (97.9%)</w:t>
+              <w:t xml:space="preserve">3,244 (98.1%)</w:t>
+            </w:r>
+          </w:p>
+        </w:tc>
+        <w:tc>
+          <w:tcPr>
+            <w:tcBorders>
+              <w:bottom w:val="none" w:sz="0" w:space="0" w:color="000000"/>
+              <w:top w:val="none" w:sz="0" w:space="0" w:color="000000"/>
+              <w:left w:val="none" w:sz="0" w:space="0" w:color="000000"/>
+              <w:right w:val="none" w:sz="0" w:space="0" w:color="000000"/>
+            </w:tcBorders>
+            <w:shd w:val="clear" w:color="auto" w:fill="FFFFFF"/>
+            <w:tcMar>
+              <w:top w:w="0" w:type="dxa"/>
+              <w:bottom w:w="0" w:type="dxa"/>
+              <w:left w:w="0" w:type="dxa"/>
+              <w:right w:w="0" w:type="dxa"/>
+            </w:tcMar>
+            <w:vAlign w:val="center"/>
+          </w:tcPr>
+          <w:p>
+            <w:pPr>
+              <w:pStyle w:val="Normal"/>
+              <w:jc w:val="center"/>
+              <w:pBdr>
+                <w:bottom w:val="none" w:sz="0" w:space="0" w:color="000000"/>
+                <w:top w:val="none" w:sz="0" w:space="0" w:color="000000"/>
+                <w:left w:val="none" w:sz="0" w:space="0" w:color="000000"/>
+                <w:right w:val="none" w:sz="0" w:space="0" w:color="000000"/>
+              </w:pBdr>
+              <w:spacing w:after="100" w:before="100" w:line="240"/>
+              <w:ind w:firstLine="0" w:left="100" w:right="100"/>
+            </w:pPr>
+            <w:r>
+              <w:rPr>
+                <w:rFonts w:ascii="Helvetica" w:hAnsi="Helvetica" w:eastAsia="Helvetica" w:cs="Helvetica"/>
+                <w:i w:val="false"/>
+                <w:b w:val="false"/>
+                <w:u w:val="none"/>
+                <w:sz w:val="22"/>
+                <w:szCs w:val="22"/>
+                <w:color w:val="000000"/>
+              </w:rPr>
+              <w:t xml:space="preserve">14,816 (97.9%)</w:t>
+            </w:r>
+          </w:p>
+        </w:tc>
+        <w:tc>
+          <w:tcPr>
+            <w:tcBorders>
+              <w:bottom w:val="none" w:sz="0" w:space="0" w:color="000000"/>
+              <w:top w:val="none" w:sz="0" w:space="0" w:color="000000"/>
+              <w:left w:val="none" w:sz="0" w:space="0" w:color="000000"/>
+              <w:right w:val="none" w:sz="0" w:space="0" w:color="000000"/>
+            </w:tcBorders>
+            <w:shd w:val="clear" w:color="auto" w:fill="FFFFFF"/>
+            <w:tcMar>
+              <w:top w:w="0" w:type="dxa"/>
+              <w:bottom w:w="0" w:type="dxa"/>
+              <w:left w:w="0" w:type="dxa"/>
+              <w:right w:w="0" w:type="dxa"/>
+            </w:tcMar>
+            <w:vAlign w:val="center"/>
+          </w:tcPr>
+          <w:p>
+            <w:pPr>
+              <w:pStyle w:val="Normal"/>
+              <w:jc w:val="center"/>
+              <w:pBdr>
+                <w:bottom w:val="none" w:sz="0" w:space="0" w:color="000000"/>
+                <w:top w:val="none" w:sz="0" w:space="0" w:color="000000"/>
+                <w:left w:val="none" w:sz="0" w:space="0" w:color="000000"/>
+                <w:right w:val="none" w:sz="0" w:space="0" w:color="000000"/>
+              </w:pBdr>
+              <w:spacing w:after="100" w:before="100" w:line="240"/>
+              <w:ind w:firstLine="0" w:left="100" w:right="100"/>
+            </w:pPr>
+            <w:r>
+              <w:rPr>
+                <w:rFonts w:ascii="Helvetica" w:hAnsi="Helvetica" w:eastAsia="Helvetica" w:cs="Helvetica"/>
+                <w:i w:val="false"/>
+                <w:b w:val="false"/>
+                <w:u w:val="none"/>
+                <w:sz w:val="22"/>
+                <w:szCs w:val="22"/>
+                <w:color w:val="000000"/>
+              </w:rPr>
+              <w:t xml:space="preserve">18,060 (97.9%)</w:t>
             </w:r>
           </w:p>
         </w:tc>
@@ -15290,95 +15290,95 @@
                 <w:szCs w:val="22"/>
                 <w:color w:val="000000"/>
               </w:rPr>
-              <w:t xml:space="preserve">80 (2.3%)</w:t>
-            </w:r>
-          </w:p>
-        </w:tc>
-        <w:tc>
-          <w:tcPr>
-            <w:tcBorders>
-              <w:bottom w:val="none" w:sz="0" w:space="0" w:color="000000"/>
-              <w:top w:val="none" w:sz="0" w:space="0" w:color="000000"/>
-              <w:left w:val="none" w:sz="0" w:space="0" w:color="000000"/>
-              <w:right w:val="none" w:sz="0" w:space="0" w:color="000000"/>
-            </w:tcBorders>
-            <w:shd w:val="clear" w:color="auto" w:fill="FFFFFF"/>
-            <w:tcMar>
-              <w:top w:w="0" w:type="dxa"/>
-              <w:bottom w:w="0" w:type="dxa"/>
-              <w:left w:w="0" w:type="dxa"/>
-              <w:right w:w="0" w:type="dxa"/>
-            </w:tcMar>
-            <w:vAlign w:val="center"/>
-          </w:tcPr>
-          <w:p>
-            <w:pPr>
-              <w:pStyle w:val="Normal"/>
-              <w:jc w:val="center"/>
-              <w:pBdr>
-                <w:bottom w:val="none" w:sz="0" w:space="0" w:color="000000"/>
-                <w:top w:val="none" w:sz="0" w:space="0" w:color="000000"/>
-                <w:left w:val="none" w:sz="0" w:space="0" w:color="000000"/>
-                <w:right w:val="none" w:sz="0" w:space="0" w:color="000000"/>
-              </w:pBdr>
-              <w:spacing w:after="100" w:before="100" w:line="240"/>
-              <w:ind w:firstLine="0" w:left="100" w:right="100"/>
-            </w:pPr>
-            <w:r>
-              <w:rPr>
-                <w:rFonts w:ascii="Helvetica" w:hAnsi="Helvetica" w:eastAsia="Helvetica" w:cs="Helvetica"/>
-                <w:i w:val="false"/>
-                <w:b w:val="false"/>
-                <w:u w:val="none"/>
-                <w:sz w:val="22"/>
-                <w:szCs w:val="22"/>
-                <w:color w:val="000000"/>
-              </w:rPr>
-              <w:t xml:space="preserve">319 (2.0%)</w:t>
-            </w:r>
-          </w:p>
-        </w:tc>
-        <w:tc>
-          <w:tcPr>
-            <w:tcBorders>
-              <w:bottom w:val="none" w:sz="0" w:space="0" w:color="000000"/>
-              <w:top w:val="none" w:sz="0" w:space="0" w:color="000000"/>
-              <w:left w:val="none" w:sz="0" w:space="0" w:color="000000"/>
-              <w:right w:val="none" w:sz="0" w:space="0" w:color="000000"/>
-            </w:tcBorders>
-            <w:shd w:val="clear" w:color="auto" w:fill="FFFFFF"/>
-            <w:tcMar>
-              <w:top w:w="0" w:type="dxa"/>
-              <w:bottom w:w="0" w:type="dxa"/>
-              <w:left w:w="0" w:type="dxa"/>
-              <w:right w:w="0" w:type="dxa"/>
-            </w:tcMar>
-            <w:vAlign w:val="center"/>
-          </w:tcPr>
-          <w:p>
-            <w:pPr>
-              <w:pStyle w:val="Normal"/>
-              <w:jc w:val="center"/>
-              <w:pBdr>
-                <w:bottom w:val="none" w:sz="0" w:space="0" w:color="000000"/>
-                <w:top w:val="none" w:sz="0" w:space="0" w:color="000000"/>
-                <w:left w:val="none" w:sz="0" w:space="0" w:color="000000"/>
-                <w:right w:val="none" w:sz="0" w:space="0" w:color="000000"/>
-              </w:pBdr>
-              <w:spacing w:after="100" w:before="100" w:line="240"/>
-              <w:ind w:firstLine="0" w:left="100" w:right="100"/>
-            </w:pPr>
-            <w:r>
-              <w:rPr>
-                <w:rFonts w:ascii="Helvetica" w:hAnsi="Helvetica" w:eastAsia="Helvetica" w:cs="Helvetica"/>
-                <w:i w:val="false"/>
-                <w:b w:val="false"/>
-                <w:u w:val="none"/>
-                <w:sz w:val="22"/>
-                <w:szCs w:val="22"/>
-                <w:color w:val="000000"/>
-              </w:rPr>
-              <w:t xml:space="preserve">399 (2.1%)</w:t>
+              <w:t xml:space="preserve">63 (1.9%)</w:t>
+            </w:r>
+          </w:p>
+        </w:tc>
+        <w:tc>
+          <w:tcPr>
+            <w:tcBorders>
+              <w:bottom w:val="none" w:sz="0" w:space="0" w:color="000000"/>
+              <w:top w:val="none" w:sz="0" w:space="0" w:color="000000"/>
+              <w:left w:val="none" w:sz="0" w:space="0" w:color="000000"/>
+              <w:right w:val="none" w:sz="0" w:space="0" w:color="000000"/>
+            </w:tcBorders>
+            <w:shd w:val="clear" w:color="auto" w:fill="FFFFFF"/>
+            <w:tcMar>
+              <w:top w:w="0" w:type="dxa"/>
+              <w:bottom w:w="0" w:type="dxa"/>
+              <w:left w:w="0" w:type="dxa"/>
+              <w:right w:w="0" w:type="dxa"/>
+            </w:tcMar>
+            <w:vAlign w:val="center"/>
+          </w:tcPr>
+          <w:p>
+            <w:pPr>
+              <w:pStyle w:val="Normal"/>
+              <w:jc w:val="center"/>
+              <w:pBdr>
+                <w:bottom w:val="none" w:sz="0" w:space="0" w:color="000000"/>
+                <w:top w:val="none" w:sz="0" w:space="0" w:color="000000"/>
+                <w:left w:val="none" w:sz="0" w:space="0" w:color="000000"/>
+                <w:right w:val="none" w:sz="0" w:space="0" w:color="000000"/>
+              </w:pBdr>
+              <w:spacing w:after="100" w:before="100" w:line="240"/>
+              <w:ind w:firstLine="0" w:left="100" w:right="100"/>
+            </w:pPr>
+            <w:r>
+              <w:rPr>
+                <w:rFonts w:ascii="Helvetica" w:hAnsi="Helvetica" w:eastAsia="Helvetica" w:cs="Helvetica"/>
+                <w:i w:val="false"/>
+                <w:b w:val="false"/>
+                <w:u w:val="none"/>
+                <w:sz w:val="22"/>
+                <w:szCs w:val="22"/>
+                <w:color w:val="000000"/>
+              </w:rPr>
+              <w:t xml:space="preserve">320 (2.1%)</w:t>
+            </w:r>
+          </w:p>
+        </w:tc>
+        <w:tc>
+          <w:tcPr>
+            <w:tcBorders>
+              <w:bottom w:val="none" w:sz="0" w:space="0" w:color="000000"/>
+              <w:top w:val="none" w:sz="0" w:space="0" w:color="000000"/>
+              <w:left w:val="none" w:sz="0" w:space="0" w:color="000000"/>
+              <w:right w:val="none" w:sz="0" w:space="0" w:color="000000"/>
+            </w:tcBorders>
+            <w:shd w:val="clear" w:color="auto" w:fill="FFFFFF"/>
+            <w:tcMar>
+              <w:top w:w="0" w:type="dxa"/>
+              <w:bottom w:w="0" w:type="dxa"/>
+              <w:left w:w="0" w:type="dxa"/>
+              <w:right w:w="0" w:type="dxa"/>
+            </w:tcMar>
+            <w:vAlign w:val="center"/>
+          </w:tcPr>
+          <w:p>
+            <w:pPr>
+              <w:pStyle w:val="Normal"/>
+              <w:jc w:val="center"/>
+              <w:pBdr>
+                <w:bottom w:val="none" w:sz="0" w:space="0" w:color="000000"/>
+                <w:top w:val="none" w:sz="0" w:space="0" w:color="000000"/>
+                <w:left w:val="none" w:sz="0" w:space="0" w:color="000000"/>
+                <w:right w:val="none" w:sz="0" w:space="0" w:color="000000"/>
+              </w:pBdr>
+              <w:spacing w:after="100" w:before="100" w:line="240"/>
+              <w:ind w:firstLine="0" w:left="100" w:right="100"/>
+            </w:pPr>
+            <w:r>
+              <w:rPr>
+                <w:rFonts w:ascii="Helvetica" w:hAnsi="Helvetica" w:eastAsia="Helvetica" w:cs="Helvetica"/>
+                <w:i w:val="false"/>
+                <w:b w:val="false"/>
+                <w:u w:val="none"/>
+                <w:sz w:val="22"/>
+                <w:szCs w:val="22"/>
+                <w:color w:val="000000"/>
+              </w:rPr>
+              <w:t xml:space="preserve">383 (2.1%)</w:t>
             </w:r>
           </w:p>
         </w:tc>
@@ -15654,95 +15654,95 @@
                 <w:szCs w:val="22"/>
                 <w:color w:val="000000"/>
               </w:rPr>
-              <w:t xml:space="preserve">3,165 (90.3%)</w:t>
-            </w:r>
-          </w:p>
-        </w:tc>
-        <w:tc>
-          <w:tcPr>
-            <w:tcBorders>
-              <w:bottom w:val="none" w:sz="0" w:space="0" w:color="000000"/>
-              <w:top w:val="none" w:sz="0" w:space="0" w:color="000000"/>
-              <w:left w:val="none" w:sz="0" w:space="0" w:color="000000"/>
-              <w:right w:val="none" w:sz="0" w:space="0" w:color="000000"/>
-            </w:tcBorders>
-            <w:shd w:val="clear" w:color="auto" w:fill="FFFFFF"/>
-            <w:tcMar>
-              <w:top w:w="0" w:type="dxa"/>
-              <w:bottom w:w="0" w:type="dxa"/>
-              <w:left w:w="0" w:type="dxa"/>
-              <w:right w:w="0" w:type="dxa"/>
-            </w:tcMar>
-            <w:vAlign w:val="center"/>
-          </w:tcPr>
-          <w:p>
-            <w:pPr>
-              <w:pStyle w:val="Normal"/>
-              <w:jc w:val="center"/>
-              <w:pBdr>
-                <w:bottom w:val="none" w:sz="0" w:space="0" w:color="000000"/>
-                <w:top w:val="none" w:sz="0" w:space="0" w:color="000000"/>
-                <w:left w:val="none" w:sz="0" w:space="0" w:color="000000"/>
-                <w:right w:val="none" w:sz="0" w:space="0" w:color="000000"/>
-              </w:pBdr>
-              <w:spacing w:after="100" w:before="100" w:line="240"/>
-              <w:ind w:firstLine="0" w:left="100" w:right="100"/>
-            </w:pPr>
-            <w:r>
-              <w:rPr>
-                <w:rFonts w:ascii="Helvetica" w:hAnsi="Helvetica" w:eastAsia="Helvetica" w:cs="Helvetica"/>
-                <w:i w:val="false"/>
-                <w:b w:val="false"/>
-                <w:u w:val="none"/>
-                <w:sz w:val="22"/>
-                <w:szCs w:val="22"/>
-                <w:color w:val="000000"/>
-              </w:rPr>
-              <w:t xml:space="preserve">14,461 (90.9%)</w:t>
-            </w:r>
-          </w:p>
-        </w:tc>
-        <w:tc>
-          <w:tcPr>
-            <w:tcBorders>
-              <w:bottom w:val="none" w:sz="0" w:space="0" w:color="000000"/>
-              <w:top w:val="none" w:sz="0" w:space="0" w:color="000000"/>
-              <w:left w:val="none" w:sz="0" w:space="0" w:color="000000"/>
-              <w:right w:val="none" w:sz="0" w:space="0" w:color="000000"/>
-            </w:tcBorders>
-            <w:shd w:val="clear" w:color="auto" w:fill="FFFFFF"/>
-            <w:tcMar>
-              <w:top w:w="0" w:type="dxa"/>
-              <w:bottom w:w="0" w:type="dxa"/>
-              <w:left w:w="0" w:type="dxa"/>
-              <w:right w:w="0" w:type="dxa"/>
-            </w:tcMar>
-            <w:vAlign w:val="center"/>
-          </w:tcPr>
-          <w:p>
-            <w:pPr>
-              <w:pStyle w:val="Normal"/>
-              <w:jc w:val="center"/>
-              <w:pBdr>
-                <w:bottom w:val="none" w:sz="0" w:space="0" w:color="000000"/>
-                <w:top w:val="none" w:sz="0" w:space="0" w:color="000000"/>
-                <w:left w:val="none" w:sz="0" w:space="0" w:color="000000"/>
-                <w:right w:val="none" w:sz="0" w:space="0" w:color="000000"/>
-              </w:pBdr>
-              <w:spacing w:after="100" w:before="100" w:line="240"/>
-              <w:ind w:firstLine="0" w:left="100" w:right="100"/>
-            </w:pPr>
-            <w:r>
-              <w:rPr>
-                <w:rFonts w:ascii="Helvetica" w:hAnsi="Helvetica" w:eastAsia="Helvetica" w:cs="Helvetica"/>
-                <w:i w:val="false"/>
-                <w:b w:val="false"/>
-                <w:u w:val="none"/>
-                <w:sz w:val="22"/>
-                <w:szCs w:val="22"/>
-                <w:color w:val="000000"/>
-              </w:rPr>
-              <w:t xml:space="preserve">17,626 (90.8%)</w:t>
+              <w:t xml:space="preserve">2,741 (82.9%)</w:t>
+            </w:r>
+          </w:p>
+        </w:tc>
+        <w:tc>
+          <w:tcPr>
+            <w:tcBorders>
+              <w:bottom w:val="none" w:sz="0" w:space="0" w:color="000000"/>
+              <w:top w:val="none" w:sz="0" w:space="0" w:color="000000"/>
+              <w:left w:val="none" w:sz="0" w:space="0" w:color="000000"/>
+              <w:right w:val="none" w:sz="0" w:space="0" w:color="000000"/>
+            </w:tcBorders>
+            <w:shd w:val="clear" w:color="auto" w:fill="FFFFFF"/>
+            <w:tcMar>
+              <w:top w:w="0" w:type="dxa"/>
+              <w:bottom w:w="0" w:type="dxa"/>
+              <w:left w:w="0" w:type="dxa"/>
+              <w:right w:w="0" w:type="dxa"/>
+            </w:tcMar>
+            <w:vAlign w:val="center"/>
+          </w:tcPr>
+          <w:p>
+            <w:pPr>
+              <w:pStyle w:val="Normal"/>
+              <w:jc w:val="center"/>
+              <w:pBdr>
+                <w:bottom w:val="none" w:sz="0" w:space="0" w:color="000000"/>
+                <w:top w:val="none" w:sz="0" w:space="0" w:color="000000"/>
+                <w:left w:val="none" w:sz="0" w:space="0" w:color="000000"/>
+                <w:right w:val="none" w:sz="0" w:space="0" w:color="000000"/>
+              </w:pBdr>
+              <w:spacing w:after="100" w:before="100" w:line="240"/>
+              <w:ind w:firstLine="0" w:left="100" w:right="100"/>
+            </w:pPr>
+            <w:r>
+              <w:rPr>
+                <w:rFonts w:ascii="Helvetica" w:hAnsi="Helvetica" w:eastAsia="Helvetica" w:cs="Helvetica"/>
+                <w:i w:val="false"/>
+                <w:b w:val="false"/>
+                <w:u w:val="none"/>
+                <w:sz w:val="22"/>
+                <w:szCs w:val="22"/>
+                <w:color w:val="000000"/>
+              </w:rPr>
+              <w:t xml:space="preserve">12,495 (82.6%)</w:t>
+            </w:r>
+          </w:p>
+        </w:tc>
+        <w:tc>
+          <w:tcPr>
+            <w:tcBorders>
+              <w:bottom w:val="none" w:sz="0" w:space="0" w:color="000000"/>
+              <w:top w:val="none" w:sz="0" w:space="0" w:color="000000"/>
+              <w:left w:val="none" w:sz="0" w:space="0" w:color="000000"/>
+              <w:right w:val="none" w:sz="0" w:space="0" w:color="000000"/>
+            </w:tcBorders>
+            <w:shd w:val="clear" w:color="auto" w:fill="FFFFFF"/>
+            <w:tcMar>
+              <w:top w:w="0" w:type="dxa"/>
+              <w:bottom w:w="0" w:type="dxa"/>
+              <w:left w:w="0" w:type="dxa"/>
+              <w:right w:w="0" w:type="dxa"/>
+            </w:tcMar>
+            <w:vAlign w:val="center"/>
+          </w:tcPr>
+          <w:p>
+            <w:pPr>
+              <w:pStyle w:val="Normal"/>
+              <w:jc w:val="center"/>
+              <w:pBdr>
+                <w:bottom w:val="none" w:sz="0" w:space="0" w:color="000000"/>
+                <w:top w:val="none" w:sz="0" w:space="0" w:color="000000"/>
+                <w:left w:val="none" w:sz="0" w:space="0" w:color="000000"/>
+                <w:right w:val="none" w:sz="0" w:space="0" w:color="000000"/>
+              </w:pBdr>
+              <w:spacing w:after="100" w:before="100" w:line="240"/>
+              <w:ind w:firstLine="0" w:left="100" w:right="100"/>
+            </w:pPr>
+            <w:r>
+              <w:rPr>
+                <w:rFonts w:ascii="Helvetica" w:hAnsi="Helvetica" w:eastAsia="Helvetica" w:cs="Helvetica"/>
+                <w:i w:val="false"/>
+                <w:b w:val="false"/>
+                <w:u w:val="none"/>
+                <w:sz w:val="22"/>
+                <w:szCs w:val="22"/>
+                <w:color w:val="000000"/>
+              </w:rPr>
+              <w:t xml:space="preserve">15,236 (82.6%)</w:t>
             </w:r>
           </w:p>
         </w:tc>
@@ -15836,7 +15836,7 @@
                 <w:szCs w:val="22"/>
                 <w:color w:val="000000"/>
               </w:rPr>
-              <w:t xml:space="preserve">341 (9.7%)</w:t>
+              <w:t xml:space="preserve">566 (17.1%)</w:t>
             </w:r>
           </w:p>
         </w:tc>
@@ -15880,7 +15880,7 @@
                 <w:szCs w:val="22"/>
                 <w:color w:val="000000"/>
               </w:rPr>
-              <w:t xml:space="preserve">1,448 (9.1%)</w:t>
+              <w:t xml:space="preserve">2,641 (17.4%)</w:t>
             </w:r>
           </w:p>
         </w:tc>
@@ -15924,7 +15924,7 @@
                 <w:szCs w:val="22"/>
                 <w:color w:val="000000"/>
               </w:rPr>
-              <w:t xml:space="preserve">1,789 (9.2%)</w:t>
+              <w:t xml:space="preserve">3,207 (17.4%)</w:t>
             </w:r>
           </w:p>
         </w:tc>
